--- a/asset/Documents_ja/Exastro-ITA_利用手順マニュアル_メニュー作成機能.docx
+++ b/asset/Documents_ja/Exastro-ITA_利用手順マニュアル_メニュー作成機能.docx
@@ -183,8 +183,6 @@
           <w:szCs w:val="20"/>
         </w:rPr>
       </w:pPr>
-      <w:bookmarkStart w:id="0" w:name="_GoBack"/>
-      <w:bookmarkEnd w:id="0"/>
     </w:p>
     <w:p>
       <w:pPr>
@@ -1265,6 +1263,7 @@
           <w:szCs w:val="20"/>
         </w:rPr>
       </w:pPr>
+      <w:proofErr w:type="spellStart"/>
       <w:r>
         <w:rPr>
           <w:rFonts w:eastAsia="ＭＳ Ｐゴシック" w:cs="Meiryo UI" w:hint="eastAsia"/>
@@ -1273,6 +1272,7 @@
         </w:rPr>
         <w:t>Ansible</w:t>
       </w:r>
+      <w:proofErr w:type="spellEnd"/>
       <w:r>
         <w:rPr>
           <w:rFonts w:eastAsia="ＭＳ Ｐゴシック" w:cs="Meiryo UI" w:hint="eastAsia"/>
@@ -1474,6 +1474,7 @@
         </w:rPr>
         <w:t>※本書では「</w:t>
       </w:r>
+      <w:proofErr w:type="spellStart"/>
       <w:r>
         <w:rPr>
           <w:rFonts w:ascii="Arial" w:eastAsia="ＭＳ Ｐゴシック" w:hAnsi="Arial" w:cs="Meiryo UI" w:hint="eastAsia"/>
@@ -1484,6 +1485,7 @@
         </w:rPr>
         <w:t>Exastro</w:t>
       </w:r>
+      <w:proofErr w:type="spellEnd"/>
       <w:r>
         <w:rPr>
           <w:rFonts w:ascii="Arial Unicode MS" w:eastAsia="ＭＳ Ｐゴシック" w:hAnsi="Arial Unicode MS" w:cs="Meiryo UI" w:hint="eastAsia"/>
@@ -1654,7 +1656,7 @@
           <w:szCs w:val="22"/>
         </w:rPr>
       </w:pPr>
-      <w:hyperlink w:anchor="_Toc30753751" w:history="1">
+      <w:hyperlink w:anchor="_Toc35845970" w:history="1">
         <w:r>
           <w:rPr>
             <w:rStyle w:val="af1"/>
@@ -1677,7 +1679,7 @@
           <w:rPr>
             <w:webHidden/>
           </w:rPr>
-          <w:instrText xml:space="preserve"> PAGEREF _Toc30753751 \h </w:instrText>
+          <w:instrText xml:space="preserve"> PAGEREF _Toc35845970 \h </w:instrText>
         </w:r>
         <w:r>
           <w:rPr>
@@ -1713,7 +1715,7 @@
           <w:szCs w:val="22"/>
         </w:rPr>
       </w:pPr>
-      <w:hyperlink w:anchor="_Toc30753752" w:history="1">
+      <w:hyperlink w:anchor="_Toc35845971" w:history="1">
         <w:r>
           <w:rPr>
             <w:rStyle w:val="af1"/>
@@ -1750,7 +1752,7 @@
           <w:rPr>
             <w:webHidden/>
           </w:rPr>
-          <w:instrText xml:space="preserve"> PAGEREF _Toc30753752 \h </w:instrText>
+          <w:instrText xml:space="preserve"> PAGEREF _Toc35845971 \h </w:instrText>
         </w:r>
         <w:r>
           <w:rPr>
@@ -1786,7 +1788,7 @@
           <w:szCs w:val="22"/>
         </w:rPr>
       </w:pPr>
-      <w:hyperlink w:anchor="_Toc30753753" w:history="1">
+      <w:hyperlink w:anchor="_Toc35845972" w:history="1">
         <w:r>
           <w:rPr>
             <w:rStyle w:val="af1"/>
@@ -1823,7 +1825,7 @@
           <w:rPr>
             <w:webHidden/>
           </w:rPr>
-          <w:instrText xml:space="preserve"> PAGEREF _Toc30753753 \h </w:instrText>
+          <w:instrText xml:space="preserve"> PAGEREF _Toc35845972 \h </w:instrText>
         </w:r>
         <w:r>
           <w:rPr>
@@ -1859,7 +1861,7 @@
           <w:szCs w:val="22"/>
         </w:rPr>
       </w:pPr>
-      <w:hyperlink w:anchor="_Toc30753754" w:history="1">
+      <w:hyperlink w:anchor="_Toc35845973" w:history="1">
         <w:r>
           <w:rPr>
             <w:rStyle w:val="af1"/>
@@ -1896,7 +1898,7 @@
           <w:rPr>
             <w:webHidden/>
           </w:rPr>
-          <w:instrText xml:space="preserve"> PAGEREF _Toc30753754 \h </w:instrText>
+          <w:instrText xml:space="preserve"> PAGEREF _Toc35845973 \h </w:instrText>
         </w:r>
         <w:r>
           <w:rPr>
@@ -1932,7 +1934,7 @@
           <w:szCs w:val="22"/>
         </w:rPr>
       </w:pPr>
-      <w:hyperlink w:anchor="_Toc30753755" w:history="1">
+      <w:hyperlink w:anchor="_Toc35845974" w:history="1">
         <w:r>
           <w:rPr>
             <w:rStyle w:val="af1"/>
@@ -1969,7 +1971,7 @@
           <w:rPr>
             <w:webHidden/>
           </w:rPr>
-          <w:instrText xml:space="preserve"> PAGEREF _Toc30753755 \h </w:instrText>
+          <w:instrText xml:space="preserve"> PAGEREF _Toc35845974 \h </w:instrText>
         </w:r>
         <w:r>
           <w:rPr>
@@ -2005,7 +2007,7 @@
           <w:szCs w:val="22"/>
         </w:rPr>
       </w:pPr>
-      <w:hyperlink w:anchor="_Toc30753756" w:history="1">
+      <w:hyperlink w:anchor="_Toc35845975" w:history="1">
         <w:r>
           <w:rPr>
             <w:rStyle w:val="af1"/>
@@ -2042,7 +2044,7 @@
           <w:rPr>
             <w:webHidden/>
           </w:rPr>
-          <w:instrText xml:space="preserve"> PAGEREF _Toc30753756 \h </w:instrText>
+          <w:instrText xml:space="preserve"> PAGEREF _Toc35845975 \h </w:instrText>
         </w:r>
         <w:r>
           <w:rPr>
@@ -2077,7 +2079,7 @@
           <w:szCs w:val="22"/>
         </w:rPr>
       </w:pPr>
-      <w:hyperlink w:anchor="_Toc30753757" w:history="1">
+      <w:hyperlink w:anchor="_Toc35845976" w:history="1">
         <w:r>
           <w:rPr>
             <w:rStyle w:val="af1"/>
@@ -2113,7 +2115,7 @@
           <w:rPr>
             <w:webHidden/>
           </w:rPr>
-          <w:instrText xml:space="preserve"> PAGEREF _Toc30753757 \h </w:instrText>
+          <w:instrText xml:space="preserve"> PAGEREF _Toc35845976 \h </w:instrText>
         </w:r>
         <w:r>
           <w:rPr>
@@ -2148,7 +2150,7 @@
           <w:szCs w:val="22"/>
         </w:rPr>
       </w:pPr>
-      <w:hyperlink w:anchor="_Toc30753758" w:history="1">
+      <w:hyperlink w:anchor="_Toc35845977" w:history="1">
         <w:r>
           <w:rPr>
             <w:rStyle w:val="af1"/>
@@ -2184,7 +2186,7 @@
           <w:rPr>
             <w:webHidden/>
           </w:rPr>
-          <w:instrText xml:space="preserve"> PAGEREF _Toc30753758 \h </w:instrText>
+          <w:instrText xml:space="preserve"> PAGEREF _Toc35845977 \h </w:instrText>
         </w:r>
         <w:r>
           <w:rPr>
@@ -2219,7 +2221,7 @@
           <w:szCs w:val="22"/>
         </w:rPr>
       </w:pPr>
-      <w:hyperlink w:anchor="_Toc30753759" w:history="1">
+      <w:hyperlink w:anchor="_Toc35845978" w:history="1">
         <w:r>
           <w:rPr>
             <w:rStyle w:val="af1"/>
@@ -2255,7 +2257,7 @@
           <w:rPr>
             <w:webHidden/>
           </w:rPr>
-          <w:instrText xml:space="preserve"> PAGEREF _Toc30753759 \h </w:instrText>
+          <w:instrText xml:space="preserve"> PAGEREF _Toc35845978 \h </w:instrText>
         </w:r>
         <w:r>
           <w:rPr>
@@ -2290,7 +2292,7 @@
           <w:szCs w:val="22"/>
         </w:rPr>
       </w:pPr>
-      <w:hyperlink w:anchor="_Toc30753760" w:history="1">
+      <w:hyperlink w:anchor="_Toc35845979" w:history="1">
         <w:r>
           <w:rPr>
             <w:rStyle w:val="af1"/>
@@ -2326,7 +2328,7 @@
           <w:rPr>
             <w:webHidden/>
           </w:rPr>
-          <w:instrText xml:space="preserve"> PAGEREF _Toc30753760 \h </w:instrText>
+          <w:instrText xml:space="preserve"> PAGEREF _Toc35845979 \h </w:instrText>
         </w:r>
         <w:r>
           <w:rPr>
@@ -2361,7 +2363,7 @@
           <w:szCs w:val="22"/>
         </w:rPr>
       </w:pPr>
-      <w:hyperlink w:anchor="_Toc30753761" w:history="1">
+      <w:hyperlink w:anchor="_Toc35845980" w:history="1">
         <w:r>
           <w:rPr>
             <w:rStyle w:val="af1"/>
@@ -2397,7 +2399,7 @@
           <w:rPr>
             <w:webHidden/>
           </w:rPr>
-          <w:instrText xml:space="preserve"> PAGEREF _Toc30753761 \h </w:instrText>
+          <w:instrText xml:space="preserve"> PAGEREF _Toc35845980 \h </w:instrText>
         </w:r>
         <w:r>
           <w:rPr>
@@ -2432,7 +2434,7 @@
           <w:szCs w:val="22"/>
         </w:rPr>
       </w:pPr>
-      <w:hyperlink w:anchor="_Toc30753762" w:history="1">
+      <w:hyperlink w:anchor="_Toc35845981" w:history="1">
         <w:r>
           <w:rPr>
             <w:rStyle w:val="af1"/>
@@ -2468,7 +2470,7 @@
           <w:rPr>
             <w:webHidden/>
           </w:rPr>
-          <w:instrText xml:space="preserve"> PAGEREF _Toc30753762 \h </w:instrText>
+          <w:instrText xml:space="preserve"> PAGEREF _Toc35845981 \h </w:instrText>
         </w:r>
         <w:r>
           <w:rPr>
@@ -2503,7 +2505,7 @@
           <w:szCs w:val="22"/>
         </w:rPr>
       </w:pPr>
-      <w:hyperlink w:anchor="_Toc30753763" w:history="1">
+      <w:hyperlink w:anchor="_Toc35845982" w:history="1">
         <w:r>
           <w:rPr>
             <w:rStyle w:val="af1"/>
@@ -2539,7 +2541,7 @@
           <w:rPr>
             <w:webHidden/>
           </w:rPr>
-          <w:instrText xml:space="preserve"> PAGEREF _Toc30753763 \h </w:instrText>
+          <w:instrText xml:space="preserve"> PAGEREF _Toc35845982 \h </w:instrText>
         </w:r>
         <w:r>
           <w:rPr>
@@ -2575,7 +2577,7 @@
           <w:szCs w:val="22"/>
         </w:rPr>
       </w:pPr>
-      <w:hyperlink w:anchor="_Toc30753764" w:history="1">
+      <w:hyperlink w:anchor="_Toc35845983" w:history="1">
         <w:r>
           <w:rPr>
             <w:rStyle w:val="af1"/>
@@ -2612,7 +2614,7 @@
           <w:rPr>
             <w:webHidden/>
           </w:rPr>
-          <w:instrText xml:space="preserve"> PAGEREF _Toc30753764 \h </w:instrText>
+          <w:instrText xml:space="preserve"> PAGEREF _Toc35845983 \h </w:instrText>
         </w:r>
         <w:r>
           <w:rPr>
@@ -2647,7 +2649,7 @@
           <w:szCs w:val="22"/>
         </w:rPr>
       </w:pPr>
-      <w:hyperlink w:anchor="_Toc30753765" w:history="1">
+      <w:hyperlink w:anchor="_Toc35845984" w:history="1">
         <w:r>
           <w:rPr>
             <w:rStyle w:val="af1"/>
@@ -2683,7 +2685,7 @@
           <w:rPr>
             <w:webHidden/>
           </w:rPr>
-          <w:instrText xml:space="preserve"> PAGEREF _Toc30753765 \h </w:instrText>
+          <w:instrText xml:space="preserve"> PAGEREF _Toc35845984 \h </w:instrText>
         </w:r>
         <w:r>
           <w:rPr>
@@ -2718,7 +2720,7 @@
           <w:szCs w:val="22"/>
         </w:rPr>
       </w:pPr>
-      <w:hyperlink w:anchor="_Toc30753766" w:history="1">
+      <w:hyperlink w:anchor="_Toc35845985" w:history="1">
         <w:r>
           <w:rPr>
             <w:rStyle w:val="af1"/>
@@ -2754,7 +2756,7 @@
           <w:rPr>
             <w:webHidden/>
           </w:rPr>
-          <w:instrText xml:space="preserve"> PAGEREF _Toc30753766 \h </w:instrText>
+          <w:instrText xml:space="preserve"> PAGEREF _Toc35845985 \h </w:instrText>
         </w:r>
         <w:r>
           <w:rPr>
@@ -2790,7 +2792,7 @@
           <w:szCs w:val="22"/>
         </w:rPr>
       </w:pPr>
-      <w:hyperlink w:anchor="_Toc30753767" w:history="1">
+      <w:hyperlink w:anchor="_Toc35845986" w:history="1">
         <w:r>
           <w:rPr>
             <w:rStyle w:val="af1"/>
@@ -2827,7 +2829,7 @@
           <w:rPr>
             <w:webHidden/>
           </w:rPr>
-          <w:instrText xml:space="preserve"> PAGEREF _Toc30753767 \h </w:instrText>
+          <w:instrText xml:space="preserve"> PAGEREF _Toc35845986 \h </w:instrText>
         </w:r>
         <w:r>
           <w:rPr>
@@ -2862,7 +2864,7 @@
           <w:szCs w:val="22"/>
         </w:rPr>
       </w:pPr>
-      <w:hyperlink w:anchor="_Toc30753768" w:history="1">
+      <w:hyperlink w:anchor="_Toc35845987" w:history="1">
         <w:r>
           <w:rPr>
             <w:rStyle w:val="af1"/>
@@ -2905,7 +2907,7 @@
           <w:rPr>
             <w:webHidden/>
           </w:rPr>
-          <w:instrText xml:space="preserve"> PAGEREF _Toc30753768 \h </w:instrText>
+          <w:instrText xml:space="preserve"> PAGEREF _Toc35845987 \h </w:instrText>
         </w:r>
         <w:r>
           <w:rPr>
@@ -2940,7 +2942,7 @@
           <w:szCs w:val="22"/>
         </w:rPr>
       </w:pPr>
-      <w:hyperlink w:anchor="_Toc30753769" w:history="1">
+      <w:hyperlink w:anchor="_Toc35845988" w:history="1">
         <w:r>
           <w:rPr>
             <w:rStyle w:val="af1"/>
@@ -2976,7 +2978,7 @@
           <w:rPr>
             <w:webHidden/>
           </w:rPr>
-          <w:instrText xml:space="preserve"> PAGEREF _Toc30753769 \h </w:instrText>
+          <w:instrText xml:space="preserve"> PAGEREF _Toc35845988 \h </w:instrText>
         </w:r>
         <w:r>
           <w:rPr>
@@ -3011,7 +3013,7 @@
           <w:szCs w:val="22"/>
         </w:rPr>
       </w:pPr>
-      <w:hyperlink w:anchor="_Toc30753770" w:history="1">
+      <w:hyperlink w:anchor="_Toc35845989" w:history="1">
         <w:r>
           <w:rPr>
             <w:rStyle w:val="af1"/>
@@ -3047,7 +3049,7 @@
           <w:rPr>
             <w:webHidden/>
           </w:rPr>
-          <w:instrText xml:space="preserve"> PAGEREF _Toc30753770 \h </w:instrText>
+          <w:instrText xml:space="preserve"> PAGEREF _Toc35845989 \h </w:instrText>
         </w:r>
         <w:r>
           <w:rPr>
@@ -3082,7 +3084,7 @@
           <w:szCs w:val="22"/>
         </w:rPr>
       </w:pPr>
-      <w:hyperlink w:anchor="_Toc30753771" w:history="1">
+      <w:hyperlink w:anchor="_Toc35845990" w:history="1">
         <w:r>
           <w:rPr>
             <w:rStyle w:val="af1"/>
@@ -3118,7 +3120,7 @@
           <w:rPr>
             <w:webHidden/>
           </w:rPr>
-          <w:instrText xml:space="preserve"> PAGEREF _Toc30753771 \h </w:instrText>
+          <w:instrText xml:space="preserve"> PAGEREF _Toc35845990 \h </w:instrText>
         </w:r>
         <w:r>
           <w:rPr>
@@ -3153,7 +3155,7 @@
           <w:szCs w:val="22"/>
         </w:rPr>
       </w:pPr>
-      <w:hyperlink w:anchor="_Toc30753772" w:history="1">
+      <w:hyperlink w:anchor="_Toc35845991" w:history="1">
         <w:r>
           <w:rPr>
             <w:rStyle w:val="af1"/>
@@ -3171,7 +3173,7 @@
           <w:rPr>
             <w:rStyle w:val="af1"/>
           </w:rPr>
-          <w:t>シートに「他メニュー参照」を含んだ場合の変更履歴</w:t>
+          <w:t>シートに「プルダウン選択」を含んだ場合の変更履歴</w:t>
         </w:r>
         <w:r>
           <w:rPr>
@@ -3189,7 +3191,7 @@
           <w:rPr>
             <w:webHidden/>
           </w:rPr>
-          <w:instrText xml:space="preserve"> PAGEREF _Toc30753772 \h </w:instrText>
+          <w:instrText xml:space="preserve"> PAGEREF _Toc35845991 \h </w:instrText>
         </w:r>
         <w:r>
           <w:rPr>
@@ -3254,22 +3256,22 @@
         </w:numPr>
         <w:ind w:left="425"/>
       </w:pPr>
-      <w:bookmarkStart w:id="1" w:name="_Ref453680314"/>
-      <w:bookmarkStart w:id="2" w:name="_Toc491951529"/>
-      <w:bookmarkStart w:id="3" w:name="_Toc494207459"/>
-      <w:bookmarkStart w:id="4" w:name="_Toc502043240"/>
-      <w:bookmarkStart w:id="5" w:name="_Toc530581896"/>
-      <w:bookmarkStart w:id="6" w:name="_Toc30753751"/>
+      <w:bookmarkStart w:id="0" w:name="_Ref453680314"/>
+      <w:bookmarkStart w:id="1" w:name="_Toc491951529"/>
+      <w:bookmarkStart w:id="2" w:name="_Toc494207459"/>
+      <w:bookmarkStart w:id="3" w:name="_Toc502043240"/>
+      <w:bookmarkStart w:id="4" w:name="_Toc530581896"/>
+      <w:bookmarkStart w:id="5" w:name="_Toc35845970"/>
       <w:r>
         <w:lastRenderedPageBreak/>
         <w:t>はじめに</w:t>
       </w:r>
+      <w:bookmarkEnd w:id="0"/>
       <w:bookmarkEnd w:id="1"/>
       <w:bookmarkEnd w:id="2"/>
       <w:bookmarkEnd w:id="3"/>
       <w:bookmarkEnd w:id="4"/>
       <w:bookmarkEnd w:id="5"/>
-      <w:bookmarkEnd w:id="6"/>
     </w:p>
     <w:p>
       <w:pPr>
@@ -3367,11 +3369,11 @@
       <w:pPr>
         <w:pStyle w:val="1"/>
       </w:pPr>
-      <w:bookmarkStart w:id="7" w:name="_Ref498499421"/>
-      <w:bookmarkStart w:id="8" w:name="_Toc530581897"/>
-      <w:bookmarkStart w:id="9" w:name="_Toc30753752"/>
-      <w:bookmarkStart w:id="10" w:name="_Toc493671056"/>
-      <w:bookmarkStart w:id="11" w:name="_Toc435436109"/>
+      <w:bookmarkStart w:id="6" w:name="_Ref498499421"/>
+      <w:bookmarkStart w:id="7" w:name="_Toc530581897"/>
+      <w:bookmarkStart w:id="8" w:name="_Toc35845971"/>
+      <w:bookmarkStart w:id="9" w:name="_Toc493671056"/>
+      <w:bookmarkStart w:id="10" w:name="_Toc435436109"/>
       <w:r>
         <w:rPr>
           <w:rFonts w:hint="eastAsia"/>
@@ -3385,9 +3387,9 @@
         </w:rPr>
         <w:t>作成機能の概要</w:t>
       </w:r>
+      <w:bookmarkEnd w:id="6"/>
       <w:bookmarkEnd w:id="7"/>
       <w:bookmarkEnd w:id="8"/>
-      <w:bookmarkEnd w:id="9"/>
     </w:p>
     <w:p>
       <w:pPr>
@@ -3396,39 +3398,40 @@
           <w:szCs w:val="21"/>
         </w:rPr>
       </w:pPr>
-      <w:bookmarkStart w:id="12" w:name="_Toc433830315"/>
-      <w:bookmarkStart w:id="13" w:name="_Toc433911046"/>
-      <w:bookmarkStart w:id="14" w:name="_Toc433914410"/>
-      <w:bookmarkStart w:id="15" w:name="_Toc434005140"/>
-      <w:bookmarkStart w:id="16" w:name="_Toc434262657"/>
-      <w:bookmarkStart w:id="17" w:name="_Toc434329700"/>
-      <w:bookmarkStart w:id="18" w:name="_Toc435436007"/>
-      <w:bookmarkStart w:id="19" w:name="_Toc435436110"/>
-      <w:bookmarkStart w:id="20" w:name="_Toc435436219"/>
-      <w:bookmarkStart w:id="21" w:name="_Toc435436337"/>
-      <w:bookmarkStart w:id="22" w:name="_Toc435436648"/>
-      <w:bookmarkStart w:id="23" w:name="_Toc435804756"/>
-      <w:bookmarkStart w:id="24" w:name="_Toc435804858"/>
-      <w:bookmarkStart w:id="25" w:name="_Toc436063432"/>
-      <w:bookmarkStart w:id="26" w:name="_Toc436063523"/>
-      <w:bookmarkStart w:id="27" w:name="_Toc436064559"/>
-      <w:bookmarkStart w:id="28" w:name="_Toc436065332"/>
-      <w:bookmarkStart w:id="29" w:name="_Toc436161783"/>
-      <w:bookmarkStart w:id="30" w:name="_Toc436318108"/>
-      <w:bookmarkStart w:id="31" w:name="_Toc436322691"/>
-      <w:bookmarkStart w:id="32" w:name="_Toc436931080"/>
-      <w:bookmarkStart w:id="33" w:name="_Toc436931171"/>
-      <w:bookmarkStart w:id="34" w:name="_Toc437014644"/>
-      <w:bookmarkStart w:id="35" w:name="_Toc437109002"/>
-      <w:bookmarkStart w:id="36" w:name="_Toc437109091"/>
-      <w:bookmarkStart w:id="37" w:name="_Toc437259342"/>
-      <w:bookmarkStart w:id="38" w:name="_Toc437259644"/>
-      <w:bookmarkStart w:id="39" w:name="_Toc437354549"/>
-      <w:bookmarkStart w:id="40" w:name="_Toc437354640"/>
-      <w:bookmarkStart w:id="41" w:name="_Toc437421587"/>
-      <w:bookmarkStart w:id="42" w:name="_Toc437864246"/>
-      <w:bookmarkStart w:id="43" w:name="_Toc437868506"/>
-      <w:bookmarkStart w:id="44" w:name="_Toc435436112"/>
+      <w:bookmarkStart w:id="11" w:name="_Toc433830315"/>
+      <w:bookmarkStart w:id="12" w:name="_Toc433911046"/>
+      <w:bookmarkStart w:id="13" w:name="_Toc433914410"/>
+      <w:bookmarkStart w:id="14" w:name="_Toc434005140"/>
+      <w:bookmarkStart w:id="15" w:name="_Toc434262657"/>
+      <w:bookmarkStart w:id="16" w:name="_Toc434329700"/>
+      <w:bookmarkStart w:id="17" w:name="_Toc435436007"/>
+      <w:bookmarkStart w:id="18" w:name="_Toc435436110"/>
+      <w:bookmarkStart w:id="19" w:name="_Toc435436219"/>
+      <w:bookmarkStart w:id="20" w:name="_Toc435436337"/>
+      <w:bookmarkStart w:id="21" w:name="_Toc435436648"/>
+      <w:bookmarkStart w:id="22" w:name="_Toc435804756"/>
+      <w:bookmarkStart w:id="23" w:name="_Toc435804858"/>
+      <w:bookmarkStart w:id="24" w:name="_Toc436063432"/>
+      <w:bookmarkStart w:id="25" w:name="_Toc436063523"/>
+      <w:bookmarkStart w:id="26" w:name="_Toc436064559"/>
+      <w:bookmarkStart w:id="27" w:name="_Toc436065332"/>
+      <w:bookmarkStart w:id="28" w:name="_Toc436161783"/>
+      <w:bookmarkStart w:id="29" w:name="_Toc436318108"/>
+      <w:bookmarkStart w:id="30" w:name="_Toc436322691"/>
+      <w:bookmarkStart w:id="31" w:name="_Toc436931080"/>
+      <w:bookmarkStart w:id="32" w:name="_Toc436931171"/>
+      <w:bookmarkStart w:id="33" w:name="_Toc437014644"/>
+      <w:bookmarkStart w:id="34" w:name="_Toc437109002"/>
+      <w:bookmarkStart w:id="35" w:name="_Toc437109091"/>
+      <w:bookmarkStart w:id="36" w:name="_Toc437259342"/>
+      <w:bookmarkStart w:id="37" w:name="_Toc437259644"/>
+      <w:bookmarkStart w:id="38" w:name="_Toc437354549"/>
+      <w:bookmarkStart w:id="39" w:name="_Toc437354640"/>
+      <w:bookmarkStart w:id="40" w:name="_Toc437421587"/>
+      <w:bookmarkStart w:id="41" w:name="_Toc437864246"/>
+      <w:bookmarkStart w:id="42" w:name="_Toc437868506"/>
+      <w:bookmarkStart w:id="43" w:name="_Toc435436112"/>
+      <w:bookmarkEnd w:id="11"/>
       <w:bookmarkEnd w:id="12"/>
       <w:bookmarkEnd w:id="13"/>
       <w:bookmarkEnd w:id="14"/>
@@ -3460,7 +3463,6 @@
       <w:bookmarkEnd w:id="40"/>
       <w:bookmarkEnd w:id="41"/>
       <w:bookmarkEnd w:id="42"/>
-      <w:bookmarkEnd w:id="43"/>
       <w:r>
         <w:rPr>
           <w:rFonts w:ascii="Arial" w:eastAsia="ＭＳ Ｐゴシック" w:hAnsi="Arial" w:cs="Times New Roman" w:hint="eastAsia"/>
@@ -3539,6 +3541,7 @@
         </w:rPr>
         <w:t>、</w:t>
       </w:r>
+      <w:proofErr w:type="spellStart"/>
       <w:r>
         <w:rPr>
           <w:rFonts w:ascii="Arial" w:eastAsia="ＭＳ Ｐゴシック" w:hAnsi="Arial" w:cs="Times New Roman" w:hint="eastAsia"/>
@@ -3546,6 +3549,7 @@
         </w:rPr>
         <w:t>RestAPI</w:t>
       </w:r>
+      <w:proofErr w:type="spellEnd"/>
       <w:r>
         <w:rPr>
           <w:rFonts w:ascii="Arial" w:eastAsia="ＭＳ Ｐゴシック" w:hAnsi="Arial" w:cs="Times New Roman" w:hint="eastAsia"/>
@@ -3667,6 +3671,7 @@
           <w:rFonts w:ascii="Arial" w:eastAsia="ＭＳ Ｐゴシック" w:hAnsi="Arial" w:cs="Times New Roman"/>
         </w:rPr>
       </w:pPr>
+      <w:proofErr w:type="spellStart"/>
       <w:r>
         <w:rPr>
           <w:rFonts w:ascii="Arial" w:eastAsia="ＭＳ Ｐゴシック" w:hAnsi="Arial" w:cs="Times New Roman"/>
@@ -3674,6 +3679,7 @@
         </w:rPr>
         <w:t>IaC</w:t>
       </w:r>
+      <w:proofErr w:type="spellEnd"/>
       <w:r>
         <w:rPr>
           <w:rFonts w:ascii="Arial" w:eastAsia="ＭＳ Ｐゴシック" w:hAnsi="Arial" w:cs="Times New Roman" w:hint="eastAsia"/>
@@ -3755,12 +3761,14 @@
         </w:rPr>
         <w:t>作成したパラメータシートで</w:t>
       </w:r>
+      <w:proofErr w:type="spellStart"/>
       <w:r>
         <w:rPr>
           <w:rFonts w:ascii="Arial" w:eastAsia="ＭＳ Ｐゴシック" w:hAnsi="Arial" w:cs="Arial"/>
         </w:rPr>
         <w:t>IaC</w:t>
       </w:r>
+      <w:proofErr w:type="spellEnd"/>
       <w:r>
         <w:rPr>
           <w:rFonts w:ascii="Arial" w:eastAsia="ＭＳ Ｐゴシック" w:hAnsi="Arial" w:cs="Arial" w:hint="eastAsia"/>
@@ -3849,12 +3857,14 @@
         </w:rPr>
         <w:t>の「ホストグループ機能」との連携で、ホストグループに対しての</w:t>
       </w:r>
+      <w:proofErr w:type="spellStart"/>
       <w:r>
         <w:rPr>
           <w:rFonts w:ascii="Arial" w:eastAsia="ＭＳ Ｐゴシック" w:hAnsi="Arial" w:cs="Arial"/>
         </w:rPr>
         <w:t>IaC</w:t>
       </w:r>
+      <w:proofErr w:type="spellEnd"/>
       <w:r>
         <w:rPr>
           <w:rFonts w:ascii="ＭＳ Ｐゴシック" w:eastAsia="ＭＳ Ｐゴシック" w:hAnsi="ＭＳ Ｐゴシック" w:cs="Times New Roman" w:hint="eastAsia"/>
@@ -4057,10 +4067,10 @@
           <w:rFonts w:ascii="Arial" w:hAnsi="Arial"/>
         </w:rPr>
       </w:pPr>
-      <w:bookmarkStart w:id="45" w:name="_Toc435436118"/>
-      <w:bookmarkStart w:id="46" w:name="_Toc530581898"/>
-      <w:bookmarkStart w:id="47" w:name="_Toc30753753"/>
-      <w:bookmarkEnd w:id="44"/>
+      <w:bookmarkStart w:id="44" w:name="_Toc435436118"/>
+      <w:bookmarkStart w:id="45" w:name="_Toc530581898"/>
+      <w:bookmarkStart w:id="46" w:name="_Toc35845972"/>
+      <w:bookmarkEnd w:id="43"/>
       <w:r>
         <w:rPr>
           <w:rFonts w:hint="eastAsia"/>
@@ -4080,11 +4090,11 @@
         </w:rPr>
         <w:t>機能の主要機能</w:t>
       </w:r>
+      <w:bookmarkEnd w:id="9"/>
       <w:bookmarkEnd w:id="10"/>
-      <w:bookmarkEnd w:id="11"/>
+      <w:bookmarkEnd w:id="44"/>
       <w:bookmarkEnd w:id="45"/>
       <w:bookmarkEnd w:id="46"/>
-      <w:bookmarkEnd w:id="47"/>
     </w:p>
     <w:p>
       <w:pPr>
@@ -4147,12 +4157,14 @@
         </w:rPr>
         <w:br/>
       </w:r>
+      <w:proofErr w:type="spellStart"/>
       <w:r>
         <w:rPr>
           <w:rFonts w:ascii="Arial" w:eastAsia="ＭＳ Ｐゴシック" w:hAnsi="Arial" w:cs="Times New Roman"/>
         </w:rPr>
         <w:t>Web</w:t>
       </w:r>
+      <w:proofErr w:type="spellEnd"/>
       <w:r>
         <w:rPr>
           <w:rFonts w:ascii="Arial" w:eastAsia="ＭＳ Ｐゴシック" w:hAnsi="Arial" w:cs="Times New Roman" w:hint="eastAsia"/>
@@ -4191,12 +4203,14 @@
           <w:rFonts w:ascii="Arial" w:eastAsia="ＭＳ Ｐゴシック" w:hAnsi="Arial" w:cs="Times New Roman"/>
         </w:rPr>
       </w:pPr>
+      <w:proofErr w:type="spellStart"/>
       <w:r>
         <w:rPr>
           <w:rFonts w:ascii="Arial" w:eastAsia="ＭＳ Ｐゴシック" w:hAnsi="Arial" w:cs="Times New Roman"/>
         </w:rPr>
         <w:t>BackYard</w:t>
       </w:r>
+      <w:proofErr w:type="spellEnd"/>
       <w:r>
         <w:rPr>
           <w:rFonts w:ascii="Arial" w:eastAsia="ＭＳ Ｐゴシック" w:hAnsi="Arial" w:cs="Times New Roman"/>
@@ -4235,8 +4249,8 @@
       <w:pPr>
         <w:pStyle w:val="1"/>
       </w:pPr>
-      <w:bookmarkStart w:id="48" w:name="_Toc530581899"/>
-      <w:bookmarkStart w:id="49" w:name="_Toc30753754"/>
+      <w:bookmarkStart w:id="47" w:name="_Toc530581899"/>
+      <w:bookmarkStart w:id="48" w:name="_Toc35845973"/>
       <w:r>
         <w:rPr>
           <w:rFonts w:hint="eastAsia"/>
@@ -4256,8 +4270,8 @@
         </w:rPr>
         <w:t>機能のメニューグループ</w:t>
       </w:r>
+      <w:bookmarkEnd w:id="47"/>
       <w:bookmarkEnd w:id="48"/>
-      <w:bookmarkEnd w:id="49"/>
     </w:p>
     <w:p>
       <w:pPr>
@@ -6196,7 +6210,7 @@
       <w:pPr>
         <w:pStyle w:val="1"/>
       </w:pPr>
-      <w:bookmarkStart w:id="50" w:name="_Toc30753755"/>
+      <w:bookmarkStart w:id="49" w:name="_Toc35845974"/>
       <w:r>
         <w:rPr>
           <w:rFonts w:hint="eastAsia"/>
@@ -6210,7 +6224,7 @@
         </w:rPr>
         <w:t>説明</w:t>
       </w:r>
-      <w:bookmarkEnd w:id="50"/>
+      <w:bookmarkEnd w:id="49"/>
     </w:p>
     <w:p>
       <w:pPr>
@@ -10813,12 +10827,12 @@
       <w:pPr>
         <w:pStyle w:val="1"/>
       </w:pPr>
-      <w:bookmarkStart w:id="51" w:name="_Ref499563297"/>
-      <w:bookmarkStart w:id="52" w:name="_Ref499563301"/>
-      <w:bookmarkStart w:id="53" w:name="_Ref520824645"/>
-      <w:bookmarkStart w:id="54" w:name="_Ref520824650"/>
-      <w:bookmarkStart w:id="55" w:name="_Toc530581906"/>
-      <w:bookmarkStart w:id="56" w:name="_Toc30753756"/>
+      <w:bookmarkStart w:id="50" w:name="_Ref499563297"/>
+      <w:bookmarkStart w:id="51" w:name="_Ref499563301"/>
+      <w:bookmarkStart w:id="52" w:name="_Ref520824645"/>
+      <w:bookmarkStart w:id="53" w:name="_Ref520824650"/>
+      <w:bookmarkStart w:id="54" w:name="_Toc530581906"/>
+      <w:bookmarkStart w:id="55" w:name="_Toc35845975"/>
       <w:r>
         <w:rPr>
           <w:rFonts w:hint="eastAsia"/>
@@ -10850,26 +10864,26 @@
         </w:rPr>
         <w:t>操作説明</w:t>
       </w:r>
-      <w:bookmarkStart w:id="57" w:name="_Ref497926944"/>
-      <w:bookmarkStart w:id="58" w:name="_Ref498093768"/>
+      <w:bookmarkStart w:id="56" w:name="_Ref497926944"/>
+      <w:bookmarkStart w:id="57" w:name="_Ref498093768"/>
+      <w:bookmarkEnd w:id="50"/>
       <w:bookmarkEnd w:id="51"/>
       <w:bookmarkEnd w:id="52"/>
       <w:bookmarkEnd w:id="53"/>
       <w:bookmarkEnd w:id="54"/>
       <w:bookmarkEnd w:id="55"/>
-      <w:bookmarkEnd w:id="56"/>
     </w:p>
     <w:p>
       <w:pPr>
         <w:pStyle w:val="20"/>
       </w:pPr>
-      <w:bookmarkStart w:id="59" w:name="_Toc502133157"/>
-      <w:bookmarkStart w:id="60" w:name="_Ref502133792"/>
-      <w:bookmarkStart w:id="61" w:name="_Ref502133798"/>
-      <w:bookmarkStart w:id="62" w:name="_Ref504132976"/>
-      <w:bookmarkStart w:id="63" w:name="_Toc530581907"/>
-      <w:bookmarkStart w:id="64" w:name="_Ref14443849"/>
-      <w:bookmarkStart w:id="65" w:name="_Toc30753757"/>
+      <w:bookmarkStart w:id="58" w:name="_Toc502133157"/>
+      <w:bookmarkStart w:id="59" w:name="_Ref502133792"/>
+      <w:bookmarkStart w:id="60" w:name="_Ref502133798"/>
+      <w:bookmarkStart w:id="61" w:name="_Ref504132976"/>
+      <w:bookmarkStart w:id="62" w:name="_Toc530581907"/>
+      <w:bookmarkStart w:id="63" w:name="_Ref14443849"/>
+      <w:bookmarkStart w:id="64" w:name="_Toc35845976"/>
       <w:r>
         <w:rPr>
           <w:rFonts w:hint="eastAsia"/>
@@ -10888,13 +10902,13 @@
         </w:rPr>
         <w:t>作成情報」を使用してメニューを登録</w:t>
       </w:r>
+      <w:bookmarkEnd w:id="58"/>
       <w:bookmarkEnd w:id="59"/>
       <w:bookmarkEnd w:id="60"/>
       <w:bookmarkEnd w:id="61"/>
       <w:bookmarkEnd w:id="62"/>
       <w:bookmarkEnd w:id="63"/>
       <w:bookmarkEnd w:id="64"/>
-      <w:bookmarkEnd w:id="65"/>
     </w:p>
     <w:p>
       <w:pPr>
@@ -10941,9 +10955,9 @@
         <w:t>す。</w:t>
       </w:r>
     </w:p>
-    <w:bookmarkStart w:id="66" w:name="_Toc435436133"/>
+    <w:bookmarkStart w:id="65" w:name="_Toc435436133"/>
+    <w:bookmarkEnd w:id="56"/>
     <w:bookmarkEnd w:id="57"/>
-    <w:bookmarkEnd w:id="58"/>
     <w:p>
       <w:pPr>
         <w:pStyle w:val="a8"/>
@@ -13694,14 +13708,14 @@
       <w:pPr>
         <w:pStyle w:val="20"/>
       </w:pPr>
-      <w:bookmarkStart w:id="67" w:name="_Ref504132987"/>
-      <w:bookmarkStart w:id="68" w:name="_Toc530581908"/>
-      <w:bookmarkStart w:id="69" w:name="_Toc30753758"/>
-      <w:bookmarkStart w:id="70" w:name="_Toc502133159"/>
-      <w:bookmarkStart w:id="71" w:name="_Ref502133865"/>
-      <w:bookmarkStart w:id="72" w:name="_Ref502133871"/>
-      <w:bookmarkStart w:id="73" w:name="_Ref504133069"/>
-      <w:bookmarkStart w:id="74" w:name="_Ref497926971"/>
+      <w:bookmarkStart w:id="66" w:name="_Ref504132987"/>
+      <w:bookmarkStart w:id="67" w:name="_Toc530581908"/>
+      <w:bookmarkStart w:id="68" w:name="_Toc35845977"/>
+      <w:bookmarkStart w:id="69" w:name="_Toc502133159"/>
+      <w:bookmarkStart w:id="70" w:name="_Ref502133865"/>
+      <w:bookmarkStart w:id="71" w:name="_Ref502133871"/>
+      <w:bookmarkStart w:id="72" w:name="_Ref504133069"/>
+      <w:bookmarkStart w:id="73" w:name="_Ref497926971"/>
       <w:r>
         <w:rPr>
           <w:rFonts w:hint="eastAsia"/>
@@ -13709,9 +13723,9 @@
         <w:lastRenderedPageBreak/>
         <w:t>「カラムグループ管理」を使用してカラムグループを登録</w:t>
       </w:r>
+      <w:bookmarkEnd w:id="66"/>
       <w:bookmarkEnd w:id="67"/>
       <w:bookmarkEnd w:id="68"/>
-      <w:bookmarkEnd w:id="69"/>
     </w:p>
     <w:p>
       <w:pPr>
@@ -14787,8 +14801,8 @@
         </w:rPr>
         <w:t>）</w:t>
       </w:r>
-      <w:bookmarkStart w:id="75" w:name="_Ref523990375"/>
-      <w:bookmarkStart w:id="76" w:name="_Toc530581909"/>
+      <w:bookmarkStart w:id="74" w:name="_Ref523990375"/>
+      <w:bookmarkStart w:id="75" w:name="_Toc530581909"/>
       <w:r>
         <w:rPr>
           <w:rFonts w:ascii="ＭＳ Ｐゴシック" w:eastAsia="ＭＳ Ｐゴシック" w:hAnsi="ＭＳ Ｐゴシック"/>
@@ -14815,8 +14829,8 @@
       <w:pPr>
         <w:pStyle w:val="20"/>
       </w:pPr>
-      <w:bookmarkStart w:id="77" w:name="_Ref14443862"/>
-      <w:bookmarkStart w:id="78" w:name="_Toc30753759"/>
+      <w:bookmarkStart w:id="76" w:name="_Ref14443862"/>
+      <w:bookmarkStart w:id="77" w:name="_Toc35845978"/>
       <w:r>
         <w:rPr>
           <w:rFonts w:hint="eastAsia"/>
@@ -14836,10 +14850,10 @@
         </w:rPr>
         <w:t>項目作成情報」を使用して設定する項目を登録</w:t>
       </w:r>
+      <w:bookmarkEnd w:id="74"/>
       <w:bookmarkEnd w:id="75"/>
       <w:bookmarkEnd w:id="76"/>
       <w:bookmarkEnd w:id="77"/>
-      <w:bookmarkEnd w:id="78"/>
     </w:p>
     <w:p>
       <w:pPr>
@@ -15532,7 +15546,31 @@
                 <w:sz w:val="18"/>
                 <w:szCs w:val="18"/>
               </w:rPr>
-              <w:t>「文字列」か「他メニュー参照」をプルダウンから選択します。</w:t>
+              <w:t>「文字列」、「整数」、「小数」、「日時」、「日付」、</w:t>
+            </w:r>
+            <w:r>
+              <w:rPr>
+                <w:rFonts w:ascii="ＭＳ Ｐゴシック" w:eastAsia="ＭＳ Ｐゴシック" w:hAnsi="ＭＳ Ｐゴシック" w:hint="eastAsia"/>
+                <w:sz w:val="18"/>
+                <w:szCs w:val="18"/>
+              </w:rPr>
+              <w:t>「</w:t>
+            </w:r>
+            <w:r>
+              <w:rPr>
+                <w:rFonts w:ascii="ＭＳ Ｐゴシック" w:eastAsia="ＭＳ Ｐゴシック" w:hAnsi="ＭＳ Ｐゴシック" w:hint="eastAsia"/>
+                <w:sz w:val="18"/>
+                <w:szCs w:val="18"/>
+              </w:rPr>
+              <w:t>プルダウン選択</w:t>
+            </w:r>
+            <w:r>
+              <w:rPr>
+                <w:rFonts w:ascii="ＭＳ Ｐゴシック" w:eastAsia="ＭＳ Ｐゴシック" w:hAnsi="ＭＳ Ｐゴシック" w:hint="eastAsia"/>
+                <w:sz w:val="18"/>
+                <w:szCs w:val="18"/>
+              </w:rPr>
+              <w:t>」をプルダウンから選択します。</w:t>
             </w:r>
           </w:p>
           <w:p>
@@ -15551,7 +15589,39 @@
                 <w:sz w:val="18"/>
                 <w:szCs w:val="18"/>
               </w:rPr>
-              <w:t>「文字列」を選択した場合、テキストボックスの項目になります。</w:t>
+              <w:t>「文字列」</w:t>
+            </w:r>
+            <w:r>
+              <w:rPr>
+                <w:rFonts w:ascii="ＭＳ Ｐゴシック" w:eastAsia="ＭＳ Ｐゴシック" w:hAnsi="ＭＳ Ｐゴシック" w:hint="eastAsia"/>
+                <w:sz w:val="18"/>
+                <w:szCs w:val="18"/>
+              </w:rPr>
+              <w:t>、「整数</w:t>
+            </w:r>
+            <w:r>
+              <w:rPr>
+                <w:rFonts w:ascii="ＭＳ Ｐゴシック" w:eastAsia="ＭＳ Ｐゴシック" w:hAnsi="ＭＳ Ｐゴシック" w:hint="eastAsia"/>
+                <w:sz w:val="18"/>
+                <w:szCs w:val="18"/>
+              </w:rPr>
+              <w:t>」</w:t>
+            </w:r>
+            <w:r>
+              <w:rPr>
+                <w:rFonts w:ascii="ＭＳ Ｐゴシック" w:eastAsia="ＭＳ Ｐゴシック" w:hAnsi="ＭＳ Ｐゴシック" w:hint="eastAsia"/>
+                <w:sz w:val="18"/>
+                <w:szCs w:val="18"/>
+              </w:rPr>
+              <w:t>、「小数」</w:t>
+            </w:r>
+            <w:r>
+              <w:rPr>
+                <w:rFonts w:ascii="ＭＳ Ｐゴシック" w:eastAsia="ＭＳ Ｐゴシック" w:hAnsi="ＭＳ Ｐゴシック" w:hint="eastAsia"/>
+                <w:sz w:val="18"/>
+                <w:szCs w:val="18"/>
+              </w:rPr>
+              <w:t>を選択した場合、テキストボックスの項目になります。</w:t>
             </w:r>
           </w:p>
           <w:p>
@@ -15570,7 +15640,55 @@
                 <w:sz w:val="18"/>
                 <w:szCs w:val="18"/>
               </w:rPr>
-              <w:t>「他メニュー参照」を選択した場合、プルダウンの項目になります。</w:t>
+              <w:t>「日時</w:t>
+            </w:r>
+            <w:r>
+              <w:rPr>
+                <w:rFonts w:ascii="ＭＳ Ｐゴシック" w:eastAsia="ＭＳ Ｐゴシック" w:hAnsi="ＭＳ Ｐゴシック" w:hint="eastAsia"/>
+                <w:sz w:val="18"/>
+                <w:szCs w:val="18"/>
+              </w:rPr>
+              <w:t>」</w:t>
+            </w:r>
+            <w:r>
+              <w:rPr>
+                <w:rFonts w:ascii="ＭＳ Ｐゴシック" w:eastAsia="ＭＳ Ｐゴシック" w:hAnsi="ＭＳ Ｐゴシック" w:hint="eastAsia"/>
+                <w:sz w:val="18"/>
+                <w:szCs w:val="18"/>
+              </w:rPr>
+              <w:t>と「日付</w:t>
+            </w:r>
+            <w:r>
+              <w:rPr>
+                <w:rFonts w:ascii="ＭＳ Ｐゴシック" w:eastAsia="ＭＳ Ｐゴシック" w:hAnsi="ＭＳ Ｐゴシック" w:hint="eastAsia"/>
+                <w:sz w:val="18"/>
+                <w:szCs w:val="18"/>
+              </w:rPr>
+              <w:t>」</w:t>
+            </w:r>
+            <w:r>
+              <w:rPr>
+                <w:rFonts w:ascii="ＭＳ Ｐゴシック" w:eastAsia="ＭＳ Ｐゴシック" w:hAnsi="ＭＳ Ｐゴシック" w:hint="eastAsia"/>
+                <w:sz w:val="18"/>
+                <w:szCs w:val="18"/>
+              </w:rPr>
+              <w:t>を選択した場合、</w:t>
+            </w:r>
+            <w:r>
+              <w:rPr>
+                <w:rFonts w:ascii="ＭＳ Ｐゴシック" w:eastAsia="ＭＳ Ｐゴシック" w:hAnsi="ＭＳ Ｐゴシック" w:hint="eastAsia"/>
+                <w:sz w:val="18"/>
+                <w:szCs w:val="18"/>
+              </w:rPr>
+              <w:t>カレンダー選択</w:t>
+            </w:r>
+            <w:r>
+              <w:rPr>
+                <w:rFonts w:ascii="ＭＳ Ｐゴシック" w:eastAsia="ＭＳ Ｐゴシック" w:hAnsi="ＭＳ Ｐゴシック" w:hint="eastAsia"/>
+                <w:sz w:val="18"/>
+                <w:szCs w:val="18"/>
+              </w:rPr>
+              <w:t>の項目になります。</w:t>
             </w:r>
           </w:p>
           <w:p>
@@ -15589,7 +15707,23 @@
                 <w:sz w:val="18"/>
                 <w:szCs w:val="18"/>
               </w:rPr>
-              <w:t>※「他メニュー参照」を選択した場合に作成されたメニューの変更履歴について、</w:t>
+              <w:t>「</w:t>
+            </w:r>
+            <w:r>
+              <w:rPr>
+                <w:rFonts w:ascii="ＭＳ Ｐゴシック" w:eastAsia="ＭＳ Ｐゴシック" w:hAnsi="ＭＳ Ｐゴシック" w:hint="eastAsia"/>
+                <w:sz w:val="18"/>
+                <w:szCs w:val="18"/>
+              </w:rPr>
+              <w:t>プルダウン選択</w:t>
+            </w:r>
+            <w:r>
+              <w:rPr>
+                <w:rFonts w:ascii="ＭＳ Ｐゴシック" w:eastAsia="ＭＳ Ｐゴシック" w:hAnsi="ＭＳ Ｐゴシック" w:hint="eastAsia"/>
+                <w:sz w:val="18"/>
+                <w:szCs w:val="18"/>
+              </w:rPr>
+              <w:t>」を選択した場合、プルダウンの項目になります。</w:t>
             </w:r>
           </w:p>
           <w:p>
@@ -15608,6 +15742,43 @@
                 <w:sz w:val="18"/>
                 <w:szCs w:val="18"/>
               </w:rPr>
+              <w:t>※「</w:t>
+            </w:r>
+            <w:r>
+              <w:rPr>
+                <w:rFonts w:ascii="ＭＳ Ｐゴシック" w:eastAsia="ＭＳ Ｐゴシック" w:hAnsi="ＭＳ Ｐゴシック" w:hint="eastAsia"/>
+                <w:sz w:val="18"/>
+                <w:szCs w:val="18"/>
+              </w:rPr>
+              <w:t>プルダウン選択</w:t>
+            </w:r>
+            <w:r>
+              <w:rPr>
+                <w:rFonts w:ascii="ＭＳ Ｐゴシック" w:eastAsia="ＭＳ Ｐゴシック" w:hAnsi="ＭＳ Ｐゴシック" w:hint="eastAsia"/>
+                <w:sz w:val="18"/>
+                <w:szCs w:val="18"/>
+              </w:rPr>
+              <w:t>」を選択した場合に作成されたメニューの変更履歴について、</w:t>
+            </w:r>
+          </w:p>
+          <w:p>
+            <w:pPr>
+              <w:widowControl/>
+              <w:jc w:val="left"/>
+              <w:rPr>
+                <w:rFonts w:ascii="ＭＳ Ｐゴシック" w:eastAsia="ＭＳ Ｐゴシック" w:hAnsi="ＭＳ Ｐゴシック"/>
+                <w:color w:val="0563C1" w:themeColor="hyperlink"/>
+                <w:sz w:val="18"/>
+                <w:szCs w:val="18"/>
+                <w:u w:val="single"/>
+              </w:rPr>
+            </w:pPr>
+            <w:r>
+              <w:rPr>
+                <w:rFonts w:ascii="ＭＳ Ｐゴシック" w:eastAsia="ＭＳ Ｐゴシック" w:hAnsi="ＭＳ Ｐゴシック" w:hint="eastAsia"/>
+                <w:sz w:val="18"/>
+                <w:szCs w:val="18"/>
+              </w:rPr>
               <w:t>補足を</w:t>
             </w:r>
             <w:r>
@@ -15622,11 +15793,11 @@
               <w:r>
                 <w:rPr>
                   <w:rStyle w:val="af1"/>
-                  <w:rFonts w:ascii="ＭＳ Ｐゴシック" w:eastAsia="ＭＳ Ｐゴシック" w:hAnsi="ＭＳ Ｐゴシック" w:hint="eastAsia"/>
+                  <w:rFonts w:ascii="ＭＳ Ｐゴシック" w:eastAsia="ＭＳ Ｐゴシック" w:hAnsi="ＭＳ Ｐゴシック"/>
                   <w:sz w:val="18"/>
                   <w:szCs w:val="18"/>
                 </w:rPr>
-                <w:t>7.5</w:t>
+                <w:t xml:space="preserve">7.5 </w:t>
               </w:r>
               <w:r>
                 <w:rPr>
@@ -15635,16 +15806,7 @@
                   <w:sz w:val="18"/>
                   <w:szCs w:val="18"/>
                 </w:rPr>
-                <w:t xml:space="preserve"> </w:t>
-              </w:r>
-              <w:r>
-                <w:rPr>
-                  <w:rStyle w:val="af1"/>
-                  <w:rFonts w:ascii="ＭＳ Ｐゴシック" w:eastAsia="ＭＳ Ｐゴシック" w:hAnsi="ＭＳ Ｐゴシック" w:hint="eastAsia"/>
-                  <w:sz w:val="18"/>
-                  <w:szCs w:val="18"/>
-                </w:rPr>
-                <w:t>シートに「他メニュー参照」を含んだ場合の変更履歴</w:t>
+                <w:t>シートに「プルダウン選択」を含んだ場合の変更履歴</w:t>
               </w:r>
             </w:hyperlink>
             <w:r>
@@ -15852,7 +16014,17 @@
                 <w:sz w:val="18"/>
                 <w:szCs w:val="18"/>
               </w:rPr>
-              <w:t>「入力方式」が「文字列」の場合、必須です。</w:t>
+              <w:t>「入力方式」が「文字列」の場合、必須で</w:t>
+            </w:r>
+            <w:bookmarkStart w:id="78" w:name="_GoBack"/>
+            <w:bookmarkEnd w:id="78"/>
+            <w:r>
+              <w:rPr>
+                <w:rFonts w:ascii="ＭＳ Ｐゴシック" w:eastAsia="ＭＳ Ｐゴシック" w:hAnsi="ＭＳ Ｐゴシック" w:hint="eastAsia"/>
+                <w:sz w:val="18"/>
+                <w:szCs w:val="18"/>
+              </w:rPr>
+              <w:t>す。</w:t>
             </w:r>
           </w:p>
           <w:p>
@@ -15871,15 +16043,89 @@
                 <w:sz w:val="18"/>
                 <w:szCs w:val="18"/>
               </w:rPr>
-              <w:t>「入力方式」が「他メニュー参照」の場合、入力不可です。</w:t>
+              <w:t>「入力方式」が</w:t>
+            </w:r>
+            <w:r>
+              <w:rPr>
+                <w:rFonts w:ascii="ＭＳ Ｐゴシック" w:eastAsia="ＭＳ Ｐゴシック" w:hAnsi="ＭＳ Ｐゴシック" w:hint="eastAsia"/>
+                <w:sz w:val="18"/>
+                <w:szCs w:val="18"/>
+              </w:rPr>
+              <w:t>「整数」、「小数」</w:t>
+            </w:r>
+            <w:r>
+              <w:rPr>
+                <w:rFonts w:ascii="ＭＳ Ｐゴシック" w:eastAsia="ＭＳ Ｐゴシック" w:hAnsi="ＭＳ Ｐゴシック" w:hint="eastAsia"/>
+                <w:sz w:val="18"/>
+                <w:szCs w:val="18"/>
+              </w:rPr>
+              <w:t>、「日時」、「日付」</w:t>
+            </w:r>
+            <w:r>
+              <w:rPr>
+                <w:rFonts w:ascii="ＭＳ Ｐゴシック" w:eastAsia="ＭＳ Ｐゴシック" w:hAnsi="ＭＳ Ｐゴシック" w:hint="eastAsia"/>
+                <w:sz w:val="18"/>
+                <w:szCs w:val="18"/>
+              </w:rPr>
+              <w:t>、</w:t>
+            </w:r>
+            <w:r>
+              <w:rPr>
+                <w:rFonts w:ascii="ＭＳ Ｐゴシック" w:eastAsia="ＭＳ Ｐゴシック" w:hAnsi="ＭＳ Ｐゴシック" w:hint="eastAsia"/>
+                <w:sz w:val="18"/>
+                <w:szCs w:val="18"/>
+              </w:rPr>
+              <w:t>「</w:t>
+            </w:r>
+            <w:r>
+              <w:rPr>
+                <w:rFonts w:ascii="ＭＳ Ｐゴシック" w:eastAsia="ＭＳ Ｐゴシック" w:hAnsi="ＭＳ Ｐゴシック" w:hint="eastAsia"/>
+                <w:sz w:val="18"/>
+                <w:szCs w:val="18"/>
+              </w:rPr>
+              <w:t>プルダウン選択</w:t>
+            </w:r>
+            <w:r>
+              <w:rPr>
+                <w:rFonts w:ascii="ＭＳ Ｐゴシック" w:eastAsia="ＭＳ Ｐゴシック" w:hAnsi="ＭＳ Ｐゴシック" w:hint="eastAsia"/>
+                <w:sz w:val="18"/>
+                <w:szCs w:val="18"/>
+              </w:rPr>
+              <w:t>」</w:t>
+            </w:r>
+            <w:r>
+              <w:rPr>
+                <w:rFonts w:ascii="ＭＳ Ｐゴシック" w:eastAsia="ＭＳ Ｐゴシック" w:hAnsi="ＭＳ Ｐゴシック" w:hint="eastAsia"/>
+                <w:sz w:val="18"/>
+                <w:szCs w:val="18"/>
+              </w:rPr>
+              <w:t>の場合、入力不可です。</w:t>
             </w:r>
           </w:p>
         </w:tc>
       </w:tr>
+    </w:tbl>
+    <w:p>
+      <w:r>
+        <w:br w:type="page"/>
+      </w:r>
+    </w:p>
+    <w:tbl>
+      <w:tblPr>
+        <w:tblStyle w:val="16"/>
+        <w:tblW w:w="0" w:type="auto"/>
+        <w:tblLook w:val="04A0" w:firstRow="1" w:lastRow="0" w:firstColumn="1" w:lastColumn="0" w:noHBand="0" w:noVBand="1"/>
+      </w:tblPr>
+      <w:tblGrid>
+        <w:gridCol w:w="919"/>
+        <w:gridCol w:w="919"/>
+        <w:gridCol w:w="7789"/>
+      </w:tblGrid>
       <w:tr>
         <w:tc>
           <w:tcPr>
             <w:tcW w:w="1838" w:type="dxa"/>
+            <w:gridSpan w:val="2"/>
             <w:shd w:val="clear" w:color="auto" w:fill="E5EAEF"/>
           </w:tcPr>
           <w:p>
@@ -15898,6 +16144,7 @@
                 <w:sz w:val="18"/>
                 <w:szCs w:val="18"/>
               </w:rPr>
+              <w:lastRenderedPageBreak/>
               <w:t>正規表現</w:t>
             </w:r>
           </w:p>
@@ -16108,7 +16355,63 @@
                 <w:sz w:val="18"/>
                 <w:szCs w:val="18"/>
               </w:rPr>
-              <w:t>「入力方式」が「他メニュー参照」の場合、入力不可です。</w:t>
+              <w:t>「入力方式」が</w:t>
+            </w:r>
+            <w:r>
+              <w:rPr>
+                <w:rFonts w:ascii="ＭＳ Ｐゴシック" w:eastAsia="ＭＳ Ｐゴシック" w:hAnsi="ＭＳ Ｐゴシック" w:hint="eastAsia"/>
+                <w:sz w:val="18"/>
+                <w:szCs w:val="18"/>
+              </w:rPr>
+              <w:t>「整数」、「小数」</w:t>
+            </w:r>
+            <w:r>
+              <w:rPr>
+                <w:rFonts w:ascii="ＭＳ Ｐゴシック" w:eastAsia="ＭＳ Ｐゴシック" w:hAnsi="ＭＳ Ｐゴシック" w:hint="eastAsia"/>
+                <w:sz w:val="18"/>
+                <w:szCs w:val="18"/>
+              </w:rPr>
+              <w:t>、「日時」、「日付」</w:t>
+            </w:r>
+            <w:r>
+              <w:rPr>
+                <w:rFonts w:ascii="ＭＳ Ｐゴシック" w:eastAsia="ＭＳ Ｐゴシック" w:hAnsi="ＭＳ Ｐゴシック" w:hint="eastAsia"/>
+                <w:sz w:val="18"/>
+                <w:szCs w:val="18"/>
+              </w:rPr>
+              <w:t>、</w:t>
+            </w:r>
+            <w:r>
+              <w:rPr>
+                <w:rFonts w:ascii="ＭＳ Ｐゴシック" w:eastAsia="ＭＳ Ｐゴシック" w:hAnsi="ＭＳ Ｐゴシック" w:hint="eastAsia"/>
+                <w:sz w:val="18"/>
+                <w:szCs w:val="18"/>
+              </w:rPr>
+              <w:t>「</w:t>
+            </w:r>
+            <w:r>
+              <w:rPr>
+                <w:rFonts w:ascii="ＭＳ Ｐゴシック" w:eastAsia="ＭＳ Ｐゴシック" w:hAnsi="ＭＳ Ｐゴシック" w:hint="eastAsia"/>
+                <w:sz w:val="18"/>
+                <w:szCs w:val="18"/>
+              </w:rPr>
+              <w:t>プルダウン選択</w:t>
+            </w:r>
+            <w:r>
+              <w:rPr>
+                <w:rFonts w:ascii="ＭＳ Ｐゴシック" w:eastAsia="ＭＳ Ｐゴシック" w:hAnsi="ＭＳ Ｐゴシック" w:hint="eastAsia"/>
+                <w:sz w:val="18"/>
+                <w:szCs w:val="18"/>
+              </w:rPr>
+              <w:t>」</w:t>
+            </w:r>
+            <w:r>
+              <w:rPr>
+                <w:rFonts w:ascii="ＭＳ Ｐゴシック" w:eastAsia="ＭＳ Ｐゴシック" w:hAnsi="ＭＳ Ｐゴシック" w:hint="eastAsia"/>
+                <w:sz w:val="18"/>
+                <w:szCs w:val="18"/>
+              </w:rPr>
+              <w:t>の場合、入力不可です。</w:t>
             </w:r>
           </w:p>
         </w:tc>
@@ -16116,7 +16419,8 @@
       <w:tr>
         <w:tc>
           <w:tcPr>
-            <w:tcW w:w="1838" w:type="dxa"/>
+            <w:tcW w:w="919" w:type="dxa"/>
+            <w:vMerge w:val="restart"/>
             <w:shd w:val="clear" w:color="auto" w:fill="E5EAEF"/>
           </w:tcPr>
           <w:p>
@@ -16135,8 +16439,32 @@
                 <w:sz w:val="18"/>
                 <w:szCs w:val="18"/>
               </w:rPr>
-              <w:lastRenderedPageBreak/>
-              <w:t>メニューグループ：メニュー：項目</w:t>
+              <w:t>整数</w:t>
+            </w:r>
+          </w:p>
+        </w:tc>
+        <w:tc>
+          <w:tcPr>
+            <w:tcW w:w="919" w:type="dxa"/>
+            <w:shd w:val="clear" w:color="auto" w:fill="E5EAEF"/>
+          </w:tcPr>
+          <w:p>
+            <w:pPr>
+              <w:widowControl/>
+              <w:jc w:val="left"/>
+              <w:rPr>
+                <w:rFonts w:ascii="ＭＳ Ｐゴシック" w:eastAsia="ＭＳ Ｐゴシック" w:hAnsi="ＭＳ Ｐゴシック"/>
+                <w:sz w:val="18"/>
+                <w:szCs w:val="18"/>
+              </w:rPr>
+            </w:pPr>
+            <w:r>
+              <w:rPr>
+                <w:rFonts w:ascii="ＭＳ Ｐゴシック" w:eastAsia="ＭＳ Ｐゴシック" w:hAnsi="ＭＳ Ｐゴシック" w:hint="eastAsia"/>
+                <w:sz w:val="18"/>
+                <w:szCs w:val="18"/>
+              </w:rPr>
+              <w:t>最小値</w:t>
             </w:r>
           </w:p>
         </w:tc>
@@ -16161,7 +16489,7 @@
                 <w:sz w:val="18"/>
                 <w:szCs w:val="18"/>
               </w:rPr>
-              <w:t>プルダウンで参照する項目をプルダウンから選択します。</w:t>
+              <w:t>最小値を入力します。</w:t>
             </w:r>
           </w:p>
           <w:p>
@@ -16180,80 +16508,39 @@
                 <w:sz w:val="18"/>
                 <w:szCs w:val="18"/>
               </w:rPr>
-              <w:t>※以下の条件を満たす項目がプルダウンに表示されます。</w:t>
-            </w:r>
-          </w:p>
-          <w:p>
-            <w:pPr>
-              <w:widowControl/>
-              <w:ind w:firstLineChars="100" w:firstLine="180"/>
-              <w:jc w:val="left"/>
+              <w:t>-</w:t>
+            </w:r>
+            <w:r>
               <w:rPr>
                 <w:rFonts w:ascii="ＭＳ Ｐゴシック" w:eastAsia="ＭＳ Ｐゴシック" w:hAnsi="ＭＳ Ｐゴシック"/>
                 <w:sz w:val="18"/>
                 <w:szCs w:val="18"/>
               </w:rPr>
-            </w:pPr>
-            <w:r>
-              <w:rPr>
-                <w:rFonts w:ascii="ＭＳ Ｐゴシック" w:eastAsia="ＭＳ Ｐゴシック" w:hAnsi="ＭＳ Ｐゴシック" w:hint="eastAsia"/>
-                <w:sz w:val="18"/>
-                <w:szCs w:val="18"/>
-              </w:rPr>
-              <w:t>メニュー：</w:t>
-            </w:r>
-            <w:r>
-              <w:rPr>
-                <w:rFonts w:ascii="Arial" w:eastAsia="ＭＳ Ｐゴシック" w:hAnsi="Arial" w:cs="Arial" w:hint="eastAsia"/>
-                <w:sz w:val="18"/>
-                <w:szCs w:val="18"/>
-              </w:rPr>
-              <w:t>「基本コンソール：機器一覧」と本機能で作成したメニュー</w:t>
-            </w:r>
-          </w:p>
-          <w:p>
-            <w:pPr>
-              <w:widowControl/>
-              <w:ind w:firstLineChars="100" w:firstLine="180"/>
-              <w:jc w:val="left"/>
+              <w:t>2147483648</w:t>
+            </w:r>
+            <w:r>
+              <w:rPr>
+                <w:rFonts w:ascii="ＭＳ Ｐゴシック" w:eastAsia="ＭＳ Ｐゴシック" w:hAnsi="ＭＳ Ｐゴシック" w:hint="eastAsia"/>
+                <w:sz w:val="18"/>
+                <w:szCs w:val="18"/>
+              </w:rPr>
+              <w:t>～</w:t>
+            </w:r>
+            <w:r>
               <w:rPr>
                 <w:rFonts w:ascii="ＭＳ Ｐゴシック" w:eastAsia="ＭＳ Ｐゴシック" w:hAnsi="ＭＳ Ｐゴシック"/>
                 <w:sz w:val="18"/>
                 <w:szCs w:val="18"/>
               </w:rPr>
-            </w:pPr>
-            <w:r>
-              <w:rPr>
-                <w:rFonts w:ascii="ＭＳ Ｐゴシック" w:eastAsia="ＭＳ Ｐゴシック" w:hAnsi="ＭＳ Ｐゴシック" w:hint="eastAsia"/>
-                <w:sz w:val="18"/>
-                <w:szCs w:val="18"/>
-              </w:rPr>
-              <w:t>項目：</w:t>
-            </w:r>
-            <w:r>
-              <w:rPr>
-                <w:rFonts w:ascii="ＭＳ Ｐゴシック" w:eastAsia="ＭＳ Ｐゴシック" w:hAnsi="ＭＳ Ｐゴシック" w:hint="eastAsia"/>
-                <w:b/>
-                <w:sz w:val="18"/>
-                <w:szCs w:val="18"/>
-              </w:rPr>
-              <w:t>文字列かつ、必須かつ、一意制約</w:t>
-            </w:r>
-            <w:r>
-              <w:rPr>
-                <w:rFonts w:ascii="ＭＳ Ｐゴシック" w:eastAsia="ＭＳ Ｐゴシック" w:hAnsi="ＭＳ Ｐゴシック" w:hint="eastAsia"/>
-                <w:sz w:val="18"/>
-                <w:szCs w:val="18"/>
-              </w:rPr>
-              <w:t>の項目</w:t>
-            </w:r>
-            <w:r>
-              <w:rPr>
-                <w:rFonts w:ascii="ＭＳ Ｐゴシック" w:eastAsia="ＭＳ Ｐゴシック" w:hAnsi="ＭＳ Ｐゴシック" w:hint="eastAsia"/>
-                <w:sz w:val="18"/>
-                <w:szCs w:val="18"/>
-              </w:rPr>
-              <w:t>。</w:t>
+              <w:t>2147483647</w:t>
+            </w:r>
+            <w:r>
+              <w:rPr>
+                <w:rFonts w:ascii="ＭＳ Ｐゴシック" w:eastAsia="ＭＳ Ｐゴシック" w:hAnsi="ＭＳ Ｐゴシック" w:hint="eastAsia"/>
+                <w:sz w:val="18"/>
+                <w:szCs w:val="18"/>
+              </w:rPr>
+              <w:t>の整数数値が入力できます。</w:t>
             </w:r>
           </w:p>
           <w:p>
@@ -16272,7 +16559,23 @@
                 <w:sz w:val="18"/>
                 <w:szCs w:val="18"/>
               </w:rPr>
-              <w:t>「入力方式」が「文字列」の場合、入力不可です。</w:t>
+              <w:t>未入力の場合は-</w:t>
+            </w:r>
+            <w:r>
+              <w:rPr>
+                <w:rFonts w:ascii="ＭＳ Ｐゴシック" w:eastAsia="ＭＳ Ｐゴシック" w:hAnsi="ＭＳ Ｐゴシック"/>
+                <w:sz w:val="18"/>
+                <w:szCs w:val="18"/>
+              </w:rPr>
+              <w:t>2147483648</w:t>
+            </w:r>
+            <w:r>
+              <w:rPr>
+                <w:rFonts w:ascii="ＭＳ Ｐゴシック" w:eastAsia="ＭＳ Ｐゴシック" w:hAnsi="ＭＳ Ｐゴシック" w:hint="eastAsia"/>
+                <w:sz w:val="18"/>
+                <w:szCs w:val="18"/>
+              </w:rPr>
+              <w:t>になります。</w:t>
             </w:r>
           </w:p>
           <w:p>
@@ -16291,7 +16594,74 @@
                 <w:sz w:val="18"/>
                 <w:szCs w:val="18"/>
               </w:rPr>
-              <w:t>「入力方式」が「他メニュー参照」の場合、必須です。</w:t>
+              <w:t>最小値は最大値より小さい数値を入力してください。</w:t>
+            </w:r>
+          </w:p>
+          <w:p>
+            <w:pPr>
+              <w:widowControl/>
+              <w:jc w:val="left"/>
+              <w:rPr>
+                <w:rFonts w:ascii="ＭＳ Ｐゴシック" w:eastAsia="ＭＳ Ｐゴシック" w:hAnsi="ＭＳ Ｐゴシック"/>
+                <w:sz w:val="18"/>
+                <w:szCs w:val="18"/>
+              </w:rPr>
+            </w:pPr>
+            <w:r>
+              <w:rPr>
+                <w:rFonts w:ascii="ＭＳ Ｐゴシック" w:eastAsia="ＭＳ Ｐゴシック" w:hAnsi="ＭＳ Ｐゴシック" w:hint="eastAsia"/>
+                <w:sz w:val="18"/>
+                <w:szCs w:val="18"/>
+              </w:rPr>
+              <w:t>「入力方式」が</w:t>
+            </w:r>
+            <w:r>
+              <w:rPr>
+                <w:rFonts w:ascii="ＭＳ Ｐゴシック" w:eastAsia="ＭＳ Ｐゴシック" w:hAnsi="ＭＳ Ｐゴシック" w:hint="eastAsia"/>
+                <w:sz w:val="18"/>
+                <w:szCs w:val="18"/>
+              </w:rPr>
+              <w:t>「文字列」、「小数」</w:t>
+            </w:r>
+            <w:r>
+              <w:rPr>
+                <w:rFonts w:ascii="ＭＳ Ｐゴシック" w:eastAsia="ＭＳ Ｐゴシック" w:hAnsi="ＭＳ Ｐゴシック" w:hint="eastAsia"/>
+                <w:sz w:val="18"/>
+                <w:szCs w:val="18"/>
+              </w:rPr>
+              <w:t>、「日時」、「日付」</w:t>
+            </w:r>
+            <w:r>
+              <w:rPr>
+                <w:rFonts w:ascii="ＭＳ Ｐゴシック" w:eastAsia="ＭＳ Ｐゴシック" w:hAnsi="ＭＳ Ｐゴシック" w:hint="eastAsia"/>
+                <w:sz w:val="18"/>
+                <w:szCs w:val="18"/>
+              </w:rPr>
+              <w:t>、</w:t>
+            </w:r>
+            <w:r>
+              <w:rPr>
+                <w:rFonts w:ascii="ＭＳ Ｐゴシック" w:eastAsia="ＭＳ Ｐゴシック" w:hAnsi="ＭＳ Ｐゴシック" w:hint="eastAsia"/>
+                <w:sz w:val="18"/>
+                <w:szCs w:val="18"/>
+              </w:rPr>
+              <w:t>「</w:t>
+            </w:r>
+            <w:r>
+              <w:rPr>
+                <w:rFonts w:ascii="ＭＳ Ｐゴシック" w:eastAsia="ＭＳ Ｐゴシック" w:hAnsi="ＭＳ Ｐゴシック" w:hint="eastAsia"/>
+                <w:sz w:val="18"/>
+                <w:szCs w:val="18"/>
+              </w:rPr>
+              <w:t>プルダウン選択</w:t>
+            </w:r>
+            <w:r>
+              <w:rPr>
+                <w:rFonts w:ascii="ＭＳ Ｐゴシック" w:eastAsia="ＭＳ Ｐゴシック" w:hAnsi="ＭＳ Ｐゴシック" w:hint="eastAsia"/>
+                <w:sz w:val="18"/>
+                <w:szCs w:val="18"/>
+              </w:rPr>
+              <w:t>」の場合、入力不可です。</w:t>
             </w:r>
           </w:p>
         </w:tc>
@@ -16299,7 +16669,8 @@
       <w:tr>
         <w:tc>
           <w:tcPr>
-            <w:tcW w:w="1838" w:type="dxa"/>
+            <w:tcW w:w="919" w:type="dxa"/>
+            <w:vMerge/>
             <w:shd w:val="clear" w:color="auto" w:fill="E5EAEF"/>
           </w:tcPr>
           <w:p>
@@ -16312,13 +16683,30 @@
                 <w:szCs w:val="18"/>
               </w:rPr>
             </w:pPr>
-            <w:r>
-              <w:rPr>
-                <w:rFonts w:ascii="ＭＳ Ｐゴシック" w:eastAsia="ＭＳ Ｐゴシック" w:hAnsi="ＭＳ Ｐゴシック" w:hint="eastAsia"/>
-                <w:sz w:val="18"/>
-                <w:szCs w:val="18"/>
-              </w:rPr>
-              <w:t>説明</w:t>
+          </w:p>
+        </w:tc>
+        <w:tc>
+          <w:tcPr>
+            <w:tcW w:w="919" w:type="dxa"/>
+            <w:shd w:val="clear" w:color="auto" w:fill="E5EAEF"/>
+          </w:tcPr>
+          <w:p>
+            <w:pPr>
+              <w:widowControl/>
+              <w:jc w:val="left"/>
+              <w:rPr>
+                <w:rFonts w:ascii="ＭＳ Ｐゴシック" w:eastAsia="ＭＳ Ｐゴシック" w:hAnsi="ＭＳ Ｐゴシック"/>
+                <w:sz w:val="18"/>
+                <w:szCs w:val="18"/>
+              </w:rPr>
+            </w:pPr>
+            <w:r>
+              <w:rPr>
+                <w:rFonts w:ascii="ＭＳ Ｐゴシック" w:eastAsia="ＭＳ Ｐゴシック" w:hAnsi="ＭＳ Ｐゴシック" w:hint="eastAsia"/>
+                <w:sz w:val="18"/>
+                <w:szCs w:val="18"/>
+              </w:rPr>
+              <w:t>最大値</w:t>
             </w:r>
           </w:p>
         </w:tc>
@@ -16343,6 +16731,1407 @@
                 <w:sz w:val="18"/>
                 <w:szCs w:val="18"/>
               </w:rPr>
+              <w:t>最大値を入力します。</w:t>
+            </w:r>
+          </w:p>
+          <w:p>
+            <w:pPr>
+              <w:widowControl/>
+              <w:jc w:val="left"/>
+              <w:rPr>
+                <w:rFonts w:ascii="ＭＳ Ｐゴシック" w:eastAsia="ＭＳ Ｐゴシック" w:hAnsi="ＭＳ Ｐゴシック"/>
+                <w:sz w:val="18"/>
+                <w:szCs w:val="18"/>
+              </w:rPr>
+            </w:pPr>
+            <w:r>
+              <w:rPr>
+                <w:rFonts w:ascii="ＭＳ Ｐゴシック" w:eastAsia="ＭＳ Ｐゴシック" w:hAnsi="ＭＳ Ｐゴシック" w:hint="eastAsia"/>
+                <w:sz w:val="18"/>
+                <w:szCs w:val="18"/>
+              </w:rPr>
+              <w:t>-</w:t>
+            </w:r>
+            <w:r>
+              <w:rPr>
+                <w:rFonts w:ascii="ＭＳ Ｐゴシック" w:eastAsia="ＭＳ Ｐゴシック" w:hAnsi="ＭＳ Ｐゴシック"/>
+                <w:sz w:val="18"/>
+                <w:szCs w:val="18"/>
+              </w:rPr>
+              <w:t>2147483648</w:t>
+            </w:r>
+            <w:r>
+              <w:rPr>
+                <w:rFonts w:ascii="ＭＳ Ｐゴシック" w:eastAsia="ＭＳ Ｐゴシック" w:hAnsi="ＭＳ Ｐゴシック" w:hint="eastAsia"/>
+                <w:sz w:val="18"/>
+                <w:szCs w:val="18"/>
+              </w:rPr>
+              <w:t>～</w:t>
+            </w:r>
+            <w:r>
+              <w:rPr>
+                <w:rFonts w:ascii="ＭＳ Ｐゴシック" w:eastAsia="ＭＳ Ｐゴシック" w:hAnsi="ＭＳ Ｐゴシック"/>
+                <w:sz w:val="18"/>
+                <w:szCs w:val="18"/>
+              </w:rPr>
+              <w:t>2147483647</w:t>
+            </w:r>
+            <w:r>
+              <w:rPr>
+                <w:rFonts w:ascii="ＭＳ Ｐゴシック" w:eastAsia="ＭＳ Ｐゴシック" w:hAnsi="ＭＳ Ｐゴシック" w:hint="eastAsia"/>
+                <w:sz w:val="18"/>
+                <w:szCs w:val="18"/>
+              </w:rPr>
+              <w:t>の整数数値が入力できます。</w:t>
+            </w:r>
+          </w:p>
+          <w:p>
+            <w:pPr>
+              <w:widowControl/>
+              <w:jc w:val="left"/>
+              <w:rPr>
+                <w:rFonts w:ascii="ＭＳ Ｐゴシック" w:eastAsia="ＭＳ Ｐゴシック" w:hAnsi="ＭＳ Ｐゴシック"/>
+                <w:sz w:val="18"/>
+                <w:szCs w:val="18"/>
+              </w:rPr>
+            </w:pPr>
+            <w:r>
+              <w:rPr>
+                <w:rFonts w:ascii="ＭＳ Ｐゴシック" w:eastAsia="ＭＳ Ｐゴシック" w:hAnsi="ＭＳ Ｐゴシック" w:hint="eastAsia"/>
+                <w:sz w:val="18"/>
+                <w:szCs w:val="18"/>
+              </w:rPr>
+              <w:t>未入力の場合は</w:t>
+            </w:r>
+            <w:r>
+              <w:rPr>
+                <w:rFonts w:ascii="ＭＳ Ｐゴシック" w:eastAsia="ＭＳ Ｐゴシック" w:hAnsi="ＭＳ Ｐゴシック"/>
+                <w:sz w:val="18"/>
+                <w:szCs w:val="18"/>
+              </w:rPr>
+              <w:t>214748364</w:t>
+            </w:r>
+            <w:r>
+              <w:rPr>
+                <w:rFonts w:ascii="ＭＳ Ｐゴシック" w:eastAsia="ＭＳ Ｐゴシック" w:hAnsi="ＭＳ Ｐゴシック" w:hint="eastAsia"/>
+                <w:sz w:val="18"/>
+                <w:szCs w:val="18"/>
+              </w:rPr>
+              <w:t>7になります。</w:t>
+            </w:r>
+          </w:p>
+          <w:p>
+            <w:pPr>
+              <w:widowControl/>
+              <w:jc w:val="left"/>
+              <w:rPr>
+                <w:rFonts w:ascii="ＭＳ Ｐゴシック" w:eastAsia="ＭＳ Ｐゴシック" w:hAnsi="ＭＳ Ｐゴシック"/>
+                <w:sz w:val="18"/>
+                <w:szCs w:val="18"/>
+              </w:rPr>
+            </w:pPr>
+            <w:r>
+              <w:rPr>
+                <w:rFonts w:ascii="ＭＳ Ｐゴシック" w:eastAsia="ＭＳ Ｐゴシック" w:hAnsi="ＭＳ Ｐゴシック" w:hint="eastAsia"/>
+                <w:sz w:val="18"/>
+                <w:szCs w:val="18"/>
+              </w:rPr>
+              <w:t>最大値は最小値より大きい数値を入力してください。</w:t>
+            </w:r>
+          </w:p>
+          <w:p>
+            <w:pPr>
+              <w:widowControl/>
+              <w:jc w:val="left"/>
+              <w:rPr>
+                <w:rFonts w:ascii="ＭＳ Ｐゴシック" w:eastAsia="ＭＳ Ｐゴシック" w:hAnsi="ＭＳ Ｐゴシック"/>
+                <w:sz w:val="18"/>
+                <w:szCs w:val="18"/>
+              </w:rPr>
+            </w:pPr>
+            <w:r>
+              <w:rPr>
+                <w:rFonts w:ascii="ＭＳ Ｐゴシック" w:eastAsia="ＭＳ Ｐゴシック" w:hAnsi="ＭＳ Ｐゴシック" w:hint="eastAsia"/>
+                <w:sz w:val="18"/>
+                <w:szCs w:val="18"/>
+              </w:rPr>
+              <w:t>「入力方式」が</w:t>
+            </w:r>
+            <w:r>
+              <w:rPr>
+                <w:rFonts w:ascii="ＭＳ Ｐゴシック" w:eastAsia="ＭＳ Ｐゴシック" w:hAnsi="ＭＳ Ｐゴシック" w:hint="eastAsia"/>
+                <w:sz w:val="18"/>
+                <w:szCs w:val="18"/>
+              </w:rPr>
+              <w:t>「文字列」、「小数」</w:t>
+            </w:r>
+            <w:r>
+              <w:rPr>
+                <w:rFonts w:ascii="ＭＳ Ｐゴシック" w:eastAsia="ＭＳ Ｐゴシック" w:hAnsi="ＭＳ Ｐゴシック" w:hint="eastAsia"/>
+                <w:sz w:val="18"/>
+                <w:szCs w:val="18"/>
+              </w:rPr>
+              <w:t>、「日時」、「日付」</w:t>
+            </w:r>
+            <w:r>
+              <w:rPr>
+                <w:rFonts w:ascii="ＭＳ Ｐゴシック" w:eastAsia="ＭＳ Ｐゴシック" w:hAnsi="ＭＳ Ｐゴシック" w:hint="eastAsia"/>
+                <w:sz w:val="18"/>
+                <w:szCs w:val="18"/>
+              </w:rPr>
+              <w:t>、</w:t>
+            </w:r>
+            <w:r>
+              <w:rPr>
+                <w:rFonts w:ascii="ＭＳ Ｐゴシック" w:eastAsia="ＭＳ Ｐゴシック" w:hAnsi="ＭＳ Ｐゴシック" w:hint="eastAsia"/>
+                <w:sz w:val="18"/>
+                <w:szCs w:val="18"/>
+              </w:rPr>
+              <w:t>「</w:t>
+            </w:r>
+            <w:r>
+              <w:rPr>
+                <w:rFonts w:ascii="ＭＳ Ｐゴシック" w:eastAsia="ＭＳ Ｐゴシック" w:hAnsi="ＭＳ Ｐゴシック" w:hint="eastAsia"/>
+                <w:sz w:val="18"/>
+                <w:szCs w:val="18"/>
+              </w:rPr>
+              <w:t>プルダウン選択</w:t>
+            </w:r>
+            <w:r>
+              <w:rPr>
+                <w:rFonts w:ascii="ＭＳ Ｐゴシック" w:eastAsia="ＭＳ Ｐゴシック" w:hAnsi="ＭＳ Ｐゴシック" w:hint="eastAsia"/>
+                <w:sz w:val="18"/>
+                <w:szCs w:val="18"/>
+              </w:rPr>
+              <w:t>」の場合、入力不可です。</w:t>
+            </w:r>
+          </w:p>
+        </w:tc>
+      </w:tr>
+      <w:tr>
+        <w:tc>
+          <w:tcPr>
+            <w:tcW w:w="919" w:type="dxa"/>
+            <w:vMerge w:val="restart"/>
+            <w:shd w:val="clear" w:color="auto" w:fill="E5EAEF"/>
+          </w:tcPr>
+          <w:p>
+            <w:pPr>
+              <w:widowControl/>
+              <w:jc w:val="left"/>
+              <w:rPr>
+                <w:rFonts w:ascii="ＭＳ Ｐゴシック" w:eastAsia="ＭＳ Ｐゴシック" w:hAnsi="ＭＳ Ｐゴシック"/>
+                <w:sz w:val="18"/>
+                <w:szCs w:val="18"/>
+              </w:rPr>
+            </w:pPr>
+            <w:r>
+              <w:rPr>
+                <w:rFonts w:ascii="ＭＳ Ｐゴシック" w:eastAsia="ＭＳ Ｐゴシック" w:hAnsi="ＭＳ Ｐゴシック" w:hint="eastAsia"/>
+                <w:sz w:val="18"/>
+                <w:szCs w:val="18"/>
+              </w:rPr>
+              <w:t>小数</w:t>
+            </w:r>
+          </w:p>
+        </w:tc>
+        <w:tc>
+          <w:tcPr>
+            <w:tcW w:w="919" w:type="dxa"/>
+            <w:shd w:val="clear" w:color="auto" w:fill="E5EAEF"/>
+          </w:tcPr>
+          <w:p>
+            <w:pPr>
+              <w:widowControl/>
+              <w:jc w:val="left"/>
+              <w:rPr>
+                <w:rFonts w:ascii="ＭＳ Ｐゴシック" w:eastAsia="ＭＳ Ｐゴシック" w:hAnsi="ＭＳ Ｐゴシック"/>
+                <w:sz w:val="18"/>
+                <w:szCs w:val="18"/>
+              </w:rPr>
+            </w:pPr>
+            <w:r>
+              <w:rPr>
+                <w:rFonts w:ascii="ＭＳ Ｐゴシック" w:eastAsia="ＭＳ Ｐゴシック" w:hAnsi="ＭＳ Ｐゴシック" w:hint="eastAsia"/>
+                <w:sz w:val="18"/>
+                <w:szCs w:val="18"/>
+              </w:rPr>
+              <w:t>最小値</w:t>
+            </w:r>
+          </w:p>
+        </w:tc>
+        <w:tc>
+          <w:tcPr>
+            <w:tcW w:w="7789" w:type="dxa"/>
+            <w:shd w:val="clear" w:color="auto" w:fill="auto"/>
+          </w:tcPr>
+          <w:p>
+            <w:pPr>
+              <w:widowControl/>
+              <w:jc w:val="left"/>
+              <w:rPr>
+                <w:rFonts w:ascii="ＭＳ Ｐゴシック" w:eastAsia="ＭＳ Ｐゴシック" w:hAnsi="ＭＳ Ｐゴシック"/>
+                <w:sz w:val="18"/>
+                <w:szCs w:val="18"/>
+              </w:rPr>
+            </w:pPr>
+            <w:r>
+              <w:rPr>
+                <w:rFonts w:ascii="ＭＳ Ｐゴシック" w:eastAsia="ＭＳ Ｐゴシック" w:hAnsi="ＭＳ Ｐゴシック" w:hint="eastAsia"/>
+                <w:sz w:val="18"/>
+                <w:szCs w:val="18"/>
+              </w:rPr>
+              <w:t>最小値を入力します。</w:t>
+            </w:r>
+          </w:p>
+          <w:p>
+            <w:pPr>
+              <w:widowControl/>
+              <w:jc w:val="left"/>
+              <w:rPr>
+                <w:rFonts w:ascii="ＭＳ Ｐゴシック" w:eastAsia="ＭＳ Ｐゴシック" w:hAnsi="ＭＳ Ｐゴシック"/>
+                <w:sz w:val="18"/>
+                <w:szCs w:val="18"/>
+              </w:rPr>
+            </w:pPr>
+            <w:r>
+              <w:rPr>
+                <w:rFonts w:ascii="ＭＳ Ｐゴシック" w:eastAsia="ＭＳ Ｐゴシック" w:hAnsi="ＭＳ Ｐゴシック" w:hint="eastAsia"/>
+                <w:sz w:val="18"/>
+                <w:szCs w:val="18"/>
+              </w:rPr>
+              <w:t>-</w:t>
+            </w:r>
+            <w:r>
+              <w:rPr>
+                <w:rFonts w:ascii="ＭＳ Ｐゴシック" w:eastAsia="ＭＳ Ｐゴシック" w:hAnsi="ＭＳ Ｐゴシック"/>
+                <w:sz w:val="18"/>
+                <w:szCs w:val="18"/>
+              </w:rPr>
+              <w:t>99</w:t>
+            </w:r>
+            <w:r>
+              <w:rPr>
+                <w:rFonts w:ascii="ＭＳ Ｐゴシック" w:eastAsia="ＭＳ Ｐゴシック" w:hAnsi="ＭＳ Ｐゴシック" w:hint="eastAsia"/>
+                <w:sz w:val="18"/>
+                <w:szCs w:val="18"/>
+              </w:rPr>
+              <w:t>9</w:t>
+            </w:r>
+            <w:r>
+              <w:rPr>
+                <w:rFonts w:ascii="ＭＳ Ｐゴシック" w:eastAsia="ＭＳ Ｐゴシック" w:hAnsi="ＭＳ Ｐゴシック"/>
+                <w:sz w:val="18"/>
+                <w:szCs w:val="18"/>
+              </w:rPr>
+              <w:t>99999999999</w:t>
+            </w:r>
+            <w:r>
+              <w:rPr>
+                <w:rFonts w:ascii="ＭＳ Ｐゴシック" w:eastAsia="ＭＳ Ｐゴシック" w:hAnsi="ＭＳ Ｐゴシック" w:hint="eastAsia"/>
+                <w:sz w:val="18"/>
+                <w:szCs w:val="18"/>
+              </w:rPr>
+              <w:t>～</w:t>
+            </w:r>
+            <w:r>
+              <w:rPr>
+                <w:rFonts w:ascii="ＭＳ Ｐゴシック" w:eastAsia="ＭＳ Ｐゴシック" w:hAnsi="ＭＳ Ｐゴシック"/>
+                <w:sz w:val="18"/>
+                <w:szCs w:val="18"/>
+              </w:rPr>
+              <w:t>99</w:t>
+            </w:r>
+            <w:r>
+              <w:rPr>
+                <w:rFonts w:ascii="ＭＳ Ｐゴシック" w:eastAsia="ＭＳ Ｐゴシック" w:hAnsi="ＭＳ Ｐゴシック" w:hint="eastAsia"/>
+                <w:sz w:val="18"/>
+                <w:szCs w:val="18"/>
+              </w:rPr>
+              <w:t>9</w:t>
+            </w:r>
+            <w:r>
+              <w:rPr>
+                <w:rFonts w:ascii="ＭＳ Ｐゴシック" w:eastAsia="ＭＳ Ｐゴシック" w:hAnsi="ＭＳ Ｐゴシック"/>
+                <w:sz w:val="18"/>
+                <w:szCs w:val="18"/>
+              </w:rPr>
+              <w:t>99999999999</w:t>
+            </w:r>
+            <w:r>
+              <w:rPr>
+                <w:rFonts w:ascii="ＭＳ Ｐゴシック" w:eastAsia="ＭＳ Ｐゴシック" w:hAnsi="ＭＳ Ｐゴシック" w:hint="eastAsia"/>
+                <w:sz w:val="18"/>
+                <w:szCs w:val="18"/>
+              </w:rPr>
+              <w:t>、</w:t>
+            </w:r>
+            <w:r>
+              <w:rPr>
+                <w:rFonts w:ascii="ＭＳ Ｐゴシック" w:eastAsia="ＭＳ Ｐゴシック" w:hAnsi="ＭＳ Ｐゴシック" w:hint="eastAsia"/>
+                <w:sz w:val="18"/>
+                <w:szCs w:val="18"/>
+              </w:rPr>
+              <w:t>整数・小数合計</w:t>
+            </w:r>
+            <w:r>
+              <w:rPr>
+                <w:rFonts w:ascii="ＭＳ Ｐゴシック" w:eastAsia="ＭＳ Ｐゴシック" w:hAnsi="ＭＳ Ｐゴシック" w:hint="eastAsia"/>
+                <w:sz w:val="18"/>
+                <w:szCs w:val="18"/>
+              </w:rPr>
+              <w:t>14桁以下の小数数値が入力できます。</w:t>
+            </w:r>
+          </w:p>
+          <w:p>
+            <w:pPr>
+              <w:widowControl/>
+              <w:jc w:val="left"/>
+              <w:rPr>
+                <w:rFonts w:ascii="ＭＳ Ｐゴシック" w:eastAsia="ＭＳ Ｐゴシック" w:hAnsi="ＭＳ Ｐゴシック"/>
+                <w:sz w:val="18"/>
+                <w:szCs w:val="18"/>
+              </w:rPr>
+            </w:pPr>
+            <w:r>
+              <w:rPr>
+                <w:rFonts w:ascii="ＭＳ Ｐゴシック" w:eastAsia="ＭＳ Ｐゴシック" w:hAnsi="ＭＳ Ｐゴシック" w:hint="eastAsia"/>
+                <w:sz w:val="18"/>
+                <w:szCs w:val="18"/>
+              </w:rPr>
+              <w:t>未入力の場合は-</w:t>
+            </w:r>
+            <w:r>
+              <w:rPr>
+                <w:rFonts w:ascii="ＭＳ Ｐゴシック" w:eastAsia="ＭＳ Ｐゴシック" w:hAnsi="ＭＳ Ｐゴシック"/>
+                <w:sz w:val="18"/>
+                <w:szCs w:val="18"/>
+              </w:rPr>
+              <w:t>99</w:t>
+            </w:r>
+            <w:r>
+              <w:rPr>
+                <w:rFonts w:ascii="ＭＳ Ｐゴシック" w:eastAsia="ＭＳ Ｐゴシック" w:hAnsi="ＭＳ Ｐゴシック" w:hint="eastAsia"/>
+                <w:sz w:val="18"/>
+                <w:szCs w:val="18"/>
+              </w:rPr>
+              <w:t>9</w:t>
+            </w:r>
+            <w:r>
+              <w:rPr>
+                <w:rFonts w:ascii="ＭＳ Ｐゴシック" w:eastAsia="ＭＳ Ｐゴシック" w:hAnsi="ＭＳ Ｐゴシック"/>
+                <w:sz w:val="18"/>
+                <w:szCs w:val="18"/>
+              </w:rPr>
+              <w:t>99999999999</w:t>
+            </w:r>
+            <w:r>
+              <w:rPr>
+                <w:rFonts w:ascii="ＭＳ Ｐゴシック" w:eastAsia="ＭＳ Ｐゴシック" w:hAnsi="ＭＳ Ｐゴシック" w:hint="eastAsia"/>
+                <w:sz w:val="18"/>
+                <w:szCs w:val="18"/>
+              </w:rPr>
+              <w:t>になります。</w:t>
+            </w:r>
+          </w:p>
+          <w:p>
+            <w:pPr>
+              <w:widowControl/>
+              <w:jc w:val="left"/>
+              <w:rPr>
+                <w:rFonts w:ascii="ＭＳ Ｐゴシック" w:eastAsia="ＭＳ Ｐゴシック" w:hAnsi="ＭＳ Ｐゴシック"/>
+                <w:sz w:val="18"/>
+                <w:szCs w:val="18"/>
+              </w:rPr>
+            </w:pPr>
+            <w:r>
+              <w:rPr>
+                <w:rFonts w:ascii="ＭＳ Ｐゴシック" w:eastAsia="ＭＳ Ｐゴシック" w:hAnsi="ＭＳ Ｐゴシック" w:hint="eastAsia"/>
+                <w:sz w:val="18"/>
+                <w:szCs w:val="18"/>
+              </w:rPr>
+              <w:t>最小値は最大値より小さい数値を入力してください。</w:t>
+            </w:r>
+          </w:p>
+          <w:p>
+            <w:pPr>
+              <w:widowControl/>
+              <w:jc w:val="left"/>
+              <w:rPr>
+                <w:rFonts w:ascii="ＭＳ Ｐゴシック" w:eastAsia="ＭＳ Ｐゴシック" w:hAnsi="ＭＳ Ｐゴシック"/>
+                <w:sz w:val="18"/>
+                <w:szCs w:val="18"/>
+              </w:rPr>
+            </w:pPr>
+            <w:r>
+              <w:rPr>
+                <w:rFonts w:ascii="ＭＳ Ｐゴシック" w:eastAsia="ＭＳ Ｐゴシック" w:hAnsi="ＭＳ Ｐゴシック" w:hint="eastAsia"/>
+                <w:sz w:val="18"/>
+                <w:szCs w:val="18"/>
+              </w:rPr>
+              <w:t>「入力方式」が</w:t>
+            </w:r>
+            <w:r>
+              <w:rPr>
+                <w:rFonts w:ascii="ＭＳ Ｐゴシック" w:eastAsia="ＭＳ Ｐゴシック" w:hAnsi="ＭＳ Ｐゴシック" w:hint="eastAsia"/>
+                <w:sz w:val="18"/>
+                <w:szCs w:val="18"/>
+              </w:rPr>
+              <w:t>「文字列」、「整数」</w:t>
+            </w:r>
+            <w:r>
+              <w:rPr>
+                <w:rFonts w:ascii="ＭＳ Ｐゴシック" w:eastAsia="ＭＳ Ｐゴシック" w:hAnsi="ＭＳ Ｐゴシック" w:hint="eastAsia"/>
+                <w:sz w:val="18"/>
+                <w:szCs w:val="18"/>
+              </w:rPr>
+              <w:t>、「日時」、「日付」</w:t>
+            </w:r>
+            <w:r>
+              <w:rPr>
+                <w:rFonts w:ascii="ＭＳ Ｐゴシック" w:eastAsia="ＭＳ Ｐゴシック" w:hAnsi="ＭＳ Ｐゴシック" w:hint="eastAsia"/>
+                <w:sz w:val="18"/>
+                <w:szCs w:val="18"/>
+              </w:rPr>
+              <w:t>、</w:t>
+            </w:r>
+            <w:r>
+              <w:rPr>
+                <w:rFonts w:ascii="ＭＳ Ｐゴシック" w:eastAsia="ＭＳ Ｐゴシック" w:hAnsi="ＭＳ Ｐゴシック" w:hint="eastAsia"/>
+                <w:sz w:val="18"/>
+                <w:szCs w:val="18"/>
+              </w:rPr>
+              <w:t>「</w:t>
+            </w:r>
+            <w:r>
+              <w:rPr>
+                <w:rFonts w:ascii="ＭＳ Ｐゴシック" w:eastAsia="ＭＳ Ｐゴシック" w:hAnsi="ＭＳ Ｐゴシック" w:hint="eastAsia"/>
+                <w:sz w:val="18"/>
+                <w:szCs w:val="18"/>
+              </w:rPr>
+              <w:t>プルダウン選択</w:t>
+            </w:r>
+            <w:r>
+              <w:rPr>
+                <w:rFonts w:ascii="ＭＳ Ｐゴシック" w:eastAsia="ＭＳ Ｐゴシック" w:hAnsi="ＭＳ Ｐゴシック" w:hint="eastAsia"/>
+                <w:sz w:val="18"/>
+                <w:szCs w:val="18"/>
+              </w:rPr>
+              <w:t>」の場合、入力不可です。</w:t>
+            </w:r>
+          </w:p>
+        </w:tc>
+      </w:tr>
+      <w:tr>
+        <w:tc>
+          <w:tcPr>
+            <w:tcW w:w="919" w:type="dxa"/>
+            <w:vMerge/>
+            <w:shd w:val="clear" w:color="auto" w:fill="E5EAEF"/>
+          </w:tcPr>
+          <w:p>
+            <w:pPr>
+              <w:widowControl/>
+              <w:jc w:val="left"/>
+              <w:rPr>
+                <w:rFonts w:ascii="ＭＳ Ｐゴシック" w:eastAsia="ＭＳ Ｐゴシック" w:hAnsi="ＭＳ Ｐゴシック"/>
+                <w:sz w:val="18"/>
+                <w:szCs w:val="18"/>
+              </w:rPr>
+            </w:pPr>
+          </w:p>
+        </w:tc>
+        <w:tc>
+          <w:tcPr>
+            <w:tcW w:w="919" w:type="dxa"/>
+            <w:shd w:val="clear" w:color="auto" w:fill="E5EAEF"/>
+          </w:tcPr>
+          <w:p>
+            <w:pPr>
+              <w:widowControl/>
+              <w:jc w:val="left"/>
+              <w:rPr>
+                <w:rFonts w:ascii="ＭＳ Ｐゴシック" w:eastAsia="ＭＳ Ｐゴシック" w:hAnsi="ＭＳ Ｐゴシック"/>
+                <w:sz w:val="18"/>
+                <w:szCs w:val="18"/>
+              </w:rPr>
+            </w:pPr>
+            <w:r>
+              <w:rPr>
+                <w:rFonts w:ascii="ＭＳ Ｐゴシック" w:eastAsia="ＭＳ Ｐゴシック" w:hAnsi="ＭＳ Ｐゴシック" w:hint="eastAsia"/>
+                <w:sz w:val="18"/>
+                <w:szCs w:val="18"/>
+              </w:rPr>
+              <w:t>最大値</w:t>
+            </w:r>
+          </w:p>
+        </w:tc>
+        <w:tc>
+          <w:tcPr>
+            <w:tcW w:w="7789" w:type="dxa"/>
+            <w:shd w:val="clear" w:color="auto" w:fill="auto"/>
+          </w:tcPr>
+          <w:p>
+            <w:pPr>
+              <w:widowControl/>
+              <w:jc w:val="left"/>
+              <w:rPr>
+                <w:rFonts w:ascii="ＭＳ Ｐゴシック" w:eastAsia="ＭＳ Ｐゴシック" w:hAnsi="ＭＳ Ｐゴシック"/>
+                <w:sz w:val="18"/>
+                <w:szCs w:val="18"/>
+              </w:rPr>
+            </w:pPr>
+            <w:r>
+              <w:rPr>
+                <w:rFonts w:ascii="ＭＳ Ｐゴシック" w:eastAsia="ＭＳ Ｐゴシック" w:hAnsi="ＭＳ Ｐゴシック" w:hint="eastAsia"/>
+                <w:sz w:val="18"/>
+                <w:szCs w:val="18"/>
+              </w:rPr>
+              <w:t>最大値を入力します。</w:t>
+            </w:r>
+          </w:p>
+          <w:p>
+            <w:pPr>
+              <w:widowControl/>
+              <w:jc w:val="left"/>
+              <w:rPr>
+                <w:rFonts w:ascii="ＭＳ Ｐゴシック" w:eastAsia="ＭＳ Ｐゴシック" w:hAnsi="ＭＳ Ｐゴシック"/>
+                <w:sz w:val="18"/>
+                <w:szCs w:val="18"/>
+              </w:rPr>
+            </w:pPr>
+            <w:r>
+              <w:rPr>
+                <w:rFonts w:ascii="ＭＳ Ｐゴシック" w:eastAsia="ＭＳ Ｐゴシック" w:hAnsi="ＭＳ Ｐゴシック" w:hint="eastAsia"/>
+                <w:sz w:val="18"/>
+                <w:szCs w:val="18"/>
+              </w:rPr>
+              <w:t>-</w:t>
+            </w:r>
+            <w:r>
+              <w:rPr>
+                <w:rFonts w:ascii="ＭＳ Ｐゴシック" w:eastAsia="ＭＳ Ｐゴシック" w:hAnsi="ＭＳ Ｐゴシック"/>
+                <w:sz w:val="18"/>
+                <w:szCs w:val="18"/>
+              </w:rPr>
+              <w:t>99</w:t>
+            </w:r>
+            <w:r>
+              <w:rPr>
+                <w:rFonts w:ascii="ＭＳ Ｐゴシック" w:eastAsia="ＭＳ Ｐゴシック" w:hAnsi="ＭＳ Ｐゴシック" w:hint="eastAsia"/>
+                <w:sz w:val="18"/>
+                <w:szCs w:val="18"/>
+              </w:rPr>
+              <w:t>9</w:t>
+            </w:r>
+            <w:r>
+              <w:rPr>
+                <w:rFonts w:ascii="ＭＳ Ｐゴシック" w:eastAsia="ＭＳ Ｐゴシック" w:hAnsi="ＭＳ Ｐゴシック"/>
+                <w:sz w:val="18"/>
+                <w:szCs w:val="18"/>
+              </w:rPr>
+              <w:t>99999999999</w:t>
+            </w:r>
+            <w:r>
+              <w:rPr>
+                <w:rFonts w:ascii="ＭＳ Ｐゴシック" w:eastAsia="ＭＳ Ｐゴシック" w:hAnsi="ＭＳ Ｐゴシック" w:hint="eastAsia"/>
+                <w:sz w:val="18"/>
+                <w:szCs w:val="18"/>
+              </w:rPr>
+              <w:t>～</w:t>
+            </w:r>
+            <w:r>
+              <w:rPr>
+                <w:rFonts w:ascii="ＭＳ Ｐゴシック" w:eastAsia="ＭＳ Ｐゴシック" w:hAnsi="ＭＳ Ｐゴシック"/>
+                <w:sz w:val="18"/>
+                <w:szCs w:val="18"/>
+              </w:rPr>
+              <w:t>99</w:t>
+            </w:r>
+            <w:r>
+              <w:rPr>
+                <w:rFonts w:ascii="ＭＳ Ｐゴシック" w:eastAsia="ＭＳ Ｐゴシック" w:hAnsi="ＭＳ Ｐゴシック" w:hint="eastAsia"/>
+                <w:sz w:val="18"/>
+                <w:szCs w:val="18"/>
+              </w:rPr>
+              <w:t>9</w:t>
+            </w:r>
+            <w:r>
+              <w:rPr>
+                <w:rFonts w:ascii="ＭＳ Ｐゴシック" w:eastAsia="ＭＳ Ｐゴシック" w:hAnsi="ＭＳ Ｐゴシック"/>
+                <w:sz w:val="18"/>
+                <w:szCs w:val="18"/>
+              </w:rPr>
+              <w:t>99999999999</w:t>
+            </w:r>
+            <w:r>
+              <w:rPr>
+                <w:rFonts w:ascii="ＭＳ Ｐゴシック" w:eastAsia="ＭＳ Ｐゴシック" w:hAnsi="ＭＳ Ｐゴシック" w:hint="eastAsia"/>
+                <w:sz w:val="18"/>
+                <w:szCs w:val="18"/>
+              </w:rPr>
+              <w:t>、</w:t>
+            </w:r>
+            <w:r>
+              <w:rPr>
+                <w:rFonts w:ascii="ＭＳ Ｐゴシック" w:eastAsia="ＭＳ Ｐゴシック" w:hAnsi="ＭＳ Ｐゴシック" w:hint="eastAsia"/>
+                <w:sz w:val="18"/>
+                <w:szCs w:val="18"/>
+              </w:rPr>
+              <w:t>整数・小数合計14桁以下の小数数値が入力できます。</w:t>
+            </w:r>
+          </w:p>
+          <w:p>
+            <w:pPr>
+              <w:widowControl/>
+              <w:jc w:val="left"/>
+              <w:rPr>
+                <w:rFonts w:ascii="ＭＳ Ｐゴシック" w:eastAsia="ＭＳ Ｐゴシック" w:hAnsi="ＭＳ Ｐゴシック"/>
+                <w:sz w:val="18"/>
+                <w:szCs w:val="18"/>
+              </w:rPr>
+            </w:pPr>
+            <w:r>
+              <w:rPr>
+                <w:rFonts w:ascii="ＭＳ Ｐゴシック" w:eastAsia="ＭＳ Ｐゴシック" w:hAnsi="ＭＳ Ｐゴシック" w:hint="eastAsia"/>
+                <w:sz w:val="18"/>
+                <w:szCs w:val="18"/>
+              </w:rPr>
+              <w:t>未入力の場合は</w:t>
+            </w:r>
+            <w:r>
+              <w:rPr>
+                <w:rFonts w:ascii="ＭＳ Ｐゴシック" w:eastAsia="ＭＳ Ｐゴシック" w:hAnsi="ＭＳ Ｐゴシック"/>
+                <w:sz w:val="18"/>
+                <w:szCs w:val="18"/>
+              </w:rPr>
+              <w:t>99</w:t>
+            </w:r>
+            <w:r>
+              <w:rPr>
+                <w:rFonts w:ascii="ＭＳ Ｐゴシック" w:eastAsia="ＭＳ Ｐゴシック" w:hAnsi="ＭＳ Ｐゴシック" w:hint="eastAsia"/>
+                <w:sz w:val="18"/>
+                <w:szCs w:val="18"/>
+              </w:rPr>
+              <w:t>9</w:t>
+            </w:r>
+            <w:r>
+              <w:rPr>
+                <w:rFonts w:ascii="ＭＳ Ｐゴシック" w:eastAsia="ＭＳ Ｐゴシック" w:hAnsi="ＭＳ Ｐゴシック"/>
+                <w:sz w:val="18"/>
+                <w:szCs w:val="18"/>
+              </w:rPr>
+              <w:t>99999999999</w:t>
+            </w:r>
+            <w:r>
+              <w:rPr>
+                <w:rFonts w:ascii="ＭＳ Ｐゴシック" w:eastAsia="ＭＳ Ｐゴシック" w:hAnsi="ＭＳ Ｐゴシック" w:hint="eastAsia"/>
+                <w:sz w:val="18"/>
+                <w:szCs w:val="18"/>
+              </w:rPr>
+              <w:t>になります。</w:t>
+            </w:r>
+          </w:p>
+          <w:p>
+            <w:pPr>
+              <w:widowControl/>
+              <w:jc w:val="left"/>
+              <w:rPr>
+                <w:rFonts w:ascii="ＭＳ Ｐゴシック" w:eastAsia="ＭＳ Ｐゴシック" w:hAnsi="ＭＳ Ｐゴシック"/>
+                <w:sz w:val="18"/>
+                <w:szCs w:val="18"/>
+              </w:rPr>
+            </w:pPr>
+            <w:r>
+              <w:rPr>
+                <w:rFonts w:ascii="ＭＳ Ｐゴシック" w:eastAsia="ＭＳ Ｐゴシック" w:hAnsi="ＭＳ Ｐゴシック" w:hint="eastAsia"/>
+                <w:sz w:val="18"/>
+                <w:szCs w:val="18"/>
+              </w:rPr>
+              <w:t>最大値は最小値より大きい数値を入力してください。</w:t>
+            </w:r>
+          </w:p>
+          <w:p>
+            <w:pPr>
+              <w:widowControl/>
+              <w:jc w:val="left"/>
+              <w:rPr>
+                <w:rFonts w:ascii="ＭＳ Ｐゴシック" w:eastAsia="ＭＳ Ｐゴシック" w:hAnsi="ＭＳ Ｐゴシック"/>
+                <w:sz w:val="18"/>
+                <w:szCs w:val="18"/>
+              </w:rPr>
+            </w:pPr>
+            <w:r>
+              <w:rPr>
+                <w:rFonts w:ascii="ＭＳ Ｐゴシック" w:eastAsia="ＭＳ Ｐゴシック" w:hAnsi="ＭＳ Ｐゴシック" w:hint="eastAsia"/>
+                <w:sz w:val="18"/>
+                <w:szCs w:val="18"/>
+              </w:rPr>
+              <w:t>「入力方式」が</w:t>
+            </w:r>
+            <w:r>
+              <w:rPr>
+                <w:rFonts w:ascii="ＭＳ Ｐゴシック" w:eastAsia="ＭＳ Ｐゴシック" w:hAnsi="ＭＳ Ｐゴシック" w:hint="eastAsia"/>
+                <w:sz w:val="18"/>
+                <w:szCs w:val="18"/>
+              </w:rPr>
+              <w:t>「文字列」、「整数」</w:t>
+            </w:r>
+            <w:r>
+              <w:rPr>
+                <w:rFonts w:ascii="ＭＳ Ｐゴシック" w:eastAsia="ＭＳ Ｐゴシック" w:hAnsi="ＭＳ Ｐゴシック" w:hint="eastAsia"/>
+                <w:sz w:val="18"/>
+                <w:szCs w:val="18"/>
+              </w:rPr>
+              <w:t>、「日時」、「日付」</w:t>
+            </w:r>
+            <w:r>
+              <w:rPr>
+                <w:rFonts w:ascii="ＭＳ Ｐゴシック" w:eastAsia="ＭＳ Ｐゴシック" w:hAnsi="ＭＳ Ｐゴシック" w:hint="eastAsia"/>
+                <w:sz w:val="18"/>
+                <w:szCs w:val="18"/>
+              </w:rPr>
+              <w:t>、</w:t>
+            </w:r>
+            <w:r>
+              <w:rPr>
+                <w:rFonts w:ascii="ＭＳ Ｐゴシック" w:eastAsia="ＭＳ Ｐゴシック" w:hAnsi="ＭＳ Ｐゴシック" w:hint="eastAsia"/>
+                <w:sz w:val="18"/>
+                <w:szCs w:val="18"/>
+              </w:rPr>
+              <w:t>「</w:t>
+            </w:r>
+            <w:r>
+              <w:rPr>
+                <w:rFonts w:ascii="ＭＳ Ｐゴシック" w:eastAsia="ＭＳ Ｐゴシック" w:hAnsi="ＭＳ Ｐゴシック" w:hint="eastAsia"/>
+                <w:sz w:val="18"/>
+                <w:szCs w:val="18"/>
+              </w:rPr>
+              <w:t>プルダウン選択</w:t>
+            </w:r>
+            <w:r>
+              <w:rPr>
+                <w:rFonts w:ascii="ＭＳ Ｐゴシック" w:eastAsia="ＭＳ Ｐゴシック" w:hAnsi="ＭＳ Ｐゴシック" w:hint="eastAsia"/>
+                <w:sz w:val="18"/>
+                <w:szCs w:val="18"/>
+              </w:rPr>
+              <w:t>」の場合、入力不可です。</w:t>
+            </w:r>
+          </w:p>
+        </w:tc>
+      </w:tr>
+      <w:tr>
+        <w:tc>
+          <w:tcPr>
+            <w:tcW w:w="919" w:type="dxa"/>
+            <w:vMerge/>
+            <w:shd w:val="clear" w:color="auto" w:fill="E5EAEF"/>
+          </w:tcPr>
+          <w:p>
+            <w:pPr>
+              <w:widowControl/>
+              <w:jc w:val="left"/>
+              <w:rPr>
+                <w:rFonts w:ascii="ＭＳ Ｐゴシック" w:eastAsia="ＭＳ Ｐゴシック" w:hAnsi="ＭＳ Ｐゴシック"/>
+                <w:sz w:val="18"/>
+                <w:szCs w:val="18"/>
+              </w:rPr>
+            </w:pPr>
+          </w:p>
+        </w:tc>
+        <w:tc>
+          <w:tcPr>
+            <w:tcW w:w="919" w:type="dxa"/>
+            <w:shd w:val="clear" w:color="auto" w:fill="E5EAEF"/>
+          </w:tcPr>
+          <w:p>
+            <w:pPr>
+              <w:widowControl/>
+              <w:jc w:val="left"/>
+              <w:rPr>
+                <w:rFonts w:ascii="ＭＳ Ｐゴシック" w:eastAsia="ＭＳ Ｐゴシック" w:hAnsi="ＭＳ Ｐゴシック"/>
+                <w:sz w:val="18"/>
+                <w:szCs w:val="18"/>
+              </w:rPr>
+            </w:pPr>
+            <w:r>
+              <w:rPr>
+                <w:rFonts w:ascii="ＭＳ Ｐゴシック" w:eastAsia="ＭＳ Ｐゴシック" w:hAnsi="ＭＳ Ｐゴシック" w:hint="eastAsia"/>
+                <w:sz w:val="18"/>
+                <w:szCs w:val="18"/>
+              </w:rPr>
+              <w:t>桁数</w:t>
+            </w:r>
+          </w:p>
+        </w:tc>
+        <w:tc>
+          <w:tcPr>
+            <w:tcW w:w="7789" w:type="dxa"/>
+            <w:shd w:val="clear" w:color="auto" w:fill="auto"/>
+          </w:tcPr>
+          <w:p>
+            <w:pPr>
+              <w:widowControl/>
+              <w:jc w:val="left"/>
+              <w:rPr>
+                <w:rFonts w:ascii="ＭＳ Ｐゴシック" w:eastAsia="ＭＳ Ｐゴシック" w:hAnsi="ＭＳ Ｐゴシック"/>
+                <w:sz w:val="18"/>
+                <w:szCs w:val="18"/>
+              </w:rPr>
+            </w:pPr>
+            <w:r>
+              <w:rPr>
+                <w:rFonts w:ascii="ＭＳ Ｐゴシック" w:eastAsia="ＭＳ Ｐゴシック" w:hAnsi="ＭＳ Ｐゴシック" w:hint="eastAsia"/>
+                <w:sz w:val="18"/>
+                <w:szCs w:val="18"/>
+              </w:rPr>
+              <w:t>整数・小数の合計桁数上限を入力し</w:t>
+            </w:r>
+            <w:r>
+              <w:rPr>
+                <w:rFonts w:ascii="ＭＳ Ｐゴシック" w:eastAsia="ＭＳ Ｐゴシック" w:hAnsi="ＭＳ Ｐゴシック" w:hint="eastAsia"/>
+                <w:sz w:val="18"/>
+                <w:szCs w:val="18"/>
+              </w:rPr>
+              <w:t>ます。</w:t>
+            </w:r>
+          </w:p>
+          <w:p>
+            <w:pPr>
+              <w:widowControl/>
+              <w:jc w:val="left"/>
+              <w:rPr>
+                <w:rFonts w:ascii="ＭＳ Ｐゴシック" w:eastAsia="ＭＳ Ｐゴシック" w:hAnsi="ＭＳ Ｐゴシック"/>
+                <w:sz w:val="18"/>
+                <w:szCs w:val="18"/>
+              </w:rPr>
+            </w:pPr>
+            <w:r>
+              <w:rPr>
+                <w:rFonts w:ascii="ＭＳ Ｐゴシック" w:eastAsia="ＭＳ Ｐゴシック" w:hAnsi="ＭＳ Ｐゴシック" w:hint="eastAsia"/>
+                <w:sz w:val="18"/>
+                <w:szCs w:val="18"/>
+              </w:rPr>
+              <w:t>例:</w:t>
+            </w:r>
+            <w:r>
+              <w:rPr>
+                <w:rFonts w:ascii="ＭＳ Ｐゴシック" w:eastAsia="ＭＳ Ｐゴシック" w:hAnsi="ＭＳ Ｐゴシック"/>
+                <w:sz w:val="18"/>
+                <w:szCs w:val="18"/>
+              </w:rPr>
+              <w:t xml:space="preserve"> </w:t>
+            </w:r>
+            <w:r>
+              <w:rPr>
+                <w:rFonts w:ascii="ＭＳ Ｐゴシック" w:eastAsia="ＭＳ Ｐゴシック" w:hAnsi="ＭＳ Ｐゴシック"/>
+                <w:sz w:val="18"/>
+                <w:szCs w:val="18"/>
+              </w:rPr>
+              <w:t>0.123</w:t>
+            </w:r>
+            <w:r>
+              <w:rPr>
+                <w:rFonts w:ascii="ＭＳ Ｐゴシック" w:eastAsia="ＭＳ Ｐゴシック" w:hAnsi="ＭＳ Ｐゴシック" w:hint="eastAsia"/>
+                <w:sz w:val="18"/>
+                <w:szCs w:val="18"/>
+              </w:rPr>
+              <w:t>は</w:t>
+            </w:r>
+            <w:r>
+              <w:rPr>
+                <w:rFonts w:ascii="ＭＳ Ｐゴシック" w:eastAsia="ＭＳ Ｐゴシック" w:hAnsi="ＭＳ Ｐゴシック" w:hint="eastAsia"/>
+                <w:sz w:val="18"/>
+                <w:szCs w:val="18"/>
+              </w:rPr>
+              <w:t>４</w:t>
+            </w:r>
+            <w:r>
+              <w:rPr>
+                <w:rFonts w:ascii="ＭＳ Ｐゴシック" w:eastAsia="ＭＳ Ｐゴシック" w:hAnsi="ＭＳ Ｐゴシック" w:hint="eastAsia"/>
+                <w:sz w:val="18"/>
+                <w:szCs w:val="18"/>
+              </w:rPr>
+              <w:t xml:space="preserve">桁　　　</w:t>
+            </w:r>
+            <w:r>
+              <w:rPr>
+                <w:rFonts w:ascii="ＭＳ Ｐゴシック" w:eastAsia="ＭＳ Ｐゴシック" w:hAnsi="ＭＳ Ｐゴシック" w:hint="eastAsia"/>
+                <w:sz w:val="18"/>
+                <w:szCs w:val="18"/>
+              </w:rPr>
+              <w:t xml:space="preserve">　</w:t>
+            </w:r>
+            <w:r>
+              <w:rPr>
+                <w:rFonts w:ascii="ＭＳ Ｐゴシック" w:eastAsia="ＭＳ Ｐゴシック" w:hAnsi="ＭＳ Ｐゴシック" w:hint="eastAsia"/>
+                <w:sz w:val="18"/>
+                <w:szCs w:val="18"/>
+              </w:rPr>
+              <w:t>(整数</w:t>
+            </w:r>
+            <w:r>
+              <w:rPr>
+                <w:rFonts w:ascii="ＭＳ Ｐゴシック" w:eastAsia="ＭＳ Ｐゴシック" w:hAnsi="ＭＳ Ｐゴシック" w:hint="eastAsia"/>
+                <w:sz w:val="18"/>
+                <w:szCs w:val="18"/>
+              </w:rPr>
+              <w:t>1</w:t>
+            </w:r>
+            <w:r>
+              <w:rPr>
+                <w:rFonts w:ascii="ＭＳ Ｐゴシック" w:eastAsia="ＭＳ Ｐゴシック" w:hAnsi="ＭＳ Ｐゴシック" w:hint="eastAsia"/>
+                <w:sz w:val="18"/>
+                <w:szCs w:val="18"/>
+              </w:rPr>
+              <w:t>桁、小数</w:t>
+            </w:r>
+            <w:r>
+              <w:rPr>
+                <w:rFonts w:ascii="ＭＳ Ｐゴシック" w:eastAsia="ＭＳ Ｐゴシック" w:hAnsi="ＭＳ Ｐゴシック" w:hint="eastAsia"/>
+                <w:sz w:val="18"/>
+                <w:szCs w:val="18"/>
+              </w:rPr>
+              <w:t>3</w:t>
+            </w:r>
+            <w:r>
+              <w:rPr>
+                <w:rFonts w:ascii="ＭＳ Ｐゴシック" w:eastAsia="ＭＳ Ｐゴシック" w:hAnsi="ＭＳ Ｐゴシック" w:hint="eastAsia"/>
+                <w:sz w:val="18"/>
+                <w:szCs w:val="18"/>
+              </w:rPr>
+              <w:t>桁)</w:t>
+            </w:r>
+          </w:p>
+          <w:p>
+            <w:pPr>
+              <w:widowControl/>
+              <w:jc w:val="left"/>
+              <w:rPr>
+                <w:rFonts w:ascii="ＭＳ Ｐゴシック" w:eastAsia="ＭＳ Ｐゴシック" w:hAnsi="ＭＳ Ｐゴシック"/>
+                <w:sz w:val="18"/>
+                <w:szCs w:val="18"/>
+              </w:rPr>
+            </w:pPr>
+            <w:r>
+              <w:rPr>
+                <w:rFonts w:ascii="ＭＳ Ｐゴシック" w:eastAsia="ＭＳ Ｐゴシック" w:hAnsi="ＭＳ Ｐゴシック" w:hint="eastAsia"/>
+                <w:sz w:val="18"/>
+                <w:szCs w:val="18"/>
+              </w:rPr>
+              <w:t xml:space="preserve">   </w:t>
+            </w:r>
+            <w:r>
+              <w:rPr>
+                <w:rFonts w:ascii="ＭＳ Ｐゴシック" w:eastAsia="ＭＳ Ｐゴシック" w:hAnsi="ＭＳ Ｐゴシック"/>
+                <w:sz w:val="18"/>
+                <w:szCs w:val="18"/>
+              </w:rPr>
+              <w:t>11.1111</w:t>
+            </w:r>
+            <w:r>
+              <w:rPr>
+                <w:rFonts w:ascii="ＭＳ Ｐゴシック" w:eastAsia="ＭＳ Ｐゴシック" w:hAnsi="ＭＳ Ｐゴシック" w:hint="eastAsia"/>
+                <w:sz w:val="18"/>
+                <w:szCs w:val="18"/>
+              </w:rPr>
+              <w:t>は6桁　　(整数</w:t>
+            </w:r>
+            <w:r>
+              <w:rPr>
+                <w:rFonts w:ascii="ＭＳ Ｐゴシック" w:eastAsia="ＭＳ Ｐゴシック" w:hAnsi="ＭＳ Ｐゴシック" w:hint="eastAsia"/>
+                <w:sz w:val="18"/>
+                <w:szCs w:val="18"/>
+              </w:rPr>
+              <w:t>2</w:t>
+            </w:r>
+            <w:r>
+              <w:rPr>
+                <w:rFonts w:ascii="ＭＳ Ｐゴシック" w:eastAsia="ＭＳ Ｐゴシック" w:hAnsi="ＭＳ Ｐゴシック" w:hint="eastAsia"/>
+                <w:sz w:val="18"/>
+                <w:szCs w:val="18"/>
+              </w:rPr>
+              <w:t>桁、小数4桁)</w:t>
+            </w:r>
+          </w:p>
+          <w:p>
+            <w:pPr>
+              <w:widowControl/>
+              <w:jc w:val="left"/>
+              <w:rPr>
+                <w:rFonts w:ascii="ＭＳ Ｐゴシック" w:eastAsia="ＭＳ Ｐゴシック" w:hAnsi="ＭＳ Ｐゴシック"/>
+                <w:sz w:val="18"/>
+                <w:szCs w:val="18"/>
+              </w:rPr>
+            </w:pPr>
+            <w:r>
+              <w:rPr>
+                <w:rFonts w:ascii="ＭＳ Ｐゴシック" w:eastAsia="ＭＳ Ｐゴシック" w:hAnsi="ＭＳ Ｐゴシック" w:hint="eastAsia"/>
+                <w:sz w:val="18"/>
+                <w:szCs w:val="18"/>
+              </w:rPr>
+              <w:t>1～14の整数数値が入力できます。</w:t>
+            </w:r>
+          </w:p>
+          <w:p>
+            <w:pPr>
+              <w:widowControl/>
+              <w:jc w:val="left"/>
+              <w:rPr>
+                <w:rFonts w:ascii="ＭＳ Ｐゴシック" w:eastAsia="ＭＳ Ｐゴシック" w:hAnsi="ＭＳ Ｐゴシック"/>
+                <w:sz w:val="18"/>
+                <w:szCs w:val="18"/>
+              </w:rPr>
+            </w:pPr>
+            <w:r>
+              <w:rPr>
+                <w:rFonts w:ascii="ＭＳ Ｐゴシック" w:eastAsia="ＭＳ Ｐゴシック" w:hAnsi="ＭＳ Ｐゴシック" w:hint="eastAsia"/>
+                <w:sz w:val="18"/>
+                <w:szCs w:val="18"/>
+              </w:rPr>
+              <w:t>未入力の場合は14になります。</w:t>
+            </w:r>
+          </w:p>
+          <w:p>
+            <w:pPr>
+              <w:widowControl/>
+              <w:jc w:val="left"/>
+              <w:rPr>
+                <w:rFonts w:ascii="ＭＳ Ｐゴシック" w:eastAsia="ＭＳ Ｐゴシック" w:hAnsi="ＭＳ Ｐゴシック"/>
+                <w:sz w:val="18"/>
+                <w:szCs w:val="18"/>
+              </w:rPr>
+            </w:pPr>
+            <w:r>
+              <w:rPr>
+                <w:rFonts w:ascii="ＭＳ Ｐゴシック" w:eastAsia="ＭＳ Ｐゴシック" w:hAnsi="ＭＳ Ｐゴシック" w:hint="eastAsia"/>
+                <w:sz w:val="18"/>
+                <w:szCs w:val="18"/>
+              </w:rPr>
+              <w:t>「入力方式」が</w:t>
+            </w:r>
+            <w:r>
+              <w:rPr>
+                <w:rFonts w:ascii="ＭＳ Ｐゴシック" w:eastAsia="ＭＳ Ｐゴシック" w:hAnsi="ＭＳ Ｐゴシック" w:hint="eastAsia"/>
+                <w:sz w:val="18"/>
+                <w:szCs w:val="18"/>
+              </w:rPr>
+              <w:t>「文字列」、「整数」</w:t>
+            </w:r>
+            <w:r>
+              <w:rPr>
+                <w:rFonts w:ascii="ＭＳ Ｐゴシック" w:eastAsia="ＭＳ Ｐゴシック" w:hAnsi="ＭＳ Ｐゴシック" w:hint="eastAsia"/>
+                <w:sz w:val="18"/>
+                <w:szCs w:val="18"/>
+              </w:rPr>
+              <w:t>、「日時」、「日付」</w:t>
+            </w:r>
+            <w:r>
+              <w:rPr>
+                <w:rFonts w:ascii="ＭＳ Ｐゴシック" w:eastAsia="ＭＳ Ｐゴシック" w:hAnsi="ＭＳ Ｐゴシック" w:hint="eastAsia"/>
+                <w:sz w:val="18"/>
+                <w:szCs w:val="18"/>
+              </w:rPr>
+              <w:t>、</w:t>
+            </w:r>
+            <w:r>
+              <w:rPr>
+                <w:rFonts w:ascii="ＭＳ Ｐゴシック" w:eastAsia="ＭＳ Ｐゴシック" w:hAnsi="ＭＳ Ｐゴシック" w:hint="eastAsia"/>
+                <w:sz w:val="18"/>
+                <w:szCs w:val="18"/>
+              </w:rPr>
+              <w:t>「</w:t>
+            </w:r>
+            <w:r>
+              <w:rPr>
+                <w:rFonts w:ascii="ＭＳ Ｐゴシック" w:eastAsia="ＭＳ Ｐゴシック" w:hAnsi="ＭＳ Ｐゴシック" w:hint="eastAsia"/>
+                <w:sz w:val="18"/>
+                <w:szCs w:val="18"/>
+              </w:rPr>
+              <w:t>プルダウン選択</w:t>
+            </w:r>
+            <w:r>
+              <w:rPr>
+                <w:rFonts w:ascii="ＭＳ Ｐゴシック" w:eastAsia="ＭＳ Ｐゴシック" w:hAnsi="ＭＳ Ｐゴシック" w:hint="eastAsia"/>
+                <w:sz w:val="18"/>
+                <w:szCs w:val="18"/>
+              </w:rPr>
+              <w:t>」の場合、入力不可です。</w:t>
+            </w:r>
+          </w:p>
+        </w:tc>
+      </w:tr>
+      <w:tr>
+        <w:tc>
+          <w:tcPr>
+            <w:tcW w:w="1838" w:type="dxa"/>
+            <w:gridSpan w:val="2"/>
+            <w:shd w:val="clear" w:color="auto" w:fill="E5EAEF"/>
+          </w:tcPr>
+          <w:p>
+            <w:pPr>
+              <w:widowControl/>
+              <w:jc w:val="left"/>
+              <w:rPr>
+                <w:rFonts w:ascii="ＭＳ Ｐゴシック" w:eastAsia="ＭＳ Ｐゴシック" w:hAnsi="ＭＳ Ｐゴシック"/>
+                <w:sz w:val="18"/>
+                <w:szCs w:val="18"/>
+              </w:rPr>
+            </w:pPr>
+            <w:r>
+              <w:rPr>
+                <w:rFonts w:ascii="ＭＳ Ｐゴシック" w:eastAsia="ＭＳ Ｐゴシック" w:hAnsi="ＭＳ Ｐゴシック" w:hint="eastAsia"/>
+                <w:sz w:val="18"/>
+                <w:szCs w:val="18"/>
+              </w:rPr>
+              <w:t>メニューグループ：メニュー：項目</w:t>
+            </w:r>
+          </w:p>
+        </w:tc>
+        <w:tc>
+          <w:tcPr>
+            <w:tcW w:w="7789" w:type="dxa"/>
+            <w:shd w:val="clear" w:color="auto" w:fill="auto"/>
+          </w:tcPr>
+          <w:p>
+            <w:pPr>
+              <w:widowControl/>
+              <w:jc w:val="left"/>
+              <w:rPr>
+                <w:rFonts w:ascii="ＭＳ Ｐゴシック" w:eastAsia="ＭＳ Ｐゴシック" w:hAnsi="ＭＳ Ｐゴシック"/>
+                <w:sz w:val="18"/>
+                <w:szCs w:val="18"/>
+              </w:rPr>
+            </w:pPr>
+            <w:r>
+              <w:rPr>
+                <w:rFonts w:ascii="ＭＳ Ｐゴシック" w:eastAsia="ＭＳ Ｐゴシック" w:hAnsi="ＭＳ Ｐゴシック" w:hint="eastAsia"/>
+                <w:sz w:val="18"/>
+                <w:szCs w:val="18"/>
+              </w:rPr>
+              <w:t>プルダウンで参照する項目をプルダウンから選択します。</w:t>
+            </w:r>
+          </w:p>
+          <w:p>
+            <w:pPr>
+              <w:widowControl/>
+              <w:jc w:val="left"/>
+              <w:rPr>
+                <w:rFonts w:ascii="ＭＳ Ｐゴシック" w:eastAsia="ＭＳ Ｐゴシック" w:hAnsi="ＭＳ Ｐゴシック"/>
+                <w:sz w:val="18"/>
+                <w:szCs w:val="18"/>
+              </w:rPr>
+            </w:pPr>
+            <w:r>
+              <w:rPr>
+                <w:rFonts w:ascii="ＭＳ Ｐゴシック" w:eastAsia="ＭＳ Ｐゴシック" w:hAnsi="ＭＳ Ｐゴシック" w:hint="eastAsia"/>
+                <w:sz w:val="18"/>
+                <w:szCs w:val="18"/>
+              </w:rPr>
+              <w:t>※以下の条件を満たす項目がプルダウンに表示されます。</w:t>
+            </w:r>
+          </w:p>
+          <w:p>
+            <w:pPr>
+              <w:widowControl/>
+              <w:ind w:firstLineChars="100" w:firstLine="180"/>
+              <w:jc w:val="left"/>
+              <w:rPr>
+                <w:rFonts w:ascii="ＭＳ Ｐゴシック" w:eastAsia="ＭＳ Ｐゴシック" w:hAnsi="ＭＳ Ｐゴシック"/>
+                <w:sz w:val="18"/>
+                <w:szCs w:val="18"/>
+              </w:rPr>
+            </w:pPr>
+            <w:r>
+              <w:rPr>
+                <w:rFonts w:ascii="ＭＳ Ｐゴシック" w:eastAsia="ＭＳ Ｐゴシック" w:hAnsi="ＭＳ Ｐゴシック" w:hint="eastAsia"/>
+                <w:sz w:val="18"/>
+                <w:szCs w:val="18"/>
+              </w:rPr>
+              <w:t>メニュー：</w:t>
+            </w:r>
+            <w:r>
+              <w:rPr>
+                <w:rFonts w:ascii="Arial" w:eastAsia="ＭＳ Ｐゴシック" w:hAnsi="Arial" w:cs="Arial" w:hint="eastAsia"/>
+                <w:sz w:val="18"/>
+                <w:szCs w:val="18"/>
+              </w:rPr>
+              <w:t>「基本コンソール：機器一覧」と本機能で作成したメニュー</w:t>
+            </w:r>
+          </w:p>
+          <w:p>
+            <w:pPr>
+              <w:widowControl/>
+              <w:ind w:firstLineChars="100" w:firstLine="180"/>
+              <w:jc w:val="left"/>
+              <w:rPr>
+                <w:rFonts w:ascii="ＭＳ Ｐゴシック" w:eastAsia="ＭＳ Ｐゴシック" w:hAnsi="ＭＳ Ｐゴシック"/>
+                <w:sz w:val="18"/>
+                <w:szCs w:val="18"/>
+              </w:rPr>
+            </w:pPr>
+            <w:r>
+              <w:rPr>
+                <w:rFonts w:ascii="ＭＳ Ｐゴシック" w:eastAsia="ＭＳ Ｐゴシック" w:hAnsi="ＭＳ Ｐゴシック" w:hint="eastAsia"/>
+                <w:sz w:val="18"/>
+                <w:szCs w:val="18"/>
+              </w:rPr>
+              <w:t>項目：</w:t>
+            </w:r>
+            <w:r>
+              <w:rPr>
+                <w:rFonts w:ascii="ＭＳ Ｐゴシック" w:eastAsia="ＭＳ Ｐゴシック" w:hAnsi="ＭＳ Ｐゴシック" w:hint="eastAsia"/>
+                <w:b/>
+                <w:sz w:val="18"/>
+                <w:szCs w:val="18"/>
+              </w:rPr>
+              <w:t>文字列かつ、必須かつ、一意制約</w:t>
+            </w:r>
+            <w:r>
+              <w:rPr>
+                <w:rFonts w:ascii="ＭＳ Ｐゴシック" w:eastAsia="ＭＳ Ｐゴシック" w:hAnsi="ＭＳ Ｐゴシック" w:hint="eastAsia"/>
+                <w:sz w:val="18"/>
+                <w:szCs w:val="18"/>
+              </w:rPr>
+              <w:t>の項目</w:t>
+            </w:r>
+            <w:r>
+              <w:rPr>
+                <w:rFonts w:ascii="ＭＳ Ｐゴシック" w:eastAsia="ＭＳ Ｐゴシック" w:hAnsi="ＭＳ Ｐゴシック" w:hint="eastAsia"/>
+                <w:sz w:val="18"/>
+                <w:szCs w:val="18"/>
+              </w:rPr>
+              <w:t>。</w:t>
+            </w:r>
+          </w:p>
+          <w:p>
+            <w:pPr>
+              <w:widowControl/>
+              <w:jc w:val="left"/>
+              <w:rPr>
+                <w:rFonts w:ascii="ＭＳ Ｐゴシック" w:eastAsia="ＭＳ Ｐゴシック" w:hAnsi="ＭＳ Ｐゴシック"/>
+                <w:sz w:val="18"/>
+                <w:szCs w:val="18"/>
+              </w:rPr>
+            </w:pPr>
+            <w:r>
+              <w:rPr>
+                <w:rFonts w:ascii="ＭＳ Ｐゴシック" w:eastAsia="ＭＳ Ｐゴシック" w:hAnsi="ＭＳ Ｐゴシック" w:hint="eastAsia"/>
+                <w:sz w:val="18"/>
+                <w:szCs w:val="18"/>
+              </w:rPr>
+              <w:t>「入力方式」が「文字列」</w:t>
+            </w:r>
+            <w:r>
+              <w:rPr>
+                <w:rFonts w:ascii="ＭＳ Ｐゴシック" w:eastAsia="ＭＳ Ｐゴシック" w:hAnsi="ＭＳ Ｐゴシック" w:hint="eastAsia"/>
+                <w:sz w:val="18"/>
+                <w:szCs w:val="18"/>
+              </w:rPr>
+              <w:t>、「整数」、「小数」</w:t>
+            </w:r>
+            <w:r>
+              <w:rPr>
+                <w:rFonts w:ascii="ＭＳ Ｐゴシック" w:eastAsia="ＭＳ Ｐゴシック" w:hAnsi="ＭＳ Ｐゴシック" w:hint="eastAsia"/>
+                <w:sz w:val="18"/>
+                <w:szCs w:val="18"/>
+              </w:rPr>
+              <w:t>、「日時」、「日付」</w:t>
+            </w:r>
+            <w:r>
+              <w:rPr>
+                <w:rFonts w:ascii="ＭＳ Ｐゴシック" w:eastAsia="ＭＳ Ｐゴシック" w:hAnsi="ＭＳ Ｐゴシック" w:hint="eastAsia"/>
+                <w:sz w:val="18"/>
+                <w:szCs w:val="18"/>
+              </w:rPr>
+              <w:t>の場合、入力不可です。</w:t>
+            </w:r>
+          </w:p>
+          <w:p>
+            <w:pPr>
+              <w:widowControl/>
+              <w:jc w:val="left"/>
+              <w:rPr>
+                <w:rFonts w:ascii="ＭＳ Ｐゴシック" w:eastAsia="ＭＳ Ｐゴシック" w:hAnsi="ＭＳ Ｐゴシック"/>
+                <w:sz w:val="18"/>
+                <w:szCs w:val="18"/>
+              </w:rPr>
+            </w:pPr>
+            <w:r>
+              <w:rPr>
+                <w:rFonts w:ascii="ＭＳ Ｐゴシック" w:eastAsia="ＭＳ Ｐゴシック" w:hAnsi="ＭＳ Ｐゴシック" w:hint="eastAsia"/>
+                <w:sz w:val="18"/>
+                <w:szCs w:val="18"/>
+              </w:rPr>
+              <w:t>「入力方式」が「</w:t>
+            </w:r>
+            <w:r>
+              <w:rPr>
+                <w:rFonts w:ascii="ＭＳ Ｐゴシック" w:eastAsia="ＭＳ Ｐゴシック" w:hAnsi="ＭＳ Ｐゴシック" w:hint="eastAsia"/>
+                <w:sz w:val="18"/>
+                <w:szCs w:val="18"/>
+              </w:rPr>
+              <w:t>プルダウン選択</w:t>
+            </w:r>
+            <w:r>
+              <w:rPr>
+                <w:rFonts w:ascii="ＭＳ Ｐゴシック" w:eastAsia="ＭＳ Ｐゴシック" w:hAnsi="ＭＳ Ｐゴシック" w:hint="eastAsia"/>
+                <w:sz w:val="18"/>
+                <w:szCs w:val="18"/>
+              </w:rPr>
+              <w:t>」の場合、必須です。</w:t>
+            </w:r>
+          </w:p>
+        </w:tc>
+      </w:tr>
+      <w:tr>
+        <w:tc>
+          <w:tcPr>
+            <w:tcW w:w="1838" w:type="dxa"/>
+            <w:gridSpan w:val="2"/>
+            <w:shd w:val="clear" w:color="auto" w:fill="E5EAEF"/>
+          </w:tcPr>
+          <w:p>
+            <w:pPr>
+              <w:widowControl/>
+              <w:jc w:val="left"/>
+              <w:rPr>
+                <w:rFonts w:ascii="ＭＳ Ｐゴシック" w:eastAsia="ＭＳ Ｐゴシック" w:hAnsi="ＭＳ Ｐゴシック"/>
+                <w:sz w:val="18"/>
+                <w:szCs w:val="18"/>
+              </w:rPr>
+            </w:pPr>
+            <w:r>
+              <w:rPr>
+                <w:rFonts w:ascii="ＭＳ Ｐゴシック" w:eastAsia="ＭＳ Ｐゴシック" w:hAnsi="ＭＳ Ｐゴシック" w:hint="eastAsia"/>
+                <w:sz w:val="18"/>
+                <w:szCs w:val="18"/>
+              </w:rPr>
+              <w:t>説明</w:t>
+            </w:r>
+          </w:p>
+        </w:tc>
+        <w:tc>
+          <w:tcPr>
+            <w:tcW w:w="7789" w:type="dxa"/>
+            <w:shd w:val="clear" w:color="auto" w:fill="auto"/>
+          </w:tcPr>
+          <w:p>
+            <w:pPr>
+              <w:widowControl/>
+              <w:jc w:val="left"/>
+              <w:rPr>
+                <w:rFonts w:ascii="ＭＳ Ｐゴシック" w:eastAsia="ＭＳ Ｐゴシック" w:hAnsi="ＭＳ Ｐゴシック"/>
+                <w:sz w:val="18"/>
+                <w:szCs w:val="18"/>
+              </w:rPr>
+            </w:pPr>
+            <w:r>
+              <w:rPr>
+                <w:rFonts w:ascii="ＭＳ Ｐゴシック" w:eastAsia="ＭＳ Ｐゴシック" w:hAnsi="ＭＳ Ｐゴシック" w:hint="eastAsia"/>
+                <w:sz w:val="18"/>
+                <w:szCs w:val="18"/>
+              </w:rPr>
               <w:t>項目名をマウスオーバーした際に表示される説明を入力します。</w:t>
             </w:r>
           </w:p>
@@ -16388,11 +18177,11 @@
       </w:pPr>
       <w:bookmarkStart w:id="79" w:name="_Ref360148"/>
       <w:bookmarkStart w:id="80" w:name="_Ref515912"/>
-      <w:bookmarkStart w:id="81" w:name="_Toc30753760"/>
+      <w:bookmarkStart w:id="81" w:name="_Toc35845979"/>
+      <w:bookmarkEnd w:id="69"/>
       <w:bookmarkEnd w:id="70"/>
       <w:bookmarkEnd w:id="71"/>
       <w:bookmarkEnd w:id="72"/>
-      <w:bookmarkEnd w:id="73"/>
       <w:r>
         <w:rPr>
           <w:noProof/>
@@ -18559,7 +20348,7 @@
         </w:rPr>
       </w:pPr>
     </w:p>
-    <w:bookmarkEnd w:id="74"/>
+    <w:bookmarkEnd w:id="73"/>
     <w:bookmarkEnd w:id="82"/>
     <w:p>
       <w:pPr>
@@ -18583,7 +20372,7 @@
       </w:pPr>
       <w:bookmarkStart w:id="83" w:name="bookmark_1"/>
       <w:bookmarkStart w:id="84" w:name="_「メニュー作成実行」を使用してメニューを作成"/>
-      <w:bookmarkStart w:id="85" w:name="_Toc30753761"/>
+      <w:bookmarkStart w:id="85" w:name="_Toc35845980"/>
       <w:bookmarkEnd w:id="83"/>
       <w:bookmarkEnd w:id="84"/>
       <w:r>
@@ -19351,7 +21140,7 @@
         <w:pStyle w:val="20"/>
       </w:pPr>
       <w:bookmarkStart w:id="91" w:name="_Ref14443883"/>
-      <w:bookmarkStart w:id="92" w:name="_Toc30753762"/>
+      <w:bookmarkStart w:id="92" w:name="_Toc35845981"/>
       <w:r>
         <w:rPr>
           <w:rFonts w:hint="eastAsia"/>
@@ -19576,6 +21365,7 @@
         </w:rPr>
         <w:t>ステータス「未実行」を</w:t>
       </w:r>
+      <w:proofErr w:type="spellStart"/>
       <w:r>
         <w:rPr>
           <w:rFonts w:ascii="Arial" w:eastAsia="ＭＳ Ｐゴシック" w:hAnsi="Arial" w:cstheme="majorHAnsi"/>
@@ -19583,6 +21373,7 @@
         </w:rPr>
         <w:t>BackYard</w:t>
       </w:r>
+      <w:proofErr w:type="spellEnd"/>
       <w:r>
         <w:rPr>
           <w:rFonts w:ascii="ＭＳ Ｐゴシック" w:eastAsia="ＭＳ Ｐゴシック" w:hAnsi="ＭＳ Ｐゴシック" w:hint="eastAsia"/>
@@ -19590,6 +21381,7 @@
         </w:rPr>
         <w:t>が監視しており、</w:t>
       </w:r>
+      <w:proofErr w:type="spellStart"/>
       <w:r>
         <w:rPr>
           <w:rFonts w:ascii="Arial" w:eastAsia="ＭＳ Ｐゴシック" w:hAnsi="Arial" w:cstheme="majorHAnsi"/>
@@ -19597,6 +21389,7 @@
         </w:rPr>
         <w:t>BackYard</w:t>
       </w:r>
+      <w:proofErr w:type="spellEnd"/>
       <w:r>
         <w:rPr>
           <w:rFonts w:ascii="ＭＳ Ｐゴシック" w:eastAsia="ＭＳ Ｐゴシック" w:hAnsi="ＭＳ Ｐゴシック" w:hint="eastAsia"/>
@@ -19891,6 +21684,7 @@
               </w:rPr>
               <w:t>実行中：</w:t>
             </w:r>
+            <w:proofErr w:type="spellStart"/>
             <w:r>
               <w:rPr>
                 <w:rFonts w:ascii="Arial" w:eastAsia="ＭＳ Ｐゴシック" w:hAnsi="Arial" w:cstheme="majorHAnsi"/>
@@ -19899,6 +21693,7 @@
               </w:rPr>
               <w:t>BackYard</w:t>
             </w:r>
+            <w:proofErr w:type="spellEnd"/>
             <w:r>
               <w:rPr>
                 <w:rFonts w:ascii="ＭＳ Ｐゴシック" w:eastAsia="ＭＳ Ｐゴシック" w:hAnsi="ＭＳ Ｐゴシック"/>
@@ -20047,6 +21842,7 @@
                 <w:szCs w:val="18"/>
               </w:rPr>
             </w:pPr>
+            <w:proofErr w:type="spellStart"/>
             <w:r>
               <w:rPr>
                 <w:rFonts w:ascii="Arial" w:eastAsia="ＭＳ Ｐゴシック" w:hAnsi="Arial" w:cstheme="majorHAnsi"/>
@@ -20055,6 +21851,7 @@
               </w:rPr>
               <w:t>BackYard</w:t>
             </w:r>
+            <w:proofErr w:type="spellEnd"/>
             <w:r>
               <w:rPr>
                 <w:rFonts w:ascii="ＭＳ Ｐゴシック" w:eastAsia="ＭＳ Ｐゴシック" w:hAnsi="ＭＳ Ｐゴシック" w:hint="eastAsia"/>
@@ -20317,7 +22114,7 @@
         <w:lastRenderedPageBreak/>
         <w:t xml:space="preserve">　</w:t>
       </w:r>
-      <w:bookmarkStart w:id="94" w:name="_Toc30753763"/>
+      <w:bookmarkStart w:id="94" w:name="_Toc35845982"/>
       <w:r>
         <w:rPr>
           <w:rFonts w:hint="eastAsia"/>
@@ -21458,7 +23255,7 @@
         </w:drawing>
       </w:r>
     </w:p>
-    <w:bookmarkEnd w:id="66"/>
+    <w:bookmarkEnd w:id="65"/>
     <w:p>
       <w:pPr>
         <w:widowControl/>
@@ -22357,7 +24154,7 @@
       <w:bookmarkStart w:id="95" w:name="bookmark_3"/>
       <w:bookmarkStart w:id="96" w:name="_Toc493671078"/>
       <w:bookmarkStart w:id="97" w:name="_Toc530581914"/>
-      <w:bookmarkStart w:id="98" w:name="_Toc30753764"/>
+      <w:bookmarkStart w:id="98" w:name="_Toc35845983"/>
       <w:bookmarkEnd w:id="95"/>
       <w:r>
         <w:rPr>
@@ -22468,7 +24265,7 @@
       <w:bookmarkStart w:id="100" w:name="_Ref504477257"/>
       <w:bookmarkStart w:id="101" w:name="_Ref504477258"/>
       <w:bookmarkStart w:id="102" w:name="_Toc530581915"/>
-      <w:bookmarkStart w:id="103" w:name="_Toc30753765"/>
+      <w:bookmarkStart w:id="103" w:name="_Toc35845984"/>
       <w:bookmarkEnd w:id="99"/>
       <w:r>
         <w:rPr>
@@ -22694,6 +24491,7 @@
                 <w:szCs w:val="18"/>
               </w:rPr>
             </w:pPr>
+            <w:proofErr w:type="spellStart"/>
             <w:r>
               <w:rPr>
                 <w:rFonts w:ascii="Arial" w:eastAsia="ＭＳ Ｐゴシック" w:hAnsi="Arial" w:cs="Arial"/>
@@ -22702,6 +24500,7 @@
               </w:rPr>
               <w:t>ky_create_param_menu_execute.service</w:t>
             </w:r>
+            <w:proofErr w:type="spellEnd"/>
           </w:p>
         </w:tc>
       </w:tr>
@@ -22775,6 +24574,7 @@
                 <w:szCs w:val="18"/>
               </w:rPr>
             </w:pPr>
+            <w:proofErr w:type="spellStart"/>
             <w:r>
               <w:rPr>
                 <w:rFonts w:ascii="Arial" w:eastAsia="ＭＳ Ｐゴシック" w:hAnsi="Arial" w:cs="Arial"/>
@@ -22783,6 +24583,7 @@
               </w:rPr>
               <w:t>ky_createOtherMenuLink.service</w:t>
             </w:r>
+            <w:proofErr w:type="spellEnd"/>
           </w:p>
         </w:tc>
       </w:tr>
@@ -22845,6 +24646,7 @@
         </w:rPr>
         <w:t>/</w:t>
       </w:r>
+      <w:proofErr w:type="spellStart"/>
       <w:r>
         <w:rPr>
           <w:rFonts w:ascii="Arial" w:eastAsia="ＭＳ Ｐゴシック" w:hAnsi="Arial" w:cs="Times New Roman" w:hint="eastAsia"/>
@@ -22852,6 +24654,7 @@
         </w:rPr>
         <w:t>ita</w:t>
       </w:r>
+      <w:proofErr w:type="spellEnd"/>
       <w:r>
         <w:rPr>
           <w:rFonts w:ascii="Arial" w:eastAsia="ＭＳ Ｐゴシック" w:hAnsi="Arial" w:cs="Times New Roman" w:hint="eastAsia"/>
@@ -22887,6 +24690,7 @@
         </w:rPr>
         <w:t>/</w:t>
       </w:r>
+      <w:proofErr w:type="spellStart"/>
       <w:r>
         <w:rPr>
           <w:rFonts w:ascii="Arial" w:eastAsia="ＭＳ Ｐゴシック" w:hAnsi="Arial" w:cs="Times New Roman"/>
@@ -22922,6 +24726,7 @@
         </w:rPr>
         <w:t>menu</w:t>
       </w:r>
+      <w:proofErr w:type="spellEnd"/>
       <w:r>
         <w:rPr>
           <w:rFonts w:ascii="Arial" w:eastAsia="ＭＳ Ｐゴシック" w:hAnsi="Arial" w:cs="Times New Roman" w:hint="eastAsia"/>
@@ -22971,7 +24776,39 @@
           <w:rFonts w:ascii="Arial" w:eastAsia="ＭＳ Ｐゴシック" w:hAnsi="Arial" w:cs="Times New Roman"/>
           <w:szCs w:val="21"/>
         </w:rPr>
-        <w:t>/usr/lib/systemd/system</w:t>
+        <w:t>/</w:t>
+      </w:r>
+      <w:proofErr w:type="spellStart"/>
+      <w:r>
+        <w:rPr>
+          <w:rFonts w:ascii="Arial" w:eastAsia="ＭＳ Ｐゴシック" w:hAnsi="Arial" w:cs="Times New Roman"/>
+          <w:szCs w:val="21"/>
+        </w:rPr>
+        <w:t>usr</w:t>
+      </w:r>
+      <w:proofErr w:type="spellEnd"/>
+      <w:r>
+        <w:rPr>
+          <w:rFonts w:ascii="Arial" w:eastAsia="ＭＳ Ｐゴシック" w:hAnsi="Arial" w:cs="Times New Roman"/>
+          <w:szCs w:val="21"/>
+        </w:rPr>
+        <w:t>/lib/</w:t>
+      </w:r>
+      <w:proofErr w:type="spellStart"/>
+      <w:r>
+        <w:rPr>
+          <w:rFonts w:ascii="Arial" w:eastAsia="ＭＳ Ｐゴシック" w:hAnsi="Arial" w:cs="Times New Roman"/>
+          <w:szCs w:val="21"/>
+        </w:rPr>
+        <w:t>systemd</w:t>
+      </w:r>
+      <w:proofErr w:type="spellEnd"/>
+      <w:r>
+        <w:rPr>
+          <w:rFonts w:ascii="Arial" w:eastAsia="ＭＳ Ｐゴシック" w:hAnsi="Arial" w:cs="Times New Roman"/>
+          <w:szCs w:val="21"/>
+        </w:rPr>
+        <w:t>/system</w:t>
       </w:r>
       <w:r>
         <w:rPr>
@@ -23188,6 +25025,7 @@
                               </w:rPr>
                               <w:t xml:space="preserve"># </w:t>
                             </w:r>
+                            <w:proofErr w:type="spellStart"/>
                             <w:r>
                               <w:rPr>
                                 <w:rFonts w:ascii="Arial" w:hAnsi="Arial" w:cstheme="majorHAnsi"/>
@@ -23195,6 +25033,7 @@
                               </w:rPr>
                               <w:t>systemctl</w:t>
                             </w:r>
+                            <w:proofErr w:type="spellEnd"/>
                             <w:r>
                               <w:rPr>
                                 <w:rFonts w:asciiTheme="majorHAnsi" w:hAnsiTheme="majorHAnsi" w:cstheme="majorHAnsi"/>
@@ -23216,6 +25055,7 @@
                               </w:rPr>
                               <w:t xml:space="preserve"> </w:t>
                             </w:r>
+                            <w:proofErr w:type="spellStart"/>
                             <w:r>
                               <w:rPr>
                                 <w:rFonts w:ascii="Arial" w:hAnsi="Arial" w:cstheme="majorHAnsi"/>
@@ -23293,6 +25133,7 @@
                               </w:rPr>
                               <w:t>service</w:t>
                             </w:r>
+                            <w:proofErr w:type="spellEnd"/>
                             <w:r>
                               <w:rPr>
                                 <w:rFonts w:asciiTheme="majorHAnsi" w:hAnsiTheme="majorHAnsi" w:cstheme="majorHAnsi"/>
@@ -23355,6 +25196,7 @@
                         </w:rPr>
                         <w:t xml:space="preserve"># </w:t>
                       </w:r>
+                      <w:proofErr w:type="spellStart"/>
                       <w:r>
                         <w:rPr>
                           <w:rFonts w:ascii="Arial" w:hAnsi="Arial" w:cstheme="majorHAnsi"/>
@@ -23362,6 +25204,7 @@
                         </w:rPr>
                         <w:t>systemctl</w:t>
                       </w:r>
+                      <w:proofErr w:type="spellEnd"/>
                       <w:r>
                         <w:rPr>
                           <w:rFonts w:asciiTheme="majorHAnsi" w:hAnsiTheme="majorHAnsi" w:cstheme="majorHAnsi"/>
@@ -23383,6 +25226,7 @@
                         </w:rPr>
                         <w:t xml:space="preserve"> </w:t>
                       </w:r>
+                      <w:proofErr w:type="spellStart"/>
                       <w:r>
                         <w:rPr>
                           <w:rFonts w:ascii="Arial" w:hAnsi="Arial" w:cstheme="majorHAnsi"/>
@@ -23460,6 +25304,7 @@
                         </w:rPr>
                         <w:t>service</w:t>
                       </w:r>
+                      <w:proofErr w:type="spellEnd"/>
                       <w:r>
                         <w:rPr>
                           <w:rFonts w:asciiTheme="majorHAnsi" w:hAnsiTheme="majorHAnsi" w:cstheme="majorHAnsi"/>
@@ -23589,6 +25434,7 @@
                               </w:rPr>
                               <w:t xml:space="preserve"># </w:t>
                             </w:r>
+                            <w:proofErr w:type="spellStart"/>
                             <w:r>
                               <w:rPr>
                                 <w:rFonts w:ascii="Arial" w:hAnsi="Arial" w:cstheme="majorHAnsi"/>
@@ -23596,6 +25442,7 @@
                               </w:rPr>
                               <w:t>systemctl</w:t>
                             </w:r>
+                            <w:proofErr w:type="spellEnd"/>
                             <w:r>
                               <w:rPr>
                                 <w:rFonts w:asciiTheme="majorHAnsi" w:hAnsiTheme="majorHAnsi" w:cstheme="majorHAnsi"/>
@@ -23617,6 +25464,7 @@
                               </w:rPr>
                               <w:t xml:space="preserve"> </w:t>
                             </w:r>
+                            <w:proofErr w:type="spellStart"/>
                             <w:r>
                               <w:rPr>
                                 <w:rFonts w:ascii="Arial" w:hAnsi="Arial" w:cstheme="majorHAnsi"/>
@@ -23694,6 +25542,7 @@
                               </w:rPr>
                               <w:t>service</w:t>
                             </w:r>
+                            <w:proofErr w:type="spellEnd"/>
                             <w:r>
                               <w:rPr>
                                 <w:rFonts w:asciiTheme="majorHAnsi" w:hAnsiTheme="majorHAnsi" w:cstheme="majorHAnsi"/>
@@ -23756,6 +25605,7 @@
                         </w:rPr>
                         <w:t xml:space="preserve"># </w:t>
                       </w:r>
+                      <w:proofErr w:type="spellStart"/>
                       <w:r>
                         <w:rPr>
                           <w:rFonts w:ascii="Arial" w:hAnsi="Arial" w:cstheme="majorHAnsi"/>
@@ -23763,6 +25613,7 @@
                         </w:rPr>
                         <w:t>systemctl</w:t>
                       </w:r>
+                      <w:proofErr w:type="spellEnd"/>
                       <w:r>
                         <w:rPr>
                           <w:rFonts w:asciiTheme="majorHAnsi" w:hAnsiTheme="majorHAnsi" w:cstheme="majorHAnsi"/>
@@ -23784,6 +25635,7 @@
                         </w:rPr>
                         <w:t xml:space="preserve"> </w:t>
                       </w:r>
+                      <w:proofErr w:type="spellStart"/>
                       <w:r>
                         <w:rPr>
                           <w:rFonts w:ascii="Arial" w:hAnsi="Arial" w:cstheme="majorHAnsi"/>
@@ -23861,6 +25713,7 @@
                         </w:rPr>
                         <w:t>service</w:t>
                       </w:r>
+                      <w:proofErr w:type="spellEnd"/>
                       <w:r>
                         <w:rPr>
                           <w:rFonts w:asciiTheme="majorHAnsi" w:hAnsiTheme="majorHAnsi" w:cstheme="majorHAnsi"/>
@@ -23990,6 +25843,7 @@
                               </w:rPr>
                               <w:t xml:space="preserve"># </w:t>
                             </w:r>
+                            <w:proofErr w:type="spellStart"/>
                             <w:r>
                               <w:rPr>
                                 <w:rFonts w:ascii="Arial" w:hAnsi="Arial" w:cstheme="majorHAnsi"/>
@@ -23997,6 +25851,7 @@
                               </w:rPr>
                               <w:t>systemctl</w:t>
                             </w:r>
+                            <w:proofErr w:type="spellEnd"/>
                             <w:r>
                               <w:rPr>
                                 <w:rFonts w:asciiTheme="majorHAnsi" w:hAnsiTheme="majorHAnsi" w:cstheme="majorHAnsi"/>
@@ -24018,6 +25873,7 @@
                               </w:rPr>
                               <w:t xml:space="preserve"> </w:t>
                             </w:r>
+                            <w:proofErr w:type="spellStart"/>
                             <w:r>
                               <w:rPr>
                                 <w:rFonts w:ascii="Arial" w:hAnsi="Arial" w:cstheme="majorHAnsi"/>
@@ -24095,6 +25951,7 @@
                               </w:rPr>
                               <w:t>service</w:t>
                             </w:r>
+                            <w:proofErr w:type="spellEnd"/>
                             <w:r>
                               <w:rPr>
                                 <w:rFonts w:hint="eastAsia"/>
@@ -24142,6 +25999,7 @@
                         </w:rPr>
                         <w:t xml:space="preserve"># </w:t>
                       </w:r>
+                      <w:proofErr w:type="spellStart"/>
                       <w:r>
                         <w:rPr>
                           <w:rFonts w:ascii="Arial" w:hAnsi="Arial" w:cstheme="majorHAnsi"/>
@@ -24149,6 +26007,7 @@
                         </w:rPr>
                         <w:t>systemctl</w:t>
                       </w:r>
+                      <w:proofErr w:type="spellEnd"/>
                       <w:r>
                         <w:rPr>
                           <w:rFonts w:asciiTheme="majorHAnsi" w:hAnsiTheme="majorHAnsi" w:cstheme="majorHAnsi"/>
@@ -24170,6 +26029,7 @@
                         </w:rPr>
                         <w:t xml:space="preserve"> </w:t>
                       </w:r>
+                      <w:proofErr w:type="spellStart"/>
                       <w:r>
                         <w:rPr>
                           <w:rFonts w:ascii="Arial" w:hAnsi="Arial" w:cstheme="majorHAnsi"/>
@@ -24247,6 +26107,7 @@
                         </w:rPr>
                         <w:t>service</w:t>
                       </w:r>
+                      <w:proofErr w:type="spellEnd"/>
                       <w:r>
                         <w:rPr>
                           <w:rFonts w:hint="eastAsia"/>
@@ -24300,7 +26161,7 @@
       <w:bookmarkStart w:id="104" w:name="_Toc488673530"/>
       <w:bookmarkStart w:id="105" w:name="_Toc493671079"/>
       <w:bookmarkStart w:id="106" w:name="_Toc530581916"/>
-      <w:bookmarkStart w:id="107" w:name="_Toc30753766"/>
+      <w:bookmarkStart w:id="107" w:name="_Toc35845985"/>
       <w:r>
         <w:rPr>
           <w:rFonts w:hint="eastAsia"/>
@@ -24429,8 +26290,65 @@
           <w:rFonts w:ascii="Arial" w:eastAsia="ＭＳ Ｐゴシック" w:hAnsi="Arial" w:cs="Times New Roman"/>
           <w:u w:val="single"/>
         </w:rPr>
-        <w:t>/ita-root/confs/backyardconfs/ita_env</w:t>
-      </w:r>
+        <w:t>/</w:t>
+      </w:r>
+      <w:proofErr w:type="spellStart"/>
+      <w:r>
+        <w:rPr>
+          <w:rFonts w:ascii="Arial" w:eastAsia="ＭＳ Ｐゴシック" w:hAnsi="Arial" w:cs="Times New Roman"/>
+          <w:u w:val="single"/>
+        </w:rPr>
+        <w:t>ita</w:t>
+      </w:r>
+      <w:proofErr w:type="spellEnd"/>
+      <w:r>
+        <w:rPr>
+          <w:rFonts w:ascii="Arial" w:eastAsia="ＭＳ Ｐゴシック" w:hAnsi="Arial" w:cs="Times New Roman"/>
+          <w:u w:val="single"/>
+        </w:rPr>
+        <w:t>-root/</w:t>
+      </w:r>
+      <w:proofErr w:type="spellStart"/>
+      <w:r>
+        <w:rPr>
+          <w:rFonts w:ascii="Arial" w:eastAsia="ＭＳ Ｐゴシック" w:hAnsi="Arial" w:cs="Times New Roman"/>
+          <w:u w:val="single"/>
+        </w:rPr>
+        <w:t>confs</w:t>
+      </w:r>
+      <w:proofErr w:type="spellEnd"/>
+      <w:r>
+        <w:rPr>
+          <w:rFonts w:ascii="Arial" w:eastAsia="ＭＳ Ｐゴシック" w:hAnsi="Arial" w:cs="Times New Roman"/>
+          <w:u w:val="single"/>
+        </w:rPr>
+        <w:t>/</w:t>
+      </w:r>
+      <w:proofErr w:type="spellStart"/>
+      <w:r>
+        <w:rPr>
+          <w:rFonts w:ascii="Arial" w:eastAsia="ＭＳ Ｐゴシック" w:hAnsi="Arial" w:cs="Times New Roman"/>
+          <w:u w:val="single"/>
+        </w:rPr>
+        <w:t>backyardconfs</w:t>
+      </w:r>
+      <w:proofErr w:type="spellEnd"/>
+      <w:r>
+        <w:rPr>
+          <w:rFonts w:ascii="Arial" w:eastAsia="ＭＳ Ｐゴシック" w:hAnsi="Arial" w:cs="Times New Roman"/>
+          <w:u w:val="single"/>
+        </w:rPr>
+        <w:t>/</w:t>
+      </w:r>
+      <w:proofErr w:type="spellStart"/>
+      <w:r>
+        <w:rPr>
+          <w:rFonts w:ascii="Arial" w:eastAsia="ＭＳ Ｐゴシック" w:hAnsi="Arial" w:cs="Times New Roman"/>
+          <w:u w:val="single"/>
+        </w:rPr>
+        <w:t>ita_env</w:t>
+      </w:r>
+      <w:proofErr w:type="spellEnd"/>
       <w:r>
         <w:rPr>
           <w:rFonts w:ascii="Arial" w:eastAsia="ＭＳ Ｐゴシック" w:hAnsi="Arial" w:cs="Times New Roman"/>
@@ -24560,8 +26478,65 @@
           <w:rFonts w:ascii="Arial" w:eastAsia="ＭＳ Ｐゴシック" w:hAnsi="Arial" w:cs="Times New Roman"/>
           <w:u w:val="single"/>
         </w:rPr>
-        <w:t>/ita-root/confs/backyardconfs/ita_env</w:t>
-      </w:r>
+        <w:t>/</w:t>
+      </w:r>
+      <w:proofErr w:type="spellStart"/>
+      <w:r>
+        <w:rPr>
+          <w:rFonts w:ascii="Arial" w:eastAsia="ＭＳ Ｐゴシック" w:hAnsi="Arial" w:cs="Times New Roman"/>
+          <w:u w:val="single"/>
+        </w:rPr>
+        <w:t>ita</w:t>
+      </w:r>
+      <w:proofErr w:type="spellEnd"/>
+      <w:r>
+        <w:rPr>
+          <w:rFonts w:ascii="Arial" w:eastAsia="ＭＳ Ｐゴシック" w:hAnsi="Arial" w:cs="Times New Roman"/>
+          <w:u w:val="single"/>
+        </w:rPr>
+        <w:t>-root/</w:t>
+      </w:r>
+      <w:proofErr w:type="spellStart"/>
+      <w:r>
+        <w:rPr>
+          <w:rFonts w:ascii="Arial" w:eastAsia="ＭＳ Ｐゴシック" w:hAnsi="Arial" w:cs="Times New Roman"/>
+          <w:u w:val="single"/>
+        </w:rPr>
+        <w:t>confs</w:t>
+      </w:r>
+      <w:proofErr w:type="spellEnd"/>
+      <w:r>
+        <w:rPr>
+          <w:rFonts w:ascii="Arial" w:eastAsia="ＭＳ Ｐゴシック" w:hAnsi="Arial" w:cs="Times New Roman"/>
+          <w:u w:val="single"/>
+        </w:rPr>
+        <w:t>/</w:t>
+      </w:r>
+      <w:proofErr w:type="spellStart"/>
+      <w:r>
+        <w:rPr>
+          <w:rFonts w:ascii="Arial" w:eastAsia="ＭＳ Ｐゴシック" w:hAnsi="Arial" w:cs="Times New Roman"/>
+          <w:u w:val="single"/>
+        </w:rPr>
+        <w:t>backyardconfs</w:t>
+      </w:r>
+      <w:proofErr w:type="spellEnd"/>
+      <w:r>
+        <w:rPr>
+          <w:rFonts w:ascii="Arial" w:eastAsia="ＭＳ Ｐゴシック" w:hAnsi="Arial" w:cs="Times New Roman"/>
+          <w:u w:val="single"/>
+        </w:rPr>
+        <w:t>/</w:t>
+      </w:r>
+      <w:proofErr w:type="spellStart"/>
+      <w:r>
+        <w:rPr>
+          <w:rFonts w:ascii="Arial" w:eastAsia="ＭＳ Ｐゴシック" w:hAnsi="Arial" w:cs="Times New Roman"/>
+          <w:u w:val="single"/>
+        </w:rPr>
+        <w:t>ita_env</w:t>
+      </w:r>
+      <w:proofErr w:type="spellEnd"/>
       <w:r>
         <w:rPr>
           <w:rFonts w:ascii="Arial" w:eastAsia="ＭＳ Ｐゴシック" w:hAnsi="Arial" w:cs="Times New Roman"/>
@@ -24745,8 +26720,39 @@
           <w:szCs w:val="21"/>
           <w:u w:val="single"/>
         </w:rPr>
-        <w:t>/ita-root/logs/backyardlogs</w:t>
-      </w:r>
+        <w:t>/</w:t>
+      </w:r>
+      <w:proofErr w:type="spellStart"/>
+      <w:r>
+        <w:rPr>
+          <w:rFonts w:ascii="Arial" w:eastAsia="ＭＳ Ｐゴシック" w:hAnsi="Arial" w:cs="Times New Roman"/>
+          <w:color w:val="000000"/>
+          <w:szCs w:val="21"/>
+          <w:u w:val="single"/>
+        </w:rPr>
+        <w:t>ita</w:t>
+      </w:r>
+      <w:proofErr w:type="spellEnd"/>
+      <w:r>
+        <w:rPr>
+          <w:rFonts w:ascii="Arial" w:eastAsia="ＭＳ Ｐゴシック" w:hAnsi="Arial" w:cs="Times New Roman"/>
+          <w:color w:val="000000"/>
+          <w:szCs w:val="21"/>
+          <w:u w:val="single"/>
+        </w:rPr>
+        <w:t>-root/logs/</w:t>
+      </w:r>
+      <w:proofErr w:type="spellStart"/>
+      <w:r>
+        <w:rPr>
+          <w:rFonts w:ascii="Arial" w:eastAsia="ＭＳ Ｐゴシック" w:hAnsi="Arial" w:cs="Times New Roman"/>
+          <w:color w:val="000000"/>
+          <w:szCs w:val="21"/>
+          <w:u w:val="single"/>
+        </w:rPr>
+        <w:t>backyardlogs</w:t>
+      </w:r>
+      <w:proofErr w:type="spellEnd"/>
     </w:p>
     <w:p>
       <w:pPr>
@@ -24780,7 +26786,7 @@
       </w:pPr>
       <w:bookmarkStart w:id="108" w:name="_Toc502133180"/>
       <w:bookmarkStart w:id="109" w:name="_Toc530581917"/>
-      <w:bookmarkStart w:id="110" w:name="_Toc30753767"/>
+      <w:bookmarkStart w:id="110" w:name="_Toc35845986"/>
       <w:r>
         <w:rPr>
           <w:rFonts w:hint="eastAsia"/>
@@ -24808,7 +26814,7 @@
         </w:rPr>
         <w:t xml:space="preserve"> </w:t>
       </w:r>
-      <w:bookmarkStart w:id="116" w:name="_Toc30753768"/>
+      <w:bookmarkStart w:id="116" w:name="_Toc35845987"/>
       <w:r>
         <w:rPr>
           <w:rFonts w:ascii="Arial" w:hAnsi="Arial" w:cstheme="majorHAnsi"/>
@@ -24865,12 +26871,14 @@
         </w:rPr>
         <w:t>サーバが</w:t>
       </w:r>
+      <w:proofErr w:type="spellStart"/>
       <w:r>
         <w:rPr>
           <w:rFonts w:ascii="Arial" w:eastAsia="ＭＳ Ｐゴシック" w:hAnsi="Arial" w:cstheme="majorHAnsi"/>
         </w:rPr>
         <w:t>BackYard</w:t>
       </w:r>
+      <w:proofErr w:type="spellEnd"/>
       <w:r>
         <w:rPr>
           <w:rFonts w:ascii="ＭＳ Ｐゴシック" w:eastAsia="ＭＳ Ｐゴシック" w:hAnsi="ＭＳ Ｐゴシック" w:hint="eastAsia"/>
@@ -24901,12 +26909,14 @@
         </w:rPr>
         <w:t>サーバが</w:t>
       </w:r>
+      <w:proofErr w:type="spellStart"/>
       <w:r>
         <w:rPr>
           <w:rFonts w:ascii="Arial" w:eastAsia="ＭＳ Ｐゴシック" w:hAnsi="Arial" w:cstheme="majorHAnsi"/>
         </w:rPr>
         <w:t>BackYard</w:t>
       </w:r>
+      <w:proofErr w:type="spellEnd"/>
       <w:r>
         <w:rPr>
           <w:rFonts w:ascii="ＭＳ Ｐゴシック" w:eastAsia="ＭＳ Ｐゴシック" w:hAnsi="ＭＳ Ｐゴシック" w:hint="eastAsia"/>
@@ -25000,12 +27010,14 @@
         </w:rPr>
         <w:t>└</w:t>
       </w:r>
+      <w:proofErr w:type="spellStart"/>
       <w:r>
         <w:rPr>
           <w:rFonts w:ascii="Arial" w:eastAsia="ＭＳ Ｐゴシック" w:hAnsi="Arial" w:cstheme="majorHAnsi"/>
         </w:rPr>
         <w:t>ita</w:t>
       </w:r>
+      <w:proofErr w:type="spellEnd"/>
       <w:r>
         <w:rPr>
           <w:rFonts w:asciiTheme="majorHAnsi" w:eastAsia="ＭＳ Ｐゴシック" w:hAnsiTheme="majorHAnsi" w:cstheme="majorHAnsi"/>
@@ -25039,12 +27051,14 @@
         </w:rPr>
         <w:t>├</w:t>
       </w:r>
+      <w:proofErr w:type="spellStart"/>
       <w:r>
         <w:rPr>
           <w:rFonts w:ascii="Arial" w:eastAsia="ＭＳ Ｐゴシック" w:hAnsi="Arial" w:cstheme="majorHAnsi"/>
         </w:rPr>
         <w:t>webconfs</w:t>
       </w:r>
+      <w:proofErr w:type="spellEnd"/>
     </w:p>
     <w:p>
       <w:pPr>
@@ -25138,6 +27152,7 @@
         </w:rPr>
         <w:t>├</w:t>
       </w:r>
+      <w:proofErr w:type="spellStart"/>
       <w:r>
         <w:rPr>
           <w:rFonts w:ascii="Arial" w:eastAsia="ＭＳ Ｐゴシック" w:hAnsi="Arial" w:cstheme="majorHAnsi"/>
@@ -25168,6 +27183,7 @@
         </w:rPr>
         <w:t>php</w:t>
       </w:r>
+      <w:proofErr w:type="spellEnd"/>
       <w:r>
         <w:rPr>
           <w:rFonts w:asciiTheme="majorHAnsi" w:eastAsia="ＭＳ Ｐゴシック" w:hAnsiTheme="majorHAnsi" w:cstheme="majorHAnsi"/>
@@ -25520,12 +27536,14 @@
         </w:rPr>
         <w:t>、</w:t>
       </w:r>
+      <w:proofErr w:type="spellStart"/>
       <w:r>
         <w:rPr>
           <w:rFonts w:ascii="Arial" w:eastAsia="ＭＳ Ｐゴシック" w:hAnsi="Arial" w:cstheme="majorHAnsi"/>
         </w:rPr>
         <w:t>WinSCP</w:t>
       </w:r>
+      <w:proofErr w:type="spellEnd"/>
       <w:r>
         <w:rPr>
           <w:rFonts w:ascii="ＭＳ Ｐゴシック" w:eastAsia="ＭＳ Ｐゴシック" w:hAnsi="ＭＳ Ｐゴシック" w:hint="eastAsia"/>
@@ -25568,12 +27586,14 @@
         </w:rPr>
         <w:t>/</w:t>
       </w:r>
+      <w:proofErr w:type="spellStart"/>
       <w:r>
         <w:rPr>
           <w:rFonts w:ascii="Arial" w:eastAsia="ＭＳ Ｐゴシック" w:hAnsi="Arial" w:cstheme="majorHAnsi" w:hint="eastAsia"/>
         </w:rPr>
         <w:t>ita</w:t>
       </w:r>
+      <w:proofErr w:type="spellEnd"/>
       <w:r>
         <w:rPr>
           <w:rFonts w:asciiTheme="majorHAnsi" w:eastAsia="ＭＳ Ｐゴシック" w:hAnsiTheme="majorHAnsi" w:cstheme="majorHAnsi" w:hint="eastAsia"/>
@@ -25592,12 +27612,14 @@
         </w:rPr>
         <w:t>/</w:t>
       </w:r>
+      <w:proofErr w:type="spellStart"/>
       <w:r>
         <w:rPr>
           <w:rFonts w:ascii="Arial" w:eastAsia="ＭＳ Ｐゴシック" w:hAnsi="Arial" w:cstheme="majorHAnsi" w:hint="eastAsia"/>
         </w:rPr>
         <w:t>webconfs</w:t>
       </w:r>
+      <w:proofErr w:type="spellEnd"/>
       <w:r>
         <w:rPr>
           <w:rFonts w:asciiTheme="majorHAnsi" w:eastAsia="ＭＳ Ｐゴシック" w:hAnsiTheme="majorHAnsi" w:cstheme="majorHAnsi" w:hint="eastAsia"/>
@@ -25628,6 +27650,7 @@
         </w:rPr>
         <w:t>「</w:t>
       </w:r>
+      <w:proofErr w:type="spellStart"/>
       <w:r>
         <w:rPr>
           <w:rFonts w:ascii="Arial" w:eastAsia="ＭＳ Ｐゴシック" w:hAnsi="Arial" w:cstheme="majorHAnsi"/>
@@ -25658,6 +27681,7 @@
         </w:rPr>
         <w:t>php</w:t>
       </w:r>
+      <w:proofErr w:type="spellEnd"/>
       <w:r>
         <w:rPr>
           <w:rFonts w:asciiTheme="majorHAnsi" w:eastAsia="ＭＳ Ｐゴシック" w:hAnsiTheme="majorHAnsi" w:cstheme="majorHAnsi" w:hint="eastAsia"/>
@@ -25770,6 +27794,7 @@
         </w:rPr>
         <w:t>※「</w:t>
       </w:r>
+      <w:proofErr w:type="spellStart"/>
       <w:r>
         <w:rPr>
           <w:rFonts w:ascii="Arial" w:eastAsia="ＭＳ Ｐゴシック" w:hAnsi="Arial" w:cstheme="majorHAnsi"/>
@@ -25800,6 +27825,7 @@
         </w:rPr>
         <w:t>php</w:t>
       </w:r>
+      <w:proofErr w:type="spellEnd"/>
       <w:r>
         <w:rPr>
           <w:rFonts w:asciiTheme="majorHAnsi" w:eastAsia="ＭＳ Ｐゴシック" w:hAnsiTheme="majorHAnsi" w:cstheme="majorHAnsi" w:hint="eastAsia"/>
@@ -25852,7 +27878,7 @@
         <w:lastRenderedPageBreak/>
         <w:t xml:space="preserve"> </w:t>
       </w:r>
-      <w:bookmarkStart w:id="123" w:name="_Toc30753769"/>
+      <w:bookmarkStart w:id="123" w:name="_Toc35845988"/>
       <w:r>
         <w:rPr>
           <w:rFonts w:hint="eastAsia"/>
@@ -25950,12 +27976,14 @@
           <w:rFonts w:ascii="ＭＳ Ｐゴシック" w:eastAsia="ＭＳ Ｐゴシック" w:hAnsi="ＭＳ Ｐゴシック"/>
         </w:rPr>
       </w:pPr>
+      <w:proofErr w:type="spellStart"/>
       <w:r>
         <w:rPr>
           <w:rFonts w:ascii="Arial" w:eastAsia="ＭＳ Ｐゴシック" w:hAnsi="Arial" w:cstheme="majorHAnsi"/>
         </w:rPr>
         <w:t>BackYard</w:t>
       </w:r>
+      <w:proofErr w:type="spellEnd"/>
       <w:r>
         <w:rPr>
           <w:rFonts w:ascii="ＭＳ Ｐゴシック" w:eastAsia="ＭＳ Ｐゴシック" w:hAnsi="ＭＳ Ｐゴシック" w:hint="eastAsia"/>
@@ -26482,7 +28510,7 @@
         <w:lastRenderedPageBreak/>
         <w:t xml:space="preserve"> </w:t>
       </w:r>
-      <w:bookmarkStart w:id="129" w:name="_Toc30753770"/>
+      <w:bookmarkStart w:id="129" w:name="_Toc35845989"/>
       <w:r>
         <w:rPr>
           <w:rFonts w:hint="eastAsia"/>
@@ -26552,12 +28580,14 @@
           <w:rFonts w:ascii="ＭＳ Ｐゴシック" w:eastAsia="ＭＳ Ｐゴシック" w:hAnsi="ＭＳ Ｐゴシック"/>
         </w:rPr>
       </w:pPr>
+      <w:proofErr w:type="spellStart"/>
       <w:r>
         <w:rPr>
           <w:rFonts w:ascii="Arial" w:eastAsia="ＭＳ Ｐゴシック" w:hAnsi="Arial" w:cstheme="majorHAnsi"/>
         </w:rPr>
         <w:t>BackYard</w:t>
       </w:r>
+      <w:proofErr w:type="spellEnd"/>
       <w:r>
         <w:rPr>
           <w:rFonts w:ascii="ＭＳ Ｐゴシック" w:eastAsia="ＭＳ Ｐゴシック" w:hAnsi="ＭＳ Ｐゴシック" w:hint="eastAsia"/>
@@ -27173,7 +29203,7 @@
         <w:lastRenderedPageBreak/>
         <w:t xml:space="preserve"> </w:t>
       </w:r>
-      <w:bookmarkStart w:id="132" w:name="_Toc30753771"/>
+      <w:bookmarkStart w:id="132" w:name="_Toc35845990"/>
       <w:r>
         <w:rPr>
           <w:rFonts w:hint="eastAsia"/>
@@ -27237,12 +29267,14 @@
           <w:rFonts w:ascii="ＭＳ Ｐゴシック" w:eastAsia="ＭＳ Ｐゴシック" w:hAnsi="ＭＳ Ｐゴシック"/>
         </w:rPr>
       </w:pPr>
+      <w:proofErr w:type="spellStart"/>
       <w:r>
         <w:rPr>
           <w:rFonts w:ascii="Arial" w:eastAsia="ＭＳ Ｐゴシック" w:hAnsi="Arial" w:cstheme="majorHAnsi"/>
         </w:rPr>
         <w:t>BackYard</w:t>
       </w:r>
+      <w:proofErr w:type="spellEnd"/>
       <w:r>
         <w:rPr>
           <w:rFonts w:ascii="ＭＳ Ｐゴシック" w:eastAsia="ＭＳ Ｐゴシック" w:hAnsi="ＭＳ Ｐゴシック" w:hint="eastAsia"/>
@@ -27886,10 +29918,12 @@
         <w:pStyle w:val="20"/>
       </w:pPr>
       <w:bookmarkStart w:id="133" w:name="_シートに「他メニュー参照」を含んだ場合の変更履歴"/>
-      <w:bookmarkStart w:id="134" w:name="_Ref517857"/>
+      <w:bookmarkStart w:id="134" w:name="_シートに「プルダウン選択」を含んだ場合の変更履歴"/>
+      <w:bookmarkStart w:id="135" w:name="_Ref517857"/>
       <w:bookmarkEnd w:id="125"/>
       <w:bookmarkEnd w:id="126"/>
       <w:bookmarkEnd w:id="133"/>
+      <w:bookmarkEnd w:id="134"/>
       <w:r>
         <w:rPr>
           <w:rFonts w:hint="eastAsia"/>
@@ -27897,16 +29931,32 @@
         <w:lastRenderedPageBreak/>
         <w:t xml:space="preserve"> </w:t>
       </w:r>
-      <w:bookmarkStart w:id="135" w:name="_Toc30753772"/>
+      <w:bookmarkStart w:id="136" w:name="_Ref35843771"/>
+      <w:bookmarkStart w:id="137" w:name="_Ref35843778"/>
+      <w:bookmarkStart w:id="138" w:name="_Toc35845991"/>
       <w:r>
         <w:rPr>
           <w:rFonts w:hint="eastAsia"/>
         </w:rPr>
-        <w:t>シートに「他メニュー参照」を含んだ場合の変更履歴</w:t>
+        <w:t>シートに「</w:t>
+      </w:r>
+      <w:r>
+        <w:rPr>
+          <w:rFonts w:hint="eastAsia"/>
+        </w:rPr>
+        <w:t>プルダウン選択</w:t>
+      </w:r>
+      <w:r>
+        <w:rPr>
+          <w:rFonts w:hint="eastAsia"/>
+        </w:rPr>
+        <w:t>」を含んだ場合の変更履歴</w:t>
       </w:r>
       <w:bookmarkEnd w:id="127"/>
-      <w:bookmarkEnd w:id="134"/>
       <w:bookmarkEnd w:id="135"/>
+      <w:bookmarkEnd w:id="136"/>
+      <w:bookmarkEnd w:id="137"/>
+      <w:bookmarkEnd w:id="138"/>
     </w:p>
     <w:p>
       <w:pPr>
@@ -27926,7 +29976,19 @@
         <w:rPr>
           <w:rFonts w:ascii="ＭＳ Ｐゴシック" w:eastAsia="ＭＳ Ｐゴシック" w:hAnsi="ＭＳ Ｐゴシック" w:hint="eastAsia"/>
         </w:rPr>
-        <w:t>を作成する際に、項目に「他メニュー参照」を含んだ場合の履歴表示に</w:t>
+        <w:t>を作成する際に、項目に「</w:t>
+      </w:r>
+      <w:r>
+        <w:rPr>
+          <w:rFonts w:ascii="ＭＳ Ｐゴシック" w:eastAsia="ＭＳ Ｐゴシック" w:hAnsi="ＭＳ Ｐゴシック" w:hint="eastAsia"/>
+        </w:rPr>
+        <w:t>プルダウン選択</w:t>
+      </w:r>
+      <w:r>
+        <w:rPr>
+          <w:rFonts w:ascii="ＭＳ Ｐゴシック" w:eastAsia="ＭＳ Ｐゴシック" w:hAnsi="ＭＳ Ｐゴシック" w:hint="eastAsia"/>
+        </w:rPr>
+        <w:t>」を含んだ場合の履歴表示に</w:t>
       </w:r>
       <w:r>
         <w:rPr>
@@ -30069,121 +32131,155 @@
       <w:pStyle w:val="a6"/>
       <w:jc w:val="center"/>
       <w:rPr>
+        <w:rFonts w:ascii="Arial" w:hAnsi="Arial" w:cs="Arial"/>
         <w:noProof/>
       </w:rPr>
     </w:pPr>
+    <w:proofErr w:type="spellStart"/>
     <w:r>
       <w:rPr>
-        <w:rFonts w:hint="eastAsia"/>
+        <w:rFonts w:ascii="Arial" w:hAnsi="Arial" w:cs="Arial"/>
       </w:rPr>
-      <w:t>Exastro-ITA_</w:t>
+      <w:t>Exastro</w:t>
+    </w:r>
+    <w:proofErr w:type="spellEnd"/>
+    <w:r>
+      <w:rPr>
+        <w:rFonts w:ascii="Arial" w:hAnsi="Arial" w:cs="Arial"/>
+      </w:rPr>
+      <w:t>-ITA_</w:t>
     </w:r>
     <w:r>
       <w:rPr>
-        <w:rFonts w:hint="eastAsia"/>
+        <w:rFonts w:ascii="Arial" w:hAnsi="Arial" w:cs="Arial"/>
       </w:rPr>
       <w:t>利用手順マニュアル</w:t>
     </w:r>
     <w:r>
       <w:rPr>
-        <w:rFonts w:hint="eastAsia"/>
+        <w:rFonts w:ascii="Arial" w:hAnsi="Arial" w:cs="Arial"/>
       </w:rPr>
       <w:t>_</w:t>
     </w:r>
     <w:r>
       <w:rPr>
-        <w:rFonts w:hint="eastAsia"/>
+        <w:rFonts w:ascii="Arial" w:hAnsi="Arial" w:cs="Arial"/>
       </w:rPr>
-      <w:t>メニュー作成</w:t>
+      <w:t>メニュー作成機能</w:t>
     </w:r>
     <w:r>
       <w:rPr>
-        <w:rFonts w:hint="eastAsia"/>
-      </w:rPr>
-      <w:t>機能</w:t>
-    </w:r>
-    <w:r>
-      <w:rPr>
-        <w:rFonts w:hint="eastAsia"/>
+        <w:rFonts w:ascii="Arial" w:hAnsi="Arial" w:cs="Arial"/>
       </w:rPr>
       <w:t xml:space="preserve">  </w:t>
     </w:r>
     <w:r>
+      <w:rPr>
+        <w:rFonts w:ascii="Arial" w:hAnsi="Arial" w:cs="Arial"/>
+      </w:rPr>
       <w:fldChar w:fldCharType="begin"/>
     </w:r>
     <w:r>
+      <w:rPr>
+        <w:rFonts w:ascii="Arial" w:hAnsi="Arial" w:cs="Arial"/>
+      </w:rPr>
       <w:instrText>PAGE   \* MERGEFORMAT</w:instrText>
     </w:r>
     <w:r>
+      <w:rPr>
+        <w:rFonts w:ascii="Arial" w:hAnsi="Arial" w:cs="Arial"/>
+      </w:rPr>
       <w:fldChar w:fldCharType="separate"/>
     </w:r>
     <w:r>
       <w:rPr>
-        <w:rFonts w:ascii="Arial" w:hAnsi="Arial"/>
+        <w:rFonts w:ascii="Arial" w:hAnsi="Arial" w:cs="Arial"/>
         <w:noProof/>
         <w:lang w:val="ja-JP"/>
       </w:rPr>
-      <w:t>20</w:t>
+      <w:t>15</w:t>
     </w:r>
     <w:r>
+      <w:rPr>
+        <w:rFonts w:ascii="Arial" w:hAnsi="Arial" w:cs="Arial"/>
+      </w:rPr>
       <w:fldChar w:fldCharType="end"/>
     </w:r>
     <w:r>
       <w:rPr>
-        <w:rFonts w:hint="eastAsia"/>
+        <w:rFonts w:ascii="Arial" w:hAnsi="Arial" w:cs="Arial"/>
       </w:rPr>
       <w:t xml:space="preserve"> / </w:t>
     </w:r>
     <w:r>
+      <w:rPr>
+        <w:rFonts w:ascii="Arial" w:hAnsi="Arial" w:cs="Arial"/>
+      </w:rPr>
       <w:fldChar w:fldCharType="begin"/>
     </w:r>
     <w:r>
+      <w:rPr>
+        <w:rFonts w:ascii="Arial" w:hAnsi="Arial" w:cs="Arial"/>
+      </w:rPr>
       <w:instrText>=</w:instrText>
     </w:r>
     <w:r>
       <w:rPr>
+        <w:rFonts w:ascii="Arial" w:hAnsi="Arial" w:cs="Arial"/>
         <w:noProof/>
       </w:rPr>
       <w:fldChar w:fldCharType="begin"/>
     </w:r>
     <w:r>
       <w:rPr>
+        <w:rFonts w:ascii="Arial" w:hAnsi="Arial" w:cs="Arial"/>
         <w:noProof/>
       </w:rPr>
       <w:instrText xml:space="preserve"> NUMPAGES </w:instrText>
     </w:r>
     <w:r>
       <w:rPr>
+        <w:rFonts w:ascii="Arial" w:hAnsi="Arial" w:cs="Arial"/>
         <w:noProof/>
       </w:rPr>
       <w:fldChar w:fldCharType="separate"/>
     </w:r>
     <w:r>
       <w:rPr>
+        <w:rFonts w:ascii="Arial" w:hAnsi="Arial" w:cs="Arial"/>
         <w:noProof/>
       </w:rPr>
       <w:instrText>33</w:instrText>
     </w:r>
     <w:r>
       <w:rPr>
+        <w:rFonts w:ascii="Arial" w:hAnsi="Arial" w:cs="Arial"/>
         <w:noProof/>
       </w:rPr>
       <w:fldChar w:fldCharType="end"/>
     </w:r>
     <w:r>
+      <w:rPr>
+        <w:rFonts w:ascii="Arial" w:hAnsi="Arial" w:cs="Arial"/>
+      </w:rPr>
       <w:instrText>-1</w:instrText>
     </w:r>
     <w:r>
+      <w:rPr>
+        <w:rFonts w:ascii="Arial" w:hAnsi="Arial" w:cs="Arial"/>
+      </w:rPr>
       <w:fldChar w:fldCharType="separate"/>
     </w:r>
     <w:r>
       <w:rPr>
+        <w:rFonts w:ascii="Arial" w:hAnsi="Arial" w:cs="Arial"/>
         <w:noProof/>
       </w:rPr>
       <w:t>32</w:t>
     </w:r>
     <w:r>
       <w:rPr>
+        <w:rFonts w:ascii="Arial" w:hAnsi="Arial" w:cs="Arial"/>
         <w:noProof/>
       </w:rPr>
       <w:fldChar w:fldCharType="end"/>
@@ -35842,7 +37938,7 @@
 </file>
 
 <file path=customXml/itemProps1.xml><?xml version="1.0" encoding="utf-8"?>
-<ds:datastoreItem xmlns:ds="http://schemas.openxmlformats.org/officeDocument/2006/customXml" ds:itemID="{FA4D3DBB-B4B2-40DC-9692-7FB14E3C2DB0}">
+<ds:datastoreItem xmlns:ds="http://schemas.openxmlformats.org/officeDocument/2006/customXml" ds:itemID="{0F9CFAE1-301C-4298-B249-1F62B44705EA}">
   <ds:schemaRefs>
     <ds:schemaRef ds:uri="http://schemas.openxmlformats.org/officeDocument/2006/bibliography"/>
   </ds:schemaRefs>

--- a/asset/Documents_ja/Exastro-ITA_利用手順マニュアル_メニュー作成機能.docx
+++ b/asset/Documents_ja/Exastro-ITA_利用手順マニュアル_メニュー作成機能.docx
@@ -501,7 +501,7 @@
           <w:sz w:val="36"/>
           <w:szCs w:val="36"/>
         </w:rPr>
-        <w:t>3</w:t>
+        <w:t>4</w:t>
       </w:r>
       <w:r>
         <w:rPr>
@@ -1656,7 +1656,7 @@
           <w:szCs w:val="22"/>
         </w:rPr>
       </w:pPr>
-      <w:hyperlink w:anchor="_Toc35845970" w:history="1">
+      <w:hyperlink w:anchor="_Toc36629887" w:history="1">
         <w:r>
           <w:rPr>
             <w:rStyle w:val="af1"/>
@@ -1679,7 +1679,7 @@
           <w:rPr>
             <w:webHidden/>
           </w:rPr>
-          <w:instrText xml:space="preserve"> PAGEREF _Toc35845970 \h </w:instrText>
+          <w:instrText xml:space="preserve"> PAGEREF _Toc36629887 \h </w:instrText>
         </w:r>
         <w:r>
           <w:rPr>
@@ -1715,7 +1715,7 @@
           <w:szCs w:val="22"/>
         </w:rPr>
       </w:pPr>
-      <w:hyperlink w:anchor="_Toc35845971" w:history="1">
+      <w:hyperlink w:anchor="_Toc36629888" w:history="1">
         <w:r>
           <w:rPr>
             <w:rStyle w:val="af1"/>
@@ -1752,7 +1752,7 @@
           <w:rPr>
             <w:webHidden/>
           </w:rPr>
-          <w:instrText xml:space="preserve"> PAGEREF _Toc35845971 \h </w:instrText>
+          <w:instrText xml:space="preserve"> PAGEREF _Toc36629888 \h </w:instrText>
         </w:r>
         <w:r>
           <w:rPr>
@@ -1788,7 +1788,7 @@
           <w:szCs w:val="22"/>
         </w:rPr>
       </w:pPr>
-      <w:hyperlink w:anchor="_Toc35845972" w:history="1">
+      <w:hyperlink w:anchor="_Toc36629889" w:history="1">
         <w:r>
           <w:rPr>
             <w:rStyle w:val="af1"/>
@@ -1825,7 +1825,7 @@
           <w:rPr>
             <w:webHidden/>
           </w:rPr>
-          <w:instrText xml:space="preserve"> PAGEREF _Toc35845972 \h </w:instrText>
+          <w:instrText xml:space="preserve"> PAGEREF _Toc36629889 \h </w:instrText>
         </w:r>
         <w:r>
           <w:rPr>
@@ -1861,7 +1861,7 @@
           <w:szCs w:val="22"/>
         </w:rPr>
       </w:pPr>
-      <w:hyperlink w:anchor="_Toc35845973" w:history="1">
+      <w:hyperlink w:anchor="_Toc36629890" w:history="1">
         <w:r>
           <w:rPr>
             <w:rStyle w:val="af1"/>
@@ -1898,7 +1898,7 @@
           <w:rPr>
             <w:webHidden/>
           </w:rPr>
-          <w:instrText xml:space="preserve"> PAGEREF _Toc35845973 \h </w:instrText>
+          <w:instrText xml:space="preserve"> PAGEREF _Toc36629890 \h </w:instrText>
         </w:r>
         <w:r>
           <w:rPr>
@@ -1934,7 +1934,7 @@
           <w:szCs w:val="22"/>
         </w:rPr>
       </w:pPr>
-      <w:hyperlink w:anchor="_Toc35845974" w:history="1">
+      <w:hyperlink w:anchor="_Toc36629891" w:history="1">
         <w:r>
           <w:rPr>
             <w:rStyle w:val="af1"/>
@@ -1971,7 +1971,7 @@
           <w:rPr>
             <w:webHidden/>
           </w:rPr>
-          <w:instrText xml:space="preserve"> PAGEREF _Toc35845974 \h </w:instrText>
+          <w:instrText xml:space="preserve"> PAGEREF _Toc36629891 \h </w:instrText>
         </w:r>
         <w:r>
           <w:rPr>
@@ -2007,7 +2007,7 @@
           <w:szCs w:val="22"/>
         </w:rPr>
       </w:pPr>
-      <w:hyperlink w:anchor="_Toc35845975" w:history="1">
+      <w:hyperlink w:anchor="_Toc36629892" w:history="1">
         <w:r>
           <w:rPr>
             <w:rStyle w:val="af1"/>
@@ -2044,7 +2044,7 @@
           <w:rPr>
             <w:webHidden/>
           </w:rPr>
-          <w:instrText xml:space="preserve"> PAGEREF _Toc35845975 \h </w:instrText>
+          <w:instrText xml:space="preserve"> PAGEREF _Toc36629892 \h </w:instrText>
         </w:r>
         <w:r>
           <w:rPr>
@@ -2079,7 +2079,7 @@
           <w:szCs w:val="22"/>
         </w:rPr>
       </w:pPr>
-      <w:hyperlink w:anchor="_Toc35845976" w:history="1">
+      <w:hyperlink w:anchor="_Toc36629893" w:history="1">
         <w:r>
           <w:rPr>
             <w:rStyle w:val="af1"/>
@@ -2115,7 +2115,7 @@
           <w:rPr>
             <w:webHidden/>
           </w:rPr>
-          <w:instrText xml:space="preserve"> PAGEREF _Toc35845976 \h </w:instrText>
+          <w:instrText xml:space="preserve"> PAGEREF _Toc36629893 \h </w:instrText>
         </w:r>
         <w:r>
           <w:rPr>
@@ -2150,7 +2150,7 @@
           <w:szCs w:val="22"/>
         </w:rPr>
       </w:pPr>
-      <w:hyperlink w:anchor="_Toc35845977" w:history="1">
+      <w:hyperlink w:anchor="_Toc36629894" w:history="1">
         <w:r>
           <w:rPr>
             <w:rStyle w:val="af1"/>
@@ -2186,7 +2186,7 @@
           <w:rPr>
             <w:webHidden/>
           </w:rPr>
-          <w:instrText xml:space="preserve"> PAGEREF _Toc35845977 \h </w:instrText>
+          <w:instrText xml:space="preserve"> PAGEREF _Toc36629894 \h </w:instrText>
         </w:r>
         <w:r>
           <w:rPr>
@@ -2221,7 +2221,7 @@
           <w:szCs w:val="22"/>
         </w:rPr>
       </w:pPr>
-      <w:hyperlink w:anchor="_Toc35845978" w:history="1">
+      <w:hyperlink w:anchor="_Toc36629895" w:history="1">
         <w:r>
           <w:rPr>
             <w:rStyle w:val="af1"/>
@@ -2257,7 +2257,7 @@
           <w:rPr>
             <w:webHidden/>
           </w:rPr>
-          <w:instrText xml:space="preserve"> PAGEREF _Toc35845978 \h </w:instrText>
+          <w:instrText xml:space="preserve"> PAGEREF _Toc36629895 \h </w:instrText>
         </w:r>
         <w:r>
           <w:rPr>
@@ -2292,7 +2292,7 @@
           <w:szCs w:val="22"/>
         </w:rPr>
       </w:pPr>
-      <w:hyperlink w:anchor="_Toc35845979" w:history="1">
+      <w:hyperlink w:anchor="_Toc36629896" w:history="1">
         <w:r>
           <w:rPr>
             <w:rStyle w:val="af1"/>
@@ -2328,7 +2328,7 @@
           <w:rPr>
             <w:webHidden/>
           </w:rPr>
-          <w:instrText xml:space="preserve"> PAGEREF _Toc35845979 \h </w:instrText>
+          <w:instrText xml:space="preserve"> PAGEREF _Toc36629896 \h </w:instrText>
         </w:r>
         <w:r>
           <w:rPr>
@@ -2345,7 +2345,7 @@
           <w:rPr>
             <w:webHidden/>
           </w:rPr>
-          <w:t>15</w:t>
+          <w:t>16</w:t>
         </w:r>
         <w:r>
           <w:rPr>
@@ -2363,7 +2363,7 @@
           <w:szCs w:val="22"/>
         </w:rPr>
       </w:pPr>
-      <w:hyperlink w:anchor="_Toc35845980" w:history="1">
+      <w:hyperlink w:anchor="_Toc36629897" w:history="1">
         <w:r>
           <w:rPr>
             <w:rStyle w:val="af1"/>
@@ -2399,7 +2399,7 @@
           <w:rPr>
             <w:webHidden/>
           </w:rPr>
-          <w:instrText xml:space="preserve"> PAGEREF _Toc35845980 \h </w:instrText>
+          <w:instrText xml:space="preserve"> PAGEREF _Toc36629897 \h </w:instrText>
         </w:r>
         <w:r>
           <w:rPr>
@@ -2416,7 +2416,7 @@
           <w:rPr>
             <w:webHidden/>
           </w:rPr>
-          <w:t>17</w:t>
+          <w:t>18</w:t>
         </w:r>
         <w:r>
           <w:rPr>
@@ -2434,7 +2434,7 @@
           <w:szCs w:val="22"/>
         </w:rPr>
       </w:pPr>
-      <w:hyperlink w:anchor="_Toc35845981" w:history="1">
+      <w:hyperlink w:anchor="_Toc36629898" w:history="1">
         <w:r>
           <w:rPr>
             <w:rStyle w:val="af1"/>
@@ -2470,7 +2470,7 @@
           <w:rPr>
             <w:webHidden/>
           </w:rPr>
-          <w:instrText xml:space="preserve"> PAGEREF _Toc35845981 \h </w:instrText>
+          <w:instrText xml:space="preserve"> PAGEREF _Toc36629898 \h </w:instrText>
         </w:r>
         <w:r>
           <w:rPr>
@@ -2487,7 +2487,7 @@
           <w:rPr>
             <w:webHidden/>
           </w:rPr>
-          <w:t>19</w:t>
+          <w:t>20</w:t>
         </w:r>
         <w:r>
           <w:rPr>
@@ -2505,7 +2505,7 @@
           <w:szCs w:val="22"/>
         </w:rPr>
       </w:pPr>
-      <w:hyperlink w:anchor="_Toc35845982" w:history="1">
+      <w:hyperlink w:anchor="_Toc36629899" w:history="1">
         <w:r>
           <w:rPr>
             <w:rStyle w:val="af1"/>
@@ -2541,7 +2541,7 @@
           <w:rPr>
             <w:webHidden/>
           </w:rPr>
-          <w:instrText xml:space="preserve"> PAGEREF _Toc35845982 \h </w:instrText>
+          <w:instrText xml:space="preserve"> PAGEREF _Toc36629899 \h </w:instrText>
         </w:r>
         <w:r>
           <w:rPr>
@@ -2558,7 +2558,7 @@
           <w:rPr>
             <w:webHidden/>
           </w:rPr>
-          <w:t>20</w:t>
+          <w:t>21</w:t>
         </w:r>
         <w:r>
           <w:rPr>
@@ -2577,7 +2577,7 @@
           <w:szCs w:val="22"/>
         </w:rPr>
       </w:pPr>
-      <w:hyperlink w:anchor="_Toc35845983" w:history="1">
+      <w:hyperlink w:anchor="_Toc36629900" w:history="1">
         <w:r>
           <w:rPr>
             <w:rStyle w:val="af1"/>
@@ -2614,7 +2614,7 @@
           <w:rPr>
             <w:webHidden/>
           </w:rPr>
-          <w:instrText xml:space="preserve"> PAGEREF _Toc35845983 \h </w:instrText>
+          <w:instrText xml:space="preserve"> PAGEREF _Toc36629900 \h </w:instrText>
         </w:r>
         <w:r>
           <w:rPr>
@@ -2631,7 +2631,7 @@
           <w:rPr>
             <w:webHidden/>
           </w:rPr>
-          <w:t>25</w:t>
+          <w:t>26</w:t>
         </w:r>
         <w:r>
           <w:rPr>
@@ -2649,7 +2649,7 @@
           <w:szCs w:val="22"/>
         </w:rPr>
       </w:pPr>
-      <w:hyperlink w:anchor="_Toc35845984" w:history="1">
+      <w:hyperlink w:anchor="_Toc36629901" w:history="1">
         <w:r>
           <w:rPr>
             <w:rStyle w:val="af1"/>
@@ -2685,7 +2685,7 @@
           <w:rPr>
             <w:webHidden/>
           </w:rPr>
-          <w:instrText xml:space="preserve"> PAGEREF _Toc35845984 \h </w:instrText>
+          <w:instrText xml:space="preserve"> PAGEREF _Toc36629901 \h </w:instrText>
         </w:r>
         <w:r>
           <w:rPr>
@@ -2702,7 +2702,7 @@
           <w:rPr>
             <w:webHidden/>
           </w:rPr>
-          <w:t>25</w:t>
+          <w:t>26</w:t>
         </w:r>
         <w:r>
           <w:rPr>
@@ -2720,7 +2720,7 @@
           <w:szCs w:val="22"/>
         </w:rPr>
       </w:pPr>
-      <w:hyperlink w:anchor="_Toc35845985" w:history="1">
+      <w:hyperlink w:anchor="_Toc36629902" w:history="1">
         <w:r>
           <w:rPr>
             <w:rStyle w:val="af1"/>
@@ -2756,7 +2756,7 @@
           <w:rPr>
             <w:webHidden/>
           </w:rPr>
-          <w:instrText xml:space="preserve"> PAGEREF _Toc35845985 \h </w:instrText>
+          <w:instrText xml:space="preserve"> PAGEREF _Toc36629902 \h </w:instrText>
         </w:r>
         <w:r>
           <w:rPr>
@@ -2773,7 +2773,7 @@
           <w:rPr>
             <w:webHidden/>
           </w:rPr>
-          <w:t>26</w:t>
+          <w:t>27</w:t>
         </w:r>
         <w:r>
           <w:rPr>
@@ -2792,7 +2792,7 @@
           <w:szCs w:val="22"/>
         </w:rPr>
       </w:pPr>
-      <w:hyperlink w:anchor="_Toc35845986" w:history="1">
+      <w:hyperlink w:anchor="_Toc36629903" w:history="1">
         <w:r>
           <w:rPr>
             <w:rStyle w:val="af1"/>
@@ -2829,7 +2829,7 @@
           <w:rPr>
             <w:webHidden/>
           </w:rPr>
-          <w:instrText xml:space="preserve"> PAGEREF _Toc35845986 \h </w:instrText>
+          <w:instrText xml:space="preserve"> PAGEREF _Toc36629903 \h </w:instrText>
         </w:r>
         <w:r>
           <w:rPr>
@@ -2846,7 +2846,7 @@
           <w:rPr>
             <w:webHidden/>
           </w:rPr>
-          <w:t>27</w:t>
+          <w:t>28</w:t>
         </w:r>
         <w:r>
           <w:rPr>
@@ -2864,7 +2864,7 @@
           <w:szCs w:val="22"/>
         </w:rPr>
       </w:pPr>
-      <w:hyperlink w:anchor="_Toc35845987" w:history="1">
+      <w:hyperlink w:anchor="_Toc36629904" w:history="1">
         <w:r>
           <w:rPr>
             <w:rStyle w:val="af1"/>
@@ -2907,7 +2907,7 @@
           <w:rPr>
             <w:webHidden/>
           </w:rPr>
-          <w:instrText xml:space="preserve"> PAGEREF _Toc35845987 \h </w:instrText>
+          <w:instrText xml:space="preserve"> PAGEREF _Toc36629904 \h </w:instrText>
         </w:r>
         <w:r>
           <w:rPr>
@@ -2924,7 +2924,7 @@
           <w:rPr>
             <w:webHidden/>
           </w:rPr>
-          <w:t>27</w:t>
+          <w:t>28</w:t>
         </w:r>
         <w:r>
           <w:rPr>
@@ -2942,7 +2942,7 @@
           <w:szCs w:val="22"/>
         </w:rPr>
       </w:pPr>
-      <w:hyperlink w:anchor="_Toc35845988" w:history="1">
+      <w:hyperlink w:anchor="_Toc36629905" w:history="1">
         <w:r>
           <w:rPr>
             <w:rStyle w:val="af1"/>
@@ -2978,7 +2978,7 @@
           <w:rPr>
             <w:webHidden/>
           </w:rPr>
-          <w:instrText xml:space="preserve"> PAGEREF _Toc35845988 \h </w:instrText>
+          <w:instrText xml:space="preserve"> PAGEREF _Toc36629905 \h </w:instrText>
         </w:r>
         <w:r>
           <w:rPr>
@@ -2995,7 +2995,7 @@
           <w:rPr>
             <w:webHidden/>
           </w:rPr>
-          <w:t>28</w:t>
+          <w:t>29</w:t>
         </w:r>
         <w:r>
           <w:rPr>
@@ -3013,7 +3013,7 @@
           <w:szCs w:val="22"/>
         </w:rPr>
       </w:pPr>
-      <w:hyperlink w:anchor="_Toc35845989" w:history="1">
+      <w:hyperlink w:anchor="_Toc36629906" w:history="1">
         <w:r>
           <w:rPr>
             <w:rStyle w:val="af1"/>
@@ -3049,7 +3049,7 @@
           <w:rPr>
             <w:webHidden/>
           </w:rPr>
-          <w:instrText xml:space="preserve"> PAGEREF _Toc35845989 \h </w:instrText>
+          <w:instrText xml:space="preserve"> PAGEREF _Toc36629906 \h </w:instrText>
         </w:r>
         <w:r>
           <w:rPr>
@@ -3066,7 +3066,7 @@
           <w:rPr>
             <w:webHidden/>
           </w:rPr>
-          <w:t>29</w:t>
+          <w:t>30</w:t>
         </w:r>
         <w:r>
           <w:rPr>
@@ -3084,7 +3084,7 @@
           <w:szCs w:val="22"/>
         </w:rPr>
       </w:pPr>
-      <w:hyperlink w:anchor="_Toc35845990" w:history="1">
+      <w:hyperlink w:anchor="_Toc36629907" w:history="1">
         <w:r>
           <w:rPr>
             <w:rStyle w:val="af1"/>
@@ -3120,7 +3120,7 @@
           <w:rPr>
             <w:webHidden/>
           </w:rPr>
-          <w:instrText xml:space="preserve"> PAGEREF _Toc35845990 \h </w:instrText>
+          <w:instrText xml:space="preserve"> PAGEREF _Toc36629907 \h </w:instrText>
         </w:r>
         <w:r>
           <w:rPr>
@@ -3137,7 +3137,7 @@
           <w:rPr>
             <w:webHidden/>
           </w:rPr>
-          <w:t>30</w:t>
+          <w:t>31</w:t>
         </w:r>
         <w:r>
           <w:rPr>
@@ -3155,7 +3155,7 @@
           <w:szCs w:val="22"/>
         </w:rPr>
       </w:pPr>
-      <w:hyperlink w:anchor="_Toc35845991" w:history="1">
+      <w:hyperlink w:anchor="_Toc36629908" w:history="1">
         <w:r>
           <w:rPr>
             <w:rStyle w:val="af1"/>
@@ -3191,7 +3191,7 @@
           <w:rPr>
             <w:webHidden/>
           </w:rPr>
-          <w:instrText xml:space="preserve"> PAGEREF _Toc35845991 \h </w:instrText>
+          <w:instrText xml:space="preserve"> PAGEREF _Toc36629908 \h </w:instrText>
         </w:r>
         <w:r>
           <w:rPr>
@@ -3208,7 +3208,7 @@
           <w:rPr>
             <w:webHidden/>
           </w:rPr>
-          <w:t>31</w:t>
+          <w:t>32</w:t>
         </w:r>
         <w:r>
           <w:rPr>
@@ -3261,7 +3261,7 @@
       <w:bookmarkStart w:id="2" w:name="_Toc494207459"/>
       <w:bookmarkStart w:id="3" w:name="_Toc502043240"/>
       <w:bookmarkStart w:id="4" w:name="_Toc530581896"/>
-      <w:bookmarkStart w:id="5" w:name="_Toc35845970"/>
+      <w:bookmarkStart w:id="5" w:name="_Toc36629887"/>
       <w:r>
         <w:lastRenderedPageBreak/>
         <w:t>はじめに</w:t>
@@ -3371,7 +3371,7 @@
       </w:pPr>
       <w:bookmarkStart w:id="6" w:name="_Ref498499421"/>
       <w:bookmarkStart w:id="7" w:name="_Toc530581897"/>
-      <w:bookmarkStart w:id="8" w:name="_Toc35845971"/>
+      <w:bookmarkStart w:id="8" w:name="_Toc36629888"/>
       <w:bookmarkStart w:id="9" w:name="_Toc493671056"/>
       <w:bookmarkStart w:id="10" w:name="_Toc435436109"/>
       <w:r>
@@ -4069,7 +4069,7 @@
       </w:pPr>
       <w:bookmarkStart w:id="44" w:name="_Toc435436118"/>
       <w:bookmarkStart w:id="45" w:name="_Toc530581898"/>
-      <w:bookmarkStart w:id="46" w:name="_Toc35845972"/>
+      <w:bookmarkStart w:id="46" w:name="_Toc36629889"/>
       <w:bookmarkEnd w:id="43"/>
       <w:r>
         <w:rPr>
@@ -4250,7 +4250,7 @@
         <w:pStyle w:val="1"/>
       </w:pPr>
       <w:bookmarkStart w:id="47" w:name="_Toc530581899"/>
-      <w:bookmarkStart w:id="48" w:name="_Toc35845973"/>
+      <w:bookmarkStart w:id="48" w:name="_Toc36629890"/>
       <w:r>
         <w:rPr>
           <w:rFonts w:hint="eastAsia"/>
@@ -6210,7 +6210,7 @@
       <w:pPr>
         <w:pStyle w:val="1"/>
       </w:pPr>
-      <w:bookmarkStart w:id="49" w:name="_Toc35845974"/>
+      <w:bookmarkStart w:id="49" w:name="_Toc36629891"/>
       <w:r>
         <w:rPr>
           <w:rFonts w:hint="eastAsia"/>
@@ -10832,7 +10832,7 @@
       <w:bookmarkStart w:id="52" w:name="_Ref520824645"/>
       <w:bookmarkStart w:id="53" w:name="_Ref520824650"/>
       <w:bookmarkStart w:id="54" w:name="_Toc530581906"/>
-      <w:bookmarkStart w:id="55" w:name="_Toc35845975"/>
+      <w:bookmarkStart w:id="55" w:name="_Toc36629892"/>
       <w:r>
         <w:rPr>
           <w:rFonts w:hint="eastAsia"/>
@@ -10883,7 +10883,7 @@
       <w:bookmarkStart w:id="61" w:name="_Ref504132976"/>
       <w:bookmarkStart w:id="62" w:name="_Toc530581907"/>
       <w:bookmarkStart w:id="63" w:name="_Ref14443849"/>
-      <w:bookmarkStart w:id="64" w:name="_Toc35845976"/>
+      <w:bookmarkStart w:id="64" w:name="_Toc36629893"/>
       <w:r>
         <w:rPr>
           <w:rFonts w:hint="eastAsia"/>
@@ -13710,7 +13710,7 @@
       </w:pPr>
       <w:bookmarkStart w:id="66" w:name="_Ref504132987"/>
       <w:bookmarkStart w:id="67" w:name="_Toc530581908"/>
-      <w:bookmarkStart w:id="68" w:name="_Toc35845977"/>
+      <w:bookmarkStart w:id="68" w:name="_Toc36629894"/>
       <w:bookmarkStart w:id="69" w:name="_Toc502133159"/>
       <w:bookmarkStart w:id="70" w:name="_Ref502133865"/>
       <w:bookmarkStart w:id="71" w:name="_Ref502133871"/>
@@ -14830,7 +14830,7 @@
         <w:pStyle w:val="20"/>
       </w:pPr>
       <w:bookmarkStart w:id="76" w:name="_Ref14443862"/>
-      <w:bookmarkStart w:id="77" w:name="_Toc35845978"/>
+      <w:bookmarkStart w:id="77" w:name="_Toc36629895"/>
       <w:r>
         <w:rPr>
           <w:rFonts w:hint="eastAsia"/>
@@ -15546,7 +15546,39 @@
                 <w:sz w:val="18"/>
                 <w:szCs w:val="18"/>
               </w:rPr>
-              <w:t>「文字列」、「整数」、「小数」、「日時」、「日付」、</w:t>
+              <w:t>「文字列</w:t>
+            </w:r>
+            <w:r>
+              <w:rPr>
+                <w:rFonts w:ascii="ＭＳ Ｐゴシック" w:eastAsia="ＭＳ Ｐゴシック" w:hAnsi="ＭＳ Ｐゴシック" w:hint="eastAsia"/>
+                <w:sz w:val="18"/>
+                <w:szCs w:val="18"/>
+              </w:rPr>
+              <w:t>(単一行)</w:t>
+            </w:r>
+            <w:r>
+              <w:rPr>
+                <w:rFonts w:ascii="ＭＳ Ｐゴシック" w:eastAsia="ＭＳ Ｐゴシック" w:hAnsi="ＭＳ Ｐゴシック" w:hint="eastAsia"/>
+                <w:sz w:val="18"/>
+                <w:szCs w:val="18"/>
+              </w:rPr>
+              <w:t>」、</w:t>
+            </w:r>
+            <w:r>
+              <w:rPr>
+                <w:rFonts w:ascii="ＭＳ Ｐゴシック" w:eastAsia="ＭＳ Ｐゴシック" w:hAnsi="ＭＳ Ｐゴシック" w:hint="eastAsia"/>
+                <w:sz w:val="18"/>
+                <w:szCs w:val="18"/>
+              </w:rPr>
+              <w:t>「文字列(複数行)」、</w:t>
+            </w:r>
+            <w:r>
+              <w:rPr>
+                <w:rFonts w:ascii="ＭＳ Ｐゴシック" w:eastAsia="ＭＳ Ｐゴシック" w:hAnsi="ＭＳ Ｐゴシック" w:hint="eastAsia"/>
+                <w:sz w:val="18"/>
+                <w:szCs w:val="18"/>
+              </w:rPr>
+              <w:t>「整数」、「小数」、「日時」、「日付」、</w:t>
             </w:r>
             <w:r>
               <w:rPr>
@@ -15578,51 +15610,13 @@
               <w:widowControl/>
               <w:jc w:val="left"/>
               <w:rPr>
-                <w:rFonts w:ascii="ＭＳ Ｐゴシック" w:eastAsia="ＭＳ Ｐゴシック" w:hAnsi="ＭＳ Ｐゴシック"/>
+                <w:rFonts w:ascii="ＭＳ Ｐゴシック" w:eastAsia="ＭＳ Ｐゴシック" w:hAnsi="ＭＳ Ｐゴシック" w:hint="eastAsia"/>
                 <w:sz w:val="18"/>
                 <w:szCs w:val="18"/>
               </w:rPr>
             </w:pPr>
-            <w:r>
-              <w:rPr>
-                <w:rFonts w:ascii="ＭＳ Ｐゴシック" w:eastAsia="ＭＳ Ｐゴシック" w:hAnsi="ＭＳ Ｐゴシック" w:hint="eastAsia"/>
-                <w:sz w:val="18"/>
-                <w:szCs w:val="18"/>
-              </w:rPr>
-              <w:t>「文字列」</w:t>
-            </w:r>
-            <w:r>
-              <w:rPr>
-                <w:rFonts w:ascii="ＭＳ Ｐゴシック" w:eastAsia="ＭＳ Ｐゴシック" w:hAnsi="ＭＳ Ｐゴシック" w:hint="eastAsia"/>
-                <w:sz w:val="18"/>
-                <w:szCs w:val="18"/>
-              </w:rPr>
-              <w:t>、「整数</w:t>
-            </w:r>
-            <w:r>
-              <w:rPr>
-                <w:rFonts w:ascii="ＭＳ Ｐゴシック" w:eastAsia="ＭＳ Ｐゴシック" w:hAnsi="ＭＳ Ｐゴシック" w:hint="eastAsia"/>
-                <w:sz w:val="18"/>
-                <w:szCs w:val="18"/>
-              </w:rPr>
-              <w:t>」</w:t>
-            </w:r>
-            <w:r>
-              <w:rPr>
-                <w:rFonts w:ascii="ＭＳ Ｐゴシック" w:eastAsia="ＭＳ Ｐゴシック" w:hAnsi="ＭＳ Ｐゴシック" w:hint="eastAsia"/>
-                <w:sz w:val="18"/>
-                <w:szCs w:val="18"/>
-              </w:rPr>
-              <w:t>、「小数」</w:t>
-            </w:r>
-            <w:r>
-              <w:rPr>
-                <w:rFonts w:ascii="ＭＳ Ｐゴシック" w:eastAsia="ＭＳ Ｐゴシック" w:hAnsi="ＭＳ Ｐゴシック" w:hint="eastAsia"/>
-                <w:sz w:val="18"/>
-                <w:szCs w:val="18"/>
-              </w:rPr>
-              <w:t>を選択した場合、テキストボックスの項目になります。</w:t>
-            </w:r>
+            <w:bookmarkStart w:id="78" w:name="_GoBack"/>
+            <w:bookmarkEnd w:id="78"/>
           </w:p>
           <w:p>
             <w:pPr>
@@ -15640,31 +15634,7 @@
                 <w:sz w:val="18"/>
                 <w:szCs w:val="18"/>
               </w:rPr>
-              <w:t>「日時</w:t>
-            </w:r>
-            <w:r>
-              <w:rPr>
-                <w:rFonts w:ascii="ＭＳ Ｐゴシック" w:eastAsia="ＭＳ Ｐゴシック" w:hAnsi="ＭＳ Ｐゴシック" w:hint="eastAsia"/>
-                <w:sz w:val="18"/>
-                <w:szCs w:val="18"/>
-              </w:rPr>
-              <w:t>」</w:t>
-            </w:r>
-            <w:r>
-              <w:rPr>
-                <w:rFonts w:ascii="ＭＳ Ｐゴシック" w:eastAsia="ＭＳ Ｐゴシック" w:hAnsi="ＭＳ Ｐゴシック" w:hint="eastAsia"/>
-                <w:sz w:val="18"/>
-                <w:szCs w:val="18"/>
-              </w:rPr>
-              <w:t>と「日付</w:t>
-            </w:r>
-            <w:r>
-              <w:rPr>
-                <w:rFonts w:ascii="ＭＳ Ｐゴシック" w:eastAsia="ＭＳ Ｐゴシック" w:hAnsi="ＭＳ Ｐゴシック" w:hint="eastAsia"/>
-                <w:sz w:val="18"/>
-                <w:szCs w:val="18"/>
-              </w:rPr>
-              <w:t>」</w:t>
+              <w:t>「文字列(単一行)」</w:t>
             </w:r>
             <w:r>
               <w:rPr>
@@ -15680,15 +15650,15 @@
                 <w:sz w:val="18"/>
                 <w:szCs w:val="18"/>
               </w:rPr>
-              <w:t>カレンダー選択</w:t>
-            </w:r>
-            <w:r>
-              <w:rPr>
-                <w:rFonts w:ascii="ＭＳ Ｐゴシック" w:eastAsia="ＭＳ Ｐゴシック" w:hAnsi="ＭＳ Ｐゴシック" w:hint="eastAsia"/>
-                <w:sz w:val="18"/>
-                <w:szCs w:val="18"/>
-              </w:rPr>
-              <w:t>の項目になります。</w:t>
+              <w:t>単一行のみ入力可能な</w:t>
+            </w:r>
+            <w:r>
+              <w:rPr>
+                <w:rFonts w:ascii="ＭＳ Ｐゴシック" w:eastAsia="ＭＳ Ｐゴシック" w:hAnsi="ＭＳ Ｐゴシック" w:hint="eastAsia"/>
+                <w:sz w:val="18"/>
+                <w:szCs w:val="18"/>
+              </w:rPr>
+              <w:t>テキストボックスの項目になります。</w:t>
             </w:r>
           </w:p>
           <w:p>
@@ -15707,23 +15677,31 @@
                 <w:sz w:val="18"/>
                 <w:szCs w:val="18"/>
               </w:rPr>
-              <w:t>「</w:t>
-            </w:r>
-            <w:r>
-              <w:rPr>
-                <w:rFonts w:ascii="ＭＳ Ｐゴシック" w:eastAsia="ＭＳ Ｐゴシック" w:hAnsi="ＭＳ Ｐゴシック" w:hint="eastAsia"/>
-                <w:sz w:val="18"/>
-                <w:szCs w:val="18"/>
-              </w:rPr>
-              <w:t>プルダウン選択</w:t>
-            </w:r>
-            <w:r>
-              <w:rPr>
-                <w:rFonts w:ascii="ＭＳ Ｐゴシック" w:eastAsia="ＭＳ Ｐゴシック" w:hAnsi="ＭＳ Ｐゴシック" w:hint="eastAsia"/>
-                <w:sz w:val="18"/>
-                <w:szCs w:val="18"/>
-              </w:rPr>
-              <w:t>」を選択した場合、プルダウンの項目になります。</w:t>
+              <w:t>「文字列(複数行)」</w:t>
+            </w:r>
+            <w:r>
+              <w:rPr>
+                <w:rFonts w:ascii="ＭＳ Ｐゴシック" w:eastAsia="ＭＳ Ｐゴシック" w:hAnsi="ＭＳ Ｐゴシック" w:hint="eastAsia"/>
+                <w:sz w:val="18"/>
+                <w:szCs w:val="18"/>
+              </w:rPr>
+              <w:t>を選択した場合、</w:t>
+            </w:r>
+            <w:r>
+              <w:rPr>
+                <w:rFonts w:ascii="ＭＳ Ｐゴシック" w:eastAsia="ＭＳ Ｐゴシック" w:hAnsi="ＭＳ Ｐゴシック" w:hint="eastAsia"/>
+                <w:sz w:val="18"/>
+                <w:szCs w:val="18"/>
+              </w:rPr>
+              <w:t>複数行が入力可能な</w:t>
+            </w:r>
+            <w:r>
+              <w:rPr>
+                <w:rFonts w:ascii="ＭＳ Ｐゴシック" w:eastAsia="ＭＳ Ｐゴシック" w:hAnsi="ＭＳ Ｐゴシック" w:hint="eastAsia"/>
+                <w:sz w:val="18"/>
+                <w:szCs w:val="18"/>
+              </w:rPr>
+              <w:t>テキストボックスの項目になります。</w:t>
             </w:r>
           </w:p>
           <w:p>
@@ -15742,23 +15720,31 @@
                 <w:sz w:val="18"/>
                 <w:szCs w:val="18"/>
               </w:rPr>
-              <w:t>※「</w:t>
-            </w:r>
-            <w:r>
-              <w:rPr>
-                <w:rFonts w:ascii="ＭＳ Ｐゴシック" w:eastAsia="ＭＳ Ｐゴシック" w:hAnsi="ＭＳ Ｐゴシック" w:hint="eastAsia"/>
-                <w:sz w:val="18"/>
-                <w:szCs w:val="18"/>
-              </w:rPr>
-              <w:t>プルダウン選択</w:t>
-            </w:r>
-            <w:r>
-              <w:rPr>
-                <w:rFonts w:ascii="ＭＳ Ｐゴシック" w:eastAsia="ＭＳ Ｐゴシック" w:hAnsi="ＭＳ Ｐゴシック" w:hint="eastAsia"/>
-                <w:sz w:val="18"/>
-                <w:szCs w:val="18"/>
-              </w:rPr>
-              <w:t>」を選択した場合に作成されたメニューの変更履歴について、</w:t>
+              <w:t>「整数</w:t>
+            </w:r>
+            <w:r>
+              <w:rPr>
+                <w:rFonts w:ascii="ＭＳ Ｐゴシック" w:eastAsia="ＭＳ Ｐゴシック" w:hAnsi="ＭＳ Ｐゴシック" w:hint="eastAsia"/>
+                <w:sz w:val="18"/>
+                <w:szCs w:val="18"/>
+              </w:rPr>
+              <w:t>」を選択した場合、</w:t>
+            </w:r>
+            <w:r>
+              <w:rPr>
+                <w:rFonts w:ascii="ＭＳ Ｐゴシック" w:eastAsia="ＭＳ Ｐゴシック" w:hAnsi="ＭＳ Ｐゴシック" w:hint="eastAsia"/>
+                <w:sz w:val="18"/>
+                <w:szCs w:val="18"/>
+              </w:rPr>
+              <w:t>整数であることのチェックが行われる</w:t>
+            </w:r>
+            <w:r>
+              <w:rPr>
+                <w:rFonts w:ascii="ＭＳ Ｐゴシック" w:eastAsia="ＭＳ Ｐゴシック" w:hAnsi="ＭＳ Ｐゴシック" w:hint="eastAsia"/>
+                <w:sz w:val="18"/>
+                <w:szCs w:val="18"/>
+              </w:rPr>
+              <w:t>テキストボックスの項目になります。</w:t>
             </w:r>
           </w:p>
           <w:p>
@@ -15766,11 +15752,189 @@
               <w:widowControl/>
               <w:jc w:val="left"/>
               <w:rPr>
+                <w:rFonts w:ascii="ＭＳ Ｐゴシック" w:eastAsia="ＭＳ Ｐゴシック" w:hAnsi="ＭＳ Ｐゴシック" w:hint="eastAsia"/>
+                <w:sz w:val="18"/>
+                <w:szCs w:val="18"/>
+              </w:rPr>
+            </w:pPr>
+            <w:r>
+              <w:rPr>
+                <w:rFonts w:ascii="ＭＳ Ｐゴシック" w:eastAsia="ＭＳ Ｐゴシック" w:hAnsi="ＭＳ Ｐゴシック" w:hint="eastAsia"/>
+                <w:sz w:val="18"/>
+                <w:szCs w:val="18"/>
+              </w:rPr>
+              <w:t>「小数」</w:t>
+            </w:r>
+            <w:r>
+              <w:rPr>
+                <w:rFonts w:ascii="ＭＳ Ｐゴシック" w:eastAsia="ＭＳ Ｐゴシック" w:hAnsi="ＭＳ Ｐゴシック" w:hint="eastAsia"/>
+                <w:sz w:val="18"/>
+                <w:szCs w:val="18"/>
+              </w:rPr>
+              <w:t>を選択した場合、</w:t>
+            </w:r>
+            <w:r>
+              <w:rPr>
+                <w:rFonts w:ascii="ＭＳ Ｐゴシック" w:eastAsia="ＭＳ Ｐゴシック" w:hAnsi="ＭＳ Ｐゴシック" w:hint="eastAsia"/>
+                <w:sz w:val="18"/>
+                <w:szCs w:val="18"/>
+              </w:rPr>
+              <w:t>小数であることのチェックが行われる</w:t>
+            </w:r>
+            <w:r>
+              <w:rPr>
+                <w:rFonts w:ascii="ＭＳ Ｐゴシック" w:eastAsia="ＭＳ Ｐゴシック" w:hAnsi="ＭＳ Ｐゴシック" w:hint="eastAsia"/>
+                <w:sz w:val="18"/>
+                <w:szCs w:val="18"/>
+              </w:rPr>
+              <w:t>テキストボックスの項目になります。</w:t>
+            </w:r>
+          </w:p>
+          <w:p>
+            <w:pPr>
+              <w:widowControl/>
+              <w:jc w:val="left"/>
+              <w:rPr>
                 <w:rFonts w:ascii="ＭＳ Ｐゴシック" w:eastAsia="ＭＳ Ｐゴシック" w:hAnsi="ＭＳ Ｐゴシック"/>
-                <w:color w:val="0563C1" w:themeColor="hyperlink"/>
-                <w:sz w:val="18"/>
-                <w:szCs w:val="18"/>
-                <w:u w:val="single"/>
+                <w:sz w:val="18"/>
+                <w:szCs w:val="18"/>
+              </w:rPr>
+            </w:pPr>
+            <w:r>
+              <w:rPr>
+                <w:rFonts w:ascii="ＭＳ Ｐゴシック" w:eastAsia="ＭＳ Ｐゴシック" w:hAnsi="ＭＳ Ｐゴシック" w:hint="eastAsia"/>
+                <w:sz w:val="18"/>
+                <w:szCs w:val="18"/>
+              </w:rPr>
+              <w:t>「日時</w:t>
+            </w:r>
+            <w:r>
+              <w:rPr>
+                <w:rFonts w:ascii="ＭＳ Ｐゴシック" w:eastAsia="ＭＳ Ｐゴシック" w:hAnsi="ＭＳ Ｐゴシック" w:hint="eastAsia"/>
+                <w:sz w:val="18"/>
+                <w:szCs w:val="18"/>
+              </w:rPr>
+              <w:t>」</w:t>
+            </w:r>
+            <w:r>
+              <w:rPr>
+                <w:rFonts w:ascii="ＭＳ Ｐゴシック" w:eastAsia="ＭＳ Ｐゴシック" w:hAnsi="ＭＳ Ｐゴシック" w:hint="eastAsia"/>
+                <w:sz w:val="18"/>
+                <w:szCs w:val="18"/>
+              </w:rPr>
+              <w:t>と「日付</w:t>
+            </w:r>
+            <w:r>
+              <w:rPr>
+                <w:rFonts w:ascii="ＭＳ Ｐゴシック" w:eastAsia="ＭＳ Ｐゴシック" w:hAnsi="ＭＳ Ｐゴシック" w:hint="eastAsia"/>
+                <w:sz w:val="18"/>
+                <w:szCs w:val="18"/>
+              </w:rPr>
+              <w:t>」</w:t>
+            </w:r>
+            <w:r>
+              <w:rPr>
+                <w:rFonts w:ascii="ＭＳ Ｐゴシック" w:eastAsia="ＭＳ Ｐゴシック" w:hAnsi="ＭＳ Ｐゴシック" w:hint="eastAsia"/>
+                <w:sz w:val="18"/>
+                <w:szCs w:val="18"/>
+              </w:rPr>
+              <w:t>を選択した場合、</w:t>
+            </w:r>
+            <w:r>
+              <w:rPr>
+                <w:rFonts w:ascii="ＭＳ Ｐゴシック" w:eastAsia="ＭＳ Ｐゴシック" w:hAnsi="ＭＳ Ｐゴシック" w:hint="eastAsia"/>
+                <w:sz w:val="18"/>
+                <w:szCs w:val="18"/>
+              </w:rPr>
+              <w:t>カレンダー選択</w:t>
+            </w:r>
+            <w:r>
+              <w:rPr>
+                <w:rFonts w:ascii="ＭＳ Ｐゴシック" w:eastAsia="ＭＳ Ｐゴシック" w:hAnsi="ＭＳ Ｐゴシック" w:hint="eastAsia"/>
+                <w:sz w:val="18"/>
+                <w:szCs w:val="18"/>
+              </w:rPr>
+              <w:t>の項目になります。</w:t>
+            </w:r>
+          </w:p>
+          <w:p>
+            <w:pPr>
+              <w:widowControl/>
+              <w:jc w:val="left"/>
+              <w:rPr>
+                <w:rFonts w:ascii="ＭＳ Ｐゴシック" w:eastAsia="ＭＳ Ｐゴシック" w:hAnsi="ＭＳ Ｐゴシック"/>
+                <w:sz w:val="18"/>
+                <w:szCs w:val="18"/>
+              </w:rPr>
+            </w:pPr>
+            <w:r>
+              <w:rPr>
+                <w:rFonts w:ascii="ＭＳ Ｐゴシック" w:eastAsia="ＭＳ Ｐゴシック" w:hAnsi="ＭＳ Ｐゴシック" w:hint="eastAsia"/>
+                <w:sz w:val="18"/>
+                <w:szCs w:val="18"/>
+              </w:rPr>
+              <w:t>「</w:t>
+            </w:r>
+            <w:r>
+              <w:rPr>
+                <w:rFonts w:ascii="ＭＳ Ｐゴシック" w:eastAsia="ＭＳ Ｐゴシック" w:hAnsi="ＭＳ Ｐゴシック" w:hint="eastAsia"/>
+                <w:sz w:val="18"/>
+                <w:szCs w:val="18"/>
+              </w:rPr>
+              <w:t>プルダウン選択</w:t>
+            </w:r>
+            <w:r>
+              <w:rPr>
+                <w:rFonts w:ascii="ＭＳ Ｐゴシック" w:eastAsia="ＭＳ Ｐゴシック" w:hAnsi="ＭＳ Ｐゴシック" w:hint="eastAsia"/>
+                <w:sz w:val="18"/>
+                <w:szCs w:val="18"/>
+              </w:rPr>
+              <w:t>」を選択した場合、プルダウンの項目になります。</w:t>
+            </w:r>
+          </w:p>
+          <w:p>
+            <w:pPr>
+              <w:widowControl/>
+              <w:jc w:val="left"/>
+              <w:rPr>
+                <w:rFonts w:ascii="ＭＳ Ｐゴシック" w:eastAsia="ＭＳ Ｐゴシック" w:hAnsi="ＭＳ Ｐゴシック"/>
+                <w:sz w:val="18"/>
+                <w:szCs w:val="18"/>
+              </w:rPr>
+            </w:pPr>
+            <w:r>
+              <w:rPr>
+                <w:rFonts w:ascii="ＭＳ Ｐゴシック" w:eastAsia="ＭＳ Ｐゴシック" w:hAnsi="ＭＳ Ｐゴシック" w:hint="eastAsia"/>
+                <w:sz w:val="18"/>
+                <w:szCs w:val="18"/>
+              </w:rPr>
+              <w:t>※「</w:t>
+            </w:r>
+            <w:r>
+              <w:rPr>
+                <w:rFonts w:ascii="ＭＳ Ｐゴシック" w:eastAsia="ＭＳ Ｐゴシック" w:hAnsi="ＭＳ Ｐゴシック" w:hint="eastAsia"/>
+                <w:sz w:val="18"/>
+                <w:szCs w:val="18"/>
+              </w:rPr>
+              <w:t>プルダウン選択</w:t>
+            </w:r>
+            <w:r>
+              <w:rPr>
+                <w:rFonts w:ascii="ＭＳ Ｐゴシック" w:eastAsia="ＭＳ Ｐゴシック" w:hAnsi="ＭＳ Ｐゴシック" w:hint="eastAsia"/>
+                <w:sz w:val="18"/>
+                <w:szCs w:val="18"/>
+              </w:rPr>
+              <w:t>」を選択した場合に作成されたメニューの変更履歴について、</w:t>
+            </w:r>
+          </w:p>
+          <w:p>
+            <w:pPr>
+              <w:widowControl/>
+              <w:jc w:val="left"/>
+              <w:rPr>
+                <w:rFonts w:ascii="ＭＳ Ｐゴシック" w:eastAsia="ＭＳ Ｐゴシック" w:hAnsi="ＭＳ Ｐゴシック"/>
+                <w:sz w:val="18"/>
+                <w:szCs w:val="18"/>
               </w:rPr>
             </w:pPr>
             <w:r>
@@ -15826,14 +15990,6 @@
               <w:t>に記載しています。</w:t>
             </w:r>
           </w:p>
-        </w:tc>
-      </w:tr>
-      <w:tr>
-        <w:tc>
-          <w:tcPr>
-            <w:tcW w:w="1838" w:type="dxa"/>
-            <w:shd w:val="clear" w:color="auto" w:fill="E5EAEF"/>
-          </w:tcPr>
           <w:p>
             <w:pPr>
               <w:widowControl/>
@@ -15850,31 +16006,39 @@
                 <w:sz w:val="18"/>
                 <w:szCs w:val="18"/>
               </w:rPr>
-              <w:t>最大バイト数</w:t>
-            </w:r>
-          </w:p>
-        </w:tc>
-        <w:tc>
-          <w:tcPr>
-            <w:tcW w:w="7789" w:type="dxa"/>
-          </w:tcPr>
-          <w:p>
-            <w:pPr>
-              <w:widowControl/>
-              <w:jc w:val="left"/>
-              <w:rPr>
-                <w:rFonts w:ascii="ＭＳ Ｐゴシック" w:eastAsia="ＭＳ Ｐゴシック" w:hAnsi="ＭＳ Ｐゴシック"/>
-                <w:sz w:val="18"/>
-                <w:szCs w:val="18"/>
-              </w:rPr>
-            </w:pPr>
-            <w:r>
-              <w:rPr>
-                <w:rFonts w:ascii="ＭＳ Ｐゴシック" w:eastAsia="ＭＳ Ｐゴシック" w:hAnsi="ＭＳ Ｐゴシック" w:hint="eastAsia"/>
-                <w:sz w:val="18"/>
-                <w:szCs w:val="18"/>
-              </w:rPr>
-              <w:t>最大バイト数を入力します。</w:t>
+              <w:t>※代入値自動登録設定の連携対象</w:t>
+            </w:r>
+            <w:r>
+              <w:rPr>
+                <w:rFonts w:ascii="ＭＳ Ｐゴシック" w:eastAsia="ＭＳ Ｐゴシック" w:hAnsi="ＭＳ Ｐゴシック" w:hint="eastAsia"/>
+                <w:sz w:val="18"/>
+                <w:szCs w:val="18"/>
+              </w:rPr>
+              <w:t>項目</w:t>
+            </w:r>
+            <w:r>
+              <w:rPr>
+                <w:rFonts w:ascii="ＭＳ Ｐゴシック" w:eastAsia="ＭＳ Ｐゴシック" w:hAnsi="ＭＳ Ｐゴシック" w:hint="eastAsia"/>
+                <w:sz w:val="18"/>
+                <w:szCs w:val="18"/>
+              </w:rPr>
+              <w:t>は</w:t>
+            </w:r>
+            <w:r>
+              <w:rPr>
+                <w:rFonts w:ascii="ＭＳ Ｐゴシック" w:eastAsia="ＭＳ Ｐゴシック" w:hAnsi="ＭＳ Ｐゴシック" w:hint="eastAsia"/>
+                <w:sz w:val="18"/>
+                <w:szCs w:val="18"/>
+              </w:rPr>
+              <w:t>「文字列(単一行)」、</w:t>
+            </w:r>
+            <w:r>
+              <w:rPr>
+                <w:rFonts w:ascii="ＭＳ Ｐゴシック" w:eastAsia="ＭＳ Ｐゴシック" w:hAnsi="ＭＳ Ｐゴシック" w:hint="eastAsia"/>
+                <w:sz w:val="18"/>
+                <w:szCs w:val="18"/>
+              </w:rPr>
+              <w:t>「整数」、「小数」になります。</w:t>
             </w:r>
           </w:p>
           <w:p>
@@ -15882,7 +16046,7 @@
               <w:widowControl/>
               <w:jc w:val="left"/>
               <w:rPr>
-                <w:rFonts w:ascii="ＭＳ Ｐゴシック" w:eastAsia="ＭＳ Ｐゴシック" w:hAnsi="ＭＳ Ｐゴシック"/>
+                <w:rFonts w:ascii="ＭＳ Ｐゴシック" w:eastAsia="ＭＳ Ｐゴシック" w:hAnsi="ＭＳ Ｐゴシック" w:hint="eastAsia"/>
                 <w:sz w:val="18"/>
                 <w:szCs w:val="18"/>
               </w:rPr>
@@ -15890,10 +16054,38 @@
             <w:r>
               <w:rPr>
                 <w:rFonts w:ascii="ＭＳ Ｐゴシック" w:eastAsia="ＭＳ Ｐゴシック" w:hAnsi="ＭＳ Ｐゴシック" w:hint="eastAsia"/>
-                <w:sz w:val="18"/>
-                <w:szCs w:val="18"/>
-              </w:rPr>
-              <w:t>半角英数字なら文字数分となります。</w:t>
+                <w:color w:val="FF0000"/>
+                <w:sz w:val="18"/>
+                <w:szCs w:val="18"/>
+              </w:rPr>
+              <w:t>「文字列(複数行)」、</w:t>
+            </w:r>
+            <w:r>
+              <w:rPr>
+                <w:rFonts w:ascii="ＭＳ Ｐゴシック" w:eastAsia="ＭＳ Ｐゴシック" w:hAnsi="ＭＳ Ｐゴシック" w:hint="eastAsia"/>
+                <w:color w:val="FF0000"/>
+                <w:sz w:val="18"/>
+                <w:szCs w:val="18"/>
+              </w:rPr>
+              <w:t>「日時」、「日付」</w:t>
+            </w:r>
+            <w:r>
+              <w:rPr>
+                <w:rFonts w:ascii="ＭＳ Ｐゴシック" w:eastAsia="ＭＳ Ｐゴシック" w:hAnsi="ＭＳ Ｐゴシック" w:hint="eastAsia"/>
+                <w:color w:val="FF0000"/>
+                <w:sz w:val="18"/>
+                <w:szCs w:val="18"/>
+              </w:rPr>
+              <w:t>は連携しません。</w:t>
+            </w:r>
+            <w:r>
+              <w:rPr>
+                <w:rFonts w:ascii="ＭＳ Ｐゴシック" w:eastAsia="ＭＳ Ｐゴシック" w:hAnsi="ＭＳ Ｐゴシック" w:hint="eastAsia"/>
+                <w:color w:val="FF0000"/>
+                <w:sz w:val="18"/>
+                <w:szCs w:val="18"/>
+              </w:rPr>
+              <w:t>「プルダウン選択」で選ぶ項目が「文字列(複数行)」、「日時」、「日付」の場合も連携しません。</w:t>
             </w:r>
           </w:p>
           <w:p>
@@ -15901,214 +16093,23 @@
               <w:widowControl/>
               <w:jc w:val="left"/>
               <w:rPr>
-                <w:rFonts w:ascii="ＭＳ Ｐゴシック" w:eastAsia="ＭＳ Ｐゴシック" w:hAnsi="ＭＳ Ｐゴシック"/>
-                <w:sz w:val="18"/>
-                <w:szCs w:val="18"/>
+                <w:rFonts w:ascii="ＭＳ Ｐゴシック" w:eastAsia="ＭＳ Ｐゴシック" w:hAnsi="ＭＳ Ｐゴシック" w:hint="eastAsia"/>
+                <w:color w:val="0563C1" w:themeColor="hyperlink"/>
+                <w:sz w:val="18"/>
+                <w:szCs w:val="18"/>
+                <w:u w:val="single"/>
               </w:rPr>
             </w:pPr>
-            <w:r>
-              <w:rPr>
-                <w:rFonts w:ascii="ＭＳ Ｐゴシック" w:eastAsia="ＭＳ Ｐゴシック" w:hAnsi="ＭＳ Ｐゴシック" w:hint="eastAsia"/>
-                <w:sz w:val="18"/>
-                <w:szCs w:val="18"/>
-              </w:rPr>
-              <w:t>全角文字ならば文字数×</w:t>
-            </w:r>
-            <w:r>
-              <w:rPr>
-                <w:rFonts w:asciiTheme="majorHAnsi" w:eastAsia="ＭＳ Ｐゴシック" w:hAnsiTheme="majorHAnsi" w:cstheme="majorHAnsi"/>
-                <w:sz w:val="18"/>
-                <w:szCs w:val="18"/>
-              </w:rPr>
-              <w:t>３</w:t>
-            </w:r>
-            <w:r>
-              <w:rPr>
-                <w:rFonts w:ascii="ＭＳ Ｐゴシック" w:eastAsia="ＭＳ Ｐゴシック" w:hAnsi="ＭＳ Ｐゴシック" w:hint="eastAsia"/>
-                <w:sz w:val="18"/>
-                <w:szCs w:val="18"/>
-              </w:rPr>
-              <w:t>＋</w:t>
-            </w:r>
-            <w:r>
-              <w:rPr>
-                <w:rFonts w:asciiTheme="majorHAnsi" w:eastAsia="ＭＳ Ｐゴシック" w:hAnsiTheme="majorHAnsi" w:cstheme="majorHAnsi"/>
-                <w:sz w:val="18"/>
-                <w:szCs w:val="18"/>
-              </w:rPr>
-              <w:t>２</w:t>
-            </w:r>
-            <w:r>
-              <w:rPr>
-                <w:rFonts w:ascii="ＭＳ Ｐゴシック" w:eastAsia="ＭＳ Ｐゴシック" w:hAnsi="ＭＳ Ｐゴシック" w:hint="eastAsia"/>
-                <w:sz w:val="18"/>
-                <w:szCs w:val="18"/>
-              </w:rPr>
-              <w:t>バイト必要になります。</w:t>
-            </w:r>
-          </w:p>
-          <w:p>
-            <w:pPr>
-              <w:widowControl/>
-              <w:jc w:val="left"/>
-              <w:rPr>
-                <w:rFonts w:ascii="ＭＳ Ｐゴシック" w:eastAsia="ＭＳ Ｐゴシック" w:hAnsi="ＭＳ Ｐゴシック"/>
-                <w:sz w:val="18"/>
-                <w:szCs w:val="18"/>
-              </w:rPr>
-            </w:pPr>
-            <w:r>
-              <w:rPr>
-                <w:rFonts w:ascii="ＭＳ Ｐゴシック" w:eastAsia="ＭＳ Ｐゴシック" w:hAnsi="ＭＳ Ｐゴシック" w:hint="eastAsia"/>
-                <w:sz w:val="18"/>
-                <w:szCs w:val="18"/>
-              </w:rPr>
-              <w:t>一つのメニューに紐付けできる合計のバイト数</w:t>
-            </w:r>
-            <w:r>
-              <w:rPr>
-                <w:rFonts w:ascii="ＭＳ Ｐゴシック" w:eastAsia="ＭＳ Ｐゴシック" w:hAnsi="ＭＳ Ｐゴシック"/>
-                <w:sz w:val="18"/>
-                <w:szCs w:val="18"/>
-              </w:rPr>
-              <w:t>(</w:t>
-            </w:r>
-            <w:r>
-              <w:rPr>
-                <w:rFonts w:ascii="Arial" w:eastAsia="ＭＳ Ｐゴシック" w:hAnsi="Arial"/>
-                <w:sz w:val="18"/>
-                <w:szCs w:val="18"/>
-              </w:rPr>
-              <w:t>53460Byte</w:t>
-            </w:r>
-            <w:r>
-              <w:rPr>
-                <w:rFonts w:ascii="ＭＳ Ｐゴシック" w:eastAsia="ＭＳ Ｐゴシック" w:hAnsi="ＭＳ Ｐゴシック"/>
-                <w:sz w:val="18"/>
-                <w:szCs w:val="18"/>
-              </w:rPr>
-              <w:t>)</w:t>
-            </w:r>
-            <w:r>
-              <w:rPr>
-                <w:rFonts w:ascii="ＭＳ Ｐゴシック" w:eastAsia="ＭＳ Ｐゴシック" w:hAnsi="ＭＳ Ｐゴシック" w:hint="eastAsia"/>
-                <w:sz w:val="18"/>
-                <w:szCs w:val="18"/>
-              </w:rPr>
-              <w:t>を超過すると、エラーになります。</w:t>
-            </w:r>
-          </w:p>
-          <w:p>
-            <w:pPr>
-              <w:widowControl/>
-              <w:jc w:val="left"/>
-              <w:rPr>
-                <w:rFonts w:ascii="ＭＳ Ｐゴシック" w:eastAsia="ＭＳ Ｐゴシック" w:hAnsi="ＭＳ Ｐゴシック"/>
-                <w:sz w:val="18"/>
-                <w:szCs w:val="18"/>
-              </w:rPr>
-            </w:pPr>
-            <w:r>
-              <w:rPr>
-                <w:rFonts w:ascii="ＭＳ Ｐゴシック" w:eastAsia="ＭＳ Ｐゴシック" w:hAnsi="ＭＳ Ｐゴシック" w:hint="eastAsia"/>
-                <w:sz w:val="18"/>
-                <w:szCs w:val="18"/>
-              </w:rPr>
-              <w:t>「入力方式」が「文字列」の場合、必須で</w:t>
-            </w:r>
-            <w:bookmarkStart w:id="78" w:name="_GoBack"/>
-            <w:bookmarkEnd w:id="78"/>
-            <w:r>
-              <w:rPr>
-                <w:rFonts w:ascii="ＭＳ Ｐゴシック" w:eastAsia="ＭＳ Ｐゴシック" w:hAnsi="ＭＳ Ｐゴシック" w:hint="eastAsia"/>
-                <w:sz w:val="18"/>
-                <w:szCs w:val="18"/>
-              </w:rPr>
-              <w:t>す。</w:t>
-            </w:r>
-          </w:p>
-          <w:p>
-            <w:pPr>
-              <w:widowControl/>
-              <w:jc w:val="left"/>
-              <w:rPr>
-                <w:rFonts w:ascii="ＭＳ Ｐゴシック" w:eastAsia="ＭＳ Ｐゴシック" w:hAnsi="ＭＳ Ｐゴシック"/>
-                <w:sz w:val="18"/>
-                <w:szCs w:val="18"/>
-              </w:rPr>
-            </w:pPr>
-            <w:r>
-              <w:rPr>
-                <w:rFonts w:ascii="ＭＳ Ｐゴシック" w:eastAsia="ＭＳ Ｐゴシック" w:hAnsi="ＭＳ Ｐゴシック" w:hint="eastAsia"/>
-                <w:sz w:val="18"/>
-                <w:szCs w:val="18"/>
-              </w:rPr>
-              <w:t>「入力方式」が</w:t>
-            </w:r>
-            <w:r>
-              <w:rPr>
-                <w:rFonts w:ascii="ＭＳ Ｐゴシック" w:eastAsia="ＭＳ Ｐゴシック" w:hAnsi="ＭＳ Ｐゴシック" w:hint="eastAsia"/>
-                <w:sz w:val="18"/>
-                <w:szCs w:val="18"/>
-              </w:rPr>
-              <w:t>「整数」、「小数」</w:t>
-            </w:r>
-            <w:r>
-              <w:rPr>
-                <w:rFonts w:ascii="ＭＳ Ｐゴシック" w:eastAsia="ＭＳ Ｐゴシック" w:hAnsi="ＭＳ Ｐゴシック" w:hint="eastAsia"/>
-                <w:sz w:val="18"/>
-                <w:szCs w:val="18"/>
-              </w:rPr>
-              <w:t>、「日時」、「日付」</w:t>
-            </w:r>
-            <w:r>
-              <w:rPr>
-                <w:rFonts w:ascii="ＭＳ Ｐゴシック" w:eastAsia="ＭＳ Ｐゴシック" w:hAnsi="ＭＳ Ｐゴシック" w:hint="eastAsia"/>
-                <w:sz w:val="18"/>
-                <w:szCs w:val="18"/>
-              </w:rPr>
-              <w:t>、</w:t>
-            </w:r>
-            <w:r>
-              <w:rPr>
-                <w:rFonts w:ascii="ＭＳ Ｐゴシック" w:eastAsia="ＭＳ Ｐゴシック" w:hAnsi="ＭＳ Ｐゴシック" w:hint="eastAsia"/>
-                <w:sz w:val="18"/>
-                <w:szCs w:val="18"/>
-              </w:rPr>
-              <w:t>「</w:t>
-            </w:r>
-            <w:r>
-              <w:rPr>
-                <w:rFonts w:ascii="ＭＳ Ｐゴシック" w:eastAsia="ＭＳ Ｐゴシック" w:hAnsi="ＭＳ Ｐゴシック" w:hint="eastAsia"/>
-                <w:sz w:val="18"/>
-                <w:szCs w:val="18"/>
-              </w:rPr>
-              <w:t>プルダウン選択</w:t>
-            </w:r>
-            <w:r>
-              <w:rPr>
-                <w:rFonts w:ascii="ＭＳ Ｐゴシック" w:eastAsia="ＭＳ Ｐゴシック" w:hAnsi="ＭＳ Ｐゴシック" w:hint="eastAsia"/>
-                <w:sz w:val="18"/>
-                <w:szCs w:val="18"/>
-              </w:rPr>
-              <w:t>」</w:t>
-            </w:r>
-            <w:r>
-              <w:rPr>
-                <w:rFonts w:ascii="ＭＳ Ｐゴシック" w:eastAsia="ＭＳ Ｐゴシック" w:hAnsi="ＭＳ Ｐゴシック" w:hint="eastAsia"/>
-                <w:sz w:val="18"/>
-                <w:szCs w:val="18"/>
-              </w:rPr>
-              <w:t>の場合、入力不可です。</w:t>
-            </w:r>
           </w:p>
         </w:tc>
       </w:tr>
     </w:tbl>
     <w:p>
-      <w:r>
-        <w:br w:type="page"/>
-      </w:r>
+      <w:pPr>
+        <w:rPr>
+          <w:rFonts w:hint="eastAsia"/>
+        </w:rPr>
+      </w:pPr>
     </w:p>
     <w:tbl>
       <w:tblPr>
@@ -16124,8 +16125,8 @@
       <w:tr>
         <w:tc>
           <w:tcPr>
-            <w:tcW w:w="1838" w:type="dxa"/>
-            <w:gridSpan w:val="2"/>
+            <w:tcW w:w="919" w:type="dxa"/>
+            <w:vMerge w:val="restart"/>
             <w:shd w:val="clear" w:color="auto" w:fill="E5EAEF"/>
           </w:tcPr>
           <w:p>
@@ -16144,8 +16145,51 @@
                 <w:sz w:val="18"/>
                 <w:szCs w:val="18"/>
               </w:rPr>
-              <w:lastRenderedPageBreak/>
-              <w:t>正規表現</w:t>
+              <w:t>文字列</w:t>
+            </w:r>
+          </w:p>
+          <w:p>
+            <w:pPr>
+              <w:widowControl/>
+              <w:jc w:val="left"/>
+              <w:rPr>
+                <w:rFonts w:ascii="ＭＳ Ｐゴシック" w:eastAsia="ＭＳ Ｐゴシック" w:hAnsi="ＭＳ Ｐゴシック" w:hint="eastAsia"/>
+                <w:sz w:val="18"/>
+                <w:szCs w:val="18"/>
+              </w:rPr>
+            </w:pPr>
+            <w:r>
+              <w:rPr>
+                <w:rFonts w:ascii="ＭＳ Ｐゴシック" w:eastAsia="ＭＳ Ｐゴシック" w:hAnsi="ＭＳ Ｐゴシック" w:hint="eastAsia"/>
+                <w:sz w:val="18"/>
+                <w:szCs w:val="18"/>
+              </w:rPr>
+              <w:t>(単一行)</w:t>
+            </w:r>
+          </w:p>
+        </w:tc>
+        <w:tc>
+          <w:tcPr>
+            <w:tcW w:w="919" w:type="dxa"/>
+            <w:shd w:val="clear" w:color="auto" w:fill="E5EAEF"/>
+          </w:tcPr>
+          <w:p>
+            <w:pPr>
+              <w:widowControl/>
+              <w:jc w:val="left"/>
+              <w:rPr>
+                <w:rFonts w:ascii="ＭＳ Ｐゴシック" w:eastAsia="ＭＳ Ｐゴシック" w:hAnsi="ＭＳ Ｐゴシック" w:hint="eastAsia"/>
+                <w:sz w:val="18"/>
+                <w:szCs w:val="18"/>
+              </w:rPr>
+            </w:pPr>
+            <w:r>
+              <w:rPr>
+                <w:rFonts w:ascii="ＭＳ Ｐゴシック" w:eastAsia="ＭＳ Ｐゴシック" w:hAnsi="ＭＳ Ｐゴシック" w:hint="eastAsia"/>
+                <w:sz w:val="18"/>
+                <w:szCs w:val="18"/>
+              </w:rPr>
+              <w:t>最大バイト数</w:t>
             </w:r>
           </w:p>
         </w:tc>
@@ -16170,7 +16214,7 @@
                 <w:sz w:val="18"/>
                 <w:szCs w:val="18"/>
               </w:rPr>
-              <w:t>正規表現による入力値チェックを行う場合は、正規表現を入力します。</w:t>
+              <w:t>最大バイト数を入力します。</w:t>
             </w:r>
           </w:p>
           <w:p>
@@ -16189,55 +16233,23 @@
                 <w:sz w:val="18"/>
                 <w:szCs w:val="18"/>
               </w:rPr>
-              <w:t>例：</w:t>
-            </w:r>
-            <w:r>
-              <w:rPr>
-                <w:rFonts w:ascii="Arial" w:eastAsia="ＭＳ Ｐゴシック" w:hAnsi="Arial" w:hint="eastAsia"/>
-                <w:sz w:val="18"/>
-                <w:szCs w:val="18"/>
-              </w:rPr>
-              <w:t>0</w:t>
-            </w:r>
-            <w:r>
-              <w:rPr>
-                <w:rFonts w:ascii="ＭＳ Ｐゴシック" w:eastAsia="ＭＳ Ｐゴシック" w:hAnsi="ＭＳ Ｐゴシック" w:hint="eastAsia"/>
-                <w:sz w:val="18"/>
-                <w:szCs w:val="18"/>
-              </w:rPr>
-              <w:t>バイト以上の半角数値項目の場合：/^[</w:t>
-            </w:r>
-            <w:r>
-              <w:rPr>
-                <w:rFonts w:ascii="Arial" w:eastAsia="ＭＳ Ｐゴシック" w:hAnsi="Arial" w:hint="eastAsia"/>
-                <w:sz w:val="18"/>
-                <w:szCs w:val="18"/>
-              </w:rPr>
-              <w:t>0</w:t>
-            </w:r>
-            <w:r>
-              <w:rPr>
-                <w:rFonts w:ascii="ＭＳ Ｐゴシック" w:eastAsia="ＭＳ Ｐゴシック" w:hAnsi="ＭＳ Ｐゴシック" w:hint="eastAsia"/>
-                <w:sz w:val="18"/>
-                <w:szCs w:val="18"/>
-              </w:rPr>
-              <w:t>-</w:t>
-            </w:r>
-            <w:r>
-              <w:rPr>
-                <w:rFonts w:ascii="Arial" w:eastAsia="ＭＳ Ｐゴシック" w:hAnsi="Arial" w:hint="eastAsia"/>
-                <w:sz w:val="18"/>
-                <w:szCs w:val="18"/>
-              </w:rPr>
-              <w:t>9</w:t>
-            </w:r>
-            <w:r>
-              <w:rPr>
-                <w:rFonts w:ascii="ＭＳ Ｐゴシック" w:eastAsia="ＭＳ Ｐゴシック" w:hAnsi="ＭＳ Ｐゴシック" w:hint="eastAsia"/>
-                <w:sz w:val="18"/>
-                <w:szCs w:val="18"/>
-              </w:rPr>
-              <w:t>]*$/</w:t>
+              <w:t>最大は8</w:t>
+            </w:r>
+            <w:r>
+              <w:rPr>
+                <w:rFonts w:ascii="ＭＳ Ｐゴシック" w:eastAsia="ＭＳ Ｐゴシック" w:hAnsi="ＭＳ Ｐゴシック"/>
+                <w:sz w:val="18"/>
+                <w:szCs w:val="18"/>
+              </w:rPr>
+              <w:t>192</w:t>
+            </w:r>
+            <w:r>
+              <w:rPr>
+                <w:rFonts w:ascii="ＭＳ Ｐゴシック" w:eastAsia="ＭＳ Ｐゴシック" w:hAnsi="ＭＳ Ｐゴシック" w:hint="eastAsia"/>
+                <w:sz w:val="18"/>
+                <w:szCs w:val="18"/>
+              </w:rPr>
+              <w:t>バイトです。</w:t>
             </w:r>
           </w:p>
           <w:p>
@@ -16252,91 +16264,11 @@
             </w:pPr>
             <w:r>
               <w:rPr>
-                <w:rFonts w:ascii="ＭＳ Ｐゴシック" w:eastAsia="ＭＳ Ｐゴシック" w:hAnsi="ＭＳ Ｐゴシック"/>
-                <w:sz w:val="18"/>
-                <w:szCs w:val="18"/>
-              </w:rPr>
-              <w:t xml:space="preserve">   </w:t>
-            </w:r>
-            <w:r>
-              <w:rPr>
-                <w:rFonts w:ascii="Arial" w:eastAsia="ＭＳ Ｐゴシック" w:hAnsi="Arial"/>
-                <w:sz w:val="18"/>
-                <w:szCs w:val="18"/>
-              </w:rPr>
-              <w:t>1</w:t>
-            </w:r>
-            <w:r>
-              <w:rPr>
-                <w:rFonts w:ascii="ＭＳ Ｐゴシック" w:eastAsia="ＭＳ Ｐゴシック" w:hAnsi="ＭＳ Ｐゴシック" w:hint="eastAsia"/>
-                <w:sz w:val="18"/>
-                <w:szCs w:val="18"/>
-              </w:rPr>
-              <w:t>バイト以上の半角英数字の場合：/^[</w:t>
-            </w:r>
-            <w:r>
-              <w:rPr>
-                <w:rFonts w:ascii="Arial" w:eastAsia="ＭＳ Ｐゴシック" w:hAnsi="Arial"/>
-                <w:sz w:val="18"/>
-                <w:szCs w:val="18"/>
-              </w:rPr>
-              <w:t>a</w:t>
-            </w:r>
-            <w:r>
-              <w:rPr>
-                <w:rFonts w:ascii="ＭＳ Ｐゴシック" w:eastAsia="ＭＳ Ｐゴシック" w:hAnsi="ＭＳ Ｐゴシック"/>
-                <w:sz w:val="18"/>
-                <w:szCs w:val="18"/>
-              </w:rPr>
-              <w:t>-</w:t>
-            </w:r>
-            <w:r>
-              <w:rPr>
-                <w:rFonts w:ascii="Arial" w:eastAsia="ＭＳ Ｐゴシック" w:hAnsi="Arial"/>
-                <w:sz w:val="18"/>
-                <w:szCs w:val="18"/>
-              </w:rPr>
-              <w:t>zA</w:t>
-            </w:r>
-            <w:r>
-              <w:rPr>
-                <w:rFonts w:ascii="ＭＳ Ｐゴシック" w:eastAsia="ＭＳ Ｐゴシック" w:hAnsi="ＭＳ Ｐゴシック"/>
-                <w:sz w:val="18"/>
-                <w:szCs w:val="18"/>
-              </w:rPr>
-              <w:t>-</w:t>
-            </w:r>
-            <w:r>
-              <w:rPr>
-                <w:rFonts w:ascii="Arial" w:eastAsia="ＭＳ Ｐゴシック" w:hAnsi="Arial"/>
-                <w:sz w:val="18"/>
-                <w:szCs w:val="18"/>
-              </w:rPr>
-              <w:t>Z0</w:t>
-            </w:r>
-            <w:r>
-              <w:rPr>
-                <w:rFonts w:ascii="ＭＳ Ｐゴシック" w:eastAsia="ＭＳ Ｐゴシック" w:hAnsi="ＭＳ Ｐゴシック"/>
-                <w:sz w:val="18"/>
-                <w:szCs w:val="18"/>
-              </w:rPr>
-              <w:t>-</w:t>
-            </w:r>
-            <w:r>
-              <w:rPr>
-                <w:rFonts w:ascii="Arial" w:eastAsia="ＭＳ Ｐゴシック" w:hAnsi="Arial"/>
-                <w:sz w:val="18"/>
-                <w:szCs w:val="18"/>
-              </w:rPr>
-              <w:t>9</w:t>
-            </w:r>
-            <w:r>
-              <w:rPr>
-                <w:rFonts w:ascii="ＭＳ Ｐゴシック" w:eastAsia="ＭＳ Ｐゴシック" w:hAnsi="ＭＳ Ｐゴシック"/>
-                <w:sz w:val="18"/>
-                <w:szCs w:val="18"/>
-              </w:rPr>
-              <w:t>]+$/</w:t>
+                <w:rFonts w:ascii="ＭＳ Ｐゴシック" w:eastAsia="ＭＳ Ｐゴシック" w:hAnsi="ＭＳ Ｐゴシック" w:hint="eastAsia"/>
+                <w:sz w:val="18"/>
+                <w:szCs w:val="18"/>
+              </w:rPr>
+              <w:t>半角英数字なら文字数分となります。</w:t>
             </w:r>
           </w:p>
           <w:p>
@@ -16355,31 +16287,101 @@
                 <w:sz w:val="18"/>
                 <w:szCs w:val="18"/>
               </w:rPr>
-              <w:t>「入力方式」が</w:t>
-            </w:r>
-            <w:r>
-              <w:rPr>
-                <w:rFonts w:ascii="ＭＳ Ｐゴシック" w:eastAsia="ＭＳ Ｐゴシック" w:hAnsi="ＭＳ Ｐゴシック" w:hint="eastAsia"/>
-                <w:sz w:val="18"/>
-                <w:szCs w:val="18"/>
-              </w:rPr>
-              <w:t>「整数」、「小数」</w:t>
-            </w:r>
-            <w:r>
-              <w:rPr>
-                <w:rFonts w:ascii="ＭＳ Ｐゴシック" w:eastAsia="ＭＳ Ｐゴシック" w:hAnsi="ＭＳ Ｐゴシック" w:hint="eastAsia"/>
-                <w:sz w:val="18"/>
-                <w:szCs w:val="18"/>
-              </w:rPr>
-              <w:t>、「日時」、「日付」</w:t>
-            </w:r>
-            <w:r>
-              <w:rPr>
-                <w:rFonts w:ascii="ＭＳ Ｐゴシック" w:eastAsia="ＭＳ Ｐゴシック" w:hAnsi="ＭＳ Ｐゴシック" w:hint="eastAsia"/>
-                <w:sz w:val="18"/>
-                <w:szCs w:val="18"/>
-              </w:rPr>
-              <w:t>、</w:t>
+              <w:t>全角文字ならば文字数×</w:t>
+            </w:r>
+            <w:r>
+              <w:rPr>
+                <w:rFonts w:asciiTheme="majorHAnsi" w:eastAsia="ＭＳ Ｐゴシック" w:hAnsiTheme="majorHAnsi" w:cstheme="majorHAnsi"/>
+                <w:sz w:val="18"/>
+                <w:szCs w:val="18"/>
+              </w:rPr>
+              <w:t>３</w:t>
+            </w:r>
+            <w:r>
+              <w:rPr>
+                <w:rFonts w:ascii="ＭＳ Ｐゴシック" w:eastAsia="ＭＳ Ｐゴシック" w:hAnsi="ＭＳ Ｐゴシック" w:hint="eastAsia"/>
+                <w:sz w:val="18"/>
+                <w:szCs w:val="18"/>
+              </w:rPr>
+              <w:t>＋</w:t>
+            </w:r>
+            <w:r>
+              <w:rPr>
+                <w:rFonts w:asciiTheme="majorHAnsi" w:eastAsia="ＭＳ Ｐゴシック" w:hAnsiTheme="majorHAnsi" w:cstheme="majorHAnsi"/>
+                <w:sz w:val="18"/>
+                <w:szCs w:val="18"/>
+              </w:rPr>
+              <w:t>２</w:t>
+            </w:r>
+            <w:r>
+              <w:rPr>
+                <w:rFonts w:ascii="ＭＳ Ｐゴシック" w:eastAsia="ＭＳ Ｐゴシック" w:hAnsi="ＭＳ Ｐゴシック" w:hint="eastAsia"/>
+                <w:sz w:val="18"/>
+                <w:szCs w:val="18"/>
+              </w:rPr>
+              <w:t>バイト必要になります。</w:t>
+            </w:r>
+          </w:p>
+          <w:p>
+            <w:pPr>
+              <w:widowControl/>
+              <w:jc w:val="left"/>
+              <w:rPr>
+                <w:rFonts w:ascii="ＭＳ Ｐゴシック" w:eastAsia="ＭＳ Ｐゴシック" w:hAnsi="ＭＳ Ｐゴシック"/>
+                <w:sz w:val="18"/>
+                <w:szCs w:val="18"/>
+              </w:rPr>
+            </w:pPr>
+            <w:r>
+              <w:rPr>
+                <w:rFonts w:ascii="ＭＳ Ｐゴシック" w:eastAsia="ＭＳ Ｐゴシック" w:hAnsi="ＭＳ Ｐゴシック" w:hint="eastAsia"/>
+                <w:sz w:val="18"/>
+                <w:szCs w:val="18"/>
+              </w:rPr>
+              <w:t>「入力方式」が「文字列</w:t>
+            </w:r>
+            <w:r>
+              <w:rPr>
+                <w:rFonts w:ascii="ＭＳ Ｐゴシック" w:eastAsia="ＭＳ Ｐゴシック" w:hAnsi="ＭＳ Ｐゴシック" w:hint="eastAsia"/>
+                <w:sz w:val="18"/>
+                <w:szCs w:val="18"/>
+              </w:rPr>
+              <w:t>(単一行)</w:t>
+            </w:r>
+            <w:r>
+              <w:rPr>
+                <w:rFonts w:ascii="ＭＳ Ｐゴシック" w:eastAsia="ＭＳ Ｐゴシック" w:hAnsi="ＭＳ Ｐゴシック" w:hint="eastAsia"/>
+                <w:sz w:val="18"/>
+                <w:szCs w:val="18"/>
+              </w:rPr>
+              <w:t>」の場合、必須です。</w:t>
+            </w:r>
+          </w:p>
+          <w:p>
+            <w:pPr>
+              <w:widowControl/>
+              <w:jc w:val="left"/>
+              <w:rPr>
+                <w:rFonts w:ascii="ＭＳ Ｐゴシック" w:eastAsia="ＭＳ Ｐゴシック" w:hAnsi="ＭＳ Ｐゴシック" w:hint="eastAsia"/>
+                <w:sz w:val="18"/>
+                <w:szCs w:val="18"/>
+              </w:rPr>
+            </w:pPr>
+            <w:r>
+              <w:rPr>
+                <w:rFonts w:ascii="ＭＳ Ｐゴシック" w:eastAsia="ＭＳ Ｐゴシック" w:hAnsi="ＭＳ Ｐゴシック" w:hint="eastAsia"/>
+                <w:sz w:val="18"/>
+                <w:szCs w:val="18"/>
+              </w:rPr>
+              <w:t>「入力方式」が「文字列</w:t>
+            </w:r>
+            <w:r>
+              <w:rPr>
+                <w:rFonts w:ascii="ＭＳ Ｐゴシック" w:eastAsia="ＭＳ Ｐゴシック" w:hAnsi="ＭＳ Ｐゴシック" w:hint="eastAsia"/>
+                <w:sz w:val="18"/>
+                <w:szCs w:val="18"/>
+              </w:rPr>
+              <w:t>(複数行)」、「整数」、「小数」、「日時」、「日付」、</w:t>
             </w:r>
             <w:r>
               <w:rPr>
@@ -16403,15 +16405,297 @@
                 <w:sz w:val="18"/>
                 <w:szCs w:val="18"/>
               </w:rPr>
-              <w:t>」</w:t>
-            </w:r>
-            <w:r>
-              <w:rPr>
-                <w:rFonts w:ascii="ＭＳ Ｐゴシック" w:eastAsia="ＭＳ Ｐゴシック" w:hAnsi="ＭＳ Ｐゴシック" w:hint="eastAsia"/>
-                <w:sz w:val="18"/>
-                <w:szCs w:val="18"/>
-              </w:rPr>
-              <w:t>の場合、入力不可です。</w:t>
+              <w:t>」の場合、入力不可です。</w:t>
+            </w:r>
+          </w:p>
+        </w:tc>
+      </w:tr>
+      <w:tr>
+        <w:tc>
+          <w:tcPr>
+            <w:tcW w:w="919" w:type="dxa"/>
+            <w:vMerge/>
+            <w:tcBorders>
+              <w:bottom w:val="single" w:sz="4" w:space="0" w:color="auto"/>
+            </w:tcBorders>
+            <w:shd w:val="clear" w:color="auto" w:fill="E5EAEF"/>
+          </w:tcPr>
+          <w:p>
+            <w:pPr>
+              <w:widowControl/>
+              <w:jc w:val="left"/>
+              <w:rPr>
+                <w:rFonts w:ascii="ＭＳ Ｐゴシック" w:eastAsia="ＭＳ Ｐゴシック" w:hAnsi="ＭＳ Ｐゴシック" w:hint="eastAsia"/>
+                <w:sz w:val="18"/>
+                <w:szCs w:val="18"/>
+              </w:rPr>
+            </w:pPr>
+          </w:p>
+        </w:tc>
+        <w:tc>
+          <w:tcPr>
+            <w:tcW w:w="919" w:type="dxa"/>
+            <w:shd w:val="clear" w:color="auto" w:fill="E5EAEF"/>
+          </w:tcPr>
+          <w:p>
+            <w:pPr>
+              <w:widowControl/>
+              <w:jc w:val="left"/>
+              <w:rPr>
+                <w:rFonts w:ascii="ＭＳ Ｐゴシック" w:eastAsia="ＭＳ Ｐゴシック" w:hAnsi="ＭＳ Ｐゴシック" w:hint="eastAsia"/>
+                <w:sz w:val="18"/>
+                <w:szCs w:val="18"/>
+              </w:rPr>
+            </w:pPr>
+            <w:r>
+              <w:rPr>
+                <w:rFonts w:ascii="ＭＳ Ｐゴシック" w:eastAsia="ＭＳ Ｐゴシック" w:hAnsi="ＭＳ Ｐゴシック" w:hint="eastAsia"/>
+                <w:sz w:val="18"/>
+                <w:szCs w:val="18"/>
+              </w:rPr>
+              <w:t>正規表現</w:t>
+            </w:r>
+          </w:p>
+        </w:tc>
+        <w:tc>
+          <w:tcPr>
+            <w:tcW w:w="7789" w:type="dxa"/>
+            <w:shd w:val="clear" w:color="auto" w:fill="auto"/>
+          </w:tcPr>
+          <w:p>
+            <w:pPr>
+              <w:widowControl/>
+              <w:jc w:val="left"/>
+              <w:rPr>
+                <w:rFonts w:ascii="ＭＳ Ｐゴシック" w:eastAsia="ＭＳ Ｐゴシック" w:hAnsi="ＭＳ Ｐゴシック"/>
+                <w:sz w:val="18"/>
+                <w:szCs w:val="18"/>
+              </w:rPr>
+            </w:pPr>
+            <w:r>
+              <w:rPr>
+                <w:rFonts w:ascii="ＭＳ Ｐゴシック" w:eastAsia="ＭＳ Ｐゴシック" w:hAnsi="ＭＳ Ｐゴシック" w:hint="eastAsia"/>
+                <w:sz w:val="18"/>
+                <w:szCs w:val="18"/>
+              </w:rPr>
+              <w:t>正規表現による入力値チェックを行う場合は、正規表現を入力します。</w:t>
+            </w:r>
+          </w:p>
+          <w:p>
+            <w:pPr>
+              <w:widowControl/>
+              <w:jc w:val="left"/>
+              <w:rPr>
+                <w:rFonts w:ascii="ＭＳ Ｐゴシック" w:eastAsia="ＭＳ Ｐゴシック" w:hAnsi="ＭＳ Ｐゴシック"/>
+                <w:sz w:val="18"/>
+                <w:szCs w:val="18"/>
+              </w:rPr>
+            </w:pPr>
+            <w:r>
+              <w:rPr>
+                <w:rFonts w:ascii="ＭＳ Ｐゴシック" w:eastAsia="ＭＳ Ｐゴシック" w:hAnsi="ＭＳ Ｐゴシック" w:hint="eastAsia"/>
+                <w:sz w:val="18"/>
+                <w:szCs w:val="18"/>
+              </w:rPr>
+              <w:t>例：</w:t>
+            </w:r>
+            <w:r>
+              <w:rPr>
+                <w:rFonts w:ascii="Arial" w:eastAsia="ＭＳ Ｐゴシック" w:hAnsi="Arial" w:hint="eastAsia"/>
+                <w:sz w:val="18"/>
+                <w:szCs w:val="18"/>
+              </w:rPr>
+              <w:t>0</w:t>
+            </w:r>
+            <w:r>
+              <w:rPr>
+                <w:rFonts w:ascii="ＭＳ Ｐゴシック" w:eastAsia="ＭＳ Ｐゴシック" w:hAnsi="ＭＳ Ｐゴシック" w:hint="eastAsia"/>
+                <w:sz w:val="18"/>
+                <w:szCs w:val="18"/>
+              </w:rPr>
+              <w:t>バイト以上の半角数値項目の場合：/^[</w:t>
+            </w:r>
+            <w:r>
+              <w:rPr>
+                <w:rFonts w:ascii="Arial" w:eastAsia="ＭＳ Ｐゴシック" w:hAnsi="Arial" w:hint="eastAsia"/>
+                <w:sz w:val="18"/>
+                <w:szCs w:val="18"/>
+              </w:rPr>
+              <w:t>0</w:t>
+            </w:r>
+            <w:r>
+              <w:rPr>
+                <w:rFonts w:ascii="ＭＳ Ｐゴシック" w:eastAsia="ＭＳ Ｐゴシック" w:hAnsi="ＭＳ Ｐゴシック" w:hint="eastAsia"/>
+                <w:sz w:val="18"/>
+                <w:szCs w:val="18"/>
+              </w:rPr>
+              <w:t>-</w:t>
+            </w:r>
+            <w:r>
+              <w:rPr>
+                <w:rFonts w:ascii="Arial" w:eastAsia="ＭＳ Ｐゴシック" w:hAnsi="Arial" w:hint="eastAsia"/>
+                <w:sz w:val="18"/>
+                <w:szCs w:val="18"/>
+              </w:rPr>
+              <w:t>9</w:t>
+            </w:r>
+            <w:r>
+              <w:rPr>
+                <w:rFonts w:ascii="ＭＳ Ｐゴシック" w:eastAsia="ＭＳ Ｐゴシック" w:hAnsi="ＭＳ Ｐゴシック" w:hint="eastAsia"/>
+                <w:sz w:val="18"/>
+                <w:szCs w:val="18"/>
+              </w:rPr>
+              <w:t>]*$/</w:t>
+            </w:r>
+          </w:p>
+          <w:p>
+            <w:pPr>
+              <w:widowControl/>
+              <w:jc w:val="left"/>
+              <w:rPr>
+                <w:rFonts w:ascii="ＭＳ Ｐゴシック" w:eastAsia="ＭＳ Ｐゴシック" w:hAnsi="ＭＳ Ｐゴシック"/>
+                <w:sz w:val="18"/>
+                <w:szCs w:val="18"/>
+              </w:rPr>
+            </w:pPr>
+            <w:r>
+              <w:rPr>
+                <w:rFonts w:ascii="ＭＳ Ｐゴシック" w:eastAsia="ＭＳ Ｐゴシック" w:hAnsi="ＭＳ Ｐゴシック"/>
+                <w:sz w:val="18"/>
+                <w:szCs w:val="18"/>
+              </w:rPr>
+              <w:t xml:space="preserve">   </w:t>
+            </w:r>
+            <w:r>
+              <w:rPr>
+                <w:rFonts w:ascii="Arial" w:eastAsia="ＭＳ Ｐゴシック" w:hAnsi="Arial"/>
+                <w:sz w:val="18"/>
+                <w:szCs w:val="18"/>
+              </w:rPr>
+              <w:t>1</w:t>
+            </w:r>
+            <w:r>
+              <w:rPr>
+                <w:rFonts w:ascii="ＭＳ Ｐゴシック" w:eastAsia="ＭＳ Ｐゴシック" w:hAnsi="ＭＳ Ｐゴシック" w:hint="eastAsia"/>
+                <w:sz w:val="18"/>
+                <w:szCs w:val="18"/>
+              </w:rPr>
+              <w:t>バイト以上の半角英数字の場合：/^[</w:t>
+            </w:r>
+            <w:r>
+              <w:rPr>
+                <w:rFonts w:ascii="Arial" w:eastAsia="ＭＳ Ｐゴシック" w:hAnsi="Arial"/>
+                <w:sz w:val="18"/>
+                <w:szCs w:val="18"/>
+              </w:rPr>
+              <w:t>a</w:t>
+            </w:r>
+            <w:r>
+              <w:rPr>
+                <w:rFonts w:ascii="ＭＳ Ｐゴシック" w:eastAsia="ＭＳ Ｐゴシック" w:hAnsi="ＭＳ Ｐゴシック"/>
+                <w:sz w:val="18"/>
+                <w:szCs w:val="18"/>
+              </w:rPr>
+              <w:t>-</w:t>
+            </w:r>
+            <w:r>
+              <w:rPr>
+                <w:rFonts w:ascii="Arial" w:eastAsia="ＭＳ Ｐゴシック" w:hAnsi="Arial"/>
+                <w:sz w:val="18"/>
+                <w:szCs w:val="18"/>
+              </w:rPr>
+              <w:t>zA</w:t>
+            </w:r>
+            <w:r>
+              <w:rPr>
+                <w:rFonts w:ascii="ＭＳ Ｐゴシック" w:eastAsia="ＭＳ Ｐゴシック" w:hAnsi="ＭＳ Ｐゴシック"/>
+                <w:sz w:val="18"/>
+                <w:szCs w:val="18"/>
+              </w:rPr>
+              <w:t>-</w:t>
+            </w:r>
+            <w:r>
+              <w:rPr>
+                <w:rFonts w:ascii="Arial" w:eastAsia="ＭＳ Ｐゴシック" w:hAnsi="Arial"/>
+                <w:sz w:val="18"/>
+                <w:szCs w:val="18"/>
+              </w:rPr>
+              <w:t>Z0</w:t>
+            </w:r>
+            <w:r>
+              <w:rPr>
+                <w:rFonts w:ascii="ＭＳ Ｐゴシック" w:eastAsia="ＭＳ Ｐゴシック" w:hAnsi="ＭＳ Ｐゴシック"/>
+                <w:sz w:val="18"/>
+                <w:szCs w:val="18"/>
+              </w:rPr>
+              <w:t>-</w:t>
+            </w:r>
+            <w:r>
+              <w:rPr>
+                <w:rFonts w:ascii="Arial" w:eastAsia="ＭＳ Ｐゴシック" w:hAnsi="Arial"/>
+                <w:sz w:val="18"/>
+                <w:szCs w:val="18"/>
+              </w:rPr>
+              <w:t>9</w:t>
+            </w:r>
+            <w:r>
+              <w:rPr>
+                <w:rFonts w:ascii="ＭＳ Ｐゴシック" w:eastAsia="ＭＳ Ｐゴシック" w:hAnsi="ＭＳ Ｐゴシック"/>
+                <w:sz w:val="18"/>
+                <w:szCs w:val="18"/>
+              </w:rPr>
+              <w:t>]+$/</w:t>
+            </w:r>
+          </w:p>
+          <w:p>
+            <w:pPr>
+              <w:widowControl/>
+              <w:jc w:val="left"/>
+              <w:rPr>
+                <w:rFonts w:ascii="ＭＳ Ｐゴシック" w:eastAsia="ＭＳ Ｐゴシック" w:hAnsi="ＭＳ Ｐゴシック" w:hint="eastAsia"/>
+                <w:sz w:val="18"/>
+                <w:szCs w:val="18"/>
+              </w:rPr>
+            </w:pPr>
+            <w:r>
+              <w:rPr>
+                <w:rFonts w:ascii="ＭＳ Ｐゴシック" w:eastAsia="ＭＳ Ｐゴシック" w:hAnsi="ＭＳ Ｐゴシック" w:hint="eastAsia"/>
+                <w:sz w:val="18"/>
+                <w:szCs w:val="18"/>
+              </w:rPr>
+              <w:t>「入力方式」が「文字列</w:t>
+            </w:r>
+            <w:r>
+              <w:rPr>
+                <w:rFonts w:ascii="ＭＳ Ｐゴシック" w:eastAsia="ＭＳ Ｐゴシック" w:hAnsi="ＭＳ Ｐゴシック" w:hint="eastAsia"/>
+                <w:sz w:val="18"/>
+                <w:szCs w:val="18"/>
+              </w:rPr>
+              <w:t>(複数行)」、「整数」、「小数」、「日時」、「日付」、</w:t>
+            </w:r>
+            <w:r>
+              <w:rPr>
+                <w:rFonts w:ascii="ＭＳ Ｐゴシック" w:eastAsia="ＭＳ Ｐゴシック" w:hAnsi="ＭＳ Ｐゴシック" w:hint="eastAsia"/>
+                <w:sz w:val="18"/>
+                <w:szCs w:val="18"/>
+              </w:rPr>
+              <w:t>「</w:t>
+            </w:r>
+            <w:r>
+              <w:rPr>
+                <w:rFonts w:ascii="ＭＳ Ｐゴシック" w:eastAsia="ＭＳ Ｐゴシック" w:hAnsi="ＭＳ Ｐゴシック" w:hint="eastAsia"/>
+                <w:sz w:val="18"/>
+                <w:szCs w:val="18"/>
+              </w:rPr>
+              <w:t>プルダウン選択</w:t>
+            </w:r>
+            <w:r>
+              <w:rPr>
+                <w:rFonts w:ascii="ＭＳ Ｐゴシック" w:eastAsia="ＭＳ Ｐゴシック" w:hAnsi="ＭＳ Ｐゴシック" w:hint="eastAsia"/>
+                <w:sz w:val="18"/>
+                <w:szCs w:val="18"/>
+              </w:rPr>
+              <w:t>」の場合、入力不可です。</w:t>
             </w:r>
           </w:p>
         </w:tc>
@@ -16439,8 +16723,38 @@
                 <w:sz w:val="18"/>
                 <w:szCs w:val="18"/>
               </w:rPr>
-              <w:t>整数</w:t>
-            </w:r>
+              <w:t>文字列</w:t>
+            </w:r>
+          </w:p>
+          <w:p>
+            <w:pPr>
+              <w:widowControl/>
+              <w:jc w:val="left"/>
+              <w:rPr>
+                <w:rFonts w:ascii="ＭＳ Ｐゴシック" w:eastAsia="ＭＳ Ｐゴシック" w:hAnsi="ＭＳ Ｐゴシック"/>
+                <w:sz w:val="18"/>
+                <w:szCs w:val="18"/>
+              </w:rPr>
+            </w:pPr>
+            <w:r>
+              <w:rPr>
+                <w:rFonts w:ascii="ＭＳ Ｐゴシック" w:eastAsia="ＭＳ Ｐゴシック" w:hAnsi="ＭＳ Ｐゴシック" w:hint="eastAsia"/>
+                <w:sz w:val="18"/>
+                <w:szCs w:val="18"/>
+              </w:rPr>
+              <w:t>(複数行)</w:t>
+            </w:r>
+          </w:p>
+          <w:p>
+            <w:pPr>
+              <w:widowControl/>
+              <w:jc w:val="left"/>
+              <w:rPr>
+                <w:rFonts w:ascii="ＭＳ Ｐゴシック" w:eastAsia="ＭＳ Ｐゴシック" w:hAnsi="ＭＳ Ｐゴシック" w:hint="eastAsia"/>
+                <w:sz w:val="18"/>
+                <w:szCs w:val="18"/>
+              </w:rPr>
+            </w:pPr>
           </w:p>
         </w:tc>
         <w:tc>
@@ -16453,7 +16767,7 @@
               <w:widowControl/>
               <w:jc w:val="left"/>
               <w:rPr>
-                <w:rFonts w:ascii="ＭＳ Ｐゴシック" w:eastAsia="ＭＳ Ｐゴシック" w:hAnsi="ＭＳ Ｐゴシック"/>
+                <w:rFonts w:ascii="ＭＳ Ｐゴシック" w:eastAsia="ＭＳ Ｐゴシック" w:hAnsi="ＭＳ Ｐゴシック" w:hint="eastAsia"/>
                 <w:sz w:val="18"/>
                 <w:szCs w:val="18"/>
               </w:rPr>
@@ -16464,7 +16778,7 @@
                 <w:sz w:val="18"/>
                 <w:szCs w:val="18"/>
               </w:rPr>
-              <w:t>最小値</w:t>
+              <w:t>最大バイト数</w:t>
             </w:r>
           </w:p>
         </w:tc>
@@ -16489,7 +16803,7 @@
                 <w:sz w:val="18"/>
                 <w:szCs w:val="18"/>
               </w:rPr>
-              <w:t>最小値を入力します。</w:t>
+              <w:t>最大バイト数を入力します。</w:t>
             </w:r>
           </w:p>
           <w:p>
@@ -16508,7 +16822,7 @@
                 <w:sz w:val="18"/>
                 <w:szCs w:val="18"/>
               </w:rPr>
-              <w:t>-</w:t>
+              <w:t>最大は8</w:t>
             </w:r>
             <w:r>
               <w:rPr>
@@ -16516,31 +16830,15 @@
                 <w:sz w:val="18"/>
                 <w:szCs w:val="18"/>
               </w:rPr>
-              <w:t>2147483648</w:t>
-            </w:r>
-            <w:r>
-              <w:rPr>
-                <w:rFonts w:ascii="ＭＳ Ｐゴシック" w:eastAsia="ＭＳ Ｐゴシック" w:hAnsi="ＭＳ Ｐゴシック" w:hint="eastAsia"/>
-                <w:sz w:val="18"/>
-                <w:szCs w:val="18"/>
-              </w:rPr>
-              <w:t>～</w:t>
-            </w:r>
-            <w:r>
-              <w:rPr>
-                <w:rFonts w:ascii="ＭＳ Ｐゴシック" w:eastAsia="ＭＳ Ｐゴシック" w:hAnsi="ＭＳ Ｐゴシック"/>
-                <w:sz w:val="18"/>
-                <w:szCs w:val="18"/>
-              </w:rPr>
-              <w:t>2147483647</w:t>
-            </w:r>
-            <w:r>
-              <w:rPr>
-                <w:rFonts w:ascii="ＭＳ Ｐゴシック" w:eastAsia="ＭＳ Ｐゴシック" w:hAnsi="ＭＳ Ｐゴシック" w:hint="eastAsia"/>
-                <w:sz w:val="18"/>
-                <w:szCs w:val="18"/>
-              </w:rPr>
-              <w:t>の整数数値が入力できます。</w:t>
+              <w:t>192</w:t>
+            </w:r>
+            <w:r>
+              <w:rPr>
+                <w:rFonts w:ascii="ＭＳ Ｐゴシック" w:eastAsia="ＭＳ Ｐゴシック" w:hAnsi="ＭＳ Ｐゴシック" w:hint="eastAsia"/>
+                <w:sz w:val="18"/>
+                <w:szCs w:val="18"/>
+              </w:rPr>
+              <w:t>バイトです。</w:t>
             </w:r>
           </w:p>
           <w:p>
@@ -16559,23 +16857,7 @@
                 <w:sz w:val="18"/>
                 <w:szCs w:val="18"/>
               </w:rPr>
-              <w:t>未入力の場合は-</w:t>
-            </w:r>
-            <w:r>
-              <w:rPr>
-                <w:rFonts w:ascii="ＭＳ Ｐゴシック" w:eastAsia="ＭＳ Ｐゴシック" w:hAnsi="ＭＳ Ｐゴシック"/>
-                <w:sz w:val="18"/>
-                <w:szCs w:val="18"/>
-              </w:rPr>
-              <w:t>2147483648</w:t>
-            </w:r>
-            <w:r>
-              <w:rPr>
-                <w:rFonts w:ascii="ＭＳ Ｐゴシック" w:eastAsia="ＭＳ Ｐゴシック" w:hAnsi="ＭＳ Ｐゴシック" w:hint="eastAsia"/>
-                <w:sz w:val="18"/>
-                <w:szCs w:val="18"/>
-              </w:rPr>
-              <w:t>になります。</w:t>
+              <w:t>半角英数字なら文字数分となります。</w:t>
             </w:r>
           </w:p>
           <w:p>
@@ -16594,7 +16876,39 @@
                 <w:sz w:val="18"/>
                 <w:szCs w:val="18"/>
               </w:rPr>
-              <w:t>最小値は最大値より小さい数値を入力してください。</w:t>
+              <w:t>全角文字ならば文字数×</w:t>
+            </w:r>
+            <w:r>
+              <w:rPr>
+                <w:rFonts w:asciiTheme="majorHAnsi" w:eastAsia="ＭＳ Ｐゴシック" w:hAnsiTheme="majorHAnsi" w:cstheme="majorHAnsi"/>
+                <w:sz w:val="18"/>
+                <w:szCs w:val="18"/>
+              </w:rPr>
+              <w:t>３</w:t>
+            </w:r>
+            <w:r>
+              <w:rPr>
+                <w:rFonts w:ascii="ＭＳ Ｐゴシック" w:eastAsia="ＭＳ Ｐゴシック" w:hAnsi="ＭＳ Ｐゴシック" w:hint="eastAsia"/>
+                <w:sz w:val="18"/>
+                <w:szCs w:val="18"/>
+              </w:rPr>
+              <w:t>＋</w:t>
+            </w:r>
+            <w:r>
+              <w:rPr>
+                <w:rFonts w:asciiTheme="majorHAnsi" w:eastAsia="ＭＳ Ｐゴシック" w:hAnsiTheme="majorHAnsi" w:cstheme="majorHAnsi"/>
+                <w:sz w:val="18"/>
+                <w:szCs w:val="18"/>
+              </w:rPr>
+              <w:t>２</w:t>
+            </w:r>
+            <w:r>
+              <w:rPr>
+                <w:rFonts w:ascii="ＭＳ Ｐゴシック" w:eastAsia="ＭＳ Ｐゴシック" w:hAnsi="ＭＳ Ｐゴシック" w:hint="eastAsia"/>
+                <w:sz w:val="18"/>
+                <w:szCs w:val="18"/>
+              </w:rPr>
+              <w:t>バイト必要になります。</w:t>
             </w:r>
           </w:p>
           <w:p>
@@ -16613,6 +16927,584 @@
                 <w:sz w:val="18"/>
                 <w:szCs w:val="18"/>
               </w:rPr>
+              <w:t>「入力方式」が「文字列</w:t>
+            </w:r>
+            <w:r>
+              <w:rPr>
+                <w:rFonts w:ascii="ＭＳ Ｐゴシック" w:eastAsia="ＭＳ Ｐゴシック" w:hAnsi="ＭＳ Ｐゴシック" w:hint="eastAsia"/>
+                <w:sz w:val="18"/>
+                <w:szCs w:val="18"/>
+              </w:rPr>
+              <w:t>(複数行)」</w:t>
+            </w:r>
+            <w:r>
+              <w:rPr>
+                <w:rFonts w:ascii="ＭＳ Ｐゴシック" w:eastAsia="ＭＳ Ｐゴシック" w:hAnsi="ＭＳ Ｐゴシック" w:hint="eastAsia"/>
+                <w:sz w:val="18"/>
+                <w:szCs w:val="18"/>
+              </w:rPr>
+              <w:t>の場合、必須です。</w:t>
+            </w:r>
+          </w:p>
+          <w:p>
+            <w:pPr>
+              <w:widowControl/>
+              <w:jc w:val="left"/>
+              <w:rPr>
+                <w:rFonts w:ascii="ＭＳ Ｐゴシック" w:eastAsia="ＭＳ Ｐゴシック" w:hAnsi="ＭＳ Ｐゴシック" w:hint="eastAsia"/>
+                <w:sz w:val="18"/>
+                <w:szCs w:val="18"/>
+              </w:rPr>
+            </w:pPr>
+            <w:r>
+              <w:rPr>
+                <w:rFonts w:ascii="ＭＳ Ｐゴシック" w:eastAsia="ＭＳ Ｐゴシック" w:hAnsi="ＭＳ Ｐゴシック" w:hint="eastAsia"/>
+                <w:sz w:val="18"/>
+                <w:szCs w:val="18"/>
+              </w:rPr>
+              <w:t>「入力方式」が「文字列</w:t>
+            </w:r>
+            <w:r>
+              <w:rPr>
+                <w:rFonts w:ascii="ＭＳ Ｐゴシック" w:eastAsia="ＭＳ Ｐゴシック" w:hAnsi="ＭＳ Ｐゴシック" w:hint="eastAsia"/>
+                <w:sz w:val="18"/>
+                <w:szCs w:val="18"/>
+              </w:rPr>
+              <w:t>(単一行)</w:t>
+            </w:r>
+            <w:r>
+              <w:rPr>
+                <w:rFonts w:ascii="ＭＳ Ｐゴシック" w:eastAsia="ＭＳ Ｐゴシック" w:hAnsi="ＭＳ Ｐゴシック" w:hint="eastAsia"/>
+                <w:sz w:val="18"/>
+                <w:szCs w:val="18"/>
+              </w:rPr>
+              <w:t>」</w:t>
+            </w:r>
+            <w:r>
+              <w:rPr>
+                <w:rFonts w:ascii="ＭＳ Ｐゴシック" w:eastAsia="ＭＳ Ｐゴシック" w:hAnsi="ＭＳ Ｐゴシック" w:hint="eastAsia"/>
+                <w:sz w:val="18"/>
+                <w:szCs w:val="18"/>
+              </w:rPr>
+              <w:t>、「整数」、「小数」、「日時」、「日付」、</w:t>
+            </w:r>
+            <w:r>
+              <w:rPr>
+                <w:rFonts w:ascii="ＭＳ Ｐゴシック" w:eastAsia="ＭＳ Ｐゴシック" w:hAnsi="ＭＳ Ｐゴシック" w:hint="eastAsia"/>
+                <w:sz w:val="18"/>
+                <w:szCs w:val="18"/>
+              </w:rPr>
+              <w:t>「</w:t>
+            </w:r>
+            <w:r>
+              <w:rPr>
+                <w:rFonts w:ascii="ＭＳ Ｐゴシック" w:eastAsia="ＭＳ Ｐゴシック" w:hAnsi="ＭＳ Ｐゴシック" w:hint="eastAsia"/>
+                <w:sz w:val="18"/>
+                <w:szCs w:val="18"/>
+              </w:rPr>
+              <w:t>プルダウン選択</w:t>
+            </w:r>
+            <w:r>
+              <w:rPr>
+                <w:rFonts w:ascii="ＭＳ Ｐゴシック" w:eastAsia="ＭＳ Ｐゴシック" w:hAnsi="ＭＳ Ｐゴシック" w:hint="eastAsia"/>
+                <w:sz w:val="18"/>
+                <w:szCs w:val="18"/>
+              </w:rPr>
+              <w:t>」の場合、入力不可です。</w:t>
+            </w:r>
+          </w:p>
+        </w:tc>
+      </w:tr>
+      <w:tr>
+        <w:tc>
+          <w:tcPr>
+            <w:tcW w:w="919" w:type="dxa"/>
+            <w:vMerge/>
+            <w:tcBorders>
+              <w:bottom w:val="single" w:sz="4" w:space="0" w:color="auto"/>
+            </w:tcBorders>
+            <w:shd w:val="clear" w:color="auto" w:fill="E5EAEF"/>
+          </w:tcPr>
+          <w:p>
+            <w:pPr>
+              <w:widowControl/>
+              <w:jc w:val="left"/>
+              <w:rPr>
+                <w:rFonts w:ascii="ＭＳ Ｐゴシック" w:eastAsia="ＭＳ Ｐゴシック" w:hAnsi="ＭＳ Ｐゴシック" w:hint="eastAsia"/>
+                <w:sz w:val="18"/>
+                <w:szCs w:val="18"/>
+              </w:rPr>
+            </w:pPr>
+          </w:p>
+        </w:tc>
+        <w:tc>
+          <w:tcPr>
+            <w:tcW w:w="919" w:type="dxa"/>
+            <w:shd w:val="clear" w:color="auto" w:fill="E5EAEF"/>
+          </w:tcPr>
+          <w:p>
+            <w:pPr>
+              <w:widowControl/>
+              <w:jc w:val="left"/>
+              <w:rPr>
+                <w:rFonts w:ascii="ＭＳ Ｐゴシック" w:eastAsia="ＭＳ Ｐゴシック" w:hAnsi="ＭＳ Ｐゴシック" w:hint="eastAsia"/>
+                <w:sz w:val="18"/>
+                <w:szCs w:val="18"/>
+              </w:rPr>
+            </w:pPr>
+            <w:r>
+              <w:rPr>
+                <w:rFonts w:ascii="ＭＳ Ｐゴシック" w:eastAsia="ＭＳ Ｐゴシック" w:hAnsi="ＭＳ Ｐゴシック" w:hint="eastAsia"/>
+                <w:sz w:val="18"/>
+                <w:szCs w:val="18"/>
+              </w:rPr>
+              <w:t>正規表現</w:t>
+            </w:r>
+          </w:p>
+        </w:tc>
+        <w:tc>
+          <w:tcPr>
+            <w:tcW w:w="7789" w:type="dxa"/>
+            <w:shd w:val="clear" w:color="auto" w:fill="auto"/>
+          </w:tcPr>
+          <w:p>
+            <w:pPr>
+              <w:widowControl/>
+              <w:jc w:val="left"/>
+              <w:rPr>
+                <w:rFonts w:ascii="ＭＳ Ｐゴシック" w:eastAsia="ＭＳ Ｐゴシック" w:hAnsi="ＭＳ Ｐゴシック"/>
+                <w:sz w:val="18"/>
+                <w:szCs w:val="18"/>
+              </w:rPr>
+            </w:pPr>
+            <w:r>
+              <w:rPr>
+                <w:rFonts w:ascii="ＭＳ Ｐゴシック" w:eastAsia="ＭＳ Ｐゴシック" w:hAnsi="ＭＳ Ｐゴシック" w:hint="eastAsia"/>
+                <w:sz w:val="18"/>
+                <w:szCs w:val="18"/>
+              </w:rPr>
+              <w:t>正規表現による入力値チェックを行う場合は、正規表現を入力します。</w:t>
+            </w:r>
+          </w:p>
+          <w:p>
+            <w:pPr>
+              <w:widowControl/>
+              <w:jc w:val="left"/>
+              <w:rPr>
+                <w:rFonts w:ascii="ＭＳ Ｐゴシック" w:eastAsia="ＭＳ Ｐゴシック" w:hAnsi="ＭＳ Ｐゴシック"/>
+                <w:sz w:val="18"/>
+                <w:szCs w:val="18"/>
+              </w:rPr>
+            </w:pPr>
+            <w:r>
+              <w:rPr>
+                <w:rFonts w:ascii="ＭＳ Ｐゴシック" w:eastAsia="ＭＳ Ｐゴシック" w:hAnsi="ＭＳ Ｐゴシック" w:hint="eastAsia"/>
+                <w:sz w:val="18"/>
+                <w:szCs w:val="18"/>
+              </w:rPr>
+              <w:t>例：</w:t>
+            </w:r>
+            <w:r>
+              <w:rPr>
+                <w:rFonts w:ascii="Arial" w:eastAsia="ＭＳ Ｐゴシック" w:hAnsi="Arial" w:hint="eastAsia"/>
+                <w:sz w:val="18"/>
+                <w:szCs w:val="18"/>
+              </w:rPr>
+              <w:t>0</w:t>
+            </w:r>
+            <w:r>
+              <w:rPr>
+                <w:rFonts w:ascii="ＭＳ Ｐゴシック" w:eastAsia="ＭＳ Ｐゴシック" w:hAnsi="ＭＳ Ｐゴシック" w:hint="eastAsia"/>
+                <w:sz w:val="18"/>
+                <w:szCs w:val="18"/>
+              </w:rPr>
+              <w:t>バイト以上の半角数値項目の場合：/^[</w:t>
+            </w:r>
+            <w:r>
+              <w:rPr>
+                <w:rFonts w:ascii="Arial" w:eastAsia="ＭＳ Ｐゴシック" w:hAnsi="Arial" w:hint="eastAsia"/>
+                <w:sz w:val="18"/>
+                <w:szCs w:val="18"/>
+              </w:rPr>
+              <w:t>0</w:t>
+            </w:r>
+            <w:r>
+              <w:rPr>
+                <w:rFonts w:ascii="ＭＳ Ｐゴシック" w:eastAsia="ＭＳ Ｐゴシック" w:hAnsi="ＭＳ Ｐゴシック" w:hint="eastAsia"/>
+                <w:sz w:val="18"/>
+                <w:szCs w:val="18"/>
+              </w:rPr>
+              <w:t>-</w:t>
+            </w:r>
+            <w:r>
+              <w:rPr>
+                <w:rFonts w:ascii="Arial" w:eastAsia="ＭＳ Ｐゴシック" w:hAnsi="Arial" w:hint="eastAsia"/>
+                <w:sz w:val="18"/>
+                <w:szCs w:val="18"/>
+              </w:rPr>
+              <w:t>9</w:t>
+            </w:r>
+            <w:r>
+              <w:rPr>
+                <w:rFonts w:ascii="ＭＳ Ｐゴシック" w:eastAsia="ＭＳ Ｐゴシック" w:hAnsi="ＭＳ Ｐゴシック" w:hint="eastAsia"/>
+                <w:sz w:val="18"/>
+                <w:szCs w:val="18"/>
+              </w:rPr>
+              <w:t>]*$/</w:t>
+            </w:r>
+          </w:p>
+          <w:p>
+            <w:pPr>
+              <w:widowControl/>
+              <w:jc w:val="left"/>
+              <w:rPr>
+                <w:rFonts w:ascii="ＭＳ Ｐゴシック" w:eastAsia="ＭＳ Ｐゴシック" w:hAnsi="ＭＳ Ｐゴシック"/>
+                <w:sz w:val="18"/>
+                <w:szCs w:val="18"/>
+              </w:rPr>
+            </w:pPr>
+            <w:r>
+              <w:rPr>
+                <w:rFonts w:ascii="ＭＳ Ｐゴシック" w:eastAsia="ＭＳ Ｐゴシック" w:hAnsi="ＭＳ Ｐゴシック"/>
+                <w:sz w:val="18"/>
+                <w:szCs w:val="18"/>
+              </w:rPr>
+              <w:t xml:space="preserve">   </w:t>
+            </w:r>
+            <w:r>
+              <w:rPr>
+                <w:rFonts w:ascii="Arial" w:eastAsia="ＭＳ Ｐゴシック" w:hAnsi="Arial"/>
+                <w:sz w:val="18"/>
+                <w:szCs w:val="18"/>
+              </w:rPr>
+              <w:t>1</w:t>
+            </w:r>
+            <w:r>
+              <w:rPr>
+                <w:rFonts w:ascii="ＭＳ Ｐゴシック" w:eastAsia="ＭＳ Ｐゴシック" w:hAnsi="ＭＳ Ｐゴシック" w:hint="eastAsia"/>
+                <w:sz w:val="18"/>
+                <w:szCs w:val="18"/>
+              </w:rPr>
+              <w:t>バイト以上の半角英数字の場合：/^[</w:t>
+            </w:r>
+            <w:r>
+              <w:rPr>
+                <w:rFonts w:ascii="Arial" w:eastAsia="ＭＳ Ｐゴシック" w:hAnsi="Arial"/>
+                <w:sz w:val="18"/>
+                <w:szCs w:val="18"/>
+              </w:rPr>
+              <w:t>a</w:t>
+            </w:r>
+            <w:r>
+              <w:rPr>
+                <w:rFonts w:ascii="ＭＳ Ｐゴシック" w:eastAsia="ＭＳ Ｐゴシック" w:hAnsi="ＭＳ Ｐゴシック"/>
+                <w:sz w:val="18"/>
+                <w:szCs w:val="18"/>
+              </w:rPr>
+              <w:t>-</w:t>
+            </w:r>
+            <w:r>
+              <w:rPr>
+                <w:rFonts w:ascii="Arial" w:eastAsia="ＭＳ Ｐゴシック" w:hAnsi="Arial"/>
+                <w:sz w:val="18"/>
+                <w:szCs w:val="18"/>
+              </w:rPr>
+              <w:t>zA</w:t>
+            </w:r>
+            <w:r>
+              <w:rPr>
+                <w:rFonts w:ascii="ＭＳ Ｐゴシック" w:eastAsia="ＭＳ Ｐゴシック" w:hAnsi="ＭＳ Ｐゴシック"/>
+                <w:sz w:val="18"/>
+                <w:szCs w:val="18"/>
+              </w:rPr>
+              <w:t>-</w:t>
+            </w:r>
+            <w:r>
+              <w:rPr>
+                <w:rFonts w:ascii="Arial" w:eastAsia="ＭＳ Ｐゴシック" w:hAnsi="Arial"/>
+                <w:sz w:val="18"/>
+                <w:szCs w:val="18"/>
+              </w:rPr>
+              <w:t>Z0</w:t>
+            </w:r>
+            <w:r>
+              <w:rPr>
+                <w:rFonts w:ascii="ＭＳ Ｐゴシック" w:eastAsia="ＭＳ Ｐゴシック" w:hAnsi="ＭＳ Ｐゴシック"/>
+                <w:sz w:val="18"/>
+                <w:szCs w:val="18"/>
+              </w:rPr>
+              <w:t>-</w:t>
+            </w:r>
+            <w:r>
+              <w:rPr>
+                <w:rFonts w:ascii="Arial" w:eastAsia="ＭＳ Ｐゴシック" w:hAnsi="Arial"/>
+                <w:sz w:val="18"/>
+                <w:szCs w:val="18"/>
+              </w:rPr>
+              <w:t>9</w:t>
+            </w:r>
+            <w:r>
+              <w:rPr>
+                <w:rFonts w:ascii="ＭＳ Ｐゴシック" w:eastAsia="ＭＳ Ｐゴシック" w:hAnsi="ＭＳ Ｐゴシック"/>
+                <w:sz w:val="18"/>
+                <w:szCs w:val="18"/>
+              </w:rPr>
+              <w:t>]+$/</w:t>
+            </w:r>
+          </w:p>
+          <w:p>
+            <w:pPr>
+              <w:widowControl/>
+              <w:jc w:val="left"/>
+              <w:rPr>
+                <w:rFonts w:ascii="ＭＳ Ｐゴシック" w:eastAsia="ＭＳ Ｐゴシック" w:hAnsi="ＭＳ Ｐゴシック" w:hint="eastAsia"/>
+                <w:sz w:val="18"/>
+                <w:szCs w:val="18"/>
+              </w:rPr>
+            </w:pPr>
+            <w:r>
+              <w:rPr>
+                <w:rFonts w:ascii="ＭＳ Ｐゴシック" w:eastAsia="ＭＳ Ｐゴシック" w:hAnsi="ＭＳ Ｐゴシック" w:hint="eastAsia"/>
+                <w:sz w:val="18"/>
+                <w:szCs w:val="18"/>
+              </w:rPr>
+              <w:t>「入力方式」が「文字列</w:t>
+            </w:r>
+            <w:r>
+              <w:rPr>
+                <w:rFonts w:ascii="ＭＳ Ｐゴシック" w:eastAsia="ＭＳ Ｐゴシック" w:hAnsi="ＭＳ Ｐゴシック" w:hint="eastAsia"/>
+                <w:sz w:val="18"/>
+                <w:szCs w:val="18"/>
+              </w:rPr>
+              <w:t>(単一行)」、「整数」、「小数」、「日時」、「日付」、</w:t>
+            </w:r>
+            <w:r>
+              <w:rPr>
+                <w:rFonts w:ascii="ＭＳ Ｐゴシック" w:eastAsia="ＭＳ Ｐゴシック" w:hAnsi="ＭＳ Ｐゴシック" w:hint="eastAsia"/>
+                <w:sz w:val="18"/>
+                <w:szCs w:val="18"/>
+              </w:rPr>
+              <w:t>「</w:t>
+            </w:r>
+            <w:r>
+              <w:rPr>
+                <w:rFonts w:ascii="ＭＳ Ｐゴシック" w:eastAsia="ＭＳ Ｐゴシック" w:hAnsi="ＭＳ Ｐゴシック" w:hint="eastAsia"/>
+                <w:sz w:val="18"/>
+                <w:szCs w:val="18"/>
+              </w:rPr>
+              <w:t>プルダウン選択</w:t>
+            </w:r>
+            <w:r>
+              <w:rPr>
+                <w:rFonts w:ascii="ＭＳ Ｐゴシック" w:eastAsia="ＭＳ Ｐゴシック" w:hAnsi="ＭＳ Ｐゴシック" w:hint="eastAsia"/>
+                <w:sz w:val="18"/>
+                <w:szCs w:val="18"/>
+              </w:rPr>
+              <w:t>」の場合、入力不可です。</w:t>
+            </w:r>
+          </w:p>
+        </w:tc>
+      </w:tr>
+      <w:tr>
+        <w:tc>
+          <w:tcPr>
+            <w:tcW w:w="919" w:type="dxa"/>
+            <w:vMerge w:val="restart"/>
+            <w:tcBorders>
+              <w:top w:val="single" w:sz="4" w:space="0" w:color="auto"/>
+            </w:tcBorders>
+            <w:shd w:val="clear" w:color="auto" w:fill="E5EAEF"/>
+          </w:tcPr>
+          <w:p>
+            <w:pPr>
+              <w:widowControl/>
+              <w:jc w:val="left"/>
+              <w:rPr>
+                <w:rFonts w:ascii="ＭＳ Ｐゴシック" w:eastAsia="ＭＳ Ｐゴシック" w:hAnsi="ＭＳ Ｐゴシック"/>
+                <w:sz w:val="18"/>
+                <w:szCs w:val="18"/>
+              </w:rPr>
+            </w:pPr>
+            <w:r>
+              <w:rPr>
+                <w:rFonts w:ascii="ＭＳ Ｐゴシック" w:eastAsia="ＭＳ Ｐゴシック" w:hAnsi="ＭＳ Ｐゴシック" w:hint="eastAsia"/>
+                <w:sz w:val="18"/>
+                <w:szCs w:val="18"/>
+              </w:rPr>
+              <w:t>整数</w:t>
+            </w:r>
+          </w:p>
+        </w:tc>
+        <w:tc>
+          <w:tcPr>
+            <w:tcW w:w="919" w:type="dxa"/>
+            <w:shd w:val="clear" w:color="auto" w:fill="E5EAEF"/>
+          </w:tcPr>
+          <w:p>
+            <w:pPr>
+              <w:widowControl/>
+              <w:jc w:val="left"/>
+              <w:rPr>
+                <w:rFonts w:ascii="ＭＳ Ｐゴシック" w:eastAsia="ＭＳ Ｐゴシック" w:hAnsi="ＭＳ Ｐゴシック"/>
+                <w:sz w:val="18"/>
+                <w:szCs w:val="18"/>
+              </w:rPr>
+            </w:pPr>
+            <w:r>
+              <w:rPr>
+                <w:rFonts w:ascii="ＭＳ Ｐゴシック" w:eastAsia="ＭＳ Ｐゴシック" w:hAnsi="ＭＳ Ｐゴシック" w:hint="eastAsia"/>
+                <w:sz w:val="18"/>
+                <w:szCs w:val="18"/>
+              </w:rPr>
+              <w:t>最小値</w:t>
+            </w:r>
+          </w:p>
+        </w:tc>
+        <w:tc>
+          <w:tcPr>
+            <w:tcW w:w="7789" w:type="dxa"/>
+            <w:shd w:val="clear" w:color="auto" w:fill="auto"/>
+          </w:tcPr>
+          <w:p>
+            <w:pPr>
+              <w:widowControl/>
+              <w:jc w:val="left"/>
+              <w:rPr>
+                <w:rFonts w:ascii="ＭＳ Ｐゴシック" w:eastAsia="ＭＳ Ｐゴシック" w:hAnsi="ＭＳ Ｐゴシック"/>
+                <w:sz w:val="18"/>
+                <w:szCs w:val="18"/>
+              </w:rPr>
+            </w:pPr>
+            <w:r>
+              <w:rPr>
+                <w:rFonts w:ascii="ＭＳ Ｐゴシック" w:eastAsia="ＭＳ Ｐゴシック" w:hAnsi="ＭＳ Ｐゴシック" w:hint="eastAsia"/>
+                <w:sz w:val="18"/>
+                <w:szCs w:val="18"/>
+              </w:rPr>
+              <w:t>最小値を入力します。</w:t>
+            </w:r>
+          </w:p>
+          <w:p>
+            <w:pPr>
+              <w:widowControl/>
+              <w:jc w:val="left"/>
+              <w:rPr>
+                <w:rFonts w:ascii="ＭＳ Ｐゴシック" w:eastAsia="ＭＳ Ｐゴシック" w:hAnsi="ＭＳ Ｐゴシック"/>
+                <w:sz w:val="18"/>
+                <w:szCs w:val="18"/>
+              </w:rPr>
+            </w:pPr>
+            <w:r>
+              <w:rPr>
+                <w:rFonts w:ascii="ＭＳ Ｐゴシック" w:eastAsia="ＭＳ Ｐゴシック" w:hAnsi="ＭＳ Ｐゴシック" w:hint="eastAsia"/>
+                <w:sz w:val="18"/>
+                <w:szCs w:val="18"/>
+              </w:rPr>
+              <w:t>-</w:t>
+            </w:r>
+            <w:r>
+              <w:rPr>
+                <w:rFonts w:ascii="ＭＳ Ｐゴシック" w:eastAsia="ＭＳ Ｐゴシック" w:hAnsi="ＭＳ Ｐゴシック"/>
+                <w:sz w:val="18"/>
+                <w:szCs w:val="18"/>
+              </w:rPr>
+              <w:t>2147483648</w:t>
+            </w:r>
+            <w:r>
+              <w:rPr>
+                <w:rFonts w:ascii="ＭＳ Ｐゴシック" w:eastAsia="ＭＳ Ｐゴシック" w:hAnsi="ＭＳ Ｐゴシック" w:hint="eastAsia"/>
+                <w:sz w:val="18"/>
+                <w:szCs w:val="18"/>
+              </w:rPr>
+              <w:t>～</w:t>
+            </w:r>
+            <w:r>
+              <w:rPr>
+                <w:rFonts w:ascii="ＭＳ Ｐゴシック" w:eastAsia="ＭＳ Ｐゴシック" w:hAnsi="ＭＳ Ｐゴシック"/>
+                <w:sz w:val="18"/>
+                <w:szCs w:val="18"/>
+              </w:rPr>
+              <w:t>2147483647</w:t>
+            </w:r>
+            <w:r>
+              <w:rPr>
+                <w:rFonts w:ascii="ＭＳ Ｐゴシック" w:eastAsia="ＭＳ Ｐゴシック" w:hAnsi="ＭＳ Ｐゴシック" w:hint="eastAsia"/>
+                <w:sz w:val="18"/>
+                <w:szCs w:val="18"/>
+              </w:rPr>
+              <w:t>の整数数値が入力できます。</w:t>
+            </w:r>
+          </w:p>
+          <w:p>
+            <w:pPr>
+              <w:widowControl/>
+              <w:jc w:val="left"/>
+              <w:rPr>
+                <w:rFonts w:ascii="ＭＳ Ｐゴシック" w:eastAsia="ＭＳ Ｐゴシック" w:hAnsi="ＭＳ Ｐゴシック"/>
+                <w:sz w:val="18"/>
+                <w:szCs w:val="18"/>
+              </w:rPr>
+            </w:pPr>
+            <w:r>
+              <w:rPr>
+                <w:rFonts w:ascii="ＭＳ Ｐゴシック" w:eastAsia="ＭＳ Ｐゴシック" w:hAnsi="ＭＳ Ｐゴシック" w:hint="eastAsia"/>
+                <w:sz w:val="18"/>
+                <w:szCs w:val="18"/>
+              </w:rPr>
+              <w:t>未入力の場合は-</w:t>
+            </w:r>
+            <w:r>
+              <w:rPr>
+                <w:rFonts w:ascii="ＭＳ Ｐゴシック" w:eastAsia="ＭＳ Ｐゴシック" w:hAnsi="ＭＳ Ｐゴシック"/>
+                <w:sz w:val="18"/>
+                <w:szCs w:val="18"/>
+              </w:rPr>
+              <w:t>2147483648</w:t>
+            </w:r>
+            <w:r>
+              <w:rPr>
+                <w:rFonts w:ascii="ＭＳ Ｐゴシック" w:eastAsia="ＭＳ Ｐゴシック" w:hAnsi="ＭＳ Ｐゴシック" w:hint="eastAsia"/>
+                <w:sz w:val="18"/>
+                <w:szCs w:val="18"/>
+              </w:rPr>
+              <w:t>になります。</w:t>
+            </w:r>
+          </w:p>
+          <w:p>
+            <w:pPr>
+              <w:widowControl/>
+              <w:jc w:val="left"/>
+              <w:rPr>
+                <w:rFonts w:ascii="ＭＳ Ｐゴシック" w:eastAsia="ＭＳ Ｐゴシック" w:hAnsi="ＭＳ Ｐゴシック"/>
+                <w:sz w:val="18"/>
+                <w:szCs w:val="18"/>
+              </w:rPr>
+            </w:pPr>
+            <w:r>
+              <w:rPr>
+                <w:rFonts w:ascii="ＭＳ Ｐゴシック" w:eastAsia="ＭＳ Ｐゴシック" w:hAnsi="ＭＳ Ｐゴシック" w:hint="eastAsia"/>
+                <w:sz w:val="18"/>
+                <w:szCs w:val="18"/>
+              </w:rPr>
+              <w:t>最小値は最大値より小さい数値を入力してください。</w:t>
+            </w:r>
+          </w:p>
+          <w:p>
+            <w:pPr>
+              <w:widowControl/>
+              <w:jc w:val="left"/>
+              <w:rPr>
+                <w:rFonts w:ascii="ＭＳ Ｐゴシック" w:eastAsia="ＭＳ Ｐゴシック" w:hAnsi="ＭＳ Ｐゴシック"/>
+                <w:sz w:val="18"/>
+                <w:szCs w:val="18"/>
+              </w:rPr>
+            </w:pPr>
+            <w:r>
+              <w:rPr>
+                <w:rFonts w:ascii="ＭＳ Ｐゴシック" w:eastAsia="ＭＳ Ｐゴシック" w:hAnsi="ＭＳ Ｐゴシック" w:hint="eastAsia"/>
+                <w:sz w:val="18"/>
+                <w:szCs w:val="18"/>
+              </w:rPr>
               <w:t>「入力方式」が</w:t>
             </w:r>
             <w:r>
@@ -16663,6 +17555,17 @@
               </w:rPr>
               <w:t>」の場合、入力不可です。</w:t>
             </w:r>
+          </w:p>
+          <w:p>
+            <w:pPr>
+              <w:widowControl/>
+              <w:jc w:val="left"/>
+              <w:rPr>
+                <w:rFonts w:ascii="ＭＳ Ｐゴシック" w:eastAsia="ＭＳ Ｐゴシック" w:hAnsi="ＭＳ Ｐゴシック" w:hint="eastAsia"/>
+                <w:sz w:val="18"/>
+                <w:szCs w:val="18"/>
+              </w:rPr>
+            </w:pPr>
           </w:p>
         </w:tc>
       </w:tr>
@@ -16906,6 +17809,17 @@
               <w:t>」の場合、入力不可です。</w:t>
             </w:r>
           </w:p>
+          <w:p>
+            <w:pPr>
+              <w:widowControl/>
+              <w:jc w:val="left"/>
+              <w:rPr>
+                <w:rFonts w:ascii="ＭＳ Ｐゴシック" w:eastAsia="ＭＳ Ｐゴシック" w:hAnsi="ＭＳ Ｐゴシック" w:hint="eastAsia"/>
+                <w:sz w:val="18"/>
+                <w:szCs w:val="18"/>
+              </w:rPr>
+            </w:pPr>
+          </w:p>
         </w:tc>
       </w:tr>
       <w:tr>
@@ -17219,6 +18133,17 @@
               </w:rPr>
               <w:t>」の場合、入力不可です。</w:t>
             </w:r>
+          </w:p>
+          <w:p>
+            <w:pPr>
+              <w:widowControl/>
+              <w:jc w:val="left"/>
+              <w:rPr>
+                <w:rFonts w:ascii="ＭＳ Ｐゴシック" w:eastAsia="ＭＳ Ｐゴシック" w:hAnsi="ＭＳ Ｐゴシック"/>
+                <w:sz w:val="18"/>
+                <w:szCs w:val="18"/>
+              </w:rPr>
+            </w:pPr>
           </w:p>
         </w:tc>
       </w:tr>
@@ -17518,6 +18443,17 @@
               <w:t>」の場合、入力不可です。</w:t>
             </w:r>
           </w:p>
+          <w:p>
+            <w:pPr>
+              <w:widowControl/>
+              <w:jc w:val="left"/>
+              <w:rPr>
+                <w:rFonts w:ascii="ＭＳ Ｐゴシック" w:eastAsia="ＭＳ Ｐゴシック" w:hAnsi="ＭＳ Ｐゴシック"/>
+                <w:sz w:val="18"/>
+                <w:szCs w:val="18"/>
+              </w:rPr>
+            </w:pPr>
+          </w:p>
         </w:tc>
       </w:tr>
       <w:tr>
@@ -17857,6 +18793,256 @@
                 <w:szCs w:val="18"/>
               </w:rPr>
               <w:t>」の場合、入力不可です。</w:t>
+            </w:r>
+          </w:p>
+          <w:p>
+            <w:pPr>
+              <w:widowControl/>
+              <w:jc w:val="left"/>
+              <w:rPr>
+                <w:rFonts w:ascii="ＭＳ Ｐゴシック" w:eastAsia="ＭＳ Ｐゴシック" w:hAnsi="ＭＳ Ｐゴシック"/>
+                <w:sz w:val="18"/>
+                <w:szCs w:val="18"/>
+              </w:rPr>
+            </w:pPr>
+          </w:p>
+        </w:tc>
+      </w:tr>
+      <w:tr>
+        <w:tc>
+          <w:tcPr>
+            <w:tcW w:w="919" w:type="dxa"/>
+            <w:shd w:val="clear" w:color="auto" w:fill="E5EAEF"/>
+          </w:tcPr>
+          <w:p>
+            <w:pPr>
+              <w:widowControl/>
+              <w:jc w:val="left"/>
+              <w:rPr>
+                <w:rFonts w:ascii="ＭＳ Ｐゴシック" w:eastAsia="ＭＳ Ｐゴシック" w:hAnsi="ＭＳ Ｐゴシック"/>
+                <w:sz w:val="18"/>
+                <w:szCs w:val="18"/>
+              </w:rPr>
+            </w:pPr>
+            <w:r>
+              <w:rPr>
+                <w:rFonts w:ascii="ＭＳ Ｐゴシック" w:eastAsia="ＭＳ Ｐゴシック" w:hAnsi="ＭＳ Ｐゴシック" w:hint="eastAsia"/>
+                <w:sz w:val="18"/>
+                <w:szCs w:val="18"/>
+              </w:rPr>
+              <w:t>プルダウン選択</w:t>
+            </w:r>
+          </w:p>
+        </w:tc>
+        <w:tc>
+          <w:tcPr>
+            <w:tcW w:w="919" w:type="dxa"/>
+            <w:shd w:val="clear" w:color="auto" w:fill="E5EAEF"/>
+          </w:tcPr>
+          <w:p>
+            <w:pPr>
+              <w:widowControl/>
+              <w:jc w:val="left"/>
+              <w:rPr>
+                <w:rFonts w:ascii="ＭＳ Ｐゴシック" w:eastAsia="ＭＳ Ｐゴシック" w:hAnsi="ＭＳ Ｐゴシック" w:hint="eastAsia"/>
+                <w:sz w:val="18"/>
+                <w:szCs w:val="18"/>
+              </w:rPr>
+            </w:pPr>
+            <w:r>
+              <w:rPr>
+                <w:rFonts w:ascii="ＭＳ Ｐゴシック" w:eastAsia="ＭＳ Ｐゴシック" w:hAnsi="ＭＳ Ｐゴシック" w:hint="eastAsia"/>
+                <w:sz w:val="18"/>
+                <w:szCs w:val="18"/>
+              </w:rPr>
+              <w:t>メニューグループ：メニュー：項目</w:t>
+            </w:r>
+          </w:p>
+        </w:tc>
+        <w:tc>
+          <w:tcPr>
+            <w:tcW w:w="7789" w:type="dxa"/>
+            <w:shd w:val="clear" w:color="auto" w:fill="auto"/>
+          </w:tcPr>
+          <w:p>
+            <w:pPr>
+              <w:widowControl/>
+              <w:jc w:val="left"/>
+              <w:rPr>
+                <w:rFonts w:ascii="ＭＳ Ｐゴシック" w:eastAsia="ＭＳ Ｐゴシック" w:hAnsi="ＭＳ Ｐゴシック"/>
+                <w:sz w:val="18"/>
+                <w:szCs w:val="18"/>
+              </w:rPr>
+            </w:pPr>
+            <w:r>
+              <w:rPr>
+                <w:rFonts w:ascii="ＭＳ Ｐゴシック" w:eastAsia="ＭＳ Ｐゴシック" w:hAnsi="ＭＳ Ｐゴシック" w:hint="eastAsia"/>
+                <w:sz w:val="18"/>
+                <w:szCs w:val="18"/>
+              </w:rPr>
+              <w:t>プルダウンで参照する項目をプルダウンから選択します。</w:t>
+            </w:r>
+          </w:p>
+          <w:p>
+            <w:pPr>
+              <w:widowControl/>
+              <w:jc w:val="left"/>
+              <w:rPr>
+                <w:rFonts w:ascii="ＭＳ Ｐゴシック" w:eastAsia="ＭＳ Ｐゴシック" w:hAnsi="ＭＳ Ｐゴシック"/>
+                <w:sz w:val="18"/>
+                <w:szCs w:val="18"/>
+              </w:rPr>
+            </w:pPr>
+            <w:r>
+              <w:rPr>
+                <w:rFonts w:ascii="ＭＳ Ｐゴシック" w:eastAsia="ＭＳ Ｐゴシック" w:hAnsi="ＭＳ Ｐゴシック" w:hint="eastAsia"/>
+                <w:sz w:val="18"/>
+                <w:szCs w:val="18"/>
+              </w:rPr>
+              <w:t>※以下の条件を満たす項目がプルダウンに表示されます。</w:t>
+            </w:r>
+          </w:p>
+          <w:p>
+            <w:pPr>
+              <w:widowControl/>
+              <w:ind w:firstLineChars="100" w:firstLine="180"/>
+              <w:jc w:val="left"/>
+              <w:rPr>
+                <w:rFonts w:ascii="ＭＳ Ｐゴシック" w:eastAsia="ＭＳ Ｐゴシック" w:hAnsi="ＭＳ Ｐゴシック"/>
+                <w:sz w:val="18"/>
+                <w:szCs w:val="18"/>
+              </w:rPr>
+            </w:pPr>
+            <w:r>
+              <w:rPr>
+                <w:rFonts w:ascii="ＭＳ Ｐゴシック" w:eastAsia="ＭＳ Ｐゴシック" w:hAnsi="ＭＳ Ｐゴシック" w:hint="eastAsia"/>
+                <w:sz w:val="18"/>
+                <w:szCs w:val="18"/>
+              </w:rPr>
+              <w:t>メニュー：</w:t>
+            </w:r>
+            <w:r>
+              <w:rPr>
+                <w:rFonts w:ascii="Arial" w:eastAsia="ＭＳ Ｐゴシック" w:hAnsi="Arial" w:cs="Arial" w:hint="eastAsia"/>
+                <w:sz w:val="18"/>
+                <w:szCs w:val="18"/>
+              </w:rPr>
+              <w:t>「基本コンソール：機器一覧」と本機能で作成したメニュー</w:t>
+            </w:r>
+          </w:p>
+          <w:p>
+            <w:pPr>
+              <w:widowControl/>
+              <w:ind w:firstLineChars="100" w:firstLine="180"/>
+              <w:jc w:val="left"/>
+              <w:rPr>
+                <w:rFonts w:ascii="ＭＳ Ｐゴシック" w:eastAsia="ＭＳ Ｐゴシック" w:hAnsi="ＭＳ Ｐゴシック"/>
+                <w:sz w:val="18"/>
+                <w:szCs w:val="18"/>
+              </w:rPr>
+            </w:pPr>
+            <w:r>
+              <w:rPr>
+                <w:rFonts w:ascii="ＭＳ Ｐゴシック" w:eastAsia="ＭＳ Ｐゴシック" w:hAnsi="ＭＳ Ｐゴシック" w:hint="eastAsia"/>
+                <w:sz w:val="18"/>
+                <w:szCs w:val="18"/>
+              </w:rPr>
+              <w:t>項目：</w:t>
+            </w:r>
+            <w:r>
+              <w:rPr>
+                <w:rFonts w:ascii="ＭＳ Ｐゴシック" w:eastAsia="ＭＳ Ｐゴシック" w:hAnsi="ＭＳ Ｐゴシック" w:hint="eastAsia"/>
+                <w:b/>
+                <w:sz w:val="18"/>
+                <w:szCs w:val="18"/>
+              </w:rPr>
+              <w:t>文字列かつ、必須かつ、一意制約</w:t>
+            </w:r>
+            <w:r>
+              <w:rPr>
+                <w:rFonts w:ascii="ＭＳ Ｐゴシック" w:eastAsia="ＭＳ Ｐゴシック" w:hAnsi="ＭＳ Ｐゴシック" w:hint="eastAsia"/>
+                <w:sz w:val="18"/>
+                <w:szCs w:val="18"/>
+              </w:rPr>
+              <w:t>の項目</w:t>
+            </w:r>
+            <w:r>
+              <w:rPr>
+                <w:rFonts w:ascii="ＭＳ Ｐゴシック" w:eastAsia="ＭＳ Ｐゴシック" w:hAnsi="ＭＳ Ｐゴシック" w:hint="eastAsia"/>
+                <w:sz w:val="18"/>
+                <w:szCs w:val="18"/>
+              </w:rPr>
+              <w:t>。</w:t>
+            </w:r>
+          </w:p>
+          <w:p>
+            <w:pPr>
+              <w:widowControl/>
+              <w:jc w:val="left"/>
+              <w:rPr>
+                <w:rFonts w:ascii="ＭＳ Ｐゴシック" w:eastAsia="ＭＳ Ｐゴシック" w:hAnsi="ＭＳ Ｐゴシック"/>
+                <w:sz w:val="18"/>
+                <w:szCs w:val="18"/>
+              </w:rPr>
+            </w:pPr>
+            <w:r>
+              <w:rPr>
+                <w:rFonts w:ascii="ＭＳ Ｐゴシック" w:eastAsia="ＭＳ Ｐゴシック" w:hAnsi="ＭＳ Ｐゴシック" w:hint="eastAsia"/>
+                <w:sz w:val="18"/>
+                <w:szCs w:val="18"/>
+              </w:rPr>
+              <w:t>「入力方式」が「文字列」</w:t>
+            </w:r>
+            <w:r>
+              <w:rPr>
+                <w:rFonts w:ascii="ＭＳ Ｐゴシック" w:eastAsia="ＭＳ Ｐゴシック" w:hAnsi="ＭＳ Ｐゴシック" w:hint="eastAsia"/>
+                <w:sz w:val="18"/>
+                <w:szCs w:val="18"/>
+              </w:rPr>
+              <w:t>、「整数」、「小数」、「日時」、「日付」</w:t>
+            </w:r>
+            <w:r>
+              <w:rPr>
+                <w:rFonts w:ascii="ＭＳ Ｐゴシック" w:eastAsia="ＭＳ Ｐゴシック" w:hAnsi="ＭＳ Ｐゴシック" w:hint="eastAsia"/>
+                <w:sz w:val="18"/>
+                <w:szCs w:val="18"/>
+              </w:rPr>
+              <w:t>の場合、入力不可です。</w:t>
+            </w:r>
+          </w:p>
+          <w:p>
+            <w:pPr>
+              <w:widowControl/>
+              <w:jc w:val="left"/>
+              <w:rPr>
+                <w:rFonts w:ascii="ＭＳ Ｐゴシック" w:eastAsia="ＭＳ Ｐゴシック" w:hAnsi="ＭＳ Ｐゴシック" w:hint="eastAsia"/>
+                <w:sz w:val="18"/>
+                <w:szCs w:val="18"/>
+              </w:rPr>
+            </w:pPr>
+            <w:r>
+              <w:rPr>
+                <w:rFonts w:ascii="ＭＳ Ｐゴシック" w:eastAsia="ＭＳ Ｐゴシック" w:hAnsi="ＭＳ Ｐゴシック" w:hint="eastAsia"/>
+                <w:sz w:val="18"/>
+                <w:szCs w:val="18"/>
+              </w:rPr>
+              <w:t>「入力方式」が「</w:t>
+            </w:r>
+            <w:r>
+              <w:rPr>
+                <w:rFonts w:ascii="ＭＳ Ｐゴシック" w:eastAsia="ＭＳ Ｐゴシック" w:hAnsi="ＭＳ Ｐゴシック" w:hint="eastAsia"/>
+                <w:sz w:val="18"/>
+                <w:szCs w:val="18"/>
+              </w:rPr>
+              <w:t>プルダウン選択</w:t>
+            </w:r>
+            <w:r>
+              <w:rPr>
+                <w:rFonts w:ascii="ＭＳ Ｐゴシック" w:eastAsia="ＭＳ Ｐゴシック" w:hAnsi="ＭＳ Ｐゴシック" w:hint="eastAsia"/>
+                <w:sz w:val="18"/>
+                <w:szCs w:val="18"/>
+              </w:rPr>
+              <w:t>」の場合、必須です。</w:t>
             </w:r>
           </w:p>
         </w:tc>
@@ -17884,7 +19070,7 @@
                 <w:sz w:val="18"/>
                 <w:szCs w:val="18"/>
               </w:rPr>
-              <w:t>メニューグループ：メニュー：項目</w:t>
+              <w:t>説明</w:t>
             </w:r>
           </w:p>
         </w:tc>
@@ -17909,229 +19095,6 @@
                 <w:sz w:val="18"/>
                 <w:szCs w:val="18"/>
               </w:rPr>
-              <w:t>プルダウンで参照する項目をプルダウンから選択します。</w:t>
-            </w:r>
-          </w:p>
-          <w:p>
-            <w:pPr>
-              <w:widowControl/>
-              <w:jc w:val="left"/>
-              <w:rPr>
-                <w:rFonts w:ascii="ＭＳ Ｐゴシック" w:eastAsia="ＭＳ Ｐゴシック" w:hAnsi="ＭＳ Ｐゴシック"/>
-                <w:sz w:val="18"/>
-                <w:szCs w:val="18"/>
-              </w:rPr>
-            </w:pPr>
-            <w:r>
-              <w:rPr>
-                <w:rFonts w:ascii="ＭＳ Ｐゴシック" w:eastAsia="ＭＳ Ｐゴシック" w:hAnsi="ＭＳ Ｐゴシック" w:hint="eastAsia"/>
-                <w:sz w:val="18"/>
-                <w:szCs w:val="18"/>
-              </w:rPr>
-              <w:t>※以下の条件を満たす項目がプルダウンに表示されます。</w:t>
-            </w:r>
-          </w:p>
-          <w:p>
-            <w:pPr>
-              <w:widowControl/>
-              <w:ind w:firstLineChars="100" w:firstLine="180"/>
-              <w:jc w:val="left"/>
-              <w:rPr>
-                <w:rFonts w:ascii="ＭＳ Ｐゴシック" w:eastAsia="ＭＳ Ｐゴシック" w:hAnsi="ＭＳ Ｐゴシック"/>
-                <w:sz w:val="18"/>
-                <w:szCs w:val="18"/>
-              </w:rPr>
-            </w:pPr>
-            <w:r>
-              <w:rPr>
-                <w:rFonts w:ascii="ＭＳ Ｐゴシック" w:eastAsia="ＭＳ Ｐゴシック" w:hAnsi="ＭＳ Ｐゴシック" w:hint="eastAsia"/>
-                <w:sz w:val="18"/>
-                <w:szCs w:val="18"/>
-              </w:rPr>
-              <w:t>メニュー：</w:t>
-            </w:r>
-            <w:r>
-              <w:rPr>
-                <w:rFonts w:ascii="Arial" w:eastAsia="ＭＳ Ｐゴシック" w:hAnsi="Arial" w:cs="Arial" w:hint="eastAsia"/>
-                <w:sz w:val="18"/>
-                <w:szCs w:val="18"/>
-              </w:rPr>
-              <w:t>「基本コンソール：機器一覧」と本機能で作成したメニュー</w:t>
-            </w:r>
-          </w:p>
-          <w:p>
-            <w:pPr>
-              <w:widowControl/>
-              <w:ind w:firstLineChars="100" w:firstLine="180"/>
-              <w:jc w:val="left"/>
-              <w:rPr>
-                <w:rFonts w:ascii="ＭＳ Ｐゴシック" w:eastAsia="ＭＳ Ｐゴシック" w:hAnsi="ＭＳ Ｐゴシック"/>
-                <w:sz w:val="18"/>
-                <w:szCs w:val="18"/>
-              </w:rPr>
-            </w:pPr>
-            <w:r>
-              <w:rPr>
-                <w:rFonts w:ascii="ＭＳ Ｐゴシック" w:eastAsia="ＭＳ Ｐゴシック" w:hAnsi="ＭＳ Ｐゴシック" w:hint="eastAsia"/>
-                <w:sz w:val="18"/>
-                <w:szCs w:val="18"/>
-              </w:rPr>
-              <w:t>項目：</w:t>
-            </w:r>
-            <w:r>
-              <w:rPr>
-                <w:rFonts w:ascii="ＭＳ Ｐゴシック" w:eastAsia="ＭＳ Ｐゴシック" w:hAnsi="ＭＳ Ｐゴシック" w:hint="eastAsia"/>
-                <w:b/>
-                <w:sz w:val="18"/>
-                <w:szCs w:val="18"/>
-              </w:rPr>
-              <w:t>文字列かつ、必須かつ、一意制約</w:t>
-            </w:r>
-            <w:r>
-              <w:rPr>
-                <w:rFonts w:ascii="ＭＳ Ｐゴシック" w:eastAsia="ＭＳ Ｐゴシック" w:hAnsi="ＭＳ Ｐゴシック" w:hint="eastAsia"/>
-                <w:sz w:val="18"/>
-                <w:szCs w:val="18"/>
-              </w:rPr>
-              <w:t>の項目</w:t>
-            </w:r>
-            <w:r>
-              <w:rPr>
-                <w:rFonts w:ascii="ＭＳ Ｐゴシック" w:eastAsia="ＭＳ Ｐゴシック" w:hAnsi="ＭＳ Ｐゴシック" w:hint="eastAsia"/>
-                <w:sz w:val="18"/>
-                <w:szCs w:val="18"/>
-              </w:rPr>
-              <w:t>。</w:t>
-            </w:r>
-          </w:p>
-          <w:p>
-            <w:pPr>
-              <w:widowControl/>
-              <w:jc w:val="left"/>
-              <w:rPr>
-                <w:rFonts w:ascii="ＭＳ Ｐゴシック" w:eastAsia="ＭＳ Ｐゴシック" w:hAnsi="ＭＳ Ｐゴシック"/>
-                <w:sz w:val="18"/>
-                <w:szCs w:val="18"/>
-              </w:rPr>
-            </w:pPr>
-            <w:r>
-              <w:rPr>
-                <w:rFonts w:ascii="ＭＳ Ｐゴシック" w:eastAsia="ＭＳ Ｐゴシック" w:hAnsi="ＭＳ Ｐゴシック" w:hint="eastAsia"/>
-                <w:sz w:val="18"/>
-                <w:szCs w:val="18"/>
-              </w:rPr>
-              <w:t>「入力方式」が「文字列」</w:t>
-            </w:r>
-            <w:r>
-              <w:rPr>
-                <w:rFonts w:ascii="ＭＳ Ｐゴシック" w:eastAsia="ＭＳ Ｐゴシック" w:hAnsi="ＭＳ Ｐゴシック" w:hint="eastAsia"/>
-                <w:sz w:val="18"/>
-                <w:szCs w:val="18"/>
-              </w:rPr>
-              <w:t>、「整数」、「小数」</w:t>
-            </w:r>
-            <w:r>
-              <w:rPr>
-                <w:rFonts w:ascii="ＭＳ Ｐゴシック" w:eastAsia="ＭＳ Ｐゴシック" w:hAnsi="ＭＳ Ｐゴシック" w:hint="eastAsia"/>
-                <w:sz w:val="18"/>
-                <w:szCs w:val="18"/>
-              </w:rPr>
-              <w:t>、「日時」、「日付」</w:t>
-            </w:r>
-            <w:r>
-              <w:rPr>
-                <w:rFonts w:ascii="ＭＳ Ｐゴシック" w:eastAsia="ＭＳ Ｐゴシック" w:hAnsi="ＭＳ Ｐゴシック" w:hint="eastAsia"/>
-                <w:sz w:val="18"/>
-                <w:szCs w:val="18"/>
-              </w:rPr>
-              <w:t>の場合、入力不可です。</w:t>
-            </w:r>
-          </w:p>
-          <w:p>
-            <w:pPr>
-              <w:widowControl/>
-              <w:jc w:val="left"/>
-              <w:rPr>
-                <w:rFonts w:ascii="ＭＳ Ｐゴシック" w:eastAsia="ＭＳ Ｐゴシック" w:hAnsi="ＭＳ Ｐゴシック"/>
-                <w:sz w:val="18"/>
-                <w:szCs w:val="18"/>
-              </w:rPr>
-            </w:pPr>
-            <w:r>
-              <w:rPr>
-                <w:rFonts w:ascii="ＭＳ Ｐゴシック" w:eastAsia="ＭＳ Ｐゴシック" w:hAnsi="ＭＳ Ｐゴシック" w:hint="eastAsia"/>
-                <w:sz w:val="18"/>
-                <w:szCs w:val="18"/>
-              </w:rPr>
-              <w:t>「入力方式」が「</w:t>
-            </w:r>
-            <w:r>
-              <w:rPr>
-                <w:rFonts w:ascii="ＭＳ Ｐゴシック" w:eastAsia="ＭＳ Ｐゴシック" w:hAnsi="ＭＳ Ｐゴシック" w:hint="eastAsia"/>
-                <w:sz w:val="18"/>
-                <w:szCs w:val="18"/>
-              </w:rPr>
-              <w:t>プルダウン選択</w:t>
-            </w:r>
-            <w:r>
-              <w:rPr>
-                <w:rFonts w:ascii="ＭＳ Ｐゴシック" w:eastAsia="ＭＳ Ｐゴシック" w:hAnsi="ＭＳ Ｐゴシック" w:hint="eastAsia"/>
-                <w:sz w:val="18"/>
-                <w:szCs w:val="18"/>
-              </w:rPr>
-              <w:t>」の場合、必須です。</w:t>
-            </w:r>
-          </w:p>
-        </w:tc>
-      </w:tr>
-      <w:tr>
-        <w:tc>
-          <w:tcPr>
-            <w:tcW w:w="1838" w:type="dxa"/>
-            <w:gridSpan w:val="2"/>
-            <w:shd w:val="clear" w:color="auto" w:fill="E5EAEF"/>
-          </w:tcPr>
-          <w:p>
-            <w:pPr>
-              <w:widowControl/>
-              <w:jc w:val="left"/>
-              <w:rPr>
-                <w:rFonts w:ascii="ＭＳ Ｐゴシック" w:eastAsia="ＭＳ Ｐゴシック" w:hAnsi="ＭＳ Ｐゴシック"/>
-                <w:sz w:val="18"/>
-                <w:szCs w:val="18"/>
-              </w:rPr>
-            </w:pPr>
-            <w:r>
-              <w:rPr>
-                <w:rFonts w:ascii="ＭＳ Ｐゴシック" w:eastAsia="ＭＳ Ｐゴシック" w:hAnsi="ＭＳ Ｐゴシック" w:hint="eastAsia"/>
-                <w:sz w:val="18"/>
-                <w:szCs w:val="18"/>
-              </w:rPr>
-              <w:t>説明</w:t>
-            </w:r>
-          </w:p>
-        </w:tc>
-        <w:tc>
-          <w:tcPr>
-            <w:tcW w:w="7789" w:type="dxa"/>
-            <w:shd w:val="clear" w:color="auto" w:fill="auto"/>
-          </w:tcPr>
-          <w:p>
-            <w:pPr>
-              <w:widowControl/>
-              <w:jc w:val="left"/>
-              <w:rPr>
-                <w:rFonts w:ascii="ＭＳ Ｐゴシック" w:eastAsia="ＭＳ Ｐゴシック" w:hAnsi="ＭＳ Ｐゴシック"/>
-                <w:sz w:val="18"/>
-                <w:szCs w:val="18"/>
-              </w:rPr>
-            </w:pPr>
-            <w:r>
-              <w:rPr>
-                <w:rFonts w:ascii="ＭＳ Ｐゴシック" w:eastAsia="ＭＳ Ｐゴシック" w:hAnsi="ＭＳ Ｐゴシック" w:hint="eastAsia"/>
-                <w:sz w:val="18"/>
-                <w:szCs w:val="18"/>
-              </w:rPr>
               <w:t>項目名をマウスオーバーした際に表示される説明を入力します。</w:t>
             </w:r>
           </w:p>
@@ -18177,7 +19140,7 @@
       </w:pPr>
       <w:bookmarkStart w:id="79" w:name="_Ref360148"/>
       <w:bookmarkStart w:id="80" w:name="_Ref515912"/>
-      <w:bookmarkStart w:id="81" w:name="_Toc35845979"/>
+      <w:bookmarkStart w:id="81" w:name="_Toc36629896"/>
       <w:bookmarkEnd w:id="69"/>
       <w:bookmarkEnd w:id="70"/>
       <w:bookmarkEnd w:id="71"/>
@@ -19117,7 +20080,6 @@
         </w:rPr>
       </w:pPr>
     </w:p>
-    <w:bookmarkStart w:id="82" w:name="_Ref504133098"/>
     <w:p>
       <w:pPr>
         <w:widowControl/>
@@ -19126,6 +20088,7 @@
           <w:rFonts w:ascii="ＭＳ Ｐゴシック" w:eastAsia="ＭＳ Ｐゴシック" w:hAnsi="ＭＳ Ｐゴシック" w:cs="Times New Roman"/>
         </w:rPr>
       </w:pPr>
+      <w:bookmarkStart w:id="82" w:name="_Ref504133098"/>
       <w:r>
         <w:rPr>
           <w:rFonts w:ascii="ＭＳ Ｐゴシック" w:eastAsia="ＭＳ Ｐゴシック" w:hAnsi="ＭＳ Ｐゴシック" w:cs="Times New Roman" w:hint="eastAsia"/>
@@ -20372,7 +21335,7 @@
       </w:pPr>
       <w:bookmarkStart w:id="83" w:name="bookmark_1"/>
       <w:bookmarkStart w:id="84" w:name="_「メニュー作成実行」を使用してメニューを作成"/>
-      <w:bookmarkStart w:id="85" w:name="_Toc35845980"/>
+      <w:bookmarkStart w:id="85" w:name="_Toc36629897"/>
       <w:bookmarkEnd w:id="83"/>
       <w:bookmarkEnd w:id="84"/>
       <w:r>
@@ -21140,7 +22103,7 @@
         <w:pStyle w:val="20"/>
       </w:pPr>
       <w:bookmarkStart w:id="91" w:name="_Ref14443883"/>
-      <w:bookmarkStart w:id="92" w:name="_Toc35845981"/>
+      <w:bookmarkStart w:id="92" w:name="_Toc36629898"/>
       <w:r>
         <w:rPr>
           <w:rFonts w:hint="eastAsia"/>
@@ -22114,7 +23077,7 @@
         <w:lastRenderedPageBreak/>
         <w:t xml:space="preserve">　</w:t>
       </w:r>
-      <w:bookmarkStart w:id="94" w:name="_Toc35845982"/>
+      <w:bookmarkStart w:id="94" w:name="_Toc36629899"/>
       <w:r>
         <w:rPr>
           <w:rFonts w:hint="eastAsia"/>
@@ -24154,7 +25117,7 @@
       <w:bookmarkStart w:id="95" w:name="bookmark_3"/>
       <w:bookmarkStart w:id="96" w:name="_Toc493671078"/>
       <w:bookmarkStart w:id="97" w:name="_Toc530581914"/>
-      <w:bookmarkStart w:id="98" w:name="_Toc35845983"/>
+      <w:bookmarkStart w:id="98" w:name="_Toc36629900"/>
       <w:bookmarkEnd w:id="95"/>
       <w:r>
         <w:rPr>
@@ -24265,7 +25228,7 @@
       <w:bookmarkStart w:id="100" w:name="_Ref504477257"/>
       <w:bookmarkStart w:id="101" w:name="_Ref504477258"/>
       <w:bookmarkStart w:id="102" w:name="_Toc530581915"/>
-      <w:bookmarkStart w:id="103" w:name="_Toc35845984"/>
+      <w:bookmarkStart w:id="103" w:name="_Toc36629901"/>
       <w:bookmarkEnd w:id="99"/>
       <w:r>
         <w:rPr>
@@ -26161,7 +27124,7 @@
       <w:bookmarkStart w:id="104" w:name="_Toc488673530"/>
       <w:bookmarkStart w:id="105" w:name="_Toc493671079"/>
       <w:bookmarkStart w:id="106" w:name="_Toc530581916"/>
-      <w:bookmarkStart w:id="107" w:name="_Toc35845985"/>
+      <w:bookmarkStart w:id="107" w:name="_Toc36629902"/>
       <w:r>
         <w:rPr>
           <w:rFonts w:hint="eastAsia"/>
@@ -26786,7 +27749,7 @@
       </w:pPr>
       <w:bookmarkStart w:id="108" w:name="_Toc502133180"/>
       <w:bookmarkStart w:id="109" w:name="_Toc530581917"/>
-      <w:bookmarkStart w:id="110" w:name="_Toc35845986"/>
+      <w:bookmarkStart w:id="110" w:name="_Toc36629903"/>
       <w:r>
         <w:rPr>
           <w:rFonts w:hint="eastAsia"/>
@@ -26814,7 +27777,7 @@
         </w:rPr>
         <w:t xml:space="preserve"> </w:t>
       </w:r>
-      <w:bookmarkStart w:id="116" w:name="_Toc35845987"/>
+      <w:bookmarkStart w:id="116" w:name="_Toc36629904"/>
       <w:r>
         <w:rPr>
           <w:rFonts w:ascii="Arial" w:hAnsi="Arial" w:cstheme="majorHAnsi"/>
@@ -27878,7 +28841,7 @@
         <w:lastRenderedPageBreak/>
         <w:t xml:space="preserve"> </w:t>
       </w:r>
-      <w:bookmarkStart w:id="123" w:name="_Toc35845988"/>
+      <w:bookmarkStart w:id="123" w:name="_Toc36629905"/>
       <w:r>
         <w:rPr>
           <w:rFonts w:hint="eastAsia"/>
@@ -28510,7 +29473,7 @@
         <w:lastRenderedPageBreak/>
         <w:t xml:space="preserve"> </w:t>
       </w:r>
-      <w:bookmarkStart w:id="129" w:name="_Toc35845989"/>
+      <w:bookmarkStart w:id="129" w:name="_Toc36629906"/>
       <w:r>
         <w:rPr>
           <w:rFonts w:hint="eastAsia"/>
@@ -29203,7 +30166,7 @@
         <w:lastRenderedPageBreak/>
         <w:t xml:space="preserve"> </w:t>
       </w:r>
-      <w:bookmarkStart w:id="132" w:name="_Toc35845990"/>
+      <w:bookmarkStart w:id="132" w:name="_Toc36629907"/>
       <w:r>
         <w:rPr>
           <w:rFonts w:hint="eastAsia"/>
@@ -29933,7 +30896,7 @@
       </w:r>
       <w:bookmarkStart w:id="136" w:name="_Ref35843771"/>
       <w:bookmarkStart w:id="137" w:name="_Ref35843778"/>
-      <w:bookmarkStart w:id="138" w:name="_Toc35845991"/>
+      <w:bookmarkStart w:id="138" w:name="_Toc36629908"/>
       <w:r>
         <w:rPr>
           <w:rFonts w:hint="eastAsia"/>
@@ -32197,7 +33160,7 @@
         <w:noProof/>
         <w:lang w:val="ja-JP"/>
       </w:rPr>
-      <w:t>15</w:t>
+      <w:t>14</w:t>
     </w:r>
     <w:r>
       <w:rPr>
@@ -32249,7 +33212,7 @@
         <w:rFonts w:ascii="Arial" w:hAnsi="Arial" w:cs="Arial"/>
         <w:noProof/>
       </w:rPr>
-      <w:instrText>33</w:instrText>
+      <w:instrText>34</w:instrText>
     </w:r>
     <w:r>
       <w:rPr>
@@ -32275,7 +33238,7 @@
         <w:rFonts w:ascii="Arial" w:hAnsi="Arial" w:cs="Arial"/>
         <w:noProof/>
       </w:rPr>
-      <w:t>32</w:t>
+      <w:t>33</w:t>
     </w:r>
     <w:r>
       <w:rPr>
@@ -37938,7 +38901,7 @@
 </file>
 
 <file path=customXml/itemProps1.xml><?xml version="1.0" encoding="utf-8"?>
-<ds:datastoreItem xmlns:ds="http://schemas.openxmlformats.org/officeDocument/2006/customXml" ds:itemID="{0F9CFAE1-301C-4298-B249-1F62B44705EA}">
+<ds:datastoreItem xmlns:ds="http://schemas.openxmlformats.org/officeDocument/2006/customXml" ds:itemID="{69D76751-35E6-4B12-853A-2D34E699A6F5}">
   <ds:schemaRefs>
     <ds:schemaRef ds:uri="http://schemas.openxmlformats.org/officeDocument/2006/bibliography"/>
   </ds:schemaRefs>

--- a/asset/Documents_ja/Exastro-ITA_利用手順マニュアル_メニュー作成機能.docx
+++ b/asset/Documents_ja/Exastro-ITA_利用手順マニュアル_メニュー作成機能.docx
@@ -501,8 +501,10 @@
           <w:sz w:val="36"/>
           <w:szCs w:val="36"/>
         </w:rPr>
-        <w:t>4</w:t>
-      </w:r>
+        <w:t>5</w:t>
+      </w:r>
+      <w:bookmarkStart w:id="0" w:name="_GoBack"/>
+      <w:bookmarkEnd w:id="0"/>
       <w:r>
         <w:rPr>
           <w:rFonts w:ascii="ＭＳ Ｐゴシック" w:eastAsia="ＭＳ Ｐゴシック" w:hAnsi="ＭＳ Ｐゴシック" w:cs="Meiryo UI" w:hint="eastAsia"/>
@@ -1263,7 +1265,6 @@
           <w:szCs w:val="20"/>
         </w:rPr>
       </w:pPr>
-      <w:proofErr w:type="spellStart"/>
       <w:r>
         <w:rPr>
           <w:rFonts w:eastAsia="ＭＳ Ｐゴシック" w:cs="Meiryo UI" w:hint="eastAsia"/>
@@ -1272,7 +1273,6 @@
         </w:rPr>
         <w:t>Ansible</w:t>
       </w:r>
-      <w:proofErr w:type="spellEnd"/>
       <w:r>
         <w:rPr>
           <w:rFonts w:eastAsia="ＭＳ Ｐゴシック" w:cs="Meiryo UI" w:hint="eastAsia"/>
@@ -1474,7 +1474,6 @@
         </w:rPr>
         <w:t>※本書では「</w:t>
       </w:r>
-      <w:proofErr w:type="spellStart"/>
       <w:r>
         <w:rPr>
           <w:rFonts w:ascii="Arial" w:eastAsia="ＭＳ Ｐゴシック" w:hAnsi="Arial" w:cs="Meiryo UI" w:hint="eastAsia"/>
@@ -1485,7 +1484,6 @@
         </w:rPr>
         <w:t>Exastro</w:t>
       </w:r>
-      <w:proofErr w:type="spellEnd"/>
       <w:r>
         <w:rPr>
           <w:rFonts w:ascii="Arial Unicode MS" w:eastAsia="ＭＳ Ｐゴシック" w:hAnsi="Arial Unicode MS" w:cs="Meiryo UI" w:hint="eastAsia"/>
@@ -3256,22 +3254,22 @@
         </w:numPr>
         <w:ind w:left="425"/>
       </w:pPr>
-      <w:bookmarkStart w:id="0" w:name="_Ref453680314"/>
-      <w:bookmarkStart w:id="1" w:name="_Toc491951529"/>
-      <w:bookmarkStart w:id="2" w:name="_Toc494207459"/>
-      <w:bookmarkStart w:id="3" w:name="_Toc502043240"/>
-      <w:bookmarkStart w:id="4" w:name="_Toc530581896"/>
-      <w:bookmarkStart w:id="5" w:name="_Toc36629887"/>
+      <w:bookmarkStart w:id="1" w:name="_Ref453680314"/>
+      <w:bookmarkStart w:id="2" w:name="_Toc491951529"/>
+      <w:bookmarkStart w:id="3" w:name="_Toc494207459"/>
+      <w:bookmarkStart w:id="4" w:name="_Toc502043240"/>
+      <w:bookmarkStart w:id="5" w:name="_Toc530581896"/>
+      <w:bookmarkStart w:id="6" w:name="_Toc36629887"/>
       <w:r>
         <w:lastRenderedPageBreak/>
         <w:t>はじめに</w:t>
       </w:r>
-      <w:bookmarkEnd w:id="0"/>
       <w:bookmarkEnd w:id="1"/>
       <w:bookmarkEnd w:id="2"/>
       <w:bookmarkEnd w:id="3"/>
       <w:bookmarkEnd w:id="4"/>
       <w:bookmarkEnd w:id="5"/>
+      <w:bookmarkEnd w:id="6"/>
     </w:p>
     <w:p>
       <w:pPr>
@@ -3369,11 +3367,11 @@
       <w:pPr>
         <w:pStyle w:val="1"/>
       </w:pPr>
-      <w:bookmarkStart w:id="6" w:name="_Ref498499421"/>
-      <w:bookmarkStart w:id="7" w:name="_Toc530581897"/>
-      <w:bookmarkStart w:id="8" w:name="_Toc36629888"/>
-      <w:bookmarkStart w:id="9" w:name="_Toc493671056"/>
-      <w:bookmarkStart w:id="10" w:name="_Toc435436109"/>
+      <w:bookmarkStart w:id="7" w:name="_Ref498499421"/>
+      <w:bookmarkStart w:id="8" w:name="_Toc530581897"/>
+      <w:bookmarkStart w:id="9" w:name="_Toc36629888"/>
+      <w:bookmarkStart w:id="10" w:name="_Toc493671056"/>
+      <w:bookmarkStart w:id="11" w:name="_Toc435436109"/>
       <w:r>
         <w:rPr>
           <w:rFonts w:hint="eastAsia"/>
@@ -3387,9 +3385,9 @@
         </w:rPr>
         <w:t>作成機能の概要</w:t>
       </w:r>
-      <w:bookmarkEnd w:id="6"/>
       <w:bookmarkEnd w:id="7"/>
       <w:bookmarkEnd w:id="8"/>
+      <w:bookmarkEnd w:id="9"/>
     </w:p>
     <w:p>
       <w:pPr>
@@ -3398,40 +3396,39 @@
           <w:szCs w:val="21"/>
         </w:rPr>
       </w:pPr>
-      <w:bookmarkStart w:id="11" w:name="_Toc433830315"/>
-      <w:bookmarkStart w:id="12" w:name="_Toc433911046"/>
-      <w:bookmarkStart w:id="13" w:name="_Toc433914410"/>
-      <w:bookmarkStart w:id="14" w:name="_Toc434005140"/>
-      <w:bookmarkStart w:id="15" w:name="_Toc434262657"/>
-      <w:bookmarkStart w:id="16" w:name="_Toc434329700"/>
-      <w:bookmarkStart w:id="17" w:name="_Toc435436007"/>
-      <w:bookmarkStart w:id="18" w:name="_Toc435436110"/>
-      <w:bookmarkStart w:id="19" w:name="_Toc435436219"/>
-      <w:bookmarkStart w:id="20" w:name="_Toc435436337"/>
-      <w:bookmarkStart w:id="21" w:name="_Toc435436648"/>
-      <w:bookmarkStart w:id="22" w:name="_Toc435804756"/>
-      <w:bookmarkStart w:id="23" w:name="_Toc435804858"/>
-      <w:bookmarkStart w:id="24" w:name="_Toc436063432"/>
-      <w:bookmarkStart w:id="25" w:name="_Toc436063523"/>
-      <w:bookmarkStart w:id="26" w:name="_Toc436064559"/>
-      <w:bookmarkStart w:id="27" w:name="_Toc436065332"/>
-      <w:bookmarkStart w:id="28" w:name="_Toc436161783"/>
-      <w:bookmarkStart w:id="29" w:name="_Toc436318108"/>
-      <w:bookmarkStart w:id="30" w:name="_Toc436322691"/>
-      <w:bookmarkStart w:id="31" w:name="_Toc436931080"/>
-      <w:bookmarkStart w:id="32" w:name="_Toc436931171"/>
-      <w:bookmarkStart w:id="33" w:name="_Toc437014644"/>
-      <w:bookmarkStart w:id="34" w:name="_Toc437109002"/>
-      <w:bookmarkStart w:id="35" w:name="_Toc437109091"/>
-      <w:bookmarkStart w:id="36" w:name="_Toc437259342"/>
-      <w:bookmarkStart w:id="37" w:name="_Toc437259644"/>
-      <w:bookmarkStart w:id="38" w:name="_Toc437354549"/>
-      <w:bookmarkStart w:id="39" w:name="_Toc437354640"/>
-      <w:bookmarkStart w:id="40" w:name="_Toc437421587"/>
-      <w:bookmarkStart w:id="41" w:name="_Toc437864246"/>
-      <w:bookmarkStart w:id="42" w:name="_Toc437868506"/>
-      <w:bookmarkStart w:id="43" w:name="_Toc435436112"/>
-      <w:bookmarkEnd w:id="11"/>
+      <w:bookmarkStart w:id="12" w:name="_Toc433830315"/>
+      <w:bookmarkStart w:id="13" w:name="_Toc433911046"/>
+      <w:bookmarkStart w:id="14" w:name="_Toc433914410"/>
+      <w:bookmarkStart w:id="15" w:name="_Toc434005140"/>
+      <w:bookmarkStart w:id="16" w:name="_Toc434262657"/>
+      <w:bookmarkStart w:id="17" w:name="_Toc434329700"/>
+      <w:bookmarkStart w:id="18" w:name="_Toc435436007"/>
+      <w:bookmarkStart w:id="19" w:name="_Toc435436110"/>
+      <w:bookmarkStart w:id="20" w:name="_Toc435436219"/>
+      <w:bookmarkStart w:id="21" w:name="_Toc435436337"/>
+      <w:bookmarkStart w:id="22" w:name="_Toc435436648"/>
+      <w:bookmarkStart w:id="23" w:name="_Toc435804756"/>
+      <w:bookmarkStart w:id="24" w:name="_Toc435804858"/>
+      <w:bookmarkStart w:id="25" w:name="_Toc436063432"/>
+      <w:bookmarkStart w:id="26" w:name="_Toc436063523"/>
+      <w:bookmarkStart w:id="27" w:name="_Toc436064559"/>
+      <w:bookmarkStart w:id="28" w:name="_Toc436065332"/>
+      <w:bookmarkStart w:id="29" w:name="_Toc436161783"/>
+      <w:bookmarkStart w:id="30" w:name="_Toc436318108"/>
+      <w:bookmarkStart w:id="31" w:name="_Toc436322691"/>
+      <w:bookmarkStart w:id="32" w:name="_Toc436931080"/>
+      <w:bookmarkStart w:id="33" w:name="_Toc436931171"/>
+      <w:bookmarkStart w:id="34" w:name="_Toc437014644"/>
+      <w:bookmarkStart w:id="35" w:name="_Toc437109002"/>
+      <w:bookmarkStart w:id="36" w:name="_Toc437109091"/>
+      <w:bookmarkStart w:id="37" w:name="_Toc437259342"/>
+      <w:bookmarkStart w:id="38" w:name="_Toc437259644"/>
+      <w:bookmarkStart w:id="39" w:name="_Toc437354549"/>
+      <w:bookmarkStart w:id="40" w:name="_Toc437354640"/>
+      <w:bookmarkStart w:id="41" w:name="_Toc437421587"/>
+      <w:bookmarkStart w:id="42" w:name="_Toc437864246"/>
+      <w:bookmarkStart w:id="43" w:name="_Toc437868506"/>
+      <w:bookmarkStart w:id="44" w:name="_Toc435436112"/>
       <w:bookmarkEnd w:id="12"/>
       <w:bookmarkEnd w:id="13"/>
       <w:bookmarkEnd w:id="14"/>
@@ -3463,6 +3460,7 @@
       <w:bookmarkEnd w:id="40"/>
       <w:bookmarkEnd w:id="41"/>
       <w:bookmarkEnd w:id="42"/>
+      <w:bookmarkEnd w:id="43"/>
       <w:r>
         <w:rPr>
           <w:rFonts w:ascii="Arial" w:eastAsia="ＭＳ Ｐゴシック" w:hAnsi="Arial" w:cs="Times New Roman" w:hint="eastAsia"/>
@@ -3541,7 +3539,6 @@
         </w:rPr>
         <w:t>、</w:t>
       </w:r>
-      <w:proofErr w:type="spellStart"/>
       <w:r>
         <w:rPr>
           <w:rFonts w:ascii="Arial" w:eastAsia="ＭＳ Ｐゴシック" w:hAnsi="Arial" w:cs="Times New Roman" w:hint="eastAsia"/>
@@ -3549,7 +3546,6 @@
         </w:rPr>
         <w:t>RestAPI</w:t>
       </w:r>
-      <w:proofErr w:type="spellEnd"/>
       <w:r>
         <w:rPr>
           <w:rFonts w:ascii="Arial" w:eastAsia="ＭＳ Ｐゴシック" w:hAnsi="Arial" w:cs="Times New Roman" w:hint="eastAsia"/>
@@ -3671,7 +3667,6 @@
           <w:rFonts w:ascii="Arial" w:eastAsia="ＭＳ Ｐゴシック" w:hAnsi="Arial" w:cs="Times New Roman"/>
         </w:rPr>
       </w:pPr>
-      <w:proofErr w:type="spellStart"/>
       <w:r>
         <w:rPr>
           <w:rFonts w:ascii="Arial" w:eastAsia="ＭＳ Ｐゴシック" w:hAnsi="Arial" w:cs="Times New Roman"/>
@@ -3679,7 +3674,6 @@
         </w:rPr>
         <w:t>IaC</w:t>
       </w:r>
-      <w:proofErr w:type="spellEnd"/>
       <w:r>
         <w:rPr>
           <w:rFonts w:ascii="Arial" w:eastAsia="ＭＳ Ｐゴシック" w:hAnsi="Arial" w:cs="Times New Roman" w:hint="eastAsia"/>
@@ -3761,14 +3755,12 @@
         </w:rPr>
         <w:t>作成したパラメータシートで</w:t>
       </w:r>
-      <w:proofErr w:type="spellStart"/>
       <w:r>
         <w:rPr>
           <w:rFonts w:ascii="Arial" w:eastAsia="ＭＳ Ｐゴシック" w:hAnsi="Arial" w:cs="Arial"/>
         </w:rPr>
         <w:t>IaC</w:t>
       </w:r>
-      <w:proofErr w:type="spellEnd"/>
       <w:r>
         <w:rPr>
           <w:rFonts w:ascii="Arial" w:eastAsia="ＭＳ Ｐゴシック" w:hAnsi="Arial" w:cs="Arial" w:hint="eastAsia"/>
@@ -3857,14 +3849,12 @@
         </w:rPr>
         <w:t>の「ホストグループ機能」との連携で、ホストグループに対しての</w:t>
       </w:r>
-      <w:proofErr w:type="spellStart"/>
       <w:r>
         <w:rPr>
           <w:rFonts w:ascii="Arial" w:eastAsia="ＭＳ Ｐゴシック" w:hAnsi="Arial" w:cs="Arial"/>
         </w:rPr>
         <w:t>IaC</w:t>
       </w:r>
-      <w:proofErr w:type="spellEnd"/>
       <w:r>
         <w:rPr>
           <w:rFonts w:ascii="ＭＳ Ｐゴシック" w:eastAsia="ＭＳ Ｐゴシック" w:hAnsi="ＭＳ Ｐゴシック" w:cs="Times New Roman" w:hint="eastAsia"/>
@@ -4067,10 +4057,10 @@
           <w:rFonts w:ascii="Arial" w:hAnsi="Arial"/>
         </w:rPr>
       </w:pPr>
-      <w:bookmarkStart w:id="44" w:name="_Toc435436118"/>
-      <w:bookmarkStart w:id="45" w:name="_Toc530581898"/>
-      <w:bookmarkStart w:id="46" w:name="_Toc36629889"/>
-      <w:bookmarkEnd w:id="43"/>
+      <w:bookmarkStart w:id="45" w:name="_Toc435436118"/>
+      <w:bookmarkStart w:id="46" w:name="_Toc530581898"/>
+      <w:bookmarkStart w:id="47" w:name="_Toc36629889"/>
+      <w:bookmarkEnd w:id="44"/>
       <w:r>
         <w:rPr>
           <w:rFonts w:hint="eastAsia"/>
@@ -4090,11 +4080,11 @@
         </w:rPr>
         <w:t>機能の主要機能</w:t>
       </w:r>
-      <w:bookmarkEnd w:id="9"/>
       <w:bookmarkEnd w:id="10"/>
-      <w:bookmarkEnd w:id="44"/>
+      <w:bookmarkEnd w:id="11"/>
       <w:bookmarkEnd w:id="45"/>
       <w:bookmarkEnd w:id="46"/>
+      <w:bookmarkEnd w:id="47"/>
     </w:p>
     <w:p>
       <w:pPr>
@@ -4157,14 +4147,12 @@
         </w:rPr>
         <w:br/>
       </w:r>
-      <w:proofErr w:type="spellStart"/>
       <w:r>
         <w:rPr>
           <w:rFonts w:ascii="Arial" w:eastAsia="ＭＳ Ｐゴシック" w:hAnsi="Arial" w:cs="Times New Roman"/>
         </w:rPr>
         <w:t>Web</w:t>
       </w:r>
-      <w:proofErr w:type="spellEnd"/>
       <w:r>
         <w:rPr>
           <w:rFonts w:ascii="Arial" w:eastAsia="ＭＳ Ｐゴシック" w:hAnsi="Arial" w:cs="Times New Roman" w:hint="eastAsia"/>
@@ -4203,14 +4191,12 @@
           <w:rFonts w:ascii="Arial" w:eastAsia="ＭＳ Ｐゴシック" w:hAnsi="Arial" w:cs="Times New Roman"/>
         </w:rPr>
       </w:pPr>
-      <w:proofErr w:type="spellStart"/>
       <w:r>
         <w:rPr>
           <w:rFonts w:ascii="Arial" w:eastAsia="ＭＳ Ｐゴシック" w:hAnsi="Arial" w:cs="Times New Roman"/>
         </w:rPr>
         <w:t>BackYard</w:t>
       </w:r>
-      <w:proofErr w:type="spellEnd"/>
       <w:r>
         <w:rPr>
           <w:rFonts w:ascii="Arial" w:eastAsia="ＭＳ Ｐゴシック" w:hAnsi="Arial" w:cs="Times New Roman"/>
@@ -4249,8 +4235,8 @@
       <w:pPr>
         <w:pStyle w:val="1"/>
       </w:pPr>
-      <w:bookmarkStart w:id="47" w:name="_Toc530581899"/>
-      <w:bookmarkStart w:id="48" w:name="_Toc36629890"/>
+      <w:bookmarkStart w:id="48" w:name="_Toc530581899"/>
+      <w:bookmarkStart w:id="49" w:name="_Toc36629890"/>
       <w:r>
         <w:rPr>
           <w:rFonts w:hint="eastAsia"/>
@@ -4270,8 +4256,8 @@
         </w:rPr>
         <w:t>機能のメニューグループ</w:t>
       </w:r>
-      <w:bookmarkEnd w:id="47"/>
       <w:bookmarkEnd w:id="48"/>
+      <w:bookmarkEnd w:id="49"/>
     </w:p>
     <w:p>
       <w:pPr>
@@ -6210,7 +6196,7 @@
       <w:pPr>
         <w:pStyle w:val="1"/>
       </w:pPr>
-      <w:bookmarkStart w:id="49" w:name="_Toc36629891"/>
+      <w:bookmarkStart w:id="50" w:name="_Toc36629891"/>
       <w:r>
         <w:rPr>
           <w:rFonts w:hint="eastAsia"/>
@@ -6224,7 +6210,7 @@
         </w:rPr>
         <w:t>説明</w:t>
       </w:r>
-      <w:bookmarkEnd w:id="49"/>
+      <w:bookmarkEnd w:id="50"/>
     </w:p>
     <w:p>
       <w:pPr>
@@ -10827,12 +10813,12 @@
       <w:pPr>
         <w:pStyle w:val="1"/>
       </w:pPr>
-      <w:bookmarkStart w:id="50" w:name="_Ref499563297"/>
-      <w:bookmarkStart w:id="51" w:name="_Ref499563301"/>
-      <w:bookmarkStart w:id="52" w:name="_Ref520824645"/>
-      <w:bookmarkStart w:id="53" w:name="_Ref520824650"/>
-      <w:bookmarkStart w:id="54" w:name="_Toc530581906"/>
-      <w:bookmarkStart w:id="55" w:name="_Toc36629892"/>
+      <w:bookmarkStart w:id="51" w:name="_Ref499563297"/>
+      <w:bookmarkStart w:id="52" w:name="_Ref499563301"/>
+      <w:bookmarkStart w:id="53" w:name="_Ref520824645"/>
+      <w:bookmarkStart w:id="54" w:name="_Ref520824650"/>
+      <w:bookmarkStart w:id="55" w:name="_Toc530581906"/>
+      <w:bookmarkStart w:id="56" w:name="_Toc36629892"/>
       <w:r>
         <w:rPr>
           <w:rFonts w:hint="eastAsia"/>
@@ -10864,26 +10850,26 @@
         </w:rPr>
         <w:t>操作説明</w:t>
       </w:r>
-      <w:bookmarkStart w:id="56" w:name="_Ref497926944"/>
-      <w:bookmarkStart w:id="57" w:name="_Ref498093768"/>
-      <w:bookmarkEnd w:id="50"/>
+      <w:bookmarkStart w:id="57" w:name="_Ref497926944"/>
+      <w:bookmarkStart w:id="58" w:name="_Ref498093768"/>
       <w:bookmarkEnd w:id="51"/>
       <w:bookmarkEnd w:id="52"/>
       <w:bookmarkEnd w:id="53"/>
       <w:bookmarkEnd w:id="54"/>
       <w:bookmarkEnd w:id="55"/>
+      <w:bookmarkEnd w:id="56"/>
     </w:p>
     <w:p>
       <w:pPr>
         <w:pStyle w:val="20"/>
       </w:pPr>
-      <w:bookmarkStart w:id="58" w:name="_Toc502133157"/>
-      <w:bookmarkStart w:id="59" w:name="_Ref502133792"/>
-      <w:bookmarkStart w:id="60" w:name="_Ref502133798"/>
-      <w:bookmarkStart w:id="61" w:name="_Ref504132976"/>
-      <w:bookmarkStart w:id="62" w:name="_Toc530581907"/>
-      <w:bookmarkStart w:id="63" w:name="_Ref14443849"/>
-      <w:bookmarkStart w:id="64" w:name="_Toc36629893"/>
+      <w:bookmarkStart w:id="59" w:name="_Toc502133157"/>
+      <w:bookmarkStart w:id="60" w:name="_Ref502133792"/>
+      <w:bookmarkStart w:id="61" w:name="_Ref502133798"/>
+      <w:bookmarkStart w:id="62" w:name="_Ref504132976"/>
+      <w:bookmarkStart w:id="63" w:name="_Toc530581907"/>
+      <w:bookmarkStart w:id="64" w:name="_Ref14443849"/>
+      <w:bookmarkStart w:id="65" w:name="_Toc36629893"/>
       <w:r>
         <w:rPr>
           <w:rFonts w:hint="eastAsia"/>
@@ -10902,13 +10888,13 @@
         </w:rPr>
         <w:t>作成情報」を使用してメニューを登録</w:t>
       </w:r>
-      <w:bookmarkEnd w:id="58"/>
       <w:bookmarkEnd w:id="59"/>
       <w:bookmarkEnd w:id="60"/>
       <w:bookmarkEnd w:id="61"/>
       <w:bookmarkEnd w:id="62"/>
       <w:bookmarkEnd w:id="63"/>
       <w:bookmarkEnd w:id="64"/>
+      <w:bookmarkEnd w:id="65"/>
     </w:p>
     <w:p>
       <w:pPr>
@@ -10955,9 +10941,9 @@
         <w:t>す。</w:t>
       </w:r>
     </w:p>
-    <w:bookmarkStart w:id="65" w:name="_Toc435436133"/>
-    <w:bookmarkEnd w:id="56"/>
+    <w:bookmarkStart w:id="66" w:name="_Toc435436133"/>
     <w:bookmarkEnd w:id="57"/>
+    <w:bookmarkEnd w:id="58"/>
     <w:p>
       <w:pPr>
         <w:pStyle w:val="a8"/>
@@ -13708,14 +13694,14 @@
       <w:pPr>
         <w:pStyle w:val="20"/>
       </w:pPr>
-      <w:bookmarkStart w:id="66" w:name="_Ref504132987"/>
-      <w:bookmarkStart w:id="67" w:name="_Toc530581908"/>
-      <w:bookmarkStart w:id="68" w:name="_Toc36629894"/>
-      <w:bookmarkStart w:id="69" w:name="_Toc502133159"/>
-      <w:bookmarkStart w:id="70" w:name="_Ref502133865"/>
-      <w:bookmarkStart w:id="71" w:name="_Ref502133871"/>
-      <w:bookmarkStart w:id="72" w:name="_Ref504133069"/>
-      <w:bookmarkStart w:id="73" w:name="_Ref497926971"/>
+      <w:bookmarkStart w:id="67" w:name="_Ref504132987"/>
+      <w:bookmarkStart w:id="68" w:name="_Toc530581908"/>
+      <w:bookmarkStart w:id="69" w:name="_Toc36629894"/>
+      <w:bookmarkStart w:id="70" w:name="_Toc502133159"/>
+      <w:bookmarkStart w:id="71" w:name="_Ref502133865"/>
+      <w:bookmarkStart w:id="72" w:name="_Ref502133871"/>
+      <w:bookmarkStart w:id="73" w:name="_Ref504133069"/>
+      <w:bookmarkStart w:id="74" w:name="_Ref497926971"/>
       <w:r>
         <w:rPr>
           <w:rFonts w:hint="eastAsia"/>
@@ -13723,9 +13709,9 @@
         <w:lastRenderedPageBreak/>
         <w:t>「カラムグループ管理」を使用してカラムグループを登録</w:t>
       </w:r>
-      <w:bookmarkEnd w:id="66"/>
       <w:bookmarkEnd w:id="67"/>
       <w:bookmarkEnd w:id="68"/>
+      <w:bookmarkEnd w:id="69"/>
     </w:p>
     <w:p>
       <w:pPr>
@@ -14801,8 +14787,8 @@
         </w:rPr>
         <w:t>）</w:t>
       </w:r>
-      <w:bookmarkStart w:id="74" w:name="_Ref523990375"/>
-      <w:bookmarkStart w:id="75" w:name="_Toc530581909"/>
+      <w:bookmarkStart w:id="75" w:name="_Ref523990375"/>
+      <w:bookmarkStart w:id="76" w:name="_Toc530581909"/>
       <w:r>
         <w:rPr>
           <w:rFonts w:ascii="ＭＳ Ｐゴシック" w:eastAsia="ＭＳ Ｐゴシック" w:hAnsi="ＭＳ Ｐゴシック"/>
@@ -14829,8 +14815,8 @@
       <w:pPr>
         <w:pStyle w:val="20"/>
       </w:pPr>
-      <w:bookmarkStart w:id="76" w:name="_Ref14443862"/>
-      <w:bookmarkStart w:id="77" w:name="_Toc36629895"/>
+      <w:bookmarkStart w:id="77" w:name="_Ref14443862"/>
+      <w:bookmarkStart w:id="78" w:name="_Toc36629895"/>
       <w:r>
         <w:rPr>
           <w:rFonts w:hint="eastAsia"/>
@@ -14850,10 +14836,10 @@
         </w:rPr>
         <w:t>項目作成情報」を使用して設定する項目を登録</w:t>
       </w:r>
-      <w:bookmarkEnd w:id="74"/>
       <w:bookmarkEnd w:id="75"/>
       <w:bookmarkEnd w:id="76"/>
       <w:bookmarkEnd w:id="77"/>
+      <w:bookmarkEnd w:id="78"/>
     </w:p>
     <w:p>
       <w:pPr>
@@ -15610,13 +15596,11 @@
               <w:widowControl/>
               <w:jc w:val="left"/>
               <w:rPr>
-                <w:rFonts w:ascii="ＭＳ Ｐゴシック" w:eastAsia="ＭＳ Ｐゴシック" w:hAnsi="ＭＳ Ｐゴシック" w:hint="eastAsia"/>
+                <w:rFonts w:ascii="ＭＳ Ｐゴシック" w:eastAsia="ＭＳ Ｐゴシック" w:hAnsi="ＭＳ Ｐゴシック"/>
                 <w:sz w:val="18"/>
                 <w:szCs w:val="18"/>
               </w:rPr>
             </w:pPr>
-            <w:bookmarkStart w:id="78" w:name="_GoBack"/>
-            <w:bookmarkEnd w:id="78"/>
           </w:p>
           <w:p>
             <w:pPr>
@@ -15752,7 +15736,7 @@
               <w:widowControl/>
               <w:jc w:val="left"/>
               <w:rPr>
-                <w:rFonts w:ascii="ＭＳ Ｐゴシック" w:eastAsia="ＭＳ Ｐゴシック" w:hAnsi="ＭＳ Ｐゴシック" w:hint="eastAsia"/>
+                <w:rFonts w:ascii="ＭＳ Ｐゴシック" w:eastAsia="ＭＳ Ｐゴシック" w:hAnsi="ＭＳ Ｐゴシック"/>
                 <w:sz w:val="18"/>
                 <w:szCs w:val="18"/>
               </w:rPr>
@@ -16022,23 +16006,7 @@
                 <w:sz w:val="18"/>
                 <w:szCs w:val="18"/>
               </w:rPr>
-              <w:t>は</w:t>
-            </w:r>
-            <w:r>
-              <w:rPr>
-                <w:rFonts w:ascii="ＭＳ Ｐゴシック" w:eastAsia="ＭＳ Ｐゴシック" w:hAnsi="ＭＳ Ｐゴシック" w:hint="eastAsia"/>
-                <w:sz w:val="18"/>
-                <w:szCs w:val="18"/>
-              </w:rPr>
-              <w:t>「文字列(単一行)」、</w:t>
-            </w:r>
-            <w:r>
-              <w:rPr>
-                <w:rFonts w:ascii="ＭＳ Ｐゴシック" w:eastAsia="ＭＳ Ｐゴシック" w:hAnsi="ＭＳ Ｐゴシック" w:hint="eastAsia"/>
-                <w:sz w:val="18"/>
-                <w:szCs w:val="18"/>
-              </w:rPr>
-              <w:t>「整数」、「小数」になります。</w:t>
+              <w:t>は「文字列(単一行)」、「整数」、「小数」になります。</w:t>
             </w:r>
           </w:p>
           <w:p>
@@ -16046,7 +16014,7 @@
               <w:widowControl/>
               <w:jc w:val="left"/>
               <w:rPr>
-                <w:rFonts w:ascii="ＭＳ Ｐゴシック" w:eastAsia="ＭＳ Ｐゴシック" w:hAnsi="ＭＳ Ｐゴシック" w:hint="eastAsia"/>
+                <w:rFonts w:ascii="ＭＳ Ｐゴシック" w:eastAsia="ＭＳ Ｐゴシック" w:hAnsi="ＭＳ Ｐゴシック"/>
                 <w:sz w:val="18"/>
                 <w:szCs w:val="18"/>
               </w:rPr>
@@ -16093,7 +16061,7 @@
               <w:widowControl/>
               <w:jc w:val="left"/>
               <w:rPr>
-                <w:rFonts w:ascii="ＭＳ Ｐゴシック" w:eastAsia="ＭＳ Ｐゴシック" w:hAnsi="ＭＳ Ｐゴシック" w:hint="eastAsia"/>
+                <w:rFonts w:ascii="ＭＳ Ｐゴシック" w:eastAsia="ＭＳ Ｐゴシック" w:hAnsi="ＭＳ Ｐゴシック"/>
                 <w:color w:val="0563C1" w:themeColor="hyperlink"/>
                 <w:sz w:val="18"/>
                 <w:szCs w:val="18"/>
@@ -16104,13 +16072,7 @@
         </w:tc>
       </w:tr>
     </w:tbl>
-    <w:p>
-      <w:pPr>
-        <w:rPr>
-          <w:rFonts w:hint="eastAsia"/>
-        </w:rPr>
-      </w:pPr>
-    </w:p>
+    <w:p/>
     <w:tbl>
       <w:tblPr>
         <w:tblStyle w:val="16"/>
@@ -16153,7 +16115,7 @@
               <w:widowControl/>
               <w:jc w:val="left"/>
               <w:rPr>
-                <w:rFonts w:ascii="ＭＳ Ｐゴシック" w:eastAsia="ＭＳ Ｐゴシック" w:hAnsi="ＭＳ Ｐゴシック" w:hint="eastAsia"/>
+                <w:rFonts w:ascii="ＭＳ Ｐゴシック" w:eastAsia="ＭＳ Ｐゴシック" w:hAnsi="ＭＳ Ｐゴシック"/>
                 <w:sz w:val="18"/>
                 <w:szCs w:val="18"/>
               </w:rPr>
@@ -16178,7 +16140,7 @@
               <w:widowControl/>
               <w:jc w:val="left"/>
               <w:rPr>
-                <w:rFonts w:ascii="ＭＳ Ｐゴシック" w:eastAsia="ＭＳ Ｐゴシック" w:hAnsi="ＭＳ Ｐゴシック" w:hint="eastAsia"/>
+                <w:rFonts w:ascii="ＭＳ Ｐゴシック" w:eastAsia="ＭＳ Ｐゴシック" w:hAnsi="ＭＳ Ｐゴシック"/>
                 <w:sz w:val="18"/>
                 <w:szCs w:val="18"/>
               </w:rPr>
@@ -16362,7 +16324,7 @@
               <w:widowControl/>
               <w:jc w:val="left"/>
               <w:rPr>
-                <w:rFonts w:ascii="ＭＳ Ｐゴシック" w:eastAsia="ＭＳ Ｐゴシック" w:hAnsi="ＭＳ Ｐゴシック" w:hint="eastAsia"/>
+                <w:rFonts w:ascii="ＭＳ Ｐゴシック" w:eastAsia="ＭＳ Ｐゴシック" w:hAnsi="ＭＳ Ｐゴシック"/>
                 <w:sz w:val="18"/>
                 <w:szCs w:val="18"/>
               </w:rPr>
@@ -16425,7 +16387,7 @@
               <w:widowControl/>
               <w:jc w:val="left"/>
               <w:rPr>
-                <w:rFonts w:ascii="ＭＳ Ｐゴシック" w:eastAsia="ＭＳ Ｐゴシック" w:hAnsi="ＭＳ Ｐゴシック" w:hint="eastAsia"/>
+                <w:rFonts w:ascii="ＭＳ Ｐゴシック" w:eastAsia="ＭＳ Ｐゴシック" w:hAnsi="ＭＳ Ｐゴシック"/>
                 <w:sz w:val="18"/>
                 <w:szCs w:val="18"/>
               </w:rPr>
@@ -16442,7 +16404,7 @@
               <w:widowControl/>
               <w:jc w:val="left"/>
               <w:rPr>
-                <w:rFonts w:ascii="ＭＳ Ｐゴシック" w:eastAsia="ＭＳ Ｐゴシック" w:hAnsi="ＭＳ Ｐゴシック" w:hint="eastAsia"/>
+                <w:rFonts w:ascii="ＭＳ Ｐゴシック" w:eastAsia="ＭＳ Ｐゴシック" w:hAnsi="ＭＳ Ｐゴシック"/>
                 <w:sz w:val="18"/>
                 <w:szCs w:val="18"/>
               </w:rPr>
@@ -16652,7 +16614,7 @@
               <w:widowControl/>
               <w:jc w:val="left"/>
               <w:rPr>
-                <w:rFonts w:ascii="ＭＳ Ｐゴシック" w:eastAsia="ＭＳ Ｐゴシック" w:hAnsi="ＭＳ Ｐゴシック" w:hint="eastAsia"/>
+                <w:rFonts w:ascii="ＭＳ Ｐゴシック" w:eastAsia="ＭＳ Ｐゴシック" w:hAnsi="ＭＳ Ｐゴシック"/>
                 <w:sz w:val="18"/>
                 <w:szCs w:val="18"/>
               </w:rPr>
@@ -16750,7 +16712,7 @@
               <w:widowControl/>
               <w:jc w:val="left"/>
               <w:rPr>
-                <w:rFonts w:ascii="ＭＳ Ｐゴシック" w:eastAsia="ＭＳ Ｐゴシック" w:hAnsi="ＭＳ Ｐゴシック" w:hint="eastAsia"/>
+                <w:rFonts w:ascii="ＭＳ Ｐゴシック" w:eastAsia="ＭＳ Ｐゴシック" w:hAnsi="ＭＳ Ｐゴシック"/>
                 <w:sz w:val="18"/>
                 <w:szCs w:val="18"/>
               </w:rPr>
@@ -16767,7 +16729,7 @@
               <w:widowControl/>
               <w:jc w:val="left"/>
               <w:rPr>
-                <w:rFonts w:ascii="ＭＳ Ｐゴシック" w:eastAsia="ＭＳ Ｐゴシック" w:hAnsi="ＭＳ Ｐゴシック" w:hint="eastAsia"/>
+                <w:rFonts w:ascii="ＭＳ Ｐゴシック" w:eastAsia="ＭＳ Ｐゴシック" w:hAnsi="ＭＳ Ｐゴシック"/>
                 <w:sz w:val="18"/>
                 <w:szCs w:val="18"/>
               </w:rPr>
@@ -16951,7 +16913,7 @@
               <w:widowControl/>
               <w:jc w:val="left"/>
               <w:rPr>
-                <w:rFonts w:ascii="ＭＳ Ｐゴシック" w:eastAsia="ＭＳ Ｐゴシック" w:hAnsi="ＭＳ Ｐゴシック" w:hint="eastAsia"/>
+                <w:rFonts w:ascii="ＭＳ Ｐゴシック" w:eastAsia="ＭＳ Ｐゴシック" w:hAnsi="ＭＳ Ｐゴシック"/>
                 <w:sz w:val="18"/>
                 <w:szCs w:val="18"/>
               </w:rPr>
@@ -17030,7 +16992,7 @@
               <w:widowControl/>
               <w:jc w:val="left"/>
               <w:rPr>
-                <w:rFonts w:ascii="ＭＳ Ｐゴシック" w:eastAsia="ＭＳ Ｐゴシック" w:hAnsi="ＭＳ Ｐゴシック" w:hint="eastAsia"/>
+                <w:rFonts w:ascii="ＭＳ Ｐゴシック" w:eastAsia="ＭＳ Ｐゴシック" w:hAnsi="ＭＳ Ｐゴシック"/>
                 <w:sz w:val="18"/>
                 <w:szCs w:val="18"/>
               </w:rPr>
@@ -17047,7 +17009,7 @@
               <w:widowControl/>
               <w:jc w:val="left"/>
               <w:rPr>
-                <w:rFonts w:ascii="ＭＳ Ｐゴシック" w:eastAsia="ＭＳ Ｐゴシック" w:hAnsi="ＭＳ Ｐゴシック" w:hint="eastAsia"/>
+                <w:rFonts w:ascii="ＭＳ Ｐゴシック" w:eastAsia="ＭＳ Ｐゴシック" w:hAnsi="ＭＳ Ｐゴシック"/>
                 <w:sz w:val="18"/>
                 <w:szCs w:val="18"/>
               </w:rPr>
@@ -17257,7 +17219,7 @@
               <w:widowControl/>
               <w:jc w:val="left"/>
               <w:rPr>
-                <w:rFonts w:ascii="ＭＳ Ｐゴシック" w:eastAsia="ＭＳ Ｐゴシック" w:hAnsi="ＭＳ Ｐゴシック" w:hint="eastAsia"/>
+                <w:rFonts w:ascii="ＭＳ Ｐゴシック" w:eastAsia="ＭＳ Ｐゴシック" w:hAnsi="ＭＳ Ｐゴシック"/>
                 <w:sz w:val="18"/>
                 <w:szCs w:val="18"/>
               </w:rPr>
@@ -17561,7 +17523,7 @@
               <w:widowControl/>
               <w:jc w:val="left"/>
               <w:rPr>
-                <w:rFonts w:ascii="ＭＳ Ｐゴシック" w:eastAsia="ＭＳ Ｐゴシック" w:hAnsi="ＭＳ Ｐゴシック" w:hint="eastAsia"/>
+                <w:rFonts w:ascii="ＭＳ Ｐゴシック" w:eastAsia="ＭＳ Ｐゴシック" w:hAnsi="ＭＳ Ｐゴシック"/>
                 <w:sz w:val="18"/>
                 <w:szCs w:val="18"/>
               </w:rPr>
@@ -17814,7 +17776,7 @@
               <w:widowControl/>
               <w:jc w:val="left"/>
               <w:rPr>
-                <w:rFonts w:ascii="ＭＳ Ｐゴシック" w:eastAsia="ＭＳ Ｐゴシック" w:hAnsi="ＭＳ Ｐゴシック" w:hint="eastAsia"/>
+                <w:rFonts w:ascii="ＭＳ Ｐゴシック" w:eastAsia="ＭＳ Ｐゴシック" w:hAnsi="ＭＳ Ｐゴシック"/>
                 <w:sz w:val="18"/>
                 <w:szCs w:val="18"/>
               </w:rPr>
@@ -18844,7 +18806,7 @@
               <w:widowControl/>
               <w:jc w:val="left"/>
               <w:rPr>
-                <w:rFonts w:ascii="ＭＳ Ｐゴシック" w:eastAsia="ＭＳ Ｐゴシック" w:hAnsi="ＭＳ Ｐゴシック" w:hint="eastAsia"/>
+                <w:rFonts w:ascii="ＭＳ Ｐゴシック" w:eastAsia="ＭＳ Ｐゴシック" w:hAnsi="ＭＳ Ｐゴシック"/>
                 <w:sz w:val="18"/>
                 <w:szCs w:val="18"/>
               </w:rPr>
@@ -19015,7 +18977,7 @@
               <w:widowControl/>
               <w:jc w:val="left"/>
               <w:rPr>
-                <w:rFonts w:ascii="ＭＳ Ｐゴシック" w:eastAsia="ＭＳ Ｐゴシック" w:hAnsi="ＭＳ Ｐゴシック" w:hint="eastAsia"/>
+                <w:rFonts w:ascii="ＭＳ Ｐゴシック" w:eastAsia="ＭＳ Ｐゴシック" w:hAnsi="ＭＳ Ｐゴシック"/>
                 <w:sz w:val="18"/>
                 <w:szCs w:val="18"/>
               </w:rPr>
@@ -19141,10 +19103,10 @@
       <w:bookmarkStart w:id="79" w:name="_Ref360148"/>
       <w:bookmarkStart w:id="80" w:name="_Ref515912"/>
       <w:bookmarkStart w:id="81" w:name="_Toc36629896"/>
-      <w:bookmarkEnd w:id="69"/>
       <w:bookmarkEnd w:id="70"/>
       <w:bookmarkEnd w:id="71"/>
       <w:bookmarkEnd w:id="72"/>
+      <w:bookmarkEnd w:id="73"/>
       <w:r>
         <w:rPr>
           <w:noProof/>
@@ -20080,6 +20042,7 @@
         </w:rPr>
       </w:pPr>
     </w:p>
+    <w:bookmarkStart w:id="82" w:name="_Ref504133098"/>
     <w:p>
       <w:pPr>
         <w:widowControl/>
@@ -20088,7 +20051,6 @@
           <w:rFonts w:ascii="ＭＳ Ｐゴシック" w:eastAsia="ＭＳ Ｐゴシック" w:hAnsi="ＭＳ Ｐゴシック" w:cs="Times New Roman"/>
         </w:rPr>
       </w:pPr>
-      <w:bookmarkStart w:id="82" w:name="_Ref504133098"/>
       <w:r>
         <w:rPr>
           <w:rFonts w:ascii="ＭＳ Ｐゴシック" w:eastAsia="ＭＳ Ｐゴシック" w:hAnsi="ＭＳ Ｐゴシック" w:cs="Times New Roman" w:hint="eastAsia"/>
@@ -21311,7 +21273,7 @@
         </w:rPr>
       </w:pPr>
     </w:p>
-    <w:bookmarkEnd w:id="73"/>
+    <w:bookmarkEnd w:id="74"/>
     <w:bookmarkEnd w:id="82"/>
     <w:p>
       <w:pPr>
@@ -21440,6 +21402,37 @@
           <w:szCs w:val="21"/>
         </w:rPr>
         <w:t>作成します。</w:t>
+      </w:r>
+    </w:p>
+    <w:p>
+      <w:pPr>
+        <w:widowControl/>
+        <w:jc w:val="left"/>
+        <w:rPr>
+          <w:rFonts w:ascii="ＭＳ Ｐゴシック" w:eastAsia="ＭＳ Ｐゴシック" w:hAnsi="ＭＳ Ｐゴシック"/>
+          <w:szCs w:val="21"/>
+        </w:rPr>
+      </w:pPr>
+      <w:r>
+        <w:rPr>
+          <w:rFonts w:ascii="ＭＳ Ｐゴシック" w:eastAsia="ＭＳ Ｐゴシック" w:hAnsi="ＭＳ Ｐゴシック" w:hint="eastAsia"/>
+          <w:szCs w:val="21"/>
+        </w:rPr>
+        <w:t>作成されたメニューはシステム管理者と作成を実行</w:t>
+      </w:r>
+      <w:r>
+        <w:rPr>
+          <w:rFonts w:ascii="ＭＳ Ｐゴシック" w:eastAsia="ＭＳ Ｐゴシック" w:hAnsi="ＭＳ Ｐゴシック" w:hint="eastAsia"/>
+          <w:szCs w:val="21"/>
+        </w:rPr>
+        <w:t>したユーザのロールと紐づき</w:t>
+      </w:r>
+      <w:r>
+        <w:rPr>
+          <w:rFonts w:ascii="ＭＳ Ｐゴシック" w:eastAsia="ＭＳ Ｐゴシック" w:hAnsi="ＭＳ Ｐゴシック" w:hint="eastAsia"/>
+          <w:szCs w:val="21"/>
+        </w:rPr>
+        <w:t>ます。</w:t>
       </w:r>
     </w:p>
     <w:p>
@@ -22328,7 +22321,6 @@
         </w:rPr>
         <w:t>ステータス「未実行」を</w:t>
       </w:r>
-      <w:proofErr w:type="spellStart"/>
       <w:r>
         <w:rPr>
           <w:rFonts w:ascii="Arial" w:eastAsia="ＭＳ Ｐゴシック" w:hAnsi="Arial" w:cstheme="majorHAnsi"/>
@@ -22336,7 +22328,6 @@
         </w:rPr>
         <w:t>BackYard</w:t>
       </w:r>
-      <w:proofErr w:type="spellEnd"/>
       <w:r>
         <w:rPr>
           <w:rFonts w:ascii="ＭＳ Ｐゴシック" w:eastAsia="ＭＳ Ｐゴシック" w:hAnsi="ＭＳ Ｐゴシック" w:hint="eastAsia"/>
@@ -22344,7 +22335,6 @@
         </w:rPr>
         <w:t>が監視しており、</w:t>
       </w:r>
-      <w:proofErr w:type="spellStart"/>
       <w:r>
         <w:rPr>
           <w:rFonts w:ascii="Arial" w:eastAsia="ＭＳ Ｐゴシック" w:hAnsi="Arial" w:cstheme="majorHAnsi"/>
@@ -22352,7 +22342,6 @@
         </w:rPr>
         <w:t>BackYard</w:t>
       </w:r>
-      <w:proofErr w:type="spellEnd"/>
       <w:r>
         <w:rPr>
           <w:rFonts w:ascii="ＭＳ Ｐゴシック" w:eastAsia="ＭＳ Ｐゴシック" w:hAnsi="ＭＳ Ｐゴシック" w:hint="eastAsia"/>
@@ -22647,7 +22636,6 @@
               </w:rPr>
               <w:t>実行中：</w:t>
             </w:r>
-            <w:proofErr w:type="spellStart"/>
             <w:r>
               <w:rPr>
                 <w:rFonts w:ascii="Arial" w:eastAsia="ＭＳ Ｐゴシック" w:hAnsi="Arial" w:cstheme="majorHAnsi"/>
@@ -22656,7 +22644,6 @@
               </w:rPr>
               <w:t>BackYard</w:t>
             </w:r>
-            <w:proofErr w:type="spellEnd"/>
             <w:r>
               <w:rPr>
                 <w:rFonts w:ascii="ＭＳ Ｐゴシック" w:eastAsia="ＭＳ Ｐゴシック" w:hAnsi="ＭＳ Ｐゴシック"/>
@@ -22805,7 +22792,6 @@
                 <w:szCs w:val="18"/>
               </w:rPr>
             </w:pPr>
-            <w:proofErr w:type="spellStart"/>
             <w:r>
               <w:rPr>
                 <w:rFonts w:ascii="Arial" w:eastAsia="ＭＳ Ｐゴシック" w:hAnsi="Arial" w:cstheme="majorHAnsi"/>
@@ -22814,7 +22800,6 @@
               </w:rPr>
               <w:t>BackYard</w:t>
             </w:r>
-            <w:proofErr w:type="spellEnd"/>
             <w:r>
               <w:rPr>
                 <w:rFonts w:ascii="ＭＳ Ｐゴシック" w:eastAsia="ＭＳ Ｐゴシック" w:hAnsi="ＭＳ Ｐゴシック" w:hint="eastAsia"/>
@@ -24218,7 +24203,7 @@
         </w:drawing>
       </w:r>
     </w:p>
-    <w:bookmarkEnd w:id="65"/>
+    <w:bookmarkEnd w:id="66"/>
     <w:p>
       <w:pPr>
         <w:widowControl/>
@@ -25454,7 +25439,6 @@
                 <w:szCs w:val="18"/>
               </w:rPr>
             </w:pPr>
-            <w:proofErr w:type="spellStart"/>
             <w:r>
               <w:rPr>
                 <w:rFonts w:ascii="Arial" w:eastAsia="ＭＳ Ｐゴシック" w:hAnsi="Arial" w:cs="Arial"/>
@@ -25463,7 +25447,6 @@
               </w:rPr>
               <w:t>ky_create_param_menu_execute.service</w:t>
             </w:r>
-            <w:proofErr w:type="spellEnd"/>
           </w:p>
         </w:tc>
       </w:tr>
@@ -25537,7 +25520,6 @@
                 <w:szCs w:val="18"/>
               </w:rPr>
             </w:pPr>
-            <w:proofErr w:type="spellStart"/>
             <w:r>
               <w:rPr>
                 <w:rFonts w:ascii="Arial" w:eastAsia="ＭＳ Ｐゴシック" w:hAnsi="Arial" w:cs="Arial"/>
@@ -25546,7 +25528,6 @@
               </w:rPr>
               <w:t>ky_createOtherMenuLink.service</w:t>
             </w:r>
-            <w:proofErr w:type="spellEnd"/>
           </w:p>
         </w:tc>
       </w:tr>
@@ -25609,7 +25590,6 @@
         </w:rPr>
         <w:t>/</w:t>
       </w:r>
-      <w:proofErr w:type="spellStart"/>
       <w:r>
         <w:rPr>
           <w:rFonts w:ascii="Arial" w:eastAsia="ＭＳ Ｐゴシック" w:hAnsi="Arial" w:cs="Times New Roman" w:hint="eastAsia"/>
@@ -25617,7 +25597,6 @@
         </w:rPr>
         <w:t>ita</w:t>
       </w:r>
-      <w:proofErr w:type="spellEnd"/>
       <w:r>
         <w:rPr>
           <w:rFonts w:ascii="Arial" w:eastAsia="ＭＳ Ｐゴシック" w:hAnsi="Arial" w:cs="Times New Roman" w:hint="eastAsia"/>
@@ -25653,7 +25632,6 @@
         </w:rPr>
         <w:t>/</w:t>
       </w:r>
-      <w:proofErr w:type="spellStart"/>
       <w:r>
         <w:rPr>
           <w:rFonts w:ascii="Arial" w:eastAsia="ＭＳ Ｐゴシック" w:hAnsi="Arial" w:cs="Times New Roman"/>
@@ -25689,7 +25667,6 @@
         </w:rPr>
         <w:t>menu</w:t>
       </w:r>
-      <w:proofErr w:type="spellEnd"/>
       <w:r>
         <w:rPr>
           <w:rFonts w:ascii="Arial" w:eastAsia="ＭＳ Ｐゴシック" w:hAnsi="Arial" w:cs="Times New Roman" w:hint="eastAsia"/>
@@ -25739,39 +25716,7 @@
           <w:rFonts w:ascii="Arial" w:eastAsia="ＭＳ Ｐゴシック" w:hAnsi="Arial" w:cs="Times New Roman"/>
           <w:szCs w:val="21"/>
         </w:rPr>
-        <w:t>/</w:t>
-      </w:r>
-      <w:proofErr w:type="spellStart"/>
-      <w:r>
-        <w:rPr>
-          <w:rFonts w:ascii="Arial" w:eastAsia="ＭＳ Ｐゴシック" w:hAnsi="Arial" w:cs="Times New Roman"/>
-          <w:szCs w:val="21"/>
-        </w:rPr>
-        <w:t>usr</w:t>
-      </w:r>
-      <w:proofErr w:type="spellEnd"/>
-      <w:r>
-        <w:rPr>
-          <w:rFonts w:ascii="Arial" w:eastAsia="ＭＳ Ｐゴシック" w:hAnsi="Arial" w:cs="Times New Roman"/>
-          <w:szCs w:val="21"/>
-        </w:rPr>
-        <w:t>/lib/</w:t>
-      </w:r>
-      <w:proofErr w:type="spellStart"/>
-      <w:r>
-        <w:rPr>
-          <w:rFonts w:ascii="Arial" w:eastAsia="ＭＳ Ｐゴシック" w:hAnsi="Arial" w:cs="Times New Roman"/>
-          <w:szCs w:val="21"/>
-        </w:rPr>
-        <w:t>systemd</w:t>
-      </w:r>
-      <w:proofErr w:type="spellEnd"/>
-      <w:r>
-        <w:rPr>
-          <w:rFonts w:ascii="Arial" w:eastAsia="ＭＳ Ｐゴシック" w:hAnsi="Arial" w:cs="Times New Roman"/>
-          <w:szCs w:val="21"/>
-        </w:rPr>
-        <w:t>/system</w:t>
+        <w:t>/usr/lib/systemd/system</w:t>
       </w:r>
       <w:r>
         <w:rPr>
@@ -25988,7 +25933,6 @@
                               </w:rPr>
                               <w:t xml:space="preserve"># </w:t>
                             </w:r>
-                            <w:proofErr w:type="spellStart"/>
                             <w:r>
                               <w:rPr>
                                 <w:rFonts w:ascii="Arial" w:hAnsi="Arial" w:cstheme="majorHAnsi"/>
@@ -25996,7 +25940,6 @@
                               </w:rPr>
                               <w:t>systemctl</w:t>
                             </w:r>
-                            <w:proofErr w:type="spellEnd"/>
                             <w:r>
                               <w:rPr>
                                 <w:rFonts w:asciiTheme="majorHAnsi" w:hAnsiTheme="majorHAnsi" w:cstheme="majorHAnsi"/>
@@ -26018,7 +25961,6 @@
                               </w:rPr>
                               <w:t xml:space="preserve"> </w:t>
                             </w:r>
-                            <w:proofErr w:type="spellStart"/>
                             <w:r>
                               <w:rPr>
                                 <w:rFonts w:ascii="Arial" w:hAnsi="Arial" w:cstheme="majorHAnsi"/>
@@ -26096,7 +26038,6 @@
                               </w:rPr>
                               <w:t>service</w:t>
                             </w:r>
-                            <w:proofErr w:type="spellEnd"/>
                             <w:r>
                               <w:rPr>
                                 <w:rFonts w:asciiTheme="majorHAnsi" w:hAnsiTheme="majorHAnsi" w:cstheme="majorHAnsi"/>
@@ -26397,7 +26338,6 @@
                               </w:rPr>
                               <w:t xml:space="preserve"># </w:t>
                             </w:r>
-                            <w:proofErr w:type="spellStart"/>
                             <w:r>
                               <w:rPr>
                                 <w:rFonts w:ascii="Arial" w:hAnsi="Arial" w:cstheme="majorHAnsi"/>
@@ -26405,7 +26345,6 @@
                               </w:rPr>
                               <w:t>systemctl</w:t>
                             </w:r>
-                            <w:proofErr w:type="spellEnd"/>
                             <w:r>
                               <w:rPr>
                                 <w:rFonts w:asciiTheme="majorHAnsi" w:hAnsiTheme="majorHAnsi" w:cstheme="majorHAnsi"/>
@@ -26427,7 +26366,6 @@
                               </w:rPr>
                               <w:t xml:space="preserve"> </w:t>
                             </w:r>
-                            <w:proofErr w:type="spellStart"/>
                             <w:r>
                               <w:rPr>
                                 <w:rFonts w:ascii="Arial" w:hAnsi="Arial" w:cstheme="majorHAnsi"/>
@@ -26505,7 +26443,6 @@
                               </w:rPr>
                               <w:t>service</w:t>
                             </w:r>
-                            <w:proofErr w:type="spellEnd"/>
                             <w:r>
                               <w:rPr>
                                 <w:rFonts w:asciiTheme="majorHAnsi" w:hAnsiTheme="majorHAnsi" w:cstheme="majorHAnsi"/>
@@ -26806,7 +26743,6 @@
                               </w:rPr>
                               <w:t xml:space="preserve"># </w:t>
                             </w:r>
-                            <w:proofErr w:type="spellStart"/>
                             <w:r>
                               <w:rPr>
                                 <w:rFonts w:ascii="Arial" w:hAnsi="Arial" w:cstheme="majorHAnsi"/>
@@ -26814,7 +26750,6 @@
                               </w:rPr>
                               <w:t>systemctl</w:t>
                             </w:r>
-                            <w:proofErr w:type="spellEnd"/>
                             <w:r>
                               <w:rPr>
                                 <w:rFonts w:asciiTheme="majorHAnsi" w:hAnsiTheme="majorHAnsi" w:cstheme="majorHAnsi"/>
@@ -26836,7 +26771,6 @@
                               </w:rPr>
                               <w:t xml:space="preserve"> </w:t>
                             </w:r>
-                            <w:proofErr w:type="spellStart"/>
                             <w:r>
                               <w:rPr>
                                 <w:rFonts w:ascii="Arial" w:hAnsi="Arial" w:cstheme="majorHAnsi"/>
@@ -26914,7 +26848,6 @@
                               </w:rPr>
                               <w:t>service</w:t>
                             </w:r>
-                            <w:proofErr w:type="spellEnd"/>
                             <w:r>
                               <w:rPr>
                                 <w:rFonts w:hint="eastAsia"/>
@@ -27253,65 +27186,8 @@
           <w:rFonts w:ascii="Arial" w:eastAsia="ＭＳ Ｐゴシック" w:hAnsi="Arial" w:cs="Times New Roman"/>
           <w:u w:val="single"/>
         </w:rPr>
-        <w:t>/</w:t>
-      </w:r>
-      <w:proofErr w:type="spellStart"/>
-      <w:r>
-        <w:rPr>
-          <w:rFonts w:ascii="Arial" w:eastAsia="ＭＳ Ｐゴシック" w:hAnsi="Arial" w:cs="Times New Roman"/>
-          <w:u w:val="single"/>
-        </w:rPr>
-        <w:t>ita</w:t>
-      </w:r>
-      <w:proofErr w:type="spellEnd"/>
-      <w:r>
-        <w:rPr>
-          <w:rFonts w:ascii="Arial" w:eastAsia="ＭＳ Ｐゴシック" w:hAnsi="Arial" w:cs="Times New Roman"/>
-          <w:u w:val="single"/>
-        </w:rPr>
-        <w:t>-root/</w:t>
-      </w:r>
-      <w:proofErr w:type="spellStart"/>
-      <w:r>
-        <w:rPr>
-          <w:rFonts w:ascii="Arial" w:eastAsia="ＭＳ Ｐゴシック" w:hAnsi="Arial" w:cs="Times New Roman"/>
-          <w:u w:val="single"/>
-        </w:rPr>
-        <w:t>confs</w:t>
-      </w:r>
-      <w:proofErr w:type="spellEnd"/>
-      <w:r>
-        <w:rPr>
-          <w:rFonts w:ascii="Arial" w:eastAsia="ＭＳ Ｐゴシック" w:hAnsi="Arial" w:cs="Times New Roman"/>
-          <w:u w:val="single"/>
-        </w:rPr>
-        <w:t>/</w:t>
-      </w:r>
-      <w:proofErr w:type="spellStart"/>
-      <w:r>
-        <w:rPr>
-          <w:rFonts w:ascii="Arial" w:eastAsia="ＭＳ Ｐゴシック" w:hAnsi="Arial" w:cs="Times New Roman"/>
-          <w:u w:val="single"/>
-        </w:rPr>
-        <w:t>backyardconfs</w:t>
-      </w:r>
-      <w:proofErr w:type="spellEnd"/>
-      <w:r>
-        <w:rPr>
-          <w:rFonts w:ascii="Arial" w:eastAsia="ＭＳ Ｐゴシック" w:hAnsi="Arial" w:cs="Times New Roman"/>
-          <w:u w:val="single"/>
-        </w:rPr>
-        <w:t>/</w:t>
-      </w:r>
-      <w:proofErr w:type="spellStart"/>
-      <w:r>
-        <w:rPr>
-          <w:rFonts w:ascii="Arial" w:eastAsia="ＭＳ Ｐゴシック" w:hAnsi="Arial" w:cs="Times New Roman"/>
-          <w:u w:val="single"/>
-        </w:rPr>
-        <w:t>ita_env</w:t>
-      </w:r>
-      <w:proofErr w:type="spellEnd"/>
+        <w:t>/ita-root/confs/backyardconfs/ita_env</w:t>
+      </w:r>
       <w:r>
         <w:rPr>
           <w:rFonts w:ascii="Arial" w:eastAsia="ＭＳ Ｐゴシック" w:hAnsi="Arial" w:cs="Times New Roman"/>
@@ -27441,65 +27317,8 @@
           <w:rFonts w:ascii="Arial" w:eastAsia="ＭＳ Ｐゴシック" w:hAnsi="Arial" w:cs="Times New Roman"/>
           <w:u w:val="single"/>
         </w:rPr>
-        <w:t>/</w:t>
-      </w:r>
-      <w:proofErr w:type="spellStart"/>
-      <w:r>
-        <w:rPr>
-          <w:rFonts w:ascii="Arial" w:eastAsia="ＭＳ Ｐゴシック" w:hAnsi="Arial" w:cs="Times New Roman"/>
-          <w:u w:val="single"/>
-        </w:rPr>
-        <w:t>ita</w:t>
-      </w:r>
-      <w:proofErr w:type="spellEnd"/>
-      <w:r>
-        <w:rPr>
-          <w:rFonts w:ascii="Arial" w:eastAsia="ＭＳ Ｐゴシック" w:hAnsi="Arial" w:cs="Times New Roman"/>
-          <w:u w:val="single"/>
-        </w:rPr>
-        <w:t>-root/</w:t>
-      </w:r>
-      <w:proofErr w:type="spellStart"/>
-      <w:r>
-        <w:rPr>
-          <w:rFonts w:ascii="Arial" w:eastAsia="ＭＳ Ｐゴシック" w:hAnsi="Arial" w:cs="Times New Roman"/>
-          <w:u w:val="single"/>
-        </w:rPr>
-        <w:t>confs</w:t>
-      </w:r>
-      <w:proofErr w:type="spellEnd"/>
-      <w:r>
-        <w:rPr>
-          <w:rFonts w:ascii="Arial" w:eastAsia="ＭＳ Ｐゴシック" w:hAnsi="Arial" w:cs="Times New Roman"/>
-          <w:u w:val="single"/>
-        </w:rPr>
-        <w:t>/</w:t>
-      </w:r>
-      <w:proofErr w:type="spellStart"/>
-      <w:r>
-        <w:rPr>
-          <w:rFonts w:ascii="Arial" w:eastAsia="ＭＳ Ｐゴシック" w:hAnsi="Arial" w:cs="Times New Roman"/>
-          <w:u w:val="single"/>
-        </w:rPr>
-        <w:t>backyardconfs</w:t>
-      </w:r>
-      <w:proofErr w:type="spellEnd"/>
-      <w:r>
-        <w:rPr>
-          <w:rFonts w:ascii="Arial" w:eastAsia="ＭＳ Ｐゴシック" w:hAnsi="Arial" w:cs="Times New Roman"/>
-          <w:u w:val="single"/>
-        </w:rPr>
-        <w:t>/</w:t>
-      </w:r>
-      <w:proofErr w:type="spellStart"/>
-      <w:r>
-        <w:rPr>
-          <w:rFonts w:ascii="Arial" w:eastAsia="ＭＳ Ｐゴシック" w:hAnsi="Arial" w:cs="Times New Roman"/>
-          <w:u w:val="single"/>
-        </w:rPr>
-        <w:t>ita_env</w:t>
-      </w:r>
-      <w:proofErr w:type="spellEnd"/>
+        <w:t>/ita-root/confs/backyardconfs/ita_env</w:t>
+      </w:r>
       <w:r>
         <w:rPr>
           <w:rFonts w:ascii="Arial" w:eastAsia="ＭＳ Ｐゴシック" w:hAnsi="Arial" w:cs="Times New Roman"/>
@@ -27683,39 +27502,8 @@
           <w:szCs w:val="21"/>
           <w:u w:val="single"/>
         </w:rPr>
-        <w:t>/</w:t>
-      </w:r>
-      <w:proofErr w:type="spellStart"/>
-      <w:r>
-        <w:rPr>
-          <w:rFonts w:ascii="Arial" w:eastAsia="ＭＳ Ｐゴシック" w:hAnsi="Arial" w:cs="Times New Roman"/>
-          <w:color w:val="000000"/>
-          <w:szCs w:val="21"/>
-          <w:u w:val="single"/>
-        </w:rPr>
-        <w:t>ita</w:t>
-      </w:r>
-      <w:proofErr w:type="spellEnd"/>
-      <w:r>
-        <w:rPr>
-          <w:rFonts w:ascii="Arial" w:eastAsia="ＭＳ Ｐゴシック" w:hAnsi="Arial" w:cs="Times New Roman"/>
-          <w:color w:val="000000"/>
-          <w:szCs w:val="21"/>
-          <w:u w:val="single"/>
-        </w:rPr>
-        <w:t>-root/logs/</w:t>
-      </w:r>
-      <w:proofErr w:type="spellStart"/>
-      <w:r>
-        <w:rPr>
-          <w:rFonts w:ascii="Arial" w:eastAsia="ＭＳ Ｐゴシック" w:hAnsi="Arial" w:cs="Times New Roman"/>
-          <w:color w:val="000000"/>
-          <w:szCs w:val="21"/>
-          <w:u w:val="single"/>
-        </w:rPr>
-        <w:t>backyardlogs</w:t>
-      </w:r>
-      <w:proofErr w:type="spellEnd"/>
+        <w:t>/ita-root/logs/backyardlogs</w:t>
+      </w:r>
     </w:p>
     <w:p>
       <w:pPr>
@@ -27834,14 +27622,12 @@
         </w:rPr>
         <w:t>サーバが</w:t>
       </w:r>
-      <w:proofErr w:type="spellStart"/>
       <w:r>
         <w:rPr>
           <w:rFonts w:ascii="Arial" w:eastAsia="ＭＳ Ｐゴシック" w:hAnsi="Arial" w:cstheme="majorHAnsi"/>
         </w:rPr>
         <w:t>BackYard</w:t>
       </w:r>
-      <w:proofErr w:type="spellEnd"/>
       <w:r>
         <w:rPr>
           <w:rFonts w:ascii="ＭＳ Ｐゴシック" w:eastAsia="ＭＳ Ｐゴシック" w:hAnsi="ＭＳ Ｐゴシック" w:hint="eastAsia"/>
@@ -27872,14 +27658,12 @@
         </w:rPr>
         <w:t>サーバが</w:t>
       </w:r>
-      <w:proofErr w:type="spellStart"/>
       <w:r>
         <w:rPr>
           <w:rFonts w:ascii="Arial" w:eastAsia="ＭＳ Ｐゴシック" w:hAnsi="Arial" w:cstheme="majorHAnsi"/>
         </w:rPr>
         <w:t>BackYard</w:t>
       </w:r>
-      <w:proofErr w:type="spellEnd"/>
       <w:r>
         <w:rPr>
           <w:rFonts w:ascii="ＭＳ Ｐゴシック" w:eastAsia="ＭＳ Ｐゴシック" w:hAnsi="ＭＳ Ｐゴシック" w:hint="eastAsia"/>
@@ -27973,14 +27757,12 @@
         </w:rPr>
         <w:t>└</w:t>
       </w:r>
-      <w:proofErr w:type="spellStart"/>
       <w:r>
         <w:rPr>
           <w:rFonts w:ascii="Arial" w:eastAsia="ＭＳ Ｐゴシック" w:hAnsi="Arial" w:cstheme="majorHAnsi"/>
         </w:rPr>
         <w:t>ita</w:t>
       </w:r>
-      <w:proofErr w:type="spellEnd"/>
       <w:r>
         <w:rPr>
           <w:rFonts w:asciiTheme="majorHAnsi" w:eastAsia="ＭＳ Ｐゴシック" w:hAnsiTheme="majorHAnsi" w:cstheme="majorHAnsi"/>
@@ -28014,14 +27796,12 @@
         </w:rPr>
         <w:t>├</w:t>
       </w:r>
-      <w:proofErr w:type="spellStart"/>
       <w:r>
         <w:rPr>
           <w:rFonts w:ascii="Arial" w:eastAsia="ＭＳ Ｐゴシック" w:hAnsi="Arial" w:cstheme="majorHAnsi"/>
         </w:rPr>
         <w:t>webconfs</w:t>
       </w:r>
-      <w:proofErr w:type="spellEnd"/>
     </w:p>
     <w:p>
       <w:pPr>
@@ -28115,7 +27895,6 @@
         </w:rPr>
         <w:t>├</w:t>
       </w:r>
-      <w:proofErr w:type="spellStart"/>
       <w:r>
         <w:rPr>
           <w:rFonts w:ascii="Arial" w:eastAsia="ＭＳ Ｐゴシック" w:hAnsi="Arial" w:cstheme="majorHAnsi"/>
@@ -28146,7 +27925,6 @@
         </w:rPr>
         <w:t>php</w:t>
       </w:r>
-      <w:proofErr w:type="spellEnd"/>
       <w:r>
         <w:rPr>
           <w:rFonts w:asciiTheme="majorHAnsi" w:eastAsia="ＭＳ Ｐゴシック" w:hAnsiTheme="majorHAnsi" w:cstheme="majorHAnsi"/>
@@ -28499,14 +28277,12 @@
         </w:rPr>
         <w:t>、</w:t>
       </w:r>
-      <w:proofErr w:type="spellStart"/>
       <w:r>
         <w:rPr>
           <w:rFonts w:ascii="Arial" w:eastAsia="ＭＳ Ｐゴシック" w:hAnsi="Arial" w:cstheme="majorHAnsi"/>
         </w:rPr>
         <w:t>WinSCP</w:t>
       </w:r>
-      <w:proofErr w:type="spellEnd"/>
       <w:r>
         <w:rPr>
           <w:rFonts w:ascii="ＭＳ Ｐゴシック" w:eastAsia="ＭＳ Ｐゴシック" w:hAnsi="ＭＳ Ｐゴシック" w:hint="eastAsia"/>
@@ -28549,14 +28325,12 @@
         </w:rPr>
         <w:t>/</w:t>
       </w:r>
-      <w:proofErr w:type="spellStart"/>
       <w:r>
         <w:rPr>
           <w:rFonts w:ascii="Arial" w:eastAsia="ＭＳ Ｐゴシック" w:hAnsi="Arial" w:cstheme="majorHAnsi" w:hint="eastAsia"/>
         </w:rPr>
         <w:t>ita</w:t>
       </w:r>
-      <w:proofErr w:type="spellEnd"/>
       <w:r>
         <w:rPr>
           <w:rFonts w:asciiTheme="majorHAnsi" w:eastAsia="ＭＳ Ｐゴシック" w:hAnsiTheme="majorHAnsi" w:cstheme="majorHAnsi" w:hint="eastAsia"/>
@@ -28575,14 +28349,12 @@
         </w:rPr>
         <w:t>/</w:t>
       </w:r>
-      <w:proofErr w:type="spellStart"/>
       <w:r>
         <w:rPr>
           <w:rFonts w:ascii="Arial" w:eastAsia="ＭＳ Ｐゴシック" w:hAnsi="Arial" w:cstheme="majorHAnsi" w:hint="eastAsia"/>
         </w:rPr>
         <w:t>webconfs</w:t>
       </w:r>
-      <w:proofErr w:type="spellEnd"/>
       <w:r>
         <w:rPr>
           <w:rFonts w:asciiTheme="majorHAnsi" w:eastAsia="ＭＳ Ｐゴシック" w:hAnsiTheme="majorHAnsi" w:cstheme="majorHAnsi" w:hint="eastAsia"/>
@@ -28613,7 +28385,6 @@
         </w:rPr>
         <w:t>「</w:t>
       </w:r>
-      <w:proofErr w:type="spellStart"/>
       <w:r>
         <w:rPr>
           <w:rFonts w:ascii="Arial" w:eastAsia="ＭＳ Ｐゴシック" w:hAnsi="Arial" w:cstheme="majorHAnsi"/>
@@ -28644,7 +28415,6 @@
         </w:rPr>
         <w:t>php</w:t>
       </w:r>
-      <w:proofErr w:type="spellEnd"/>
       <w:r>
         <w:rPr>
           <w:rFonts w:asciiTheme="majorHAnsi" w:eastAsia="ＭＳ Ｐゴシック" w:hAnsiTheme="majorHAnsi" w:cstheme="majorHAnsi" w:hint="eastAsia"/>
@@ -28757,7 +28527,6 @@
         </w:rPr>
         <w:t>※「</w:t>
       </w:r>
-      <w:proofErr w:type="spellStart"/>
       <w:r>
         <w:rPr>
           <w:rFonts w:ascii="Arial" w:eastAsia="ＭＳ Ｐゴシック" w:hAnsi="Arial" w:cstheme="majorHAnsi"/>
@@ -28788,7 +28557,6 @@
         </w:rPr>
         <w:t>php</w:t>
       </w:r>
-      <w:proofErr w:type="spellEnd"/>
       <w:r>
         <w:rPr>
           <w:rFonts w:asciiTheme="majorHAnsi" w:eastAsia="ＭＳ Ｐゴシック" w:hAnsiTheme="majorHAnsi" w:cstheme="majorHAnsi" w:hint="eastAsia"/>
@@ -28939,14 +28707,12 @@
           <w:rFonts w:ascii="ＭＳ Ｐゴシック" w:eastAsia="ＭＳ Ｐゴシック" w:hAnsi="ＭＳ Ｐゴシック"/>
         </w:rPr>
       </w:pPr>
-      <w:proofErr w:type="spellStart"/>
       <w:r>
         <w:rPr>
           <w:rFonts w:ascii="Arial" w:eastAsia="ＭＳ Ｐゴシック" w:hAnsi="Arial" w:cstheme="majorHAnsi"/>
         </w:rPr>
         <w:t>BackYard</w:t>
       </w:r>
-      <w:proofErr w:type="spellEnd"/>
       <w:r>
         <w:rPr>
           <w:rFonts w:ascii="ＭＳ Ｐゴシック" w:eastAsia="ＭＳ Ｐゴシック" w:hAnsi="ＭＳ Ｐゴシック" w:hint="eastAsia"/>
@@ -29543,14 +29309,12 @@
           <w:rFonts w:ascii="ＭＳ Ｐゴシック" w:eastAsia="ＭＳ Ｐゴシック" w:hAnsi="ＭＳ Ｐゴシック"/>
         </w:rPr>
       </w:pPr>
-      <w:proofErr w:type="spellStart"/>
       <w:r>
         <w:rPr>
           <w:rFonts w:ascii="Arial" w:eastAsia="ＭＳ Ｐゴシック" w:hAnsi="Arial" w:cstheme="majorHAnsi"/>
         </w:rPr>
         <w:t>BackYard</w:t>
       </w:r>
-      <w:proofErr w:type="spellEnd"/>
       <w:r>
         <w:rPr>
           <w:rFonts w:ascii="ＭＳ Ｐゴシック" w:eastAsia="ＭＳ Ｐゴシック" w:hAnsi="ＭＳ Ｐゴシック" w:hint="eastAsia"/>
@@ -30230,14 +29994,12 @@
           <w:rFonts w:ascii="ＭＳ Ｐゴシック" w:eastAsia="ＭＳ Ｐゴシック" w:hAnsi="ＭＳ Ｐゴシック"/>
         </w:rPr>
       </w:pPr>
-      <w:proofErr w:type="spellStart"/>
       <w:r>
         <w:rPr>
           <w:rFonts w:ascii="Arial" w:eastAsia="ＭＳ Ｐゴシック" w:hAnsi="Arial" w:cstheme="majorHAnsi"/>
         </w:rPr>
         <w:t>BackYard</w:t>
       </w:r>
-      <w:proofErr w:type="spellEnd"/>
       <w:r>
         <w:rPr>
           <w:rFonts w:ascii="ＭＳ Ｐゴシック" w:eastAsia="ＭＳ Ｐゴシック" w:hAnsi="ＭＳ Ｐゴシック" w:hint="eastAsia"/>
@@ -33098,19 +32860,11 @@
         <w:noProof/>
       </w:rPr>
     </w:pPr>
-    <w:proofErr w:type="spellStart"/>
     <w:r>
       <w:rPr>
         <w:rFonts w:ascii="Arial" w:hAnsi="Arial" w:cs="Arial"/>
       </w:rPr>
-      <w:t>Exastro</w:t>
-    </w:r>
-    <w:proofErr w:type="spellEnd"/>
-    <w:r>
-      <w:rPr>
-        <w:rFonts w:ascii="Arial" w:hAnsi="Arial" w:cs="Arial"/>
-      </w:rPr>
-      <w:t>-ITA_</w:t>
+      <w:t>Exastro-ITA_</w:t>
     </w:r>
     <w:r>
       <w:rPr>
@@ -33160,7 +32914,7 @@
         <w:noProof/>
         <w:lang w:val="ja-JP"/>
       </w:rPr>
-      <w:t>14</w:t>
+      <w:t>21</w:t>
     </w:r>
     <w:r>
       <w:rPr>
@@ -38901,7 +38655,7 @@
 </file>
 
 <file path=customXml/itemProps1.xml><?xml version="1.0" encoding="utf-8"?>
-<ds:datastoreItem xmlns:ds="http://schemas.openxmlformats.org/officeDocument/2006/customXml" ds:itemID="{69D76751-35E6-4B12-853A-2D34E699A6F5}">
+<ds:datastoreItem xmlns:ds="http://schemas.openxmlformats.org/officeDocument/2006/customXml" ds:itemID="{BC5F6416-7485-408A-8843-167BC1C60E6F}">
   <ds:schemaRefs>
     <ds:schemaRef ds:uri="http://schemas.openxmlformats.org/officeDocument/2006/bibliography"/>
   </ds:schemaRefs>
